--- a/Readme.docx
+++ b/Readme.docx
@@ -1,6 +1,6 @@
 
 <file path=word/document.xml><?xml version="1.0" encoding="utf-8"?>
-<w:document xmlns:wpc="http://schemas.microsoft.com/office/word/2010/wordprocessingCanvas" xmlns:cx="http://schemas.microsoft.com/office/drawing/2014/chartex" xmlns:cx1="http://schemas.microsoft.com/office/drawing/2015/9/8/chartex" xmlns:cx2="http://schemas.microsoft.com/office/drawing/2015/10/21/chartex" xmlns:cx3="http://schemas.microsoft.com/office/drawing/2016/5/9/chartex" xmlns:cx4="http://schemas.microsoft.com/office/drawing/2016/5/10/chartex" xmlns:cx5="http://schemas.microsoft.com/office/drawing/2016/5/11/chartex" xmlns:cx6="http://schemas.microsoft.com/office/drawing/2016/5/12/chartex" xmlns:cx7="http://schemas.microsoft.com/office/drawing/2016/5/13/chartex" xmlns:cx8="http://schemas.microsoft.com/office/drawing/2016/5/14/chartex" xmlns:mc="http://schemas.openxmlformats.org/markup-compatibility/2006" xmlns:aink="http://schemas.microsoft.com/office/drawing/2016/ink" xmlns:am3d="http://schemas.microsoft.com/office/drawing/2017/model3d" xmlns:o="urn:schemas-microsoft-com:office:office" xmlns:r="http://schemas.openxmlformats.org/officeDocument/2006/relationships" xmlns:m="http://schemas.openxmlformats.org/officeDocument/2006/math" xmlns:v="urn:schemas-microsoft-com:vml" xmlns:wp14="http://schemas.microsoft.com/office/word/2010/wordprocessingDrawing" xmlns:wp="http://schemas.openxmlformats.org/drawingml/2006/wordprocessingDrawing" xmlns:w10="urn:schemas-microsoft-com:office:word" xmlns:w="http://schemas.openxmlformats.org/wordprocessingml/2006/main" xmlns:w14="http://schemas.microsoft.com/office/word/2010/wordml" xmlns:w15="http://schemas.microsoft.com/office/word/2012/wordml" xmlns:w16cex="http://schemas.microsoft.com/office/word/2018/wordml/cex" xmlns:w16cid="http://schemas.microsoft.com/office/word/2016/wordml/cid" xmlns:w16="http://schemas.microsoft.com/office/word/2018/wordml" xmlns:w16sdtdh="http://schemas.microsoft.com/office/word/2020/wordml/sdtdatahash" xmlns:w16se="http://schemas.microsoft.com/office/word/2015/wordml/symex" xmlns:wpg="http://schemas.microsoft.com/office/word/2010/wordprocessingGroup" xmlns:wpi="http://schemas.microsoft.com/office/word/2010/wordprocessingInk" xmlns:wne="http://schemas.microsoft.com/office/word/2006/wordml" xmlns:wps="http://schemas.microsoft.com/office/word/2010/wordprocessingShape" mc:Ignorable="w14 w15 w16se w16cid w16 w16cex w16sdtdh wp14">
+<w:document xmlns:wpc="http://schemas.microsoft.com/office/word/2010/wordprocessingCanvas" xmlns:cx="http://schemas.microsoft.com/office/drawing/2014/chartex" xmlns:cx1="http://schemas.microsoft.com/office/drawing/2015/9/8/chartex" xmlns:cx2="http://schemas.microsoft.com/office/drawing/2015/10/21/chartex" xmlns:cx3="http://schemas.microsoft.com/office/drawing/2016/5/9/chartex" xmlns:cx4="http://schemas.microsoft.com/office/drawing/2016/5/10/chartex" xmlns:cx5="http://schemas.microsoft.com/office/drawing/2016/5/11/chartex" xmlns:cx6="http://schemas.microsoft.com/office/drawing/2016/5/12/chartex" xmlns:cx7="http://schemas.microsoft.com/office/drawing/2016/5/13/chartex" xmlns:cx8="http://schemas.microsoft.com/office/drawing/2016/5/14/chartex" xmlns:mc="http://schemas.openxmlformats.org/markup-compatibility/2006" xmlns:aink="http://schemas.microsoft.com/office/drawing/2016/ink" xmlns:am3d="http://schemas.microsoft.com/office/drawing/2017/model3d" xmlns:o="urn:schemas-microsoft-com:office:office" xmlns:oel="http://schemas.microsoft.com/office/2019/extlst" xmlns:r="http://schemas.openxmlformats.org/officeDocument/2006/relationships" xmlns:m="http://schemas.openxmlformats.org/officeDocument/2006/math" xmlns:v="urn:schemas-microsoft-com:vml" xmlns:wp14="http://schemas.microsoft.com/office/word/2010/wordprocessingDrawing" xmlns:wp="http://schemas.openxmlformats.org/drawingml/2006/wordprocessingDrawing" xmlns:w10="urn:schemas-microsoft-com:office:word" xmlns:w="http://schemas.openxmlformats.org/wordprocessingml/2006/main" xmlns:w14="http://schemas.microsoft.com/office/word/2010/wordml" xmlns:w15="http://schemas.microsoft.com/office/word/2012/wordml" xmlns:w16cex="http://schemas.microsoft.com/office/word/2018/wordml/cex" xmlns:w16cid="http://schemas.microsoft.com/office/word/2016/wordml/cid" xmlns:w16="http://schemas.microsoft.com/office/word/2018/wordml" xmlns:w16sdtdh="http://schemas.microsoft.com/office/word/2020/wordml/sdtdatahash" xmlns:w16se="http://schemas.microsoft.com/office/word/2015/wordml/symex" xmlns:wpg="http://schemas.microsoft.com/office/word/2010/wordprocessingGroup" xmlns:wpi="http://schemas.microsoft.com/office/word/2010/wordprocessingInk" xmlns:wne="http://schemas.microsoft.com/office/word/2006/wordml" xmlns:wps="http://schemas.microsoft.com/office/word/2010/wordprocessingShape" mc:Ignorable="w14 w15 w16se w16cid w16 w16cex w16sdtdh wp14">
   <w:body>
     <w:sdt>
       <w:sdtPr>
@@ -10,276 +10,10 @@
           <w:docPartUnique/>
         </w:docPartObj>
       </w:sdtPr>
+      <w:sdtEndPr/>
       <w:sdtContent>
+        <w:p/>
         <w:p>
-          <w:r>
-            <w:rPr>
-              <w:noProof/>
-            </w:rPr>
-            <mc:AlternateContent>
-              <mc:Choice Requires="wpg">
-                <w:drawing>
-                  <wp:anchor distT="0" distB="0" distL="114300" distR="114300" simplePos="0" relativeHeight="251662336" behindDoc="0" locked="0" layoutInCell="1" allowOverlap="1" wp14:anchorId="387FFC34" wp14:editId="20FB2724">
-                    <wp:simplePos x="0" y="0"/>
-                    <wp:positionH relativeFrom="page">
-                      <wp:align>center</wp:align>
-                    </wp:positionH>
-                    <mc:AlternateContent>
-                      <mc:Choice Requires="wp14">
-                        <wp:positionV relativeFrom="page">
-                          <wp14:pctPosVOffset>2300</wp14:pctPosVOffset>
-                        </wp:positionV>
-                      </mc:Choice>
-                      <mc:Fallback>
-                        <wp:positionV relativeFrom="page">
-                          <wp:posOffset>245745</wp:posOffset>
-                        </wp:positionV>
-                      </mc:Fallback>
-                    </mc:AlternateContent>
-                    <wp:extent cx="7315200" cy="1215391"/>
-                    <wp:effectExtent l="0" t="0" r="1270" b="1905"/>
-                    <wp:wrapNone/>
-                    <wp:docPr id="149" name="Group 149"/>
-                    <wp:cNvGraphicFramePr/>
-                    <a:graphic xmlns:a="http://schemas.openxmlformats.org/drawingml/2006/main">
-                      <a:graphicData uri="http://schemas.microsoft.com/office/word/2010/wordprocessingGroup">
-                        <wpg:wgp>
-                          <wpg:cNvGrpSpPr/>
-                          <wpg:grpSpPr>
-                            <a:xfrm>
-                              <a:off x="0" y="0"/>
-                              <a:ext cx="7315200" cy="1215391"/>
-                              <a:chOff x="0" y="-1"/>
-                              <a:chExt cx="7315200" cy="1216153"/>
-                            </a:xfrm>
-                          </wpg:grpSpPr>
-                          <wps:wsp>
-                            <wps:cNvPr id="150" name="Rectangle 51"/>
-                            <wps:cNvSpPr/>
-                            <wps:spPr>
-                              <a:xfrm>
-                                <a:off x="0" y="-1"/>
-                                <a:ext cx="7315200" cy="1130373"/>
-                              </a:xfrm>
-                              <a:custGeom>
-                                <a:avLst/>
-                                <a:gdLst>
-                                  <a:gd name="connsiteX0" fmla="*/ 0 w 7312660"/>
-                                  <a:gd name="connsiteY0" fmla="*/ 0 h 1215390"/>
-                                  <a:gd name="connsiteX1" fmla="*/ 7312660 w 7312660"/>
-                                  <a:gd name="connsiteY1" fmla="*/ 0 h 1215390"/>
-                                  <a:gd name="connsiteX2" fmla="*/ 7312660 w 7312660"/>
-                                  <a:gd name="connsiteY2" fmla="*/ 1215390 h 1215390"/>
-                                  <a:gd name="connsiteX3" fmla="*/ 0 w 7312660"/>
-                                  <a:gd name="connsiteY3" fmla="*/ 1215390 h 1215390"/>
-                                  <a:gd name="connsiteX4" fmla="*/ 0 w 7312660"/>
-                                  <a:gd name="connsiteY4" fmla="*/ 0 h 1215390"/>
-                                  <a:gd name="connsiteX0" fmla="*/ 0 w 7312660"/>
-                                  <a:gd name="connsiteY0" fmla="*/ 0 h 1215390"/>
-                                  <a:gd name="connsiteX1" fmla="*/ 7312660 w 7312660"/>
-                                  <a:gd name="connsiteY1" fmla="*/ 0 h 1215390"/>
-                                  <a:gd name="connsiteX2" fmla="*/ 7312660 w 7312660"/>
-                                  <a:gd name="connsiteY2" fmla="*/ 1215390 h 1215390"/>
-                                  <a:gd name="connsiteX3" fmla="*/ 3667125 w 7312660"/>
-                                  <a:gd name="connsiteY3" fmla="*/ 1209675 h 1215390"/>
-                                  <a:gd name="connsiteX4" fmla="*/ 0 w 7312660"/>
-                                  <a:gd name="connsiteY4" fmla="*/ 1215390 h 1215390"/>
-                                  <a:gd name="connsiteX5" fmla="*/ 0 w 7312660"/>
-                                  <a:gd name="connsiteY5" fmla="*/ 0 h 1215390"/>
-                                  <a:gd name="connsiteX0" fmla="*/ 0 w 7312660"/>
-                                  <a:gd name="connsiteY0" fmla="*/ 0 h 1215390"/>
-                                  <a:gd name="connsiteX1" fmla="*/ 7312660 w 7312660"/>
-                                  <a:gd name="connsiteY1" fmla="*/ 0 h 1215390"/>
-                                  <a:gd name="connsiteX2" fmla="*/ 7312660 w 7312660"/>
-                                  <a:gd name="connsiteY2" fmla="*/ 1215390 h 1215390"/>
-                                  <a:gd name="connsiteX3" fmla="*/ 3619500 w 7312660"/>
-                                  <a:gd name="connsiteY3" fmla="*/ 733425 h 1215390"/>
-                                  <a:gd name="connsiteX4" fmla="*/ 0 w 7312660"/>
-                                  <a:gd name="connsiteY4" fmla="*/ 1215390 h 1215390"/>
-                                  <a:gd name="connsiteX5" fmla="*/ 0 w 7312660"/>
-                                  <a:gd name="connsiteY5" fmla="*/ 0 h 1215390"/>
-                                  <a:gd name="connsiteX0" fmla="*/ 0 w 7312660"/>
-                                  <a:gd name="connsiteY0" fmla="*/ 0 h 1215390"/>
-                                  <a:gd name="connsiteX1" fmla="*/ 7312660 w 7312660"/>
-                                  <a:gd name="connsiteY1" fmla="*/ 0 h 1215390"/>
-                                  <a:gd name="connsiteX2" fmla="*/ 7312660 w 7312660"/>
-                                  <a:gd name="connsiteY2" fmla="*/ 1129665 h 1215390"/>
-                                  <a:gd name="connsiteX3" fmla="*/ 3619500 w 7312660"/>
-                                  <a:gd name="connsiteY3" fmla="*/ 733425 h 1215390"/>
-                                  <a:gd name="connsiteX4" fmla="*/ 0 w 7312660"/>
-                                  <a:gd name="connsiteY4" fmla="*/ 1215390 h 1215390"/>
-                                  <a:gd name="connsiteX5" fmla="*/ 0 w 7312660"/>
-                                  <a:gd name="connsiteY5" fmla="*/ 0 h 1215390"/>
-                                  <a:gd name="connsiteX0" fmla="*/ 9525 w 7322185"/>
-                                  <a:gd name="connsiteY0" fmla="*/ 0 h 1129665"/>
-                                  <a:gd name="connsiteX1" fmla="*/ 7322185 w 7322185"/>
-                                  <a:gd name="connsiteY1" fmla="*/ 0 h 1129665"/>
-                                  <a:gd name="connsiteX2" fmla="*/ 7322185 w 7322185"/>
-                                  <a:gd name="connsiteY2" fmla="*/ 1129665 h 1129665"/>
-                                  <a:gd name="connsiteX3" fmla="*/ 3629025 w 7322185"/>
-                                  <a:gd name="connsiteY3" fmla="*/ 733425 h 1129665"/>
-                                  <a:gd name="connsiteX4" fmla="*/ 0 w 7322185"/>
-                                  <a:gd name="connsiteY4" fmla="*/ 1091565 h 1129665"/>
-                                  <a:gd name="connsiteX5" fmla="*/ 9525 w 7322185"/>
-                                  <a:gd name="connsiteY5" fmla="*/ 0 h 1129665"/>
-                                  <a:gd name="connsiteX0" fmla="*/ 0 w 7312660"/>
-                                  <a:gd name="connsiteY0" fmla="*/ 0 h 1129665"/>
-                                  <a:gd name="connsiteX1" fmla="*/ 7312660 w 7312660"/>
-                                  <a:gd name="connsiteY1" fmla="*/ 0 h 1129665"/>
-                                  <a:gd name="connsiteX2" fmla="*/ 7312660 w 7312660"/>
-                                  <a:gd name="connsiteY2" fmla="*/ 1129665 h 1129665"/>
-                                  <a:gd name="connsiteX3" fmla="*/ 3619500 w 7312660"/>
-                                  <a:gd name="connsiteY3" fmla="*/ 733425 h 1129665"/>
-                                  <a:gd name="connsiteX4" fmla="*/ 0 w 7312660"/>
-                                  <a:gd name="connsiteY4" fmla="*/ 1091565 h 1129665"/>
-                                  <a:gd name="connsiteX5" fmla="*/ 0 w 7312660"/>
-                                  <a:gd name="connsiteY5" fmla="*/ 0 h 1129665"/>
-                                </a:gdLst>
-                                <a:ahLst/>
-                                <a:cxnLst>
-                                  <a:cxn ang="0">
-                                    <a:pos x="connsiteX0" y="connsiteY0"/>
-                                  </a:cxn>
-                                  <a:cxn ang="0">
-                                    <a:pos x="connsiteX1" y="connsiteY1"/>
-                                  </a:cxn>
-                                  <a:cxn ang="0">
-                                    <a:pos x="connsiteX2" y="connsiteY2"/>
-                                  </a:cxn>
-                                  <a:cxn ang="0">
-                                    <a:pos x="connsiteX3" y="connsiteY3"/>
-                                  </a:cxn>
-                                  <a:cxn ang="0">
-                                    <a:pos x="connsiteX4" y="connsiteY4"/>
-                                  </a:cxn>
-                                  <a:cxn ang="0">
-                                    <a:pos x="connsiteX5" y="connsiteY5"/>
-                                  </a:cxn>
-                                </a:cxnLst>
-                                <a:rect l="l" t="t" r="r" b="b"/>
-                                <a:pathLst>
-                                  <a:path w="7312660" h="1129665">
-                                    <a:moveTo>
-                                      <a:pt x="0" y="0"/>
-                                    </a:moveTo>
-                                    <a:lnTo>
-                                      <a:pt x="7312660" y="0"/>
-                                    </a:lnTo>
-                                    <a:lnTo>
-                                      <a:pt x="7312660" y="1129665"/>
-                                    </a:lnTo>
-                                    <a:lnTo>
-                                      <a:pt x="3619500" y="733425"/>
-                                    </a:lnTo>
-                                    <a:lnTo>
-                                      <a:pt x="0" y="1091565"/>
-                                    </a:lnTo>
-                                    <a:lnTo>
-                                      <a:pt x="0" y="0"/>
-                                    </a:lnTo>
-                                    <a:close/>
-                                  </a:path>
-                                </a:pathLst>
-                              </a:custGeom>
-                              <a:ln>
-                                <a:noFill/>
-                              </a:ln>
-                            </wps:spPr>
-                            <wps:style>
-                              <a:lnRef idx="2">
-                                <a:schemeClr val="accent1">
-                                  <a:shade val="50000"/>
-                                </a:schemeClr>
-                              </a:lnRef>
-                              <a:fillRef idx="1">
-                                <a:schemeClr val="accent1"/>
-                              </a:fillRef>
-                              <a:effectRef idx="0">
-                                <a:schemeClr val="accent1"/>
-                              </a:effectRef>
-                              <a:fontRef idx="minor">
-                                <a:schemeClr val="lt1"/>
-                              </a:fontRef>
-                            </wps:style>
-                            <wps:bodyPr rot="0" spcFirstLastPara="0" vertOverflow="overflow" horzOverflow="overflow" vert="horz" wrap="square" lIns="91440" tIns="45720" rIns="91440" bIns="45720" numCol="1" spcCol="0" rtlCol="0" fromWordArt="0" anchor="ctr" anchorCtr="0" forceAA="0" compatLnSpc="1">
-                              <a:prstTxWarp prst="textNoShape">
-                                <a:avLst/>
-                              </a:prstTxWarp>
-                              <a:noAutofit/>
-                            </wps:bodyPr>
-                          </wps:wsp>
-                          <wps:wsp>
-                            <wps:cNvPr id="151" name="Rectangle 151"/>
-                            <wps:cNvSpPr/>
-                            <wps:spPr>
-                              <a:xfrm>
-                                <a:off x="0" y="0"/>
-                                <a:ext cx="7315200" cy="1216152"/>
-                              </a:xfrm>
-                              <a:prstGeom prst="rect">
-                                <a:avLst/>
-                              </a:prstGeom>
-                              <a:blipFill>
-                                <a:blip r:embed="rId6"/>
-                                <a:stretch>
-                                  <a:fillRect r="-7574"/>
-                                </a:stretch>
-                              </a:blipFill>
-                              <a:ln>
-                                <a:noFill/>
-                              </a:ln>
-                            </wps:spPr>
-                            <wps:style>
-                              <a:lnRef idx="2">
-                                <a:schemeClr val="accent1">
-                                  <a:shade val="50000"/>
-                                </a:schemeClr>
-                              </a:lnRef>
-                              <a:fillRef idx="1">
-                                <a:schemeClr val="accent1"/>
-                              </a:fillRef>
-                              <a:effectRef idx="0">
-                                <a:schemeClr val="accent1"/>
-                              </a:effectRef>
-                              <a:fontRef idx="minor">
-                                <a:schemeClr val="lt1"/>
-                              </a:fontRef>
-                            </wps:style>
-                            <wps:bodyPr rot="0" spcFirstLastPara="0" vertOverflow="overflow" horzOverflow="overflow" vert="horz" wrap="square" lIns="91440" tIns="45720" rIns="91440" bIns="45720" numCol="1" spcCol="0" rtlCol="0" fromWordArt="0" anchor="ctr" anchorCtr="0" forceAA="0" compatLnSpc="1">
-                              <a:prstTxWarp prst="textNoShape">
-                                <a:avLst/>
-                              </a:prstTxWarp>
-                              <a:noAutofit/>
-                            </wps:bodyPr>
-                          </wps:wsp>
-                        </wpg:wgp>
-                      </a:graphicData>
-                    </a:graphic>
-                    <wp14:sizeRelH relativeFrom="page">
-                      <wp14:pctWidth>94100</wp14:pctWidth>
-                    </wp14:sizeRelH>
-                    <wp14:sizeRelV relativeFrom="page">
-                      <wp14:pctHeight>12100</wp14:pctHeight>
-                    </wp14:sizeRelV>
-                  </wp:anchor>
-                </w:drawing>
-              </mc:Choice>
-              <mc:Fallback>
-                <w:pict>
-                  <v:group w14:anchorId="10F7F2B8" id="Group 149" o:spid="_x0000_s1026" style="position:absolute;margin-left:0;margin-top:0;width:8in;height:95.7pt;z-index:251662336;mso-width-percent:941;mso-height-percent:121;mso-top-percent:23;mso-position-horizontal:center;mso-position-horizontal-relative:page;mso-position-vertical-relative:page;mso-width-percent:941;mso-height-percent:121;mso-top-percent:23" coordorigin="" coordsize="73152,12161" o:gfxdata="UEsDBBQABgAIAAAAIQCxgme2CgEAABMCAAATAAAAW0NvbnRlbnRfVHlwZXNdLnhtbJSRwU7DMAyG&#10;70i8Q5QralN2QAit3YGOIyA0HiBK3DaicaI4lO3tSbpNgokh7Rjb3+8vyXK1tSObIJBxWPPbsuIM&#10;UDltsK/5++apuOeMokQtR4dQ8x0QXzXXV8vNzgOxRCPVfIjRPwhBagArqXQeMHU6F6yM6Rh64aX6&#10;kD2IRVXdCeUwAsYi5gzeLFvo5OcY2XqbynsTjz1nj/u5vKrmxmY+18WfRICRThDp/WiUjOluYkJ9&#10;4lUcnMpEzjM0GE83SfzMhtz57fRzwYF7SY8ZjAb2KkN8ljaZCx1IwMK1TpX/Z2RJS4XrOqOgbAOt&#10;Z+rodC5buy8MMF0a3ibsDaZjupi/tPkGAAD//wMAUEsDBBQABgAIAAAAIQA4/SH/1gAAAJQBAAAL&#10;AAAAX3JlbHMvLnJlbHOkkMFqwzAMhu+DvYPRfXGawxijTi+j0GvpHsDYimMaW0Yy2fr2M4PBMnrb&#10;Ub/Q94l/f/hMi1qRJVI2sOt6UJgd+ZiDgffL8ekFlFSbvV0oo4EbChzGx4f9GRdb25HMsYhqlCwG&#10;5lrLq9biZkxWOiqY22YiTra2kYMu1l1tQD30/bPm3wwYN0x18gb45AdQl1tp5j/sFB2T0FQ7R0nT&#10;NEV3j6o9feQzro1iOWA14Fm+Q8a1a8+Bvu/d/dMb2JY5uiPbhG/ktn4cqGU/er3pcvwCAAD//wMA&#10;UEsDBBQABgAIAAAAIQAKh+aMgwUAAH4bAAAOAAAAZHJzL2Uyb0RvYy54bWzsWdFu4jgUfV9p/8HK&#10;40otJBAYUOmoarfVSKOZatrVzDy6wYFISZy1TWnn6/fYjoOhBVIqjbQSL+DE9/ra555cxydnH5+K&#10;nDwyITNeToLwtBsQViZ8mpWzSfDP/fXJh4BIRcspzXnJJsEzk8HH8z//OFtWYxbxOc+nTBAMUsrx&#10;spoEc6WqcacjkzkrqDzlFSvRmXJRUIVLMetMBV1i9CLvRN3uoLPkYloJnjApcffKdgbnZvw0ZYn6&#10;mqaSKZJPAsxNmV9hfh/0b+f8jI5nglbzLKmnQQ+YRUGzEkGboa6oomQhshdDFVkiuOSpOk140eFp&#10;miXMrAGrCbsbq7kRfFGZtczGy1nVwARoN3A6eNjky+ONqO6qWwEkltUMWJgrvZanVBT6H7MkTway&#10;5wYy9qRIgpvDXhgjDwFJ0BdGYdwbhRbUZA7kV34nze2/t7gO4KxdOy5yZ20+ywoMkSsQ5PtAuJvT&#10;ihls5Rgg3AqSTbGCGEspaQGmfgN3aDnLGYnN1HV8GDZQybEEaltxcut9Haiw1+0N11dLx8lCqhvG&#10;Deb08bNUlpxTtAy1pvXMEl6WMlPsB+aaFjn4+leHdMmSIBnRYOBIvWn+c918Tmy6tpn/CL3R65H3&#10;x/CdumRvjOiQGL5TvYb9kXpepBZY+eatY/TfFmPdfC9W6+k7ZhulZit3/fT1BoNhGMX7ues7hVF3&#10;NBjG+3m1nsS9WfHNW/Mqfhuv1s2PvHq1eP58dxXpDcJR3H1jLRn2en1wcW9SfJ60COGbH2lVv9W9&#10;2AB/++YURqPBoEW2/cpzpJV+idxa2f1dcBTXZT2Kwg/xtqz7HuaVxGZli/nGa48Z2WwdO2O8YNbu&#10;GH7tGfZaxvCdwhWzdkdaZ1Y06rZBzHdaFazdgfwKZAvWTsB887A7CmP7mOyO4W9s7XLve7TI/TpV&#10;9m7m6+ao6bun75Pk8Bfq3TF8krSO4TsdyKx3bYW7l+RT5a1b4SHMahFjB61wep25Exudu0Nc8lTW&#10;pzi0CI6V+iCt30sqLvUZ2T/S4SDtLnFkswdieGnrPc4gmO9sjq2YTztnkMB3jt4UGRXDd3Yn23aR&#10;kWDfuf+myEiF72x2Abdm+18DL3Ce1ypQblQgFRCoQCIgUIEe7FZQUaXzZbKCJlkadcMcqMkc0kDN&#10;Ut1f8Ed2z42lWkkcLlmr3rz0rdzxXE/Y2ToL91+Z8XxLF9cSwdm5f2tfvzMYKGzBrjF0Zu7fmqNu&#10;YQp12W1huTnZJOeS2flo0Ixk06CnQfeEjNwQt+TXWZ67JcBBqylWPzEt9ZwzDWdefmMplBg8EpF5&#10;PowQyC5zQR4pkkeThJUqtF1zOmX2Nl7DoUHZ4RsPMy0zoB45Rfxm7HoALTK+HNsOU9trV2Z0xMbZ&#10;PrhNmPWJWefGw0TmpWqci6zk4rWV5VhVHdnaO5AsNBqlBz59hk4luFUxZZVcZ0Kqz1SqWyogAyGv&#10;kGLVV/ykOQd/QVPTCsici1+v3df2ENLQG5AlZNBJIP9dUMECkn8qIbGNwn4fwypz0Y+HES6E3/Pg&#10;95SL4pIjTShEmJ1panuVu2YqePEdiu2FjoouWiaIjYKn8Cjai0uFa3RB803YxYVpQysFvz6Xd1Wi&#10;B9eoVlj5/dN3Kiqim5NAQWn7wp2sR8dOQQMfV7bas+QXC8XTTMtrhocW1/oCEqMWQn+L1giYNrXG&#10;8CCx0XAfRN2urLpy7jRdDYnWGmvwdHE0sG6g5uTIhzyr9BOs8dPtWopGpjaE6FcEeytyX/FkUeDZ&#10;taq9YDlV+GQg51klwZAxKx7YFAX507TWiaUSTCWoLe7RRfVGuJNhPHQbRGOCFPsTPJac9Fhy/m8l&#10;x3zswEces2vVH6T0VyT/2pSo1Wez8/8AAAD//wMAUEsDBAoAAAAAAAAAIQCbGxQRaGQAAGhkAAAU&#10;AAAAZHJzL21lZGlhL2ltYWdlMS5wbmeJUE5HDQoaCgAAAA1JSERSAAAJYAAAAY8IBgAAANiw614A&#10;AAAJcEhZcwAALiMAAC4jAXilP3YAAAAZdEVYdFNvZnR3YXJlAEFkb2JlIEltYWdlUmVhZHlxyWU8&#10;AABj9UlEQVR42uzd7W4baXou6iqSoqgv2pHt7XHPeCPBQmaA9WMBC1j5GSQnsPMnQA5hHcA+q5xA&#10;jmNj/91BJhPPtNttSZYoWaItfmw+ZL3W22y627JVEj+uC3hRpaK76a5S22Lx5v2U4/H4/yoAAAAA&#10;lsP1ZPUm62yyBpN1NFlXZVleOjUAAAAAwDIqBbAAAACAFXE8WRHEuipmwazrsix7TgsAAAAA8JAE&#10;sAAAAIBVFyGsy+KmOSuCWcdOCwAAAABwHwSwAAAAgHWV2rJSc9alYBYAAAAAcNcEsAAAAIBNc13c&#10;tGVdVdteWZbXTg0AAAAAcFsCWAAAAAA3UltWBLOOYluW5aXTAgAAAAB8jgAWAAAAwK+LYFbenBXj&#10;DHtOCwAAAAAggAUAAADw9SKEFcGs1JwVwaxjpwUAAAAANocAFgAAAMDdS2MMU3NWtGb1yrK8dmoA&#10;AAAAYL0IYAEAAADcn3yM4WCyjibrqizLS6cGAAAAAFaTABYAAADAckhjDKM5K4JZ12VZ9pwWAAAA&#10;AFhuAlgAAAAAyy1CWJfFTXNWBLOOnRYAAAAAeBDNyWpVqzFZWwJYAAAAAKsptWWl5qxLwSwAAAAA&#10;uBPTYFUxC1vF2p6ssjr2MwJYAAAAAOvlurhpy7qqtr2yLK+dGgAAAAD4iTxYFSuCV+3b/ksEsAAA&#10;AAA2R2rLimDWUWzLsrx0WgAAAABYY6nJKm3z8YF3QgALAAAAgAhm5c1ZMc6w57QAAAAAsCLy9qr5&#10;8YF1GU3WIJYAFgAAAACfEyGsCGal5qwIZh07LQAAAAA8gPn2qnx8YJ0+FrOw1XW1xpP1If8FAlgA&#10;AAAA3FYaY5ias6I1q1eW5bVTAwAAAMA3mG+vyput6hT3tYbZNu2PvuQfFsACAAAA4K7kYwyjfv1o&#10;sq7Ksrx0agAAAADI5O1Vqdmq7pBVClZFe9Wn8YHVsW8igAUAAADAfUhjDKM5K4JZ12VZ9pwWAAAA&#10;gLWVt1fNjw+sy3x7VT4+sDYCWAAAAAA8pAhhXRY3zVkRzDp2WgAAAABWQt5eNT8+sC7z7VURrhoX&#10;s2arByGABQAAAMAySm1ZqTnrUjALAAAA4EGkYFVqr8rHB9Ypb6/KxwcuHQEsAAAAAFZJ3HBLbVlX&#10;1bZXluW1UwMAAADw1ebbq/LxgXXK26tSs1UaH7gyBLAAAAAAWBepLSuCWUexLcvy0mkBAAAA+CRv&#10;r0rjA1OzVV1Se1UEqwbFT8cHrgUBLAAAAADWXQSz8uasGGfYc1oAAACANZW3V82PD6zLfHtVPj5w&#10;7QlgAQAAALCpIoR1mW0jmHXstAAAAAArYL69aru4GR9YlxSySu1V+fjAjSaABQAAAAA/lcYYpuas&#10;aM3qlWV57dQAAAAA9yi1V6VgVT4+sE55e1U+PnDkkiwmgAUAAAAAXyYfY3iVtmVZXjo1AAAAwDfI&#10;26vy8YF1ytur5putuCUBLAAAAAD4dtGWlZqzjibruizLntMCAAAAVPL2qvnxgXWZb6+KZishqxoI&#10;YAEAAABAfSKEdVncNGddCmYBAADA2srbq+bHB9Zlvr0qHx/IPRHAAgAAAID7l9qyUnNWBLOOnRYA&#10;AABYevPtVXmzVZ3yYFU+PpAl0HIKAAAAAODe7VbrSTowHsd90+kN1NSWdVVte2VZ+tQqAAAA3J/5&#10;9qqtbFuneP0/zLb5+EAe2Hg8jmaz7erLnWKWu4rvix0NWAAAAACw/FIwKzVnHcW2LMtLpwYAAAC+&#10;Wt5elY8PrPs1fmqvmh8fyAMYj8cH1e58wCqNjjz4tX+HABYAAAAArLYYXZg3Z8U4w57TAgAAAFN5&#10;sGp+fGBd5tur8vGB3IPxeLxb/DxA1S5uAnb5499MAAsAAAAA1lNqzErbCGYdOy0AAACsoRSsinDN&#10;/PjAusy3V+XNVtRgPB7H9dytvkwjAMN+9n2w+xC/NwEsAAAAANgsaYxhas6K1qxeWZY+hQsAAMAy&#10;m2+vyscH1ilvr0rNVkJWdygbATgfsPriEYAPTQALAAAAAAj5GMOrtC3L8tKpAQAA4J7Mt1fl4wPr&#10;fk2c2qvmxwfyFcbjcVyz7erLPGC1U+3f6QjAhyaABQAAAAD8mmjLSs1ZR5N1XZZlz2kBAADgK+Xt&#10;Vfn4wDrl7VXz4wP5AnMjAPOA1YOPAHxoAlgAAAAAwNeKENZlcdOcdSmYBQAAQCVvr0rNVml8YF1S&#10;sCq1V+XjA/mM8Xic2qjmA1YpFHfgLP0yASwAAAAA4K6ltqzUnBXBrGOnBQAAYO2k9qq08vGBdZlv&#10;r8rHB1KZGwG4U12ffARgPNZ2pu6GABYAAAAAcF/ipnhqy7qqtr2yLH0SGQAAYHnNt1fl4wPrlLdX&#10;pfGBqdlqY43H49RGNR+wmm+w4h4JYAEAAAAADy0Fs1Jz1lFsy7K8dGoAAADuTYR5UognHx9Y9+vB&#10;1F41Pz5wY2QjAEMesErnP3+cJSSABQAAAAAssxhdmDdnxTjDntMCAADwVfL2qnx8YKPG55xvr4pm&#10;qzQ+cG19ZgRg2M+uhRGAa0IACwAAAABYRakxK20jmHXstAAAAPykvSqND0zNVnVJ7VUpWJWPD1wr&#10;2QjAfNzfTvHzBis2iAAWAAAAALBO0hjD1JwVrVm9siyvnRoAAGCNzLdX5eMD65S3V+XjA1faZ0YA&#10;xtc71b4RgPwiASwAAAAAYBPkYwyv0rYsy0unBgAAWFLz7VX5+MA65e1V8+MDV8Z4PM4bqvJxgGkE&#10;YP44fBMBLAAAAABg00VbVmrOOpqs67Ise04LAABwT/JgVT4+sE55e9X8+MCl9pkRgO3snBkByL0T&#10;wAIAAAAAWCxCWJfFTXPWpWAWAADwlVKTVdrm4wPrMt9elTdbLZXxeJw3VO1U5yYfARiPtX0bsawE&#10;sAAAAAAAbie1ZaXmrAhmHTstAACw8fL2qvnxgXWZb6+6zrYP6hdGAO5k58UIQNaCABYAAAAAwN2I&#10;NzhSW9ZVte2VZXnt1AAAwNqYb6/KxwfWKW+vyscH3rvxeLxb3ITK0ri/fARg/jhsBAEsAAAAAIB6&#10;pWBWas46im1ZlpdODQAALKX59qq82aru1w4pWDU/PrBWnxkBGParrRGA8AsEsAAAAAAAHk6MLsyb&#10;s2KcYc9pAQCAe5G3V6Vmq7pDRilYFSGr+fGBd248HucNVfMjAMOBbwP4dgJYAAAAAADLJzVmpW0E&#10;s46dFgAAuLW8vWp+fGBd5tur8vGB3+wzIwDj651q3whAuGcCWAAAAAAAqyONMUzNWdGa1SvL8tqp&#10;AQBgg+XtVfPjA+sy316Vjw+8tfF4HL/X3erLRSMA88eBJSOABQAAAACw+vIxhldpW5blpVMDAMCa&#10;SMGq1F6Vjw+sU95elY8P/CLZCMA8QNUubkYdGgEIa0AACwAAAABgvUVbVmrOOpqs67Ise04LAABL&#10;aL69Kh8fWKe8vSo1W6XxgT8zHo/j97NdfbloBOD2PfyegSUigAUAAAAAsJkihHVZ3DRnXQpmAQBw&#10;T/L2qjQ+MDVb1SW1V0WwalD8dHzg/AjAPGC1U9wEwowABBYSwAIAAAAAIJfaslJzVgSzjp0WAABu&#10;KW+vmh8fWJf59qqP//qv/7r9L//yL9Fu9bkRgLvVYwBfTQALAAAAAIAvEW9ipbasq2rbK8vy2qkB&#10;ANhY8+1V28VNW1Rt/uEf/qH4n//zfza73e7w7//+71uPHz9u/K//9b+iycoIQOBBCGABAAAAAPAt&#10;UjArNWcdxbYsy0unBgBgLaT2qhSsyscH3ql/+qd/2o/tb37zm60//OEP5fb29uhv//Zvtw4PD4tH&#10;jx6NXr58ud3pdMYuCbBsBLAAAAAAAKhLjC7Mm7NinGHPaQEAWEp5e1U+PvCb/OM//uNOt9udNmL9&#10;9//+3/diO/m6vbe313706NHgr/7qr7Z/85vfjNrt9ujJkyeDyWOjyfGhywGsEgEsAAAAAADuW2rM&#10;StsIZh07LQAAtUtNVmmbjw/8Yi9evGj+3d/93XTc39/8zd90dnZ2mtXxaYPV1tZW4+DgYPp4p9MZ&#10;7u7uRqhqMDk+nvyaj0JWwLoRwAIAAAAAYFmkMYapOStas3plWV47NQAAXyxvr5ofH/iL0gjAg4OD&#10;xsuXL6cBqqdPn+5sbW1N/9nDw8O9Rf9cq9Uad7vdwc7OznBvb28UIat2uz1+/vz5wOUANoEAFgAA&#10;AAAAyy4fY3iVtmVZXjo1AMCGmm+vivGBZTELW/3E//gf/6P913/919NRgmkE4Pb2dvPw8HAasNrd&#10;3d3qdDpfNGpw8s9ct1qt0ePHj4eT/cHk3zN6+fKlsDyw8QSwAAAAAABYZdGWlZqzjgrBLABgfcy3&#10;V30aH5iPAPzNb36zdXh4OA1QLRoBeFuTf27aZBUhq/39/eHk6+GzZ88GnU5n7JIALCaABQAAAADA&#10;OorGrMvipjnrsizLntMCACyhT+1V//zP/9zd399vDQaDnTQCsNvttvf29qYBq8+NALytCFltbW2N&#10;nz59et1ut0dPnjwZTJ5n9OjRo6HLAXB7AlgAAAAAAGyS1JaVmrMimHXstAAAdRmPx+1/+7d/2zs5&#10;OSn7/f6j6+vrdqytra3uZNu4zQjA25j8O4eTf3eEqqZhqxcvXnxst9vj58+fD1wVgLslgAUAAAAA&#10;ADfBrLNs2yvL8tqpAQAWGY/HB9VuhKe2X7161bi4uNj/y1/+sjMajaLFqnt5edno9/vNun4PrVZr&#10;3O12pyMD9/b2RoeHh4Pt7e3Ry5cv/QwDcI8EsAAAAAAA4PPizcs0zjCCWUexLcvy0qkBgPUzHo93&#10;J5sUmMoDVtOGqtPT0/3z8/P28fFx6+PHj42jo6Ot6+vrcnKsVefv6/Dw8LrVao0eP3483N/fHx4c&#10;HAyFrACWhwAWAAAAAAB8nTTGMDVmxTjDntMCAMtlPB5HoGq3+nJnslJYar/abhdVwCr0+/3y7du3&#10;rfPz8+bFxUXz9PS0ORgMGicnJ1t1/j4PDg6mowKfPn16nUJWz549G3Q6nbGrCLDcBLAAAAAAAOBu&#10;pcastI1g1rHTAgB3KxsBOB+wmm+wWujVq1dbHz58iGBV6/37942rq6tmr9eL0YFlXb/nTqcz3N3d&#10;HUXIqt1uj548eTLodrujR48eDV1RgNUlgAUAAAAAAPcjtWWl5qxpSKssS+ODAKAyHo+jiWq7+jIP&#10;WO1U+/mIwF/15s2bGBVYvn79uh2jAs/Ozlp1h6xarda42+0OHj16NG20evHixcd2uz1+/vz5wBUG&#10;WE8CWAAAAAAA8LAigBVtWTHGMI0zvCrL8tKpAWAdzI0AzANWaQRg/vitnZ2dRXNV4/j4OJqsmhGy&#10;ury8bPT7/WZd/00pZLWzszPc29sbHR4eDra3t0cvX74UrAbYQAJYAAAAAACwvFJbVgSzjgrBLACW&#10;yGdGALarFQ7u6rn6/X759u3bVoSsPn782Dg6OtqKRqvz8/NWnf+Nh4eH161Wa/T48ePh/v7+8ODg&#10;YPjs2bNBp9MZ+w4AIBHAAgAAAACA1RONWZfFTXPWZVmWPacFgG81NwIwxv5FwCkfARiPtet6/lev&#10;Xm2dn583Ly4umqenp83BYNA4OTnZqvO/+eDgYDoq8OnTp9ftdnv05MmTgZAVALchgAUAAAAAAOsj&#10;tWWl5qwIZh07LQCb7RdGAEaoqll84wjA24qQ1YcPHyJYFSMDG1dXVzFCsDUYDMq6nrPT6Qx3d3dH&#10;jx49moatXrx48bHb7cbXQ98hAHwrASwAAAAAAFh/KZh1lm17ZVleOzUAq2s8Hkdoqll9mcb95SMA&#10;88fv1Zs3b2JUYPn69et2jAo8OztrXV5eNvr9fm2/n1arNe52u4OdnZ3h3t7eKEJW7XZ7/Pz584Hv&#10;FgDqJIAFAAAAAACbKwJYaZxhBLOOYluW5aVTA/AwPjMCMOxX21pHAN7G2dlZNFc1jo+PI2zVODo6&#10;2qo7ZBUODw+vU8hqsj/Y3t4evXz5UqgYgAcjgAUAAAAAACySxhimxqwYZ9hzWgC+zng8Tg1V+bi/&#10;NAIwHCzj77vf75dv375tnZ+fNy8uLpqnp6fNGBk4+bpV5/NGyKrVao0eP3483N/fHx4cHAyfPXs2&#10;6HQ6Y99NACwbASwAAAAAAOA2UmNW2kYw69hpATbRZ0YAxtc71f6DjQC8rVevXm19+PChcXJy0oqQ&#10;1WAwiP2tOp/z4OBgsLW1NX769Ol1u90ePXnyZNDtdkePHj0a+u4CYJUIYAEAAAAAAHchtWWl5qxp&#10;SKssSyOhgJUyHo/nG6rmRwDmj6+UN2/eTJusImT1/v37RjRZ9Xq91mAwKOt6zk6nM9zd3Y1Q1TRs&#10;9eLFi4/tdnv8/Pnzge82ANaFABYAAAAAAFCnCGBFW1aMMUzjDK/Ksrx0aoD79JkRgO1qhYN1+O+M&#10;kNXHjx/L169ft6+vr8uzs7PW5eVlo9/v19bE1Wq1xt1ud7CzszPc29sbHR4eDmJkoJAVAJtCAAsA&#10;AAAAAHgoqS0rgllHhWAWcEvj8TjCU9vVl4tGAMZj7XX77z47O4vmqsbx8XGErRpHR0dbEbY6Pz9v&#10;1fm8h4eH161Wa/T48eNhhKy2t7dHL1++1HQIwMYTwAIAAAAAAJZNNGZdFjfNWZdlWfacFtgMcyMA&#10;84BVhKqaxQqPALyNfr9fvn37djoy8OLionl6etocDAaNk5OTrTqf9+DgYDoq8OnTp9f7+/vDaLJ6&#10;9uzZoNPpjH13AsBiAlgAAAAAAMCqSG1ZqTkrglnHTgushvF4HKGp+QBVPgIwPb5RXr16tfXhw4cI&#10;VrXev3/fuLq6atYdsup0OsPd3d1RhKza7fboyZMng263O3r06NHQdyoA3J4AFgAAAAAAsOpSMOss&#10;2/bKsjQWC2o2NwIwGqrSCLz9aruWIwBv682bNzEqsHz9+nU7hax6vV5rMBiUdT1nClk9evRo2mj1&#10;4sWLj+12e/z8+fOB71wAuFsCWAAAAAAAwLqKAFYaZxjBrKPYlmV56dTALxuPxwfV7qIRgOHAWfqp&#10;s7OzCFU1jo+Po8mqOfm6dXl52ej3+7W1erVarXG32x3s7OwM9/b2RoeHh4Pt7e3Ry5cvBVAB4B4J&#10;YAEAAAAAAJsojTFMjVkxzrDntLDOshGAIQ9YbfQIwNvo9/vl27dvWxGy+vjxY+Po6Gjr+vq6PD8/&#10;b9X5vIeHh9etVmv0+PHj4f7+/vDg4GD47NmzQafTGbsqAPDwBLAAAAAAAABupMastI1g1rHTwrIa&#10;j8cRmNqtvlw0AjB/nC+QQlbn5+fNi4uL5unpaXMwGDROTk626nzeg4OD6ajAp0+fXrfb7dGTJ08G&#10;QlYAsBoEsAAAAAAAAH5dastKzVnTkFZZlsZ8UYtsBOB8wMoIwDvy6tWrrQ8fPkSwKkYGNq6urmKE&#10;YGswGJR1PWen0xnu7u6OHj16NNjb2xtGyKrb7cbXQ1cEAFaXABYAAAAAAMDXiwBWtGXFGMM0zvCq&#10;LMtLp4Z54/E4Rv1tV1/mAaudaj8eaztTd+fNmzcxKrB8/fp1O0YFnp2dteoOWbVarXG32x1EyCoa&#10;rV68ePGx3W6Pnz9/PnBFAGA9CWABAAAAAADUI7VlRTDrqBDMWktzIwDzgJURgPfk7Owsmqsax8fH&#10;EbZqHB0dbV1eXjb6/X6zzuc9PDy83tnZGe7t7Y0m+4Pt7e3Ry5cvteIBwAYSwAIAAAAAALhf0Zh1&#10;Wdw0Z12WZdlzWpbLeDyO0FSz+GmAql3cNFSlx7kH/X6/fPv2bev8/Lx5cXHRjJBVNFpNvm7V+bwR&#10;smq1WqPHjx8P9/f3hwcHB8Nnz54NOp3O2FUBABIBLAAAAAAAgOWQ2rJSc1YEs46dlrszNwIwxv5F&#10;eMcIwCXy6tWrrRSyOj09bQ4Gg8bJyclWnc95cHAwHRX49OnT63a7PXry5Mmg2+2OHj16NHRFAIAv&#10;IYAFAAAAAACw3FIw6yzb9sqyNOqsMh6PD6rd+YBVaqg6cJaWx5s3b6ZNVicnJ6337983rq6uYoRg&#10;azAYlHU9Z6fTGe7u7kaoahq2evHixUchKwDgrghgAQAAAAAArKYIYKUxhoPJOpqsq7IsL9fhPy4b&#10;ARjygJURgCsgQlYfP34sX79+3Y5RgWdnZ63Ly8tGv9+v7Zq1Wq1xt9sd7OzsDPf29kaHh4eDGBn4&#10;/PnzgSsCANRJAAsAAAAAAGD9pDGGqTErxhn2Hvo3NR6PI3yzW32ZRgCG/WqbP86SOzs7i+aqxvHx&#10;cYStGkdHR1sRtjo/P2/V+byHh4fXrVZr9Pjx42GErLa3t0cvX77UCAcAPBgBLAAAAAAAgM0RIazL&#10;4qY567osy+Nv/ZdmIwDnA1ZGAK64fr9fvn37djoy8OLionl6etqMkYF1h6wODg6mTVYRstrf3x9G&#10;k9WzZ88GnU5n7KoAAMtGAAsAAAAAAIDUlpWas2L1J6tRPZ4HrHaqfSMA18irV6+2Pnz40Dg5OWm9&#10;f/++ESGryf5Wnc8ZIautra3x06dPr9vt9ujJkyeDbrc7evTo0dAVAQBWScspAAAAAAAA2Bjbk/W0&#10;2o9QVbfa/y57/MlknVcrQlj/NVk/FrNw1vvJupisgVO5et68eROjAsvXr1+3U8iq1+u1BoNBWddz&#10;djqd4e7uboSqpmGrFy9efGy32+Pnz5/7HgIA1oYGLAAAAAAAgNUXoaoIT7Un61l17KC4aa767Tf+&#10;+6PpKkI6J8UslBUNWX+uvv6hmI0z7FeLB3R2dhahqkaErK6vr8vJ163Ly8tGv9+vra2s1WqNu93u&#10;dGTg3t7e6PDwcLC9vT16+fLltSsCAGwCASwAAAAAAIDllDdU5QGr1GDVLW4CVg+lUa1oy4oRhr3J&#10;Opqsd5P1x2LWlvWh2nJHUsjq+Pg4Gq0aR0dHWxG2Oj8/r3X6zeHh4XWr1Ro9fvx4uL+/Pzw4OBgK&#10;WQEACGABAAAAAADct9RGNR+winBVPiJwlUVbVjQuRSNWBLNifGG0ZEVj1n8Ws8BWBLNOfTss1u/3&#10;y7dv37bOz8+bFxcXzdPT0+ZgMGicnJxs1fm8BwcH01GBT58+vU4hq2fPng06nc7YVQEA+MwPvwJY&#10;AAAAAAAA3yw1VIU8YHWw4PFNFy1Ng2LWlhVBrGjH+n6yfixmQa331bHBJpyMV69ebX348CGCVa33&#10;7983rq6uot2qNRgMyrqes9PpDHd3d0ePHj0a7O3tDZ88eTLodrvx9dC3JwDA7QlgAQAAAAAALLZo&#10;BGD4rtouwwjAdRKNWRE6ipasaM6KgNYPxSyYFWMNz6rj/VX7D3vz5k2MCixfv37djlGBZ2dnrbpD&#10;Vq1Wa9ztdgcRsopGqxcvXnxst9vj58+fD3yrAQDcLQEsAAAAAABg06SGqhj596zaTyMA88dZDo1q&#10;RVtWjDOMYNabYhbUelXM2rI+VNsHc3Z2Fs1VjePj42iyakbI6vLystHv95t1PWcKWe3s7Az39vZG&#10;h4eHg+3t7dHLly+vfdsAANwfASwAAAAAAGAdLBoB2K6Ozz/Oeoj2qAg3RSNWBLNifGG0ZEVj1p8n&#10;691kxUi907t6wn6/X759+7Z1fn7evLi4aB4dHW1Fo9Xk61ad/6GHh4fXrVZr9Pjx4+H+/v7w4OBg&#10;+OzZs0Gn0xn7NgAAWIIfTMfj8f9d7Y8mK6Xhh9UqqmPph7cTpwwAAAAAALgnEZhKAap8HOB3Cx6H&#10;XASiYtRetGVFc1a0Y31frQhqpcasheP4Xr16tZVCVqenp83BYNA4OTnZqvM3fHBwMB0V+PTp0+t2&#10;uz168uTJoNvtjh49ejR0OQEAllsEsP73LX79TjH7JEGEskbVsY/Z43lwq/e5H1oBAAAAAICNtmgE&#10;4EG18sfhrsX7XNGcdXJ5eflxMBj0Li4u3k7W8bt3745PTk4+nJ2dXU2O1xJ66nQ6w93d3QhVTcNW&#10;L168+ChkBQCw+m4bwLqNFNYKl9V+BLIWBbeuqgUAAAAAAKymvKEqjfvLRwB2i5uAFdyLDx8+lKPR&#10;qLy6umpMtsXHjx/LGBk4GAzKuV/aKCeGw+H78Xjcn2zPJ7/27WSdnZ+ff//+/fve5N/1od/vf/i1&#10;52y1WuNutzvY2dkZ7u3tjSJk1W63x8+fP1dcAACwpuoMYN1Gu1oh5nSnH3ojlDUf3BLWAgAAAACA&#10;+/G5EYBxrF0YAcgSSIGqFLbq9/ufC1l9jchlRXjrQwSzJv/Od5MV4ayjRqPx58mxk62trcudnZ2z&#10;7e3t0cuXL69dEQCAzbMsAazbiEDWTrUfwaxUyRqfOJgPbsUPuecuMwAAAAAA/ETeULVoBGB6HJZC&#10;tFd9+PChEaGqCFelJqvY1vm80VwVowLTNtqtImjVaDTi4VYxe6+qV8zejzqdrB8n6/vJOi5m712d&#10;unoAAOtvFQNYt7VfbWPk4TjbT6Jxq1Htn/iWAAAAAABgRS0aARi+q7ZGALL00qjACFtFuCr241id&#10;zxnhqmazOe50OuNGoxEBq2nQKgJXX/mvjJKACIbF+079antUzMJZP0zW+8m6KGbhLQAA1sAmBLBu&#10;Y6e4ac5KIw/zsNZlMfs0Q+j5wRgAAAAAgHvw22q7aARg/jishBgVWI0MjEarIu1H2KouKVAVYato&#10;r9rZ2RmlsNU9/qc3qhVtWTHNJYJZ0ZQVwazXk3VWzAJbfd8lAACrRQDr67WzF7cRzIrgVgSy0quD&#10;NAYxCGsBAAAAAJDLG6pSgKpdHZ9/HFZOjAeMYFVqtEojA+NYXc8ZwaoYDxhhq8n6tH/PIauvEeck&#10;3lOK4FW8v3Rc3ASzojHrXTEbZ3jhOwsAYEl/oBPAuhfxQ/NOtd+vfpAuipuQ1nxw68opAwAAAABY&#10;ORGYWhSg+m7B47DyUqAqGq1Go1HZ7/fL4XBYRtiqzuet2qumowOj1SpCVnFsTU9zTGaJ95Hiw/7R&#10;nHU6Wd8Xs3DWm8kaVscAAHhAAljLab/avi9uRh7GJxvmg1vX1Q/bAAAAAADUJ2+oelbtH1QrfxzW&#10;TrRXVaMCpw1WEa6KY9FsVefzRriq2WyOO53Op5BVNFpF8IqpeJ8o3jeKMYb9antUzMJZ0ZqVGrNM&#10;aAEAuAcCWKtvp/ohO0JZ6VVHjERMwa1+dvzE6QIAAAAAmIrwVLfaXzQCsFvcBKxg7aVRgVXYqkjj&#10;A+t8zghVRbgqQlaNRmM6KjAdc0W+WqNa8QH+eO8o3htKYwxfFbMP/wtmAQDcMQGszZLCWtfVSsGt&#10;ZvV4Htzq+eEbAAAAAFgx+Yi/PGAVx9qFEYBsuDQqMIJVKWQVgasIXtUlBaqi0Sraq6rxgdOwlSty&#10;r6ItK94Pig/ux3tDx8VshGEKaB1Vj/WdKgCAr/hhSwCLz2hXK8QnIbaKWSBrUXBLWAsAAAAAqFOE&#10;piI89bkRgOlx2HgxJrAKVk23MTIwHavrOSNYFeMBI2w1WUUaFRhhK1dkJcSH8+N9nni/J5qzIoz1&#10;Y7UipJXGGQIA8BkCWNyFCGLtVPsprJX228XPg1tXThkAAAAAbLz5hqoUsDICEH5FGhWYGq36/X45&#10;HA6nYas6n7dqryqizSparSJwlcJWrKV4Xye+p6IlK5qx3hazUFZsozUrglmnThMAgAAWD2O/2sac&#10;8TTy8Kz4aYgrbrREaOvc6QIAAACAlfLbartoBGD+OPALUsgqmquiwSrCVXEsxgfW+bwRrmo2m+NO&#10;pzNOowKFrJjTqFa8hxMfuo9QVrRmvZusV8Xs/Z94r8f0FABgYwhgsewilJWas9Kru8ticXDrxOkC&#10;AAAAgFrkI/7ygJURgPCNIlCVha2Kanzg9FhdorkqGqwibFW1WI3TMVeEbxBtWfGeTrRlxfs6Mb7w&#10;uLgJaB1Vj/WdKgBg7X4QEsBijbSLm+asfORhs3o8PomRbgIJawEAAACw6eJeWRr3lweovlvwOPAN&#10;0qjAFLaKNqtotYqwVV3PGY1V0VwVwarJSuMDp2ErV4QHEB+sj0asXjF7vyZGGEYwK96viaBWjDO8&#10;cJoAgFUlgMWmilBWPvJwq/rBf1Fwq1eoyQUAAABgdaSGqviw4rNq3whAqFkKVKWwVb/frz1kFSJY&#10;lUJWaVRgHHNFWBHxXkz8PxJBrGjGejtZ3xezcYZ/nqzhZJ06TQDAshPAgi+zX21j5GGnmAWy4oVA&#10;u/h5cOvK6QIAAADgjsWov261nwesUkNVt7gZBwjUJBsVOA1XRchqOByW0WhV5/NW7VVFjAyMMYHV&#10;2MDpMVhTjWpFW1a875LGGEZA61Vx05jlA/QAwFIQwIIaXgsXszBWNGel2vaz6nge3LquXjgAAAAA&#10;sJnyEX95wMoIQHhgMSowhawiXBXBqzhW53NGuKrZbI47nc44jQqMoFUErlwR+CTCjvEeTLzXEsGs&#10;GF94XMwCWjHWMNqyBLMAgPv/IUUACx5UCmvFi4RxtR+hrPnglrAWAAAAwOqI0FTc38lHAB4UNw1V&#10;RgDCEohRgdXIwAhbFWk/wlZ1SYGqCFulUYFCVnB3/4sVs+BVfEA+3lOJQFYEs2K8YYw17FcLAODO&#10;CWDB6mgXN81ZUa27VdyMO5wPbp04XQAAAAB3Km+oygNWRgDCEouQ1Wg0KqO9KoJV0WYVrVYRtqrr&#10;OSNYFeMBI1g1WZ/2o9HKFYEHEe+hxP/z8d5JBLBijGEEst5N1p+Lm3GGAABfTQAL1vfFRGrOSmGt&#10;fPxhHtzqFap4AQAAgM2V2qjmA1ZxD8UIQFgBKVCVwlb9fr8cDofT0YF1Pm+0V0XYKtqsImSVGq1c&#10;EVgZjWrFB9zjfZMIZcUIwwhovSpm76+cOk0AwJcQwALCfrWNkYedYhbIel/MQlzxomNY3AS3rpwu&#10;AAAAYMmlhqqQB6wOFjwOrIBor6pGBU4brFKTVd0hqwhXpZGBsa2arKZhK2BtxZ8r8QH2+FB7vCfy&#10;l2L2/kmMM4yxhhHKisYsH24HAG5+gBDAAm5pp7hpzko3Ks+q4/PBLWEtAAAA4K7kbVR5gOq7amsE&#10;IKyBNCqwClsVEbiKY3U+Z4SqIlzV6XTGjUZjOiowHXNFgPk/MorZeyHxHkmMMDwqZs1ZvWrbrxYA&#10;sGEEsIA6tYub5qy4WRHBrajyTTdIY956tG9dV8cBAACAzZMaquIewrNqP40AzB8H1kQaFRjBqhSy&#10;isBVBK/qkgJV0WSVRgWmsJUrAtyBeP8jmrPifY8IYL0uZoGseO/jT8UstHXhNAHA+hLAApbpxUk+&#10;8nCruGnQWhTcAgAAAJbXohGA7WJxgxWwhmI8YGqvimBVGhkYx+p6zghWxXjACFtNVpFGBUbYyhUB&#10;HkijWvEeR7znEaGsaM2K9qw/FrP3Q06dJgBYfQJYwKpKzVmXk9UpboJbqXErpFGJ5rADAADAt8tH&#10;AMaov261/92Cx4ENkAJVqdGq3++Xw+GwjLBVnc9btVcV0WYVrVYRuBKyAlZM/DkZ72FEW1a8p/GX&#10;yTorZgGtN8UssCWYBQCr9Je7ABawAXaqFzLRnLVXzAJZ74ufNm6l4NaV0wUAAMCGWTQC8KBa+ePA&#10;Bor2qhgPGEGrCFxFuCqORbNVnc8b4apmsznudDqfQlap0QpgzbWK2fsY8QHzaMqKxqwIZv1QzEJZ&#10;F4UPngPA0hHAAvipFNbqVS9ymtULnEXBLWEtAAAAllXeUJXG/eUjALvFTcAKoEijAquwVVE1W02P&#10;1SVCVRGuirBVFbAap2OuCMDP/9istvFh82jOel3Mglkn1bZfLQDgAQhgAXy9drUirBUfvdsqZrXA&#10;KbgVL3rSqMRzpwsAAIBv9LkRgE+r16dGAAK/KI0KTGGraLOqO2QVjVXRXBUhq9ivxgdOw1auCMCd&#10;iPcjYqRhvA8RHxx/Vcw+WP7jZP05/vgvZq1ZAECNBLAA7u8FUD7yMIW14kVRu/h5cAsAAIDNkRqq&#10;Qhr3l48AzB8H+EUxJrBqr5puI2SVjtX1nClkFe1Vk1WkUYERtnJFAB5Mo1rRihXvTfypmE35iLas&#10;CGlFMOvUaQKAuyGABbCcUnPW5WR1qhdHH4tZiCsPbkX7llnvAAAAy2fRCMDwXbU1AhD4atmowGm4&#10;qt/vl8PhcBq2qvN5q/aqItqsYkxgNTZwegyAlRF/V8SHweO9hXiP4aiYNWb9V7UfoayLwnsPAHC7&#10;v2AFsABW3k5x05y1V70oel/cNG6l4JawFgAAwLfLG6rmRwDmjwN8sxgVmEJWEa6K4FUcq/M5I1zV&#10;bDbHnU5nnEYFRtAqAleuCMDaa1XbeL8hQlhvi1kwK95fiOasfrUAgDkCWACbpV3cNGelkYfxyZYU&#10;3Irj0b51VS0AAIBNsGgEYLs6Pv84wJ2KQFXWaFVU4wOnx+qSAlURtkqjAoWsAPgF8V5CNGfFhI54&#10;7yBGGEY4K4JaMdow3l+4cJoA2GQCWAD80guq1JwVn6zcKmZhrU5x07iVRiWeO10AAMCSicDUogDV&#10;dwseB6jVhw8for2qTGGraLOKVqsIW9X1nBGsivGAEayarDQ+cNpo5YoAcFd/3VQrWrEimBVhrLPJ&#10;+nGy/jhZw2I20hAA1p4AFgB3JTVnxcjDCGlFKCtuIsanxiOslY9KBAAA+Fp5Q9Wzav+gWvnjAPcq&#10;BapS2Krf75fD4XA6OrDO503tVRGyisBVarRyRQB4QPF3X7wfkCZvHBWzD3jHOMM3xez9A8EsANbr&#10;Lz8BLAAeQISxRtWLrBh/mIJbO8XPg1sAAMD6i/BUt9pfNAKwW9wErAAeTDYqcNpglZqs6g5ZxajA&#10;NDIwthG4SmErAFgxrWob9/9jbGGMMvyv6usfq2MDpwmAVSOABcCyy5uzolkravIXBbd6XpQBAMBS&#10;yUf85QGrONYujAAEllgaFRhhqwhXxX4cq/M5I1zVbDbHnU5nnEYFRtAqAleuCAAbIN4HiEBz3P+P&#10;e/+vilk4K94biNGG/WoBwFISwAJgnbSLm+as2G4Vs1rjFNyKkFYalXjldAEAwFeJ0NR28fkRgOlx&#10;gKUWowKrkYHRaFWk/Qhb1SUFqiJslUYFprCVKwIACzWqFeGruK//H8WsJSvasv4Yf6VXXwPAgxLA&#10;AmBTxadpUnNWvHhLYa2t6ute8dNRiQAAsM7mG6pSgOq7amsEILCSYjxgBKtSo1UaGRjH6nrOCFbF&#10;eMAIW03Wp30hKwC4U/F3edznj8kYcT//h2J2Lz/GGb6p9k+dJgDu7S8mASwA+CKpOStGHnaqF28R&#10;zoqQVmrcSvXIAACwLH5bbReNAMwfB1hZKVAVjVaj0ajs9/vlcDgsI2xV5/NW7VXT0YHRahUhqzjm&#10;igDAg2tV27h3HyGs+PB1NGdFUCuas6Ixa+A0AXCXBLAA4O7lzVl7xU1wa6f4eXALAABuK2+oygNW&#10;RgACayvaq6pRgdMGqwhXxbFotqrzeSNc1Ww2x51O51PIKhqtIngFAKycaMxKH6SO9bpaEcz6UzEb&#10;c9h3mgD4GgJYAPCw8uasaNYaFz8NbsXar14A+kQOAMD6isDU02p/0QjA/HGAtZVGBVZhqyKND6zz&#10;OSNUFeGqCFk1Go3pqMB0zBUBgI3QqFaEr+KefLRlRXNWfIj634vZvfkLpwmAXyKABQCrIz6ds2jk&#10;YQpuRUgrjUq8croAAJZCaqiKn9+eVftGAAIbLY0KTGGraLOKwFXs1yUFqqLRKtqrqvGB07CVKwIA&#10;fEbcg4/78hHAivvvPxSzcYbfT9Zfitl9+FOnCYDpXxoCWACwtlJzVtxM7lQvDLeK2Sd54ng+KhEA&#10;gC8Xo/661X4esEoNVd3iZhwgwEaKMYHRXhVhq9hGyCodq+s5I1gV4wEjbDVZRRoVGGErVwQAuGOt&#10;ahsfmI4QVtx//4/q63QMgA0igAUAhAhjfSxmn9iJ8YcRyhoVixu3AADWUT7iLw9YGQEI8BlpVGBq&#10;tOr3++VwOJyGrWp9ATtrryqizSparSJwlcJWAAAPLBqz0r30WK+rFffZozUrRhkOnCaA9SOABQDc&#10;Vh7W6lT7/WJxcAsA4KFFaCrCU/kIwIPipqEqPQ7AAilkFc1V0WAV4ao4FuMD63zeCFc1m81xp9MZ&#10;p1GBQlYAwAprVCvuoUcAK9qyoiUr7qP/ezG7x953mgBWlwAWAFCnvDmrXb2wjBeRKbgVIa40KtGn&#10;fgCAL5U3VOUBKyMAAb5SBKqysFVRjQ+cHqtLNFdFg1WEraoWq3E65ooAABsi7p9Ha1bcN7+crD8X&#10;s/vp3xezxqzYv3CaAFbgD3QBLABgScSLzEUjD7cma1jMwlp5+xYAsH5+W23nA1bxs4ERgADfKI0K&#10;TGGraLOKVqsIW9X1nNFYFc1VEayarDQ+cBq2ckUAAH5Rq5h9cDk+wHxUzO6XR3PWSbVOnSKA5SGA&#10;BQCsqtScFTfto1HrXTGrcN6qjscbtSm4BQA8nHzEXx6wMgIQoAYpUJXCVv1+v/aQVYhgVQpZpVGB&#10;ccwVAQC4c/Fh5vjZLkJY0Y71tpg1Z50Vs9asOGbiBMA9E8ACADZB3py1V8w+KTQqbhq34gVrqzoO&#10;APy6vI0qD1B9V22NAASoUTYqcBquipDVcDgso9Gq1hdWs/aqIkYGxpjAamzg9BgAAA+uUa24zx0j&#10;Df+rmDVnxQeW/7061neaAOohgAUA8FN5c1Y0a10Ws08LpeDWdTFr3zpxqgBYQ7/N/j58Vu2nEYD5&#10;4wDcgzQqMMJWEa6K/ThW6wuidnvcbDbHnU5nnEYFRtAqAleuCADASoqQfnwIOcJXcb872rJiosSP&#10;k/WnYnYv/MJpAvjGP2wFsAAAvlrenBVvTA+qF7EpuJXCWr1C5TMADyeaqLrVfh6wWtRgBcA9i1GB&#10;1cjAaLQq0n6EreqSAlURtkqjAoWsAAA2UtzfjnvXcQ872rJOi1ko68fq2KlTBPBlBLAAAO5Pas7K&#10;g1tbxU3jVoxEfF8IawHw6/IRgHnA6rsFjwPwwCJkNRqNytRoFW1WMTowwlZ1PWcEq2I8YASrJuvT&#10;fjRauSIAAPyKuIcdP6vG/exox3pbzJqzjifrTSGYBfAzAlgAAMspD2PF+MOohI5RIxHYik8e5aMS&#10;AVgfi0YAHlQrfxyAJZMCVSls1e/3y+FwWEbYqtYXDjs7owhbRZtVhKxSo5UrAgBADRrVig8XxzSI&#10;/ypmzVkR1PrPYhbW8gFjYCMJYAEArL48rJXGH6bg1nzjFgD3L2+oSuP+8hGA3eImYAXAEov2qmpU&#10;4LTBKjVZ1R2yinBVGhkY26rJahq2AgCAJRA/D8d96Ahlxf3paMuKDxXHKMMYaZgCWwDr+wehABYA&#10;wEbJm7Pa1YveFNw6q35NGpUIwOd9bgTg0+rPVyMAAVZYGhVYha2KCFzFsTqfM0JVEa7qdDrjRqMx&#10;HRWYjrkiAACssPhwcNyDjskOPxSzlqwIZUU4K404BFh5AlgAAHxO3pzVrl4kR2ArxiB+mKzrYta+&#10;deZUAWskNVSFNO4vHwGYPw7ACkujAiNYlUJWEbiK4FVdUqAqmqzSqMAUtnJFAADYMHH/OZqzIoR1&#10;Vm2jOet4st5M1qlTBKwSASwAAO5Kas7Kg1upJWC+cQvgPi0aARi+q7ZGAAKsqRgPmNqrIliVRgbG&#10;sbqeM4JVMR4wwlaTVaRRgRG2ckUAAODXf6SuVtxfjnas74tZc1Y0aP1ndcw9ZmDpCGABAPAQ8uas&#10;vcl6V72o3qpeSDerx66cKuAXpIaqCHg+q/bTCMD8cQDWWBoVmBqt+v1+ORwOywhb1foD7ay9qog2&#10;q2i1isCVkBUAANQmfr6P+8bxId80zvBtMftQcIw0PK8eA3iYP6QEsAAAWHJ5c1anenEd9qoX12G7&#10;eoENrL5FIwDb1fH5xwHYEClkFc1V0WAV4ao4Fs1Wtf4g2m6Pm83muNPpjNOowNRoBQAALI2YyBD3&#10;j1MwK8YX/qWYtWfFsQunCKibABYAAOskb86aD26lxq00KhG4PxGYWhSg+m7B4wBssDQqsApbFRG4&#10;iv04VpdorooGqwhbxX6ErNIxVwQAAFZa3C+O5qy4Hxz3h38sZgGtN9USzALujAAWAACbLDVnxQvx&#10;eIMtAlsxBvHDZF0XPx2VCPzcohGAB9XKHweAT9KowBS2ijarukNW0VgVzVURsor9anzgNGzligAA&#10;wMZpVCvuDUcIK5qyIpj1brJeFbMGLYBbEcACAIAvEzXWl9V+Cm6l2TPzjVuwyiI81a32F40A7BY3&#10;ASsAWCjGBFbtVdNthKzSsbqeM4Wsor1qsoo0KjDCVq4IAADwBeL1SnxYN+7zpnGGb4tZc1aMNIyA&#10;lvu/wOI/QASwAADgzuXNWfPBrV7x01GJcB/yEX95wCqOtQsjAAH4CtmowGm4qt/vl8PhcBq2qvUH&#10;rVl7VRFtVjEmsBobOD0GAABQk7jPG+GrGGcYwaxozopQ1vfVsb5TBJtNAAsAAB5W3pzVrl64pxf0&#10;76v91LgF855W3x+fGwGYHgeArxajAlPIKsJVEbyKY7X+gNRuj5vN5rjT6YzTqMAIWkXgyhUBAACW&#10;SHzYNj6EkoJZ59X2TbUunCLYDAJYAACwWi/mw/zIw63ip8GtS6dqpc03VKUA1XfV1ghAAO5cBKqy&#10;RquiGh84PVaXFKiKsFUaFShkBQAArIlGtSKQdVTMxhjGNsYYvpqsU6cI1osAFgAArK/UnBXBrXgj&#10;s1+96I/Q1nXx08Yt6vfbartoBGD+OADU4sOHD9FeVaawVbRZRatVhK3qes4IVsV4wAhWTVYaHzht&#10;tHJFAACADRSvv+J+bdyrjTBWjDCMYFY0aP2lOjZwmmAF/+cWwAIAAIqfNmc1ipuwVriqbgpce/H/&#10;M3lDVQpQtavj848DQO1SoCqFrfr9fjkcDqejA+t83ipYNR0dGIGr1GjligAAAHyxuEcb91/TOMNo&#10;yYpQ1o/Vsb5TBMtLAAsAALitvDlrPrh1Ve03s/1VE4GpRQGq7xY8DgD3LhsVOG2wSk1WdYesIlyV&#10;RgbGNlqtUtgKAACA2sS91ni9l4JZ0ZIVrVkRzjouTDmApSCABQAA1H1zIDVnzQe33me/5j7CWnlD&#10;1bNq3whAAJZWGhUYYasIV8V+HKvzOSNc1Ww2x51OZ5xGBUbQKgJXrggAAMBSaVTrvJgFsn6stm8n&#10;61UhmAX3SgALAABYJimMlQe3torFjVvhYLK61f6iEYDd6tcAwFKKUYHVyMBotCrSfoSt6pICVRG2&#10;SqMCU9jKFQEAAFh50ZYV91djZGG0ZX1f3ASzfqi2wF3/jyeABQAALJndyfpdtf+kuAlT/b7a7kzW&#10;y2r/pNpGUOu82r8qbhq18n0AeBAxHjCCVanRKo0MjGN1PWcEq2I8YIStJuvTvpAVAADARosPuMa9&#10;1DTO8LSYjTL8sVoDpwi+jgAWAABwXyI0FeGp3eImQPWkWuF31WN1iYDWdbX/rtpeFzfBrXwfAG4l&#10;Baqi0Wo0GpX9fr8cDodlhK3qfN6qvWo6OjBarSJkFcdcEQAAAG4hGrPi9WsaY/iu2kY4600xa9MC&#10;foEAFgAA8C3yAFWEqiJAlTdU5Y+vkrw5K0JZ6ZNfJ9mvOXH5ATZLtFdVowKnDVYRropj0WxV5/NG&#10;uKrZbI47nc6nkFU0WkXwCgAAAGrUqFbcI43GrLgnmsYZvpqsC6cIZgSwAACARdK4v3wEYN5Q9Xun&#10;6JMIZ/Wq/QhtpU+D9YrFwS0AllwaFViFrYo0PrDO54xQVYSrImTVaDSmowLTMVcEAACAJRNtWdGa&#10;FfdCI4z1fTEbZxj7P1Rb2Kz/KQSwAABgY6QRgOEP1fY+RwAyk8JYEc5KIw/zxq08uAVATdKowBS2&#10;ijarCFzFfl2isSqaq6LRKvar8YHTsJUrAgAAwJpoFbP7m2mcYaw31dc/Fu59sqYEsAAAYLVFYOp3&#10;1X4aARjyBqsnTtPKioDWdbX/rtpeF4uDWwDMiTGB0V4VYavYRsgqHavrOVPIKtqrJqtIowIjbOWK&#10;AAAAsMGiMStej6dg1tviJpwVq+8UscoEsAAAYDmlAFUEql5W+0YA8kvyMFYEtObHH+bBLYC1kUYF&#10;pkarfr9fDofDadiqzuet2quKaLOKMYERuEphKwAAAOCLNaoV9y5jfGEEtGKc4etqXThFrAIBLAAA&#10;uD95G1UaARgjARcFrKBOEc7qVfsR2kqfLsvHH544TcCySCGraK6KBqsIV8WxGB9Y5/NGuKrZbI47&#10;nc44jQoUsgIAAIB7ER+sitasuHcZbVnfFzfBrAhqvXOKWKpvWAEsAAD4JvkIwAhXPa32U0NVHrCC&#10;VZXCWBHOWjT+MA9uAXy1CFRlYauiGh84PVaXaK6KBqsIW1UtVuN0zBUBAACApdQqZvcj0zjDWBHQ&#10;Oq62cO8EsAAAYLEITUV4Kh8BmDdYGQEIi+XNWelTaPn4wzy4BWygNCowha2izSparSJsVddzRmNV&#10;NFdFsGqy0vjAadjKFQEAAIC1EY1ZcX8hD2b9pZjdp4ytD5FSGwEsAAA2SR6gilBVhKvyhqr8caB+&#10;Ecq6zvbnxx/mwS1ghaRAVQpb9fv92kNWIYJVKWSVRgXGMVcEAAAANlqjWhHEilBWBLTSOMNXxWzM&#10;IXwTASwAAFbd50YA/q74ecAKWF15c1Zs002RfPzhidME9ycbFTgNV0XIajgcltFoVefzVu1VRYwM&#10;jDGB1djA6TEAAACAW4h7GNGaFfcaI4yVB7N+KG4a/uHXv5kEsAAAWFJpBGD4Q7XNG6pSwApgXgSy&#10;etn+ovGHeXAL+AUxKjCFrCJcFcGrOFbnc0a4qtlsjjudzjiNCoygVQSuXBEAAADgHrSK2f3D74tZ&#10;a9bbah1Xx+AnBLAAALhPi0YAht8veBzgvuTNWelTbfn4wzy4BWspRgVWIwMjbFWk/Qhb1SUFqiJs&#10;lUYFClkBAAAASy4as6I5K0JY0ZYVTVlvitl9xb8UPvS5sQSwAAC4CylAFYGqNO4vb6j6vVMErIkI&#10;ZV1n+/PjD/PgFiyVCFmNRqMy2qsiWBVtVtFqFWGrup4zglUxHjCCVZP1aT8arVwRAAAAYI00qhVB&#10;rGjMSs1Z8fWrYjbmkDUmgAUAwOcsGgG4UywOWAHwc3lzVmzTTZZ8/OGJ08RdSoGqFLbq9/vlcDic&#10;jg6s83mjvSrCVtFmFSGr1GjligAAAAAbLu7JRGtW3Bt8Xdw0Z8V+CmixDhdaAAsAYKNEYOp31X6M&#10;+nta7aeGqjxgBcD9iUBWr9rPw1p5iCsPbrHBor2qGhU4bbBKTVZ1h6wiXJVGBsa2arKahq0AAAAA&#10;uLVWMbvfl9qy3hazYNbxZP3o9KwWASwAgPWwaATgk2rljwOwHlJzVtygSSMP8/GHeXCLFZVGBVZh&#10;qyICV3GszueMUFWEqzqdzrjRaExHBaZjrggAAADAvYjGrPigXWrL+qHajw9o/snpWU4CWAAAyysP&#10;UC0aAZg/DgCfE6Gs62o/rzRPIa48uMU9S6MCI1iVQlYRuIrgVV1SoCqarNKowBS2ckUAAAAAllaj&#10;WnGPLxqzUnNWfP3HQnv+gxLAAgC4X58bAfi76jEjAAF4SHlzVoSy0k2bfPzhidN0OzEeMLVXRbAq&#10;jQyMY3U9ZwSrYjxghK0mq0ijAiNs5YoAAAAArJW4xxStWRfFbIxhas6KcYbRnuXDl/dxEQSwAADu&#10;RISmIjz1uRGAKWAFAOsiAlm9aj9CW/1sP4W48uDWWkujAlOjVb/fL4fDYRlhqzqft2qvKqLNKlqt&#10;InAlZAUAAABApVXM7s/9VzELZUVAK4JZx5P1o9NzdwSwAAA+Lw9QRagqBah+v+BxAOCXpeasuOGT&#10;PnWXh7Xy/aWUQlbRXBUNVhGuimPRbFXn80a4qtlsjjudzqeQVWq0AgAAAICvEI1Z8cHBFMxKIw3j&#10;A5V/cnpuTwALANhEeYBqfgRg/jgA8DAioHVd7b+rttfFTXAr379z7969OxwOh6337993P3782Lm8&#10;vNzpdrv/b4St6hKhqghXRdiqCliN0zHfDgAAAADck0a1oikrglkpoBX36P5YbEjb/dcQwAIA1kUa&#10;ARj+UG13iptxgEYAAsB6ypuzIpSVbgKdZL/mZP4fOj8/PxgMBlu9Xm8atrq6ujro9/vd0WjUmv+1&#10;4/G42N7e/n/29/dPv+U3Go1V0VwVIavYr8YHTsNWLiMAAAAASyzasqI166KYhbPykYY/FDV+WHJV&#10;tHyPAABLLAJTv6v2F40AzANWAMBm2iluQtiH2fH/9uHDh+Ljx4/F5eVljA6M7aDf719P7NzmCcqy&#10;LCKk9SW/NoWsor1qsoo0KjDCVi4VAAAAACsqPkAYH3zsFLP35vL351rVYxHKilGG0Zb1arLOJuvH&#10;TTlBAlgAwENIAardYnFDlRGAAMAXGQ6HnwJWEbbq9Xqfji3QKr7yXkij0fjd1tbW/ng87sfqdDoR&#10;zLqaHLuMMYHV2MBp2AoAAAAANkhqpP8/q5VEY1Y0Z6W2rKNqP9qy/rxuJ8EIQgDgrjypVlg0AjB/&#10;HADgVs7Pz4u80WowGEyP1Wl3d7doNptFt9sttra2ikePHk2/jrXotzhZ19X+u2p7XdzUr+ejEgEA&#10;AABgUzWqFeMLI5iVmrPiPtr/t6r/UQJYAMAvyUcARnjqabVvBCAAcOciUBXBqqurq2nYqhobOG20&#10;qsv29nbRbrenYasYGXhwcDD9Oo7XKA9jxY2l9CnBk2qbB7cAAAAAYBNEW1Z88vGimIWzUnNW7Edj&#10;1lJ/uFEACwA2U4SmIjyVjwDMG6rycYAAAHcmBapS2Cq+jlarCFvVJRqrImAVoapYEbJKx1ZAhLN6&#10;1X7cZOpX+73i58EtAAAAAFhHrWJ2X+z7YtaWFQ30rybruFiSe2MCWACwPvIAVYSq4h1FIwABgHuX&#10;jwqMsFWv15tu4+s6RbAqhax2dnY+NVptmHTDKcJZi8Yf5sEtAAAAAFhl0ZgVzVn/UcyasyKcFc1Z&#10;Ecz68T5/IwJYALD80ri/fARg3lD1e6cIALhvKVCVh63SyMA6pSar2KZRgbEfjVbcWgS0rqv9d9U2&#10;H3+YB7cAAAAAYFWkYNbrYjbGMDVnRTDrT3U8oQAWADyMNAIw/KHaGgEIACydNCrw6upqGq6K/ThW&#10;pxSo6na7n0YFprAVDyYPY8U3wPz4wzy4BQAAAADLqFGtCGXFBxJTc9bbyfpj8Q3N8QJYAHB3IjD1&#10;u2o/jQAMqaEqHwcIALA0UntVhKxim5qsouWqLhGmilBVhKvSqMAUtmLl5WGt2Par/Xz84YnTBAAA&#10;AMCSiLasaM2K+1jRlvVDcdOcFfu/+sFDASwA+HUpQBXvBqYAlRGAAMBKSaMCU6NVBKzi6zhelxSo&#10;irBVrJ2dnU8jA6ESgaxetr9o/GEe3AIAAACA+9SqttGWdVbcNGfF/o/pFwlgAbCp8nF/aQRg3lBl&#10;BCAAsHJSyCq1V/V6vek2vq5TtFdFi1U+KjCOQQ3y5qx31TYff5gHtwAAAACgLtGYFc1ZryfrVAAL&#10;gHWSjwCMcNXTat8IQABgbaRAVR62ikaraLaq9Qet3d1po1W32/0UskrHYEnF/xTX2f78+MM8uAUA&#10;AAAAX00AC4BVEKGpCE/lIwDzBisjAAGAtZNGBV5dXU3DVrHqDllFqCrCVRGySuMDU9gK1lzenBXb&#10;frWfjz88cZoAAAAAWKTlFADwQPIAVYSqIlyVN1TljwMArKU0KjCCVSlklY7VJYWsIlwVYwNjVGAK&#10;W8EG26nWl4hAVq/az8NaeYgrD24BAAAAsOYEsAC4a6mNKh8BGGMB5wNWAAAbIR8VmAJW8XXs1yUF&#10;qiJsFWtnZ+dT2Ar4ZnE/7fAWvz41Z0UgK9XY5eMP8+AWAAAAACtIAAuAL5FGAIY/VNu8oSoFrAAA&#10;NlI0VkWwKrVX9Xq9T8fqFIGqCFblowJjPwJYwNLIw1r/x6/82ghlXVf777LjKcSVB7cAAAAAWBLl&#10;eDz+304DwEZaNAIw/H7B4wAAGy8FqvJGq8FgMB0fWKcUqOp2u5+arYSsgOKnzVnxB1EaeZiPPzz5&#10;/9m7m93I0SMNoyqgNvSCi7ZRq16376wv3YA3EkAvKCAb0PjNYWRFV6csKUuflD/nAAQ/UsJgkBuX&#10;pKcjfEwAAAAA45mABXB9KqBKUFXr/vqEqt98RAAAz0tQlbBqXdd9bFVrAxNgjZLJVZlgVWsD+0Qr&#10;gGdMd98nFb+0EjFB1rKdE209tnNFXD3cAgAAAOANBFgAl+HYCsDp7nhgBQDACyqoqtgqz5lqldhq&#10;lJpelagqV9YH1juAwfI7wF/e8P01OStBVo3567FWPwMAAADcPAEWwOfJX9p+3c5Z9feP7VwTqnpg&#10;BQDAG/VVgYmtlmUZHllFwqqKrKZpuvv69ev+HcAF6bHWtxe+N4HWbjs/bPfd3fdwq58BAAAArpIA&#10;C+D9HVsB+Pft6l8HAOAnJaxKYFWxVSKrejdSgqqEVX1VYM6ZaAVwY3ph+tKUrT45K1FWrTy8b99z&#10;7yMFAAAALs2Xp6en330MAC/qAVWiqsRVfUJV/zoAAO8sqwL7RKusDcy7kSqomuf5sCqwYisAhkuc&#10;tWznRFuP23m5+x5u9TMAAADApzEBC7hlz60A/PXur4EVAACD1SSrdV3391y1PnCUxFSJqhJX1apA&#10;kRXAWcjvLX95w/fX5KwEWVXo9olb/QwAAADwrgRYwDVKNDVt539u9z6hqgIrAAA+WAVVmV6VKVZ5&#10;zlSrxFaj1PSqRFW5pmk6rAwE4Gr0WOvbC9+bQGu3nR+2++7ueLgFAAAA8CIBFnApjq0AjN+OfB0A&#10;gE/UVwUmtlqWZX/P80iZXpUpVgmrElnVRCsA+PF/Mtr5pSlbPcZKoFUrD2viVg+3AAAAgBv15enp&#10;6XcfA/CJekD14wrA/nUAAM5IBVU9tqqVgSPVJKvca1VgzplyBQCfLHHWsp0TbT1u5+Xur+EWAAAA&#10;cEVMwAJGOLYCcNrehxWAAAAXolYFruu6D6xy5d1IiaoSV83zfFgfWLEVAJyx/K71lzd8f8VYibOO&#10;rT/s4RYAAABw5r8UAHiNBFO/budjKwB7YAUAwAWpVYEJqyqyqnejVGSVuKpWBVZsBQA3osda3174&#10;3gRau+38sN37+sMebgEAAAAfTIAFVECVv3RVQPX37epfBwDggtWqwJpolcAqz3k/SgVVia1yTdN0&#10;iK0AgDfp/+P50pStHmMl0Ppx/WEPtwAAAIB38OXp6el3HwNcnR5QHVsB2L8OAMCVqMiqplcty7K/&#10;53mkBFUJq/qqQJEVAFyEHmvl/rid+/rDex8TAAAA/G8mYMHl6CsAE0/9Yzv/un3NCkAAgBtQQVWP&#10;rTLRKpOthv5j9G9/20+0muf5EFnVOwDgYk3b9RoJspZ2Prb+sIdbAAAAcDMEWPD5Ek3lF13PrQCs&#10;wAoAgBtSqwLXdd3HVrlqstUoiaoSV9XawD7RCgC4efldcl9/+O2F7++Tsx62e19/2MMtAAAAuPgf&#10;moH31wOqRFU/TqiyAhAAgENQVbFVnkdHVplYlbAqV9YGZlVgvQMAeEe/PHM+JlHWrp1/XH/Ywy0A&#10;AAA4O1+enp5+9zHAq/223Y+tAOxfBwCAvb4qsKZY5TnnUSqoyuSqXNM0HWIrAIAL1ydn5f64nfv6&#10;w3sfEwAAAB/JBCz4vgIw/rndrQAEAODVMrGqAqvEVcuyHN6NlKAqYVVfFZhzAiwAgCs13X3/Xd5L&#10;EmQt27nHWj3i6uEWAAAAnESAxbVKMPXrdq4VgFETqvo6QAAAeJWsCuwTrbI2MO+G/sN2C6rmeT5M&#10;tqrYCgCA/ym///7lDd9fk7MSZNU/8vr6wx5uAQAAwJ9+AIVLUgFVgqoKqKwABADg3SSoSli1rus+&#10;tqq1gZloNUpiqkRViatqVaDICgDgw/VY69tL/2y8+/84Kx7a+4q4ergFAADAlfvy9PT0u4+BT9bX&#10;/dUKwD6hqn8dAAB+WgVVFVvlOVOtEluNUtOrElXlSmRV7wAAuGp9clairFp52Ncf3vuYAAAALpcJ&#10;WIzSVwAmnvrHdrYCEACAD9FXBSa2WpZleGQVCasqspqm6TDRCgCAmzVtV7y0EjFB1rKdE209tnNF&#10;XD3cAgAA4AwIsHirRFP5ZUFfAdgnVPV1gAAAMFTCqgRWPbaqlYEj1SSr3GtVYM6ZaAUAAD8hv7P/&#10;5Q3fX5OzEmTVysMea/UzAAAAA3+Ygx5QJapKQGUFIAAAZ6NWBa7ruo+rcs67kSqomuf5sCqwYisA&#10;ADgTPdb69tI/q/977bbzw3bf3X0Pt/oZAACANxBgXbda99dXANaEKisAAQA4KzW9KpFV7jXJKlOu&#10;RklMlagqcVWtCqzYCgAArkzfi/3SlK0+OStRVq08vG/fc+8jBQAA+H9fnp6efvcxXJRaARj/3O5W&#10;AAIAcBFqVWBNtEpglee8H6WCqsRWuaZpOqwMBAAAflrirGU7J9p63M7L3fdwq58BAACujglY5yF/&#10;+fl1O9cKwOgTrKwABADgIlRkVdOrlmXZ3/M8UqZXZYpVXxWYdwAAwFD5O8Mvb/j+mpyVIKtWHvaJ&#10;W/0MAABwMT8YMU4FVAmqat1fn1D1m48IAIBLVEFVj60y0SqTrUZKXJWJVvM8HyKregcAAFyEHmt9&#10;e+F78wPGbjs/bPfd3fFwCwAA4NMIsN6uT6OqFYBZCXgssAIAgItWqwLXdd3HVrlGR1aJqhJXJbKq&#10;9YEVWwEAADelj7R9acpWj7HyQ0utPKyJWz3cAgAAeFdfnp6efvcx/GkFYOKqf2znmlDVAysAALgq&#10;tSowYVVFVvVulIqsEldlbWBWBVZsBQAAMFjirGU7J9p63M7L3V/DLQAAgBdd+wSsYysA+wQrKwAB&#10;ALgJfVVgBVZ5znmUCqoSW+WapukQWwEAAHyi/G3klzd8f8VYibOOrT/s4RYAAHCjP2Rcmh5QJapK&#10;XNUnVPWvAwDAzcjEqoRVNb1qWZbDu5ESVCWs6qsCc06ABQAAcAV6rPXthe9NoLXbzg/bva8/7OEW&#10;AABwJc4lwHpuBeCvd38NrAAA4GZVUNUnWv3xxx/79YFD/8G+BVXzPB8mW4msAAAA/qKP/H1pylaP&#10;sfJD3Y/rD3u4BQAAnLEvT09Pvw/8v59oatrO/9zufUJVBVYAAECToCph1bqu+9iq1gYmwBolk6sy&#10;warWBvaJVgAAAHyqHmvl/rid+/rDex8TAAB8jlMmYB1bARi/Hfk6AADwjAqqKrbKc6ZaJbYapaZX&#10;JarKlfWB9Q4AAICzNd19/w/eX5Iga2nnY+sPe7gFAAD8pB5gVUCVv7zUur8+oeo3HxcAALxNXxWY&#10;2GpZluGRVSSsqshqmqa7r1+/7t8BAABw9fK3n77+8NsL398nZz1s977+sIdbAADAEVlB+ORjAACA&#10;0yWsSmBVsVUiq3o3UoKqhFV9VWDOmWgFAAAAAyTK2rXzj+sPe7gFAAA3Q4AFAACvlFWBfaJV1gbm&#10;3UgVVM3zfFgVWLEVAAAAnLE+OSv3x+3c1x/e+5gAALgGAiwAAGhqktW6rvt7rlofOEpiqkRViatq&#10;VaDICgAAgBuSIGvZzj3W6hFXD7cAAOCsCLAAALg5FVRlelWmWOU5U60SW41S06sSVeWapumwMhAA&#10;AAB4k5qclSCrRlP39Yc93AIAgOEEWAAAXKW+KjCx1bIs+3ueR8r0qkyxSliVyKomWgEAAACfIlHW&#10;bjs/tPcVcfVwCwAATiLAAgDgYlVQ1WOrWhk4Uk2yyr1WBeacKVcAAADAxeqTsxJl1crDvv7w3scE&#10;AMCPBFgAAJy9WhW4rus+sMqVdyNVUDXP82F9YMVWAAAAwM1LkLVs50Rbj+1cEVcPtwAAuGICLAAA&#10;zkKtCkxYVZFVvRslMVWiqsRVtSqwYisAAACAd1STsxJk1X9V1mOtfgYA4MIIsAAA+DC1KrAmWiWw&#10;ynPej1JBVWKrXNM0HWIrAAAAgDOUQGu3nR+2++7ue7jVzwAAnAEBFgAA76oiq5petSzL/p7nkRJU&#10;JazqqwJFVgAAAMCV65OzEmXVysP79j33PiYAgLEEWAAAvFkFVT22ykSrTLYaKXFVJlrN83yIrOod&#10;AAAAAP9T4qxlOyfaetzOy933cKufAQB4JQEWAADPqlWB67ruY6tcNdlqlERViatqbWCfaAUAAADA&#10;h6nJWQmy6r+66xO3+hkA4KYJsAAAblwFVRVb5Xl0ZJWJVQmrcmVtYFYF1jsAAAAALk4Crd12ftju&#10;u7vj4RYAwNURYAEA3IC+KrCmWOU551EqqMrkqlzTNB1iKwAAAABuVo+xEmjVysOauNXDLQCAiyDA&#10;AgC4EplYVYFV4qplWQ7vRkpQlbCqrwrMOQEWAAAAAPyExFnLdk609bidl7u/hlsAAJ9GgAUAcGGy&#10;KrBPtMrawLwbqYKqeZ7/tD5QZAUAAADAGakYK3HWsfWHPdwCAHg3AiwAgDOUoCph1bqu+9iq1gZm&#10;otUomVyVCVYJq2pVYE20AgAAAIArk0Brt50ftntff9jDLQCA/0mABQDwSSqoqtgqz5lqldhqlJpe&#10;lagqVyKregcAAAAAHNVjrARaP64/7OEWAHCDBFgAAAP1VYGJrZZlGR5ZRcKqiqymaTpMtAIAAAAA&#10;huqxVu6P27mvP7z3MQHAdRFgAQD8pIRVCax6bFUrA0eqSVa516rAnDPRCgAAAAA4ewmylnY+tv6w&#10;h1sAwJkSYAEAvFKtClzXdR9X5Zx3I1VQNc/zYVVgxVYAAAAAwE3pk7Metntff9jDLQDgAwmwAACa&#10;ml6VyCr3mmSVKVejJKZKVJW4qlYFVmwFAAAAAHCCRFm7dv5x/WEPtwCAnyTAAgBuTgVVNdEqz1kd&#10;mNhqlAqqElvlmqbpsDIQAAAAAOAT9clZuT9u577+8N7HBADPE2ABAFcpMVWiqoqtlmXZ3/M8UqZX&#10;ZYpVwqpEVjXRCgAAAADgCiTIWtr52PrDHm4BwE0QYAEAF6uCqh5bZaJVJluNlLgqE63med6vDqxJ&#10;VnkHAAAAAMBBTc7qsVZff9jDLQC4WAIsAODs1arAdV33sVWu0ZFVoqrEVYmsan1gxVYAAAAAALy7&#10;/NJ3t50f2vuKuHq4BQBnRYAFAJyFWhWYsKoiq3o3SkVWiatqVWDFVgAAAAAAnK0+OStRVq087OsP&#10;731MAHwUARYA8GH6qsAKrPKc8ygVVCW2yjVN0yG2AgAAAADg6iXIWrZzoq3Hdq6Iq4dbAPBmAiwA&#10;4F1lYlXCqppetSzL4d1ICaoSVvVVgSIrAAAAAADeqCZnJciqlYd9/WEPtwBgT4AFALxZBVV9otUf&#10;f/yxXx84UuKqTLSa5/kw2areAQAAAADAB8svxXfb+aG9r4irh1sAXDEBFgDw/E+O//nPPqxa13Uf&#10;W9XawARYo2RyVSZY1drAPtEKAAAAAAAuVJ+clSirVh7et++59zEBXCYBFgDcuAqqKrbq6wNH6dOr&#10;sjYwqwLrHQAAAAAA3LjEWct2TrT1uJ2Xu+/hVj8D8MkEWABwA/qqwIRVy7Lsn/N+pIRVmVyVa5qm&#10;Q2wFAAAAAAC8m5qclSCrVh72iVv9DMAAAiwAuBIJqxJYVWyVyKrejZSgKmFVXxWYcyZaAQAAAAAA&#10;ZyWB1m47P2z33d33cKufAXglARYAXNpPRv/5z58mWmVtYN6NVEHVPM+HVYEVWwEAAAAAAFepT87K&#10;HyJq5eF9+557HxOAAAsAzlKCqoRV67ruY6tctT5wlMRUiaoSV9WqQJEVAAAAAADwComzlu2caOtx&#10;Oy93x8MtgKsiwAKAT1JBVcVWec5Uq8RWo9T0qkRVuRJZ1TsAAAAAAIAPUjFW4qxa89EnbvVwC+Ds&#10;CbAAYKC+KjCx1bIs+3ueR0pYlSlWCaumaTpMtAIAAAAAALgwCbR22/lhu+/ujodbAJ9CgAUAP6mC&#10;qh5b1crAkWqSVe61KjDnTLQCAAAAAAC4QT3GSqD14/rDHm4BvBsBFgC8Uq0KXNd1H1flnHcjVVA1&#10;z/NhVWDFVgAAAAAAAJwscdaynRNtPW7nvv7w3scEvIYACwCaWhWYsCpTrGqSVd6NkpgqUVXiqloV&#10;WLEVAAAAAAAAZ6FirMRZx9Yf9nALuDECLABuTq0KrIlWCazynPejVFCV2CrXNE2H2AoAAAAAAICr&#10;0idnPWz3vv6wh1vAFRBgAXCVKrKq6VXLsuzveR4pQVXCqr4qUGQFAAAAAADAMxJl7dr5x/WHPdwC&#10;zpQAC4CLVUFVj60y0SqTrUZKXJWJVvM8HyKregcAAAAAAACD9MlZuT9u577+8N7HBB9PgAXA2atV&#10;geu67mOrXKMjq0RViasSWdX6wIqtAAAAAAAA4MwlyFra+dj6wx5uAT9BgAXAWahVgRVb5bnejVJh&#10;Va6sDcyqwHoHAAAAAAAAN6RPznrY7n39YQ+3gB8IsAD4MH1VYM655znnUSqoyuSqXNM0HWIrAAAA&#10;AAAA4M0SZe2280N7XxFXD7fgJgiwAHhXmVjVp1cty3J4N1KCqoRVfVVgzgmwAAAAAAAAgE/RJ2cl&#10;yqqVh3394b2PiUsnwALgJFkV2CdaZW1g3o1UQdU8z39aHyiyAgAAAAAAgIuXIGvZzom2Htu5Iq4e&#10;bsHZEGAB8KwEVQmr1nXdx1a1NjATrUbJ5KpMsEpYVasCa6IVAAAAAAAAwKYmZyXIqkkRff1hD7dg&#10;KAEWwI2roKpiqzxnqlViq1FqelWiqlyJrOodAAAAAAAAwDtLlLXbzg/tfUVcPdyCNxNgAdyAviow&#10;sdWyLMMjq0hYVZHVNE2HiVYAAAAAAAAAZ6pPzkqUVSsP79v33PuY6ARYAFciYVUCq4qtElnVu5ES&#10;VCWsyvSqWhWYcyZaAQAAAAAAAFyxxFnLdk609bidl7vv4VY/c6UEWAAXplYFruu6j6tyzruRKqia&#10;5/mwKrBiKwAAAAAAAABepSZnJciqP/L2iVv9zAURYAGcoZpklcgq91y1PnCUxFSJqhJX1arAiq0A&#10;AAAAAAAA+FAJtHbb+WG77+6+h1v9zCcTYAF8kgqqaqJVnrM6MLHVKBVUJbbKNU3TYWUgAAAAAAAA&#10;ABepT85KlFUrD+/b99z7mMYRYAEMlJgqUVXFVsuy7O95HinTqzLFKmFVIquaaAUAAAAAAADATUuc&#10;tWznRFuP23m5Ox5u8QoCLICfVEFVj60y0SqTrUZKXJWJVvM871cH1iSrvAMAAAAAAACAd1AxVuKs&#10;+iN4n7jVw62bJcACeKVaFbiu6z62yjU6skpUlbgqkVWtD6zYCgAAAAAAAADOSP6AvtvOD9t9d3c8&#10;3LoqAiyAplYFJqyqyKrejVKRVeKqWhVYsRUAAAAAAAAAXKEeYyXQ+nH9YQ+3zp4AC7g5tSqwJlol&#10;sMpz3o9SQVViq1zTNB1iKwAAAAAAAADgWYmzlu2caOtxO/f1h/ef+f+gAAu4SplYlbCqplcty3J4&#10;N1KCqoRVfVWgyAoAAAAAAAAAPkzFWImzjq0/7OHWuxBgARergqqaaJVzJlplstVIiasy0Wqe58Nk&#10;q3oHAAAAAAAAAFyMPjnrYbv39Yc93HqWAAs4e7UqcF3XfWyVqyZbjZLJVZlgVWsD+0QrAAAAAAAA&#10;AODmJMratfNh/aEACzgLFVRVbNXXB47Sp1dlbWBWBdY7AAAAAAAAAIDXEGABH6avCkxYtSzL/jnv&#10;R6mgKpOrck3TdIitAAAAAAAAAAB+lgALeFcJqxJYVWyVyKrejZSgKmFVXxWYcwIsAAAAAAAAAIBR&#10;BFjASbIqsE+0ytrAvBupgqp5ng+TrSq2AgAAAAAAAAD4DAIs4FkJqhJWreu6j61y1frAURJTJapK&#10;XFWrAkVWAAAAAAAAAMC5EmDBjaugqmKrPGeqVWKrUWp6VaKqXIms6h0AAAAAAAAAwCURYMEN6KsC&#10;E1sty7K/53mkhFWZYpWwapqmw0QrAAAAAAAAAIBrIcCCK1FBVY+tamXgSDXJKvdaFZhzJloBAAAA&#10;AAAAAFw7ARZcmFoVuK7rPq7KOe9GqqBqnufDqsCKrQAAAAAAAAAAbpkAC85QrQpMWJUpVjXJKu9G&#10;SUyVqCpxVa0KrNgKAAAAAAAAAIDjBFjwSWpVYE20SmCV57wfpYKqxFa5pmk6rAwEAAAAAAAAAODt&#10;BFgwUEVWNb1qWZb9Pc8jZXpVplj1VYF5BwAAAAAAAADA+xJgwU+qoKrHVplolclWIyWuykSreZ4P&#10;kVW9AwAAAAAAAADgYwiw4JVqVeC6rvvYKtfoyCpRVeKqRFa1PrBiKwAAAAAAAAAAPp8AC5paFVix&#10;VZ7r3SgVVuXK2sCsCqx3AAAAAAAAAACcNwEWN6evCsw59zznPEoFVZlclWuapkNsBQAAAAAAAADA&#10;5RJgcZUysapPr1qW5fBupARVCav6qsCcE2ABAAAAAAAAAHB9BFhcrAqq+kSrrA3M+sCRKqia5/lP&#10;6wNFVgAAAAAAAAAAt0eAxdlLUJWwal3XfWxVawMTYI2SyVWZYFVrA/tEKwAAAAAAAAAAKAIszkIF&#10;VRVb5TlTrRJbjVLTqxJV5cr6wHoHAAAAAAAAAACvIcDiw/RVgYmtlmUZHllFwqqKrKZpuvv69ev+&#10;HQAAAAAAAAAA/CwBFu8qYVUCq4qtElnVu5ESVCWs6qsCc85EKwAAAAAAAAAAGEWAxUlqVeC6rvu4&#10;Kue8G6mCqnmeD6sCK7YCAAAAAAAAAIDPIMDiWTXJKpFV7rlqfeAoiakSVSWuqlWBFVsBAAAAAAAA&#10;AMC5EWDduAqqaqJVnrM6MLHVKBVUJbbKNU3TYWUgAAAAAAAAAABcEgHWDUhMlaiqYqtlWfb3PI+U&#10;6VWZYpWwKpFVTbQCAAAAAAAAAIBrIcC6EhVU9diqVgaOVJOscs/qwDpnyhUAAAAAAAAAAFw7AdaF&#10;qVWB67ruA6tceTdSoqrEVfM8H9YHVmwFAAAAAAAAAAC3TIB1hmpVYMKqiqzq3SgVWSWuqlWBFVsB&#10;AAAAAAAAAADHCbA+Sa0KrIlWCazynPejVFCV2CrXNE2H2AoAAAAAAAAAAHg7AdZAmViVsKqmVy3L&#10;cng3UoKqhFV9VaDICgAAAAAAAAAA3p8A6ydVUFUTrXLORKtMthopcVUmWs3zfJhsVe8AAAAAAAAA&#10;AICPIcB6pVoVuK7rPrbKVZOtRsnkqkywqrWBfaIVAAAAAAAAAADw+QRYTQVVFVv19YGj9OlVWRuY&#10;VYH1DgAAAAAAAAAAOG83F2D1VYE1xSrPOY9SQVUmV+WapukQWwEAAAAAAAAAAJfrKgOsTKyqwCpx&#10;1bIsh3cjJahKWNVXBeacAAsAAAAAAAAAALg+Fx1gZVVgn2iVtYF5N1IFVfM8HyZbVWwFAAAAAAAA&#10;AADclrMPsBJUJaxa13UfW9XawEy0GiUxVaKqxFW1KlBkBQAAAAAAAAAA/OgsAqwKqiq2ynOmWiW2&#10;GqWmVyWqypXIqt4BAAAAAAAAAAC8xocFWH1VYGKrZVn29zyPlLAqU6wSVk3TdJhoBQAAAAAAAAAA&#10;8LPeNcCqoKrHVrUycKSaZJV7rQrMOROtAAAAAAAAAAAARjkpwKpVgeu67uOqnPNupAqq5nk+rAqs&#10;2AoAAAAAAAAAAOAzPBtg1fSqRFa51ySrTLkaJTFVoqrEVbUqsGIrAAAAAAAAAACAc3MIsB4eHu7+&#10;/e9/71cHJrYapYKqxFa5pmk6rAwEAAAAAAAAAAC4JF/7w3uuEcz0qkyx6qsC8w4AAAAAAAAAAOBa&#10;HAKsxFJvlbgqE63meT5EVvUOAAAAAAAAAADg2h2qq+emUyWqSlyVyKrWB1ZsBQAAAAAAAAAAcMu+&#10;PP1XPfzrX//a3xNjVWwFAAAAAAAAAADAcX8KsAAAAAAAAAAAAHg9ARYAAAAAAAAAAMCJBFgAAAAA&#10;AAAAAAAnEmABAAAAAAAAAACcSIAFAAAAAAAAAABwIgEWAAAAAAAAAADAiQRYAAAAAAAAAAAAJxJg&#10;AQAAAAAAAAAAnEiABQAAAAAAAAAAcCIBFgAAAAAAAAAAwIkEWAAAAAAAAAAAACcSYAEAAAAAAAAA&#10;AJxIgAUAAAAAAAAAAHAiARYAAAAAAAAAAMCJBFgAAAAAAAAAAAAnEmABAAAAAAAAAACcSIAFAAAA&#10;AAAAAABwIgEWAAAAAAAAAADAiQRYAAAAAAAAAAAAJxJgAQAAAAAAAAAAnEiABQAAAAAAAAAAcCIB&#10;FgAAAAAAAAAAwIkEWAAAAAAAAAAAACcSYAEAAAAAAAAAAJxIgAUAAAAAAAAAAHAiARYAAAAAAAAA&#10;AMCJBFgAAAAAAAAAAAAnEmABAAAAAAAAAACcSIAFAAAAAAAAAABwIgEWAAAAAAAAAADAif5PgAEA&#10;Tfn5EHXFwqEAAAAASUVORK5CYIJQSwMEFAAGAAgAAAAhAPWialrZAAAABgEAAA8AAABkcnMvZG93&#10;bnJldi54bWxMj0FvwjAMhe+T9h8iT9ptpGUb27qmCKFxRhQu3ELjNdUSp2oClH8/s8u4WH561nuf&#10;y/nonTjhELtACvJJBgKpCaajVsFuu3p6BxGTJqNdIFRwwQjz6v6u1IUJZ9rgqU6t4BCKhVZgU+oL&#10;KWNj0es4CT0Se99h8DqxHFppBn3mcO/kNMtm0uuOuMHqHpcWm5/66Lk3rt++nPTry7iyy8Vz6Pa4&#10;qZV6fBgXnyASjun/GK74jA4VMx3CkUwUTgE/kv7m1ctfp6wPvH3kLyCrUt7iV78AAAD//wMAUEsD&#10;BBQABgAIAAAAIQCqJg6+vAAAACEBAAAZAAAAZHJzL19yZWxzL2Uyb0RvYy54bWwucmVsc4SPQWrD&#10;MBBF94XcQcw+lp1FKMWyN6HgbUgOMEhjWcQaCUkt9e0jyCaBQJfzP/89ph///Cp+KWUXWEHXtCCI&#10;dTCOrYLr5Xv/CSIXZINrYFKwUYZx2H30Z1qx1FFeXMyiUjgrWEqJX1JmvZDH3IRIXJs5JI+lnsnK&#10;iPqGluShbY8yPTNgeGGKyShIk+lAXLZYzf+zwzw7TaegfzxxeaOQzld3BWKyVBR4Mg4fYddEtiCH&#10;Xr48NtwBAAD//wMAUEsBAi0AFAAGAAgAAAAhALGCZ7YKAQAAEwIAABMAAAAAAAAAAAAAAAAAAAAA&#10;AFtDb250ZW50X1R5cGVzXS54bWxQSwECLQAUAAYACAAAACEAOP0h/9YAAACUAQAACwAAAAAAAAAA&#10;AAAAAAA7AQAAX3JlbHMvLnJlbHNQSwECLQAUAAYACAAAACEACofmjIMFAAB+GwAADgAAAAAAAAAA&#10;AAAAAAA6AgAAZHJzL2Uyb0RvYy54bWxQSwECLQAKAAAAAAAAACEAmxsUEWhkAABoZAAAFAAAAAAA&#10;AAAAAAAAAADpBwAAZHJzL21lZGlhL2ltYWdlMS5wbmdQSwECLQAUAAYACAAAACEA9aJqWtkAAAAG&#10;AQAADwAAAAAAAAAAAAAAAACDbAAAZHJzL2Rvd25yZXYueG1sUEsBAi0AFAAGAAgAAAAhAKomDr68&#10;AAAAIQEAABkAAAAAAAAAAAAAAAAAiW0AAGRycy9fcmVscy9lMm9Eb2MueG1sLnJlbHNQSwUGAAAA&#10;AAYABgB8AQAAfG4AAAAA&#10;">
-                    <v:shape id="Rectangle 51" o:spid="_x0000_s1027" style="position:absolute;width:73152;height:11303;visibility:visible;mso-wrap-style:square;v-text-anchor:middle" coordsize="7312660,1129665" o:gfxdata="UEsDBBQABgAIAAAAIQDb4fbL7gAAAIUBAAATAAAAW0NvbnRlbnRfVHlwZXNdLnhtbHyQz07DMAyH&#10;70i8Q+QralM4IITa7kDhCAiNB7ASt43WOlEcyvb2pNu4IODoPz9/n1xv9vOkForiPDdwXVagiI23&#10;jocG3rdPxR0oScgWJ8/UwIEENu3lRb09BBKV0ywNjCmFe63FjDSjlD4Q50nv44wpl3HQAc0OB9I3&#10;VXWrjedEnIq03oC27qjHjympx31un0wiTQLq4bS4shrAECZnMGVTvbD9QSnOhDInjzsyuiBXWQP0&#10;r4R18jfgnHvJr4nOknrFmJ5xzhraRtHWf3Kkpfz/yGo5S+H73hkquyhdjr3R8m2lj09svwAAAP//&#10;AwBQSwMEFAAGAAgAAAAhAFr0LFu/AAAAFQEAAAsAAABfcmVscy8ucmVsc2zPwWrDMAwG4Ptg72B0&#10;X5TuUMaI01uh19I+gLGVxCy2jGSy9e1nemrHjpL4P0nD4SetZiPRyNnCruvBUPYcYp4tXC/Htw8w&#10;Wl0ObuVMFm6kcBhfX4Yzra62kC6xqGlKVgtLreUTUf1CyWnHhXKbTCzJ1VbKjMX5LzcTvvf9HuXR&#10;gPHJNKdgQU5hB+ZyK23zHztFL6w81c5zQp6m6P9TMfB3PtPWFCczVQtB9N4U2rp2HOA44NMz4y8A&#10;AAD//wMAUEsDBBQABgAIAAAAIQDYfN7+xgAAANwAAAAPAAAAZHJzL2Rvd25yZXYueG1sRI9Ba8Mw&#10;DIXvg/0Ho8Fuq7NCR8nqljEoDTusrO2hu4lYjdPFdrC1NP331WGwm8R7eu/TYjX6Tg2UchuDgedJ&#10;AYpCHW0bGgOH/fppDiozBotdDGTgShlWy/u7BZY2XsIXDTtulISEXKIBx9yXWufakcc8iT0F0U4x&#10;eWRZU6NtwouE+05Pi+JFe2yDNDjs6d1R/bP79Qa2H8O84uuU0qc7btapmp15823M48P49gqKaeR/&#10;8991ZQV/JvjyjEyglzcAAAD//wMAUEsBAi0AFAAGAAgAAAAhANvh9svuAAAAhQEAABMAAAAAAAAA&#10;AAAAAAAAAAAAAFtDb250ZW50X1R5cGVzXS54bWxQSwECLQAUAAYACAAAACEAWvQsW78AAAAVAQAA&#10;CwAAAAAAAAAAAAAAAAAfAQAAX3JlbHMvLnJlbHNQSwECLQAUAAYACAAAACEA2Hze/sYAAADcAAAA&#10;DwAAAAAAAAAAAAAAAAAHAgAAZHJzL2Rvd25yZXYueG1sUEsFBgAAAAADAAMAtwAAAPoCAAAAAA==&#10;" path="m,l7312660,r,1129665l3619500,733425,,1091565,,xe" fillcolor="#4472c4 [3204]" stroked="f" strokeweight="1pt">
-                      <v:stroke joinstyle="miter"/>
-                      <v:path arrowok="t" o:connecttype="custom" o:connectlocs="0,0;7315200,0;7315200,1130373;3620757,733885;0,1092249;0,0" o:connectangles="0,0,0,0,0,0"/>
-                    </v:shape>
-                    <v:rect id="Rectangle 151" o:spid="_x0000_s1028" style="position:absolute;width:73152;height:12161;visibility:visible;mso-wrap-style:square;v-text-anchor:middle" o:gfxdata="UEsDBBQABgAIAAAAIQDb4fbL7gAAAIUBAAATAAAAW0NvbnRlbnRfVHlwZXNdLnhtbHyQz07DMAyH&#10;70i8Q+QralM4IITa7kDhCAiNB7ASt43WOlEcyvb2pNu4IODoPz9/n1xv9vOkForiPDdwXVagiI23&#10;jocG3rdPxR0oScgWJ8/UwIEENu3lRb09BBKV0ywNjCmFe63FjDSjlD4Q50nv44wpl3HQAc0OB9I3&#10;VXWrjedEnIq03oC27qjHjympx31un0wiTQLq4bS4shrAECZnMGVTvbD9QSnOhDInjzsyuiBXWQP0&#10;r4R18jfgnHvJr4nOknrFmJ5xzhraRtHWf3Kkpfz/yGo5S+H73hkquyhdjr3R8m2lj09svwAAAP//&#10;AwBQSwMEFAAGAAgAAAAhAFr0LFu/AAAAFQEAAAsAAABfcmVscy8ucmVsc2zPwWrDMAwG4Ptg72B0&#10;X5TuUMaI01uh19I+gLGVxCy2jGSy9e1nemrHjpL4P0nD4SetZiPRyNnCruvBUPYcYp4tXC/Htw8w&#10;Wl0ObuVMFm6kcBhfX4Yzra62kC6xqGlKVgtLreUTUf1CyWnHhXKbTCzJ1VbKjMX5LzcTvvf9HuXR&#10;gPHJNKdgQU5hB+ZyK23zHztFL6w81c5zQp6m6P9TMfB3PtPWFCczVQtB9N4U2rp2HOA44NMz4y8A&#10;AAD//wMAUEsDBBQABgAIAAAAIQAtYVQ8wwAAANwAAAAPAAAAZHJzL2Rvd25yZXYueG1sRE9Na8JA&#10;EL0L/odlCt7MRsUQ0qxSRcGTtrZQehuyYxKanY3ZNcZ/3y0UepvH+5x8PZhG9NS52rKCWRSDIC6s&#10;rrlU8PG+n6YgnEfW2FgmBQ9ysF6NRzlm2t75jfqzL0UIYZehgsr7NpPSFRUZdJFtiQN3sZ1BH2BX&#10;St3hPYSbRs7jOJEGaw4NFba0raj4Pt+MguNuKy/JY2+ui/TrtNk1/eerOSk1eRpenkF4Gvy/+M99&#10;0GH+cga/z4QL5OoHAAD//wMAUEsBAi0AFAAGAAgAAAAhANvh9svuAAAAhQEAABMAAAAAAAAAAAAA&#10;AAAAAAAAAFtDb250ZW50X1R5cGVzXS54bWxQSwECLQAUAAYACAAAACEAWvQsW78AAAAVAQAACwAA&#10;AAAAAAAAAAAAAAAfAQAAX3JlbHMvLnJlbHNQSwECLQAUAAYACAAAACEALWFUPMMAAADcAAAADwAA&#10;AAAAAAAAAAAAAAAHAgAAZHJzL2Rvd25yZXYueG1sUEsFBgAAAAADAAMAtwAAAPcCAAAAAA==&#10;" stroked="f" strokeweight="1pt">
-                      <v:fill r:id="rId7" o:title="" recolor="t" rotate="t" type="frame"/>
-                    </v:rect>
-                    <w10:wrap anchorx="page" anchory="page"/>
-                  </v:group>
-                </w:pict>
-              </mc:Fallback>
-            </mc:AlternateContent>
-          </w:r>
           <w:r>
             <w:rPr>
               <w:noProof/>
@@ -287,23 +21,14 @@
             <mc:AlternateContent>
               <mc:Choice Requires="wps">
                 <w:drawing>
-                  <wp:anchor distT="0" distB="0" distL="114300" distR="114300" simplePos="0" relativeHeight="251660288" behindDoc="0" locked="0" layoutInCell="1" allowOverlap="1" wp14:anchorId="5E195828" wp14:editId="0D57ECB2">
+                  <wp:anchor distT="0" distB="0" distL="114300" distR="114300" simplePos="0" relativeHeight="251660288" behindDoc="0" locked="0" layoutInCell="1" allowOverlap="1" wp14:anchorId="5E195828" wp14:editId="6C610818">
                     <wp:simplePos x="0" y="0"/>
                     <wp:positionH relativeFrom="page">
-                      <wp:align>center</wp:align>
+                      <wp:posOffset>222885</wp:posOffset>
                     </wp:positionH>
-                    <mc:AlternateContent>
-                      <mc:Choice Requires="wp14">
-                        <wp:positionV relativeFrom="page">
-                          <wp14:pctPosVOffset>81800</wp14:pctPosVOffset>
-                        </wp:positionV>
-                      </mc:Choice>
-                      <mc:Fallback>
-                        <wp:positionV relativeFrom="page">
-                          <wp:posOffset>8745855</wp:posOffset>
-                        </wp:positionV>
-                      </mc:Fallback>
-                    </mc:AlternateContent>
+                    <wp:positionV relativeFrom="page">
+                      <wp:posOffset>5577205</wp:posOffset>
+                    </wp:positionV>
                     <wp:extent cx="7315200" cy="914400"/>
                     <wp:effectExtent l="0" t="0" r="0" b="8255"/>
                     <wp:wrapSquare wrapText="bothSides"/>
@@ -356,6 +81,7 @@
                                   <w:dataBinding w:prefixMappings="xmlns:ns0='http://purl.org/dc/elements/1.1/' xmlns:ns1='http://schemas.openxmlformats.org/package/2006/metadata/core-properties' " w:xpath="/ns1:coreProperties[1]/ns0:creator[1]" w:storeItemID="{6C3C8BC8-F283-45AE-878A-BAB7291924A1}"/>
                                   <w:text/>
                                 </w:sdtPr>
+                                <w:sdtEndPr/>
                                 <w:sdtContent>
                                   <w:p>
                                     <w:pPr>
@@ -400,6 +126,7 @@
                                     <w:dataBinding w:prefixMappings="xmlns:ns0='http://schemas.microsoft.com/office/2006/coverPageProps' " w:xpath="/ns0:CoverPageProperties[1]/ns0:CompanyEmail[1]" w:storeItemID="{55AF091B-3C7A-41E3-B477-F2FDAA23CFDA}"/>
                                     <w:text/>
                                   </w:sdtPr>
+                                  <w:sdtEndPr/>
                                   <w:sdtContent>
                                     <w:r>
                                       <w:rPr>
@@ -437,7 +164,7 @@
                     <v:stroke joinstyle="miter"/>
                     <v:path gradientshapeok="t" o:connecttype="rect"/>
                   </v:shapetype>
-                  <v:shape id="Text Box 152" o:spid="_x0000_s1026" type="#_x0000_t202" style="position:absolute;margin-left:0;margin-top:0;width:8in;height:1in;z-index:251660288;visibility:visible;mso-wrap-style:square;mso-width-percent:941;mso-height-percent:92;mso-top-percent:818;mso-wrap-distance-left:9pt;mso-wrap-distance-top:0;mso-wrap-distance-right:9pt;mso-wrap-distance-bottom:0;mso-position-horizontal:center;mso-position-horizontal-relative:page;mso-position-vertical-relative:page;mso-width-percent:941;mso-height-percent:92;mso-top-percent:818;mso-width-relative:page;mso-height-relative:page;v-text-anchor:bottom" o:gfxdata="UEsDBBQABgAIAAAAIQC2gziS/gAAAOEBAAATAAAAW0NvbnRlbnRfVHlwZXNdLnhtbJSRQU7DMBBF&#10;90jcwfIWJU67QAgl6YK0S0CoHGBkTxKLZGx5TGhvj5O2G0SRWNoz/78nu9wcxkFMGNg6quQqL6RA&#10;0s5Y6ir5vt9lD1JwBDIwOMJKHpHlpr69KfdHjyxSmriSfYz+USnWPY7AufNIadK6MEJMx9ApD/oD&#10;OlTrorhX2lFEilmcO2RdNtjC5xDF9pCuTyYBB5bi6bQ4syoJ3g9WQ0ymaiLzg5KdCXlKLjvcW893&#10;SUOqXwnz5DrgnHtJTxOsQfEKIT7DmDSUCaxw7Rqn8787ZsmRM9e2VmPeBN4uqYvTtW7jvijg9N/y&#10;JsXecLq0q+WD6m8AAAD//wMAUEsDBBQABgAIAAAAIQA4/SH/1gAAAJQBAAALAAAAX3JlbHMvLnJl&#10;bHOkkMFqwzAMhu+DvYPRfXGawxijTi+j0GvpHsDYimMaW0Yy2fr2M4PBMnrbUb/Q94l/f/hMi1qR&#10;JVI2sOt6UJgd+ZiDgffL8ekFlFSbvV0oo4EbChzGx4f9GRdb25HMsYhqlCwG5lrLq9biZkxWOiqY&#10;22YiTra2kYMu1l1tQD30/bPm3wwYN0x18gb45AdQl1tp5j/sFB2T0FQ7R0nTNEV3j6o9feQzro1i&#10;OWA14Fm+Q8a1a8+Bvu/d/dMb2JY5uiPbhG/ktn4cqGU/er3pcvwCAAD//wMAUEsDBBQABgAIAAAA&#10;IQDOECLcaQIAADgFAAAOAAAAZHJzL2Uyb0RvYy54bWysVN9v0zAQfkfif7D8zpJuaynV0qlsKkKa&#10;tokO7dl17DXC8Rn72qT89ZydpJ0KL0O8OBffd7+/89V1Wxu2Uz5UYAs+Oss5U1ZCWdmXgn9/Wn6Y&#10;chZQ2FIYsKrgexX49fz9u6vGzdQ5bMCUyjNyYsOscQXfILpZlgW5UbUIZ+CUJaUGXwukX/+SlV40&#10;5L022XmeT7IGfOk8SBUC3d52Sj5P/rVWEh+0DgqZKTjlhun06VzHM5tfidmLF25TyT4N8Q9Z1KKy&#10;FPTg6lagYFtf/eGqrqSHABrPJNQZaF1JlWqgakb5STWrjXAq1ULNCe7QpvD/3Mr73co9eobtZ2hp&#10;gLEhjQuzQJexnlb7On4pU0Z6auH+0DbVIpN0+fFiNKZZcCZJ92l0eUkyucmO1s4H/KKgZlEouKex&#10;pG6J3V3ADjpAYjALy8qYNBpjWVPwycU4TwYHDTk3NmJVGnLv5ph5knBvVMQY+01pVpWpgHiR6KVu&#10;jGc7QcQQUiqLqfbkl9ARpSmJtxj2+GNWbzHu6hgig8WDcV1Z8Kn6k7TLH0PKusNTz1/VHUVs120/&#10;0TWUexq0h24HgpPLiqZxJwI+Ck+kpwHSIuMDHdoAdR16ibMN+F9/u4944iJpOWtoiQoefm6FV5yZ&#10;r5ZYOprkeWIGpl+K4JMwmY6nkTDr4dpu6xugSYzotXAyiRGMZhC1h/qZVn0RA5JKWElhC74exBvs&#10;tpqeCqkWiwSiFXMC7+zKyeg6DibS7Kl9Ft71XERi8T0MmyZmJ5TssNHSwmKLoKvE19jbrqF9z2k9&#10;E+P7pyTu/+v/hDo+ePPfAAAA//8DAFBLAwQUAAYACAAAACEA7ApflN0AAAAGAQAADwAAAGRycy9k&#10;b3ducmV2LnhtbEyPQUvDQBCF70L/wzKCF7G7LamUmE0pVUHBS1tBj5vsmASzsyG7aVN/vVMv9TLM&#10;4w1vvpetRteKA/ah8aRhNlUgkEpvG6o0vO+f75YgQjRkTesJNZwwwCqfXGUmtf5IWzzsYiU4hEJq&#10;NNQxdqmUoazRmTD1HRJ7X753JrLsK2l7c+Rw18q5UvfSmYb4Q2063NRYfu8Gp+HxVS1P++Tn9q37&#10;3BQf6kmql0FqfXM9rh9ARBzj5RjO+IwOOTMVfiAbRKuBi8S/efZmiznrgrckUSDzTP7Hz38BAAD/&#10;/wMAUEsBAi0AFAAGAAgAAAAhALaDOJL+AAAA4QEAABMAAAAAAAAAAAAAAAAAAAAAAFtDb250ZW50&#10;X1R5cGVzXS54bWxQSwECLQAUAAYACAAAACEAOP0h/9YAAACUAQAACwAAAAAAAAAAAAAAAAAvAQAA&#10;X3JlbHMvLnJlbHNQSwECLQAUAAYACAAAACEAzhAi3GkCAAA4BQAADgAAAAAAAAAAAAAAAAAuAgAA&#10;ZHJzL2Uyb0RvYy54bWxQSwECLQAUAAYACAAAACEA7ApflN0AAAAGAQAADwAAAAAAAAAAAAAAAADD&#10;BAAAZHJzL2Rvd25yZXYueG1sUEsFBgAAAAAEAAQA8wAAAM0FAAAAAA==&#10;" filled="f" stroked="f" strokeweight=".5pt">
+                  <v:shape id="Text Box 152" o:spid="_x0000_s1026" type="#_x0000_t202" style="position:absolute;margin-left:17.55pt;margin-top:439.15pt;width:8in;height:1in;z-index:251660288;visibility:visible;mso-wrap-style:square;mso-width-percent:941;mso-height-percent:92;mso-wrap-distance-left:9pt;mso-wrap-distance-top:0;mso-wrap-distance-right:9pt;mso-wrap-distance-bottom:0;mso-position-horizontal:absolute;mso-position-horizontal-relative:page;mso-position-vertical:absolute;mso-position-vertical-relative:page;mso-width-percent:941;mso-height-percent:92;mso-width-relative:page;mso-height-relative:page;v-text-anchor:bottom" o:gfxdata="UEsDBBQABgAIAAAAIQC2gziS/gAAAOEBAAATAAAAW0NvbnRlbnRfVHlwZXNdLnhtbJSRQU7DMBBF&#10;90jcwfIWJU67QAgl6YK0S0CoHGBkTxKLZGx5TGhvj5O2G0SRWNoz/78nu9wcxkFMGNg6quQqL6RA&#10;0s5Y6ir5vt9lD1JwBDIwOMJKHpHlpr69KfdHjyxSmriSfYz+USnWPY7AufNIadK6MEJMx9ApD/oD&#10;OlTrorhX2lFEilmcO2RdNtjC5xDF9pCuTyYBB5bi6bQ4syoJ3g9WQ0ymaiLzg5KdCXlKLjvcW893&#10;SUOqXwnz5DrgnHtJTxOsQfEKIT7DmDSUCaxw7Rqn8787ZsmRM9e2VmPeBN4uqYvTtW7jvijg9N/y&#10;JsXecLq0q+WD6m8AAAD//wMAUEsDBBQABgAIAAAAIQA4/SH/1gAAAJQBAAALAAAAX3JlbHMvLnJl&#10;bHOkkMFqwzAMhu+DvYPRfXGawxijTi+j0GvpHsDYimMaW0Yy2fr2M4PBMnrbUb/Q94l/f/hMi1qR&#10;JVI2sOt6UJgd+ZiDgffL8ekFlFSbvV0oo4EbChzGx4f9GRdb25HMsYhqlCwG5lrLq9biZkxWOiqY&#10;22YiTra2kYMu1l1tQD30/bPm3wwYN0x18gb45AdQl1tp5j/sFB2T0FQ7R0nTNEV3j6o9feQzro1i&#10;OWA14Fm+Q8a1a8+Bvu/d/dMb2JY5uiPbhG/ktn4cqGU/er3pcvwCAAD//wMAUEsDBBQABgAIAAAA&#10;IQDOECLcaQIAADgFAAAOAAAAZHJzL2Uyb0RvYy54bWysVN9v0zAQfkfif7D8zpJuaynV0qlsKkKa&#10;tokO7dl17DXC8Rn72qT89ZydpJ0KL0O8OBffd7+/89V1Wxu2Uz5UYAs+Oss5U1ZCWdmXgn9/Wn6Y&#10;chZQ2FIYsKrgexX49fz9u6vGzdQ5bMCUyjNyYsOscQXfILpZlgW5UbUIZ+CUJaUGXwukX/+SlV40&#10;5L022XmeT7IGfOk8SBUC3d52Sj5P/rVWEh+0DgqZKTjlhun06VzHM5tfidmLF25TyT4N8Q9Z1KKy&#10;FPTg6lagYFtf/eGqrqSHABrPJNQZaF1JlWqgakb5STWrjXAq1ULNCe7QpvD/3Mr73co9eobtZ2hp&#10;gLEhjQuzQJexnlb7On4pU0Z6auH+0DbVIpN0+fFiNKZZcCZJ92l0eUkyucmO1s4H/KKgZlEouKex&#10;pG6J3V3ADjpAYjALy8qYNBpjWVPwycU4TwYHDTk3NmJVGnLv5ph5knBvVMQY+01pVpWpgHiR6KVu&#10;jGc7QcQQUiqLqfbkl9ARpSmJtxj2+GNWbzHu6hgig8WDcV1Z8Kn6k7TLH0PKusNTz1/VHUVs120/&#10;0TWUexq0h24HgpPLiqZxJwI+Ck+kpwHSIuMDHdoAdR16ibMN+F9/u4944iJpOWtoiQoefm6FV5yZ&#10;r5ZYOprkeWIGpl+K4JMwmY6nkTDr4dpu6xugSYzotXAyiRGMZhC1h/qZVn0RA5JKWElhC74exBvs&#10;tpqeCqkWiwSiFXMC7+zKyeg6DibS7Kl9Ft71XERi8T0MmyZmJ5TssNHSwmKLoKvE19jbrqF9z2k9&#10;E+P7pyTu/+v/hDo+ePPfAAAA//8DAFBLAwQUAAYACAAAACEA6G2kOuMAAAAMAQAADwAAAGRycy9k&#10;b3ducmV2LnhtbEyPTUvDQBCG74L/YRnBi9jNh21Dmk2RYhGEHlKF0tsmOybB/QjZbZv+e6cnvc3H&#10;wzvPFOvJaHbG0ffOCohnETC0jVO9bQV8fW6fM2A+SKukdhYFXNHDury/K2Su3MVWeN6HllGI9bkU&#10;0IUw5Jz7pkMj/cwNaGn37UYjA7Vjy9UoLxRuNE+iaMGN7C1d6OSAmw6bn/3JCPiYH66L6mUTb3f6&#10;rXri/nDs63chHh+m1xWwgFP4g+GmT+pQklPtTlZ5pgWk85hIAdkyS4HdgDhb0qimKkqSFHhZ8P9P&#10;lL8AAAD//wMAUEsBAi0AFAAGAAgAAAAhALaDOJL+AAAA4QEAABMAAAAAAAAAAAAAAAAAAAAAAFtD&#10;b250ZW50X1R5cGVzXS54bWxQSwECLQAUAAYACAAAACEAOP0h/9YAAACUAQAACwAAAAAAAAAAAAAA&#10;AAAvAQAAX3JlbHMvLnJlbHNQSwECLQAUAAYACAAAACEAzhAi3GkCAAA4BQAADgAAAAAAAAAAAAAA&#10;AAAuAgAAZHJzL2Uyb0RvYy54bWxQSwECLQAUAAYACAAAACEA6G2kOuMAAAAMAQAADwAAAAAAAAAA&#10;AAAAAADDBAAAZHJzL2Rvd25yZXYueG1sUEsFBgAAAAAEAAQA8wAAANMFAAAAAA==&#10;" filled="f" stroked="f" strokeweight=".5pt">
                     <v:textbox inset="126pt,0,54pt,0">
                       <w:txbxContent>
                         <w:sdt>
@@ -453,6 +180,7 @@
                             <w:dataBinding w:prefixMappings="xmlns:ns0='http://purl.org/dc/elements/1.1/' xmlns:ns1='http://schemas.openxmlformats.org/package/2006/metadata/core-properties' " w:xpath="/ns1:coreProperties[1]/ns0:creator[1]" w:storeItemID="{6C3C8BC8-F283-45AE-878A-BAB7291924A1}"/>
                             <w:text/>
                           </w:sdtPr>
+                          <w:sdtEndPr/>
                           <w:sdtContent>
                             <w:p>
                               <w:pPr>
@@ -497,6 +225,7 @@
                               <w:dataBinding w:prefixMappings="xmlns:ns0='http://schemas.microsoft.com/office/2006/coverPageProps' " w:xpath="/ns0:CoverPageProperties[1]/ns0:CompanyEmail[1]" w:storeItemID="{55AF091B-3C7A-41E3-B477-F2FDAA23CFDA}"/>
                               <w:text/>
                             </w:sdtPr>
+                            <w:sdtEndPr/>
                             <w:sdtContent>
                               <w:r>
                                 <w:rPr>
@@ -523,222 +252,13 @@
             <mc:AlternateContent>
               <mc:Choice Requires="wps">
                 <w:drawing>
-                  <wp:anchor distT="0" distB="0" distL="114300" distR="114300" simplePos="0" relativeHeight="251661312" behindDoc="0" locked="0" layoutInCell="1" allowOverlap="1" wp14:anchorId="01202D4D" wp14:editId="4A76A522">
-                    <wp:simplePos x="0" y="0"/>
-                    <wp:positionH relativeFrom="page">
-                      <wp:align>center</wp:align>
-                    </wp:positionH>
-                    <mc:AlternateContent>
-                      <mc:Choice Requires="wp14">
-                        <wp:positionV relativeFrom="page">
-                          <wp14:pctPosVOffset>70000</wp14:pctPosVOffset>
-                        </wp:positionV>
-                      </mc:Choice>
-                      <mc:Fallback>
-                        <wp:positionV relativeFrom="page">
-                          <wp:posOffset>7484110</wp:posOffset>
-                        </wp:positionV>
-                      </mc:Fallback>
-                    </mc:AlternateContent>
-                    <wp:extent cx="7315200" cy="1009650"/>
-                    <wp:effectExtent l="0" t="0" r="0" b="0"/>
-                    <wp:wrapSquare wrapText="bothSides"/>
-                    <wp:docPr id="153" name="Text Box 153"/>
-                    <wp:cNvGraphicFramePr/>
-                    <a:graphic xmlns:a="http://schemas.openxmlformats.org/drawingml/2006/main">
-                      <a:graphicData uri="http://schemas.microsoft.com/office/word/2010/wordprocessingShape">
-                        <wps:wsp>
-                          <wps:cNvSpPr txBox="1"/>
-                          <wps:spPr>
-                            <a:xfrm>
-                              <a:off x="0" y="0"/>
-                              <a:ext cx="7315200" cy="1009650"/>
-                            </a:xfrm>
-                            <a:prstGeom prst="rect">
-                              <a:avLst/>
-                            </a:prstGeom>
-                            <a:noFill/>
-                            <a:ln w="6350">
-                              <a:noFill/>
-                            </a:ln>
-                            <a:effectLst/>
-                          </wps:spPr>
-                          <wps:style>
-                            <a:lnRef idx="0">
-                              <a:schemeClr val="accent1"/>
-                            </a:lnRef>
-                            <a:fillRef idx="0">
-                              <a:schemeClr val="accent1"/>
-                            </a:fillRef>
-                            <a:effectRef idx="0">
-                              <a:schemeClr val="accent1"/>
-                            </a:effectRef>
-                            <a:fontRef idx="minor">
-                              <a:schemeClr val="dk1"/>
-                            </a:fontRef>
-                          </wps:style>
-                          <wps:txbx>
-                            <w:txbxContent>
-                              <w:p>
-                                <w:pPr>
-                                  <w:pStyle w:val="NoSpacing"/>
-                                  <w:jc w:val="right"/>
-                                  <w:rPr>
-                                    <w:color w:val="4472C4" w:themeColor="accent1"/>
-                                    <w:sz w:val="28"/>
-                                    <w:szCs w:val="28"/>
-                                  </w:rPr>
-                                </w:pPr>
-                                <w:r>
-                                  <w:rPr>
-                                    <w:color w:val="4472C4" w:themeColor="accent1"/>
-                                    <w:sz w:val="28"/>
-                                    <w:szCs w:val="28"/>
-                                  </w:rPr>
-                                  <w:t>Abstract</w:t>
-                                </w:r>
-                              </w:p>
-                              <w:sdt>
-                                <w:sdtPr>
-                                  <w:rPr>
-                                    <w:color w:val="595959" w:themeColor="text1" w:themeTint="A6"/>
-                                    <w:sz w:val="20"/>
-                                    <w:szCs w:val="20"/>
-                                  </w:rPr>
-                                  <w:alias w:val="Abstract"/>
-                                  <w:tag w:val=""/>
-                                  <w:id w:val="1375273687"/>
-                                  <w:dataBinding w:prefixMappings="xmlns:ns0='http://schemas.microsoft.com/office/2006/coverPageProps' " w:xpath="/ns0:CoverPageProperties[1]/ns0:Abstract[1]" w:storeItemID="{55AF091B-3C7A-41E3-B477-F2FDAA23CFDA}"/>
-                                  <w:text w:multiLine="1"/>
-                                </w:sdtPr>
-                                <w:sdtContent>
-                                  <w:p>
-                                    <w:pPr>
-                                      <w:pStyle w:val="NoSpacing"/>
-                                      <w:jc w:val="right"/>
-                                      <w:rPr>
-                                        <w:color w:val="595959" w:themeColor="text1" w:themeTint="A6"/>
-                                        <w:sz w:val="20"/>
-                                        <w:szCs w:val="20"/>
-                                      </w:rPr>
-                                    </w:pPr>
-                                    <w:r>
-                                      <w:rPr>
-                                        <w:color w:val="595959" w:themeColor="text1" w:themeTint="A6"/>
-                                        <w:sz w:val="20"/>
-                                        <w:szCs w:val="20"/>
-                                      </w:rPr>
-                                      <w:t xml:space="preserve">In this project I will analyse and the Fisher’s Iris data set using Python. </w:t>
-                                    </w:r>
-                                  </w:p>
-                                </w:sdtContent>
-                              </w:sdt>
-                            </w:txbxContent>
-                          </wps:txbx>
-                          <wps:bodyPr rot="0" spcFirstLastPara="0" vertOverflow="overflow" horzOverflow="overflow" vert="horz" wrap="square" lIns="1600200" tIns="0" rIns="685800" bIns="0" numCol="1" spcCol="0" rtlCol="0" fromWordArt="0" anchor="t" anchorCtr="0" forceAA="0" compatLnSpc="1">
-                            <a:prstTxWarp prst="textNoShape">
-                              <a:avLst/>
-                            </a:prstTxWarp>
-                            <a:spAutoFit/>
-                          </wps:bodyPr>
-                        </wps:wsp>
-                      </a:graphicData>
-                    </a:graphic>
-                    <wp14:sizeRelH relativeFrom="page">
-                      <wp14:pctWidth>94100</wp14:pctWidth>
-                    </wp14:sizeRelH>
-                    <wp14:sizeRelV relativeFrom="page">
-                      <wp14:pctHeight>10000</wp14:pctHeight>
-                    </wp14:sizeRelV>
-                  </wp:anchor>
-                </w:drawing>
-              </mc:Choice>
-              <mc:Fallback>
-                <w:pict>
-                  <v:shape w14:anchorId="01202D4D" id="Text Box 153" o:spid="_x0000_s1027" type="#_x0000_t202" style="position:absolute;margin-left:0;margin-top:0;width:8in;height:79.5pt;z-index:251661312;visibility:visible;mso-wrap-style:square;mso-width-percent:941;mso-height-percent:100;mso-top-percent:700;mso-wrap-distance-left:9pt;mso-wrap-distance-top:0;mso-wrap-distance-right:9pt;mso-wrap-distance-bottom:0;mso-position-horizontal:center;mso-position-horizontal-relative:page;mso-position-vertical-relative:page;mso-width-percent:941;mso-height-percent:100;mso-top-percent:700;mso-width-relative:page;mso-height-relative:page;v-text-anchor:top" o:gfxdata="UEsDBBQABgAIAAAAIQC2gziS/gAAAOEBAAATAAAAW0NvbnRlbnRfVHlwZXNdLnhtbJSRQU7DMBBF&#10;90jcwfIWJU67QAgl6YK0S0CoHGBkTxKLZGx5TGhvj5O2G0SRWNoz/78nu9wcxkFMGNg6quQqL6RA&#10;0s5Y6ir5vt9lD1JwBDIwOMJKHpHlpr69KfdHjyxSmriSfYz+USnWPY7AufNIadK6MEJMx9ApD/oD&#10;OlTrorhX2lFEilmcO2RdNtjC5xDF9pCuTyYBB5bi6bQ4syoJ3g9WQ0ymaiLzg5KdCXlKLjvcW893&#10;SUOqXwnz5DrgnHtJTxOsQfEKIT7DmDSUCaxw7Rqn8787ZsmRM9e2VmPeBN4uqYvTtW7jvijg9N/y&#10;JsXecLq0q+WD6m8AAAD//wMAUEsDBBQABgAIAAAAIQA4/SH/1gAAAJQBAAALAAAAX3JlbHMvLnJl&#10;bHOkkMFqwzAMhu+DvYPRfXGawxijTi+j0GvpHsDYimMaW0Yy2fr2M4PBMnrbUb/Q94l/f/hMi1qR&#10;JVI2sOt6UJgd+ZiDgffL8ekFlFSbvV0oo4EbChzGx4f9GRdb25HMsYhqlCwG5lrLq9biZkxWOiqY&#10;22YiTra2kYMu1l1tQD30/bPm3wwYN0x18gb45AdQl1tp5j/sFB2T0FQ7R0nTNEV3j6o9feQzro1i&#10;OWA14Fm+Q8a1a8+Bvu/d/dMb2JY5uiPbhG/ktn4cqGU/er3pcvwCAAD//wMAUEsDBBQABgAIAAAA&#10;IQBW4W5qbAIAAEAFAAAOAAAAZHJzL2Uyb0RvYy54bWysVE1v2zAMvQ/YfxB0X+20SJYFdYosRYcB&#10;QVu0HXpWZKkxJouaxMTOfv0o2U6ybpcOu8g0SfHj8VGXV21t2E75UIEt+Ogs50xZCWVlXwr+7enm&#10;w5SzgMKWwoBVBd+rwK/m799dNm6mzmEDplSeURAbZo0r+AbRzbIsyI2qRTgDpywZNfhaIP36l6z0&#10;oqHotcnO83ySNeBL50GqEEh73Rn5PMXXWkm80zooZKbgVBum06dzHc9sfilmL164TSX7MsQ/VFGL&#10;ylLSQ6hrgYJtffVHqLqSHgJoPJNQZ6B1JVXqgboZ5a+6edwIp1IvBE5wB5jC/wsrb3eP7t4zbD9D&#10;SwOMgDQuzAIpYz+t9nX8UqWM7ATh/gCbapFJUn68GI1pFpxJso3y/NNknIDNjtedD/hFQc2iUHBP&#10;c0lwid0qIKUk18ElZrNwUxmTZmMsawo+uaCQv1nohrFRo9KU+zDH0pOEe6Oij7EPSrOqTB1EReKX&#10;WhrPdoKYIaRUFlPzKS55Ry9NRbzlYu9/rOotl7s+hsxg8XC5riz41P2rssvvQ8m68ycgT/qOIrbr&#10;lho/mewayj0N3EO3C8HJm4qGshIB74Un8tMgaaHxjg5tgMCHXuJsA/7n3/TRnzhJVs4aWqaChx9b&#10;4RVn5qslto4meZ4YgumXMvgkTKbjaSTOelDbbb0EGsiIXg0nkxid0Qyi9lA/08ovYkIyCSspbcFx&#10;EJfYbTc9GVItFsmJVs0JXNlHJ2PoOJ/Itqf2WXjXUxKJzbcwbJyYvWJm55uo4xZbJH4m2kaIO0B7&#10;6GlNE5v7JyW+A6f/yev48M1/AQAA//8DAFBLAwQUAAYACAAAACEAxkRDDNsAAAAGAQAADwAAAGRy&#10;cy9kb3ducmV2LnhtbEyPQUvDQBCF74L/YRnBm900EmtjNkUKQlV6sPYHTLNjEszOhuymTf+9Uy96&#10;GebxhjffK1aT69SRhtB6NjCfJaCIK29brg3sP1/uHkGFiGyx80wGzhRgVV5fFZhbf+IPOu5irSSE&#10;Q44Gmhj7XOtQNeQwzHxPLN6XHxxGkUOt7YAnCXedTpPkQTtsWT402NO6oep7NzoD436z6d/Ss3+v&#10;X7eLNlvzYlzeG3N7Mz0/gYo0xb9juOALOpTCdPAj26A6A1Ik/s6LN89S0QfZsmUCuiz0f/zyBwAA&#10;//8DAFBLAQItABQABgAIAAAAIQC2gziS/gAAAOEBAAATAAAAAAAAAAAAAAAAAAAAAABbQ29udGVu&#10;dF9UeXBlc10ueG1sUEsBAi0AFAAGAAgAAAAhADj9If/WAAAAlAEAAAsAAAAAAAAAAAAAAAAALwEA&#10;AF9yZWxzLy5yZWxzUEsBAi0AFAAGAAgAAAAhAFbhbmpsAgAAQAUAAA4AAAAAAAAAAAAAAAAALgIA&#10;AGRycy9lMm9Eb2MueG1sUEsBAi0AFAAGAAgAAAAhAMZEQwzbAAAABgEAAA8AAAAAAAAAAAAAAAAA&#10;xgQAAGRycy9kb3ducmV2LnhtbFBLBQYAAAAABAAEAPMAAADOBQAAAAA=&#10;" filled="f" stroked="f" strokeweight=".5pt">
-                    <v:textbox style="mso-fit-shape-to-text:t" inset="126pt,0,54pt,0">
-                      <w:txbxContent>
-                        <w:p>
-                          <w:pPr>
-                            <w:pStyle w:val="NoSpacing"/>
-                            <w:jc w:val="right"/>
-                            <w:rPr>
-                              <w:color w:val="4472C4" w:themeColor="accent1"/>
-                              <w:sz w:val="28"/>
-                              <w:szCs w:val="28"/>
-                            </w:rPr>
-                          </w:pPr>
-                          <w:r>
-                            <w:rPr>
-                              <w:color w:val="4472C4" w:themeColor="accent1"/>
-                              <w:sz w:val="28"/>
-                              <w:szCs w:val="28"/>
-                            </w:rPr>
-                            <w:t>Abstract</w:t>
-                          </w:r>
-                        </w:p>
-                        <w:sdt>
-                          <w:sdtPr>
-                            <w:rPr>
-                              <w:color w:val="595959" w:themeColor="text1" w:themeTint="A6"/>
-                              <w:sz w:val="20"/>
-                              <w:szCs w:val="20"/>
-                            </w:rPr>
-                            <w:alias w:val="Abstract"/>
-                            <w:tag w:val=""/>
-                            <w:id w:val="1375273687"/>
-                            <w:dataBinding w:prefixMappings="xmlns:ns0='http://schemas.microsoft.com/office/2006/coverPageProps' " w:xpath="/ns0:CoverPageProperties[1]/ns0:Abstract[1]" w:storeItemID="{55AF091B-3C7A-41E3-B477-F2FDAA23CFDA}"/>
-                            <w:text w:multiLine="1"/>
-                          </w:sdtPr>
-                          <w:sdtContent>
-                            <w:p>
-                              <w:pPr>
-                                <w:pStyle w:val="NoSpacing"/>
-                                <w:jc w:val="right"/>
-                                <w:rPr>
-                                  <w:color w:val="595959" w:themeColor="text1" w:themeTint="A6"/>
-                                  <w:sz w:val="20"/>
-                                  <w:szCs w:val="20"/>
-                                </w:rPr>
-                              </w:pPr>
-                              <w:r>
-                                <w:rPr>
-                                  <w:color w:val="595959" w:themeColor="text1" w:themeTint="A6"/>
-                                  <w:sz w:val="20"/>
-                                  <w:szCs w:val="20"/>
-                                </w:rPr>
-                                <w:t xml:space="preserve">In this project I will analyse and the Fisher’s Iris data set using Python. </w:t>
-                              </w:r>
-                            </w:p>
-                          </w:sdtContent>
-                        </w:sdt>
-                      </w:txbxContent>
-                    </v:textbox>
-                    <w10:wrap type="square" anchorx="page" anchory="page"/>
-                  </v:shape>
-                </w:pict>
-              </mc:Fallback>
-            </mc:AlternateContent>
-          </w:r>
-          <w:r>
-            <w:t>R</w:t>
-          </w:r>
-        </w:p>
-        <w:p>
-          <w:r>
-            <w:rPr>
-              <w:noProof/>
-            </w:rPr>
-            <mc:AlternateContent>
-              <mc:Choice Requires="wps">
-                <w:drawing>
-                  <wp:anchor distT="0" distB="0" distL="114300" distR="114300" simplePos="0" relativeHeight="251663360" behindDoc="0" locked="0" layoutInCell="1" allowOverlap="1" wp14:anchorId="1F0C36A2" wp14:editId="30522746">
+                  <wp:anchor distT="0" distB="0" distL="114300" distR="114300" simplePos="0" relativeHeight="251663360" behindDoc="0" locked="0" layoutInCell="1" allowOverlap="1" wp14:anchorId="1F0C36A2" wp14:editId="59A8E84C">
                     <wp:simplePos x="0" y="0"/>
                     <wp:positionH relativeFrom="column">
-                      <wp:posOffset>4038600</wp:posOffset>
+                      <wp:posOffset>3746500</wp:posOffset>
                     </wp:positionH>
                     <wp:positionV relativeFrom="paragraph">
-                      <wp:posOffset>4941570</wp:posOffset>
+                      <wp:posOffset>3519170</wp:posOffset>
                     </wp:positionV>
                     <wp:extent cx="1691640" cy="441960"/>
                     <wp:effectExtent l="0" t="0" r="22860" b="15240"/>
@@ -790,15 +310,7 @@
                                     <w:iCs/>
                                     <w:lang w:val="en-US"/>
                                   </w:rPr>
-                                  <w:t xml:space="preserve">: </w:t>
-                                </w:r>
-                                <w:r>
-                                  <w:rPr>
-                                    <w:i/>
-                                    <w:iCs/>
-                                    <w:lang w:val="en-US"/>
-                                  </w:rPr>
-                                  <w:t>Andrew Beatty</w:t>
+                                  <w:t>: Andrew Beatty</w:t>
                                 </w:r>
                               </w:p>
                             </w:txbxContent>
@@ -823,7 +335,7 @@
               </mc:Choice>
               <mc:Fallback>
                 <w:pict>
-                  <v:shape w14:anchorId="1F0C36A2" id="Text Box 1" o:spid="_x0000_s1028" type="#_x0000_t202" style="position:absolute;margin-left:318pt;margin-top:389.1pt;width:133.2pt;height:34.8pt;z-index:251663360;visibility:visible;mso-wrap-style:square;mso-width-percent:0;mso-height-percent:0;mso-wrap-distance-left:9pt;mso-wrap-distance-top:0;mso-wrap-distance-right:9pt;mso-wrap-distance-bottom:0;mso-position-horizontal:absolute;mso-position-horizontal-relative:text;mso-position-vertical:absolute;mso-position-vertical-relative:text;mso-width-percent:0;mso-height-percent:0;mso-width-relative:margin;mso-height-relative:margin;v-text-anchor:top" o:gfxdata="UEsDBBQABgAIAAAAIQC2gziS/gAAAOEBAAATAAAAW0NvbnRlbnRfVHlwZXNdLnhtbJSRQU7DMBBF&#10;90jcwfIWJU67QAgl6YK0S0CoHGBkTxKLZGx5TGhvj5O2G0SRWNoz/78nu9wcxkFMGNg6quQqL6RA&#10;0s5Y6ir5vt9lD1JwBDIwOMJKHpHlpr69KfdHjyxSmriSfYz+USnWPY7AufNIadK6MEJMx9ApD/oD&#10;OlTrorhX2lFEilmcO2RdNtjC5xDF9pCuTyYBB5bi6bQ4syoJ3g9WQ0ymaiLzg5KdCXlKLjvcW893&#10;SUOqXwnz5DrgnHtJTxOsQfEKIT7DmDSUCaxw7Rqn8787ZsmRM9e2VmPeBN4uqYvTtW7jvijg9N/y&#10;JsXecLq0q+WD6m8AAAD//wMAUEsDBBQABgAIAAAAIQA4/SH/1gAAAJQBAAALAAAAX3JlbHMvLnJl&#10;bHOkkMFqwzAMhu+DvYPRfXGawxijTi+j0GvpHsDYimMaW0Yy2fr2M4PBMnrbUb/Q94l/f/hMi1qR&#10;JVI2sOt6UJgd+ZiDgffL8ekFlFSbvV0oo4EbChzGx4f9GRdb25HMsYhqlCwG5lrLq9biZkxWOiqY&#10;22YiTra2kYMu1l1tQD30/bPm3wwYN0x18gb45AdQl1tp5j/sFB2T0FQ7R0nTNEV3j6o9feQzro1i&#10;OWA14Fm+Q8a1a8+Bvu/d/dMb2JY5uiPbhG/ktn4cqGU/er3pcvwCAAD//wMAUEsDBBQABgAIAAAA&#10;IQC1lO2pOQIAAIMEAAAOAAAAZHJzL2Uyb0RvYy54bWysVE1v2zAMvQ/YfxB0XxxnabYYcYosRYYB&#10;QVsgHXpWZCkWJouapMTOfv0o5bvbadhFJkXyiXwkPbnvGk12wnkFpqR5r0+JMBwqZTYl/f6y+PCZ&#10;Eh+YqZgGI0q6F57eT9+/m7S2EAOoQVfCEQQxvmhtSesQbJFlnteiYb4HVhg0SnANC6i6TVY51iJ6&#10;o7NBvz/KWnCVdcCF93j7cDDSacKXUvDwJKUXgeiSYm4hnS6d63hm0wkrNo7ZWvFjGuwfsmiYMvjo&#10;GeqBBUa2Tv0B1SjuwIMMPQ5NBlIqLlINWE3ef1PNqmZWpFqQHG/PNPn/B8sfdyv77EjovkCHDYyE&#10;tNYXHi9jPZ10TfxipgTtSOH+TJvoAuExaDTOR0M0cbQNh/l4lHjNLtHW+fBVQEOiUFKHbUlssd3S&#10;B3wRXU8u8TEPWlULpXVS4iiIuXZkx7CJOqQcMeLGSxvSlnT08a6fgG9sEfocv9aM/4hV3iKgpg1e&#10;XmqPUujWHVFVSQcnXtZQ7ZEuB4dJ8pYvFMIvmQ/PzOHoIA24DuEJD6kBc4KjREkN7tff7qM/dhSt&#10;lLQ4iiX1P7fMCUr0N4O9HufDyG5IyvDu0wAVd21ZX1vMtpkDEpXj4lmexOgf9EmUDppX3JpZfBVN&#10;zHB8u6ThJM7DYUFw67iYzZITTqtlYWlWlkfo2JhI60v3ypw9tjXgQDzCaWhZ8aa7B98YaWC2DSBV&#10;an3k+cDqkX6c9NSd41bGVbrWk9fl3zH9DQAA//8DAFBLAwQUAAYACAAAACEALxORDN4AAAALAQAA&#10;DwAAAGRycy9kb3ducmV2LnhtbEyPMU/DMBSEdyT+g/WQ2KhDqBI35KUCVFiYKIjZjV3bIn6OYjcN&#10;/x4zwXi609137XbxA5v1FF0ghNtVAUxTH5Qjg/Dx/nwjgMUkSckhkEb41hG23eVFKxsVzvSm530y&#10;LJdQbCSCTWlsOI+91V7GVRg1Ze8YJi9TlpPhapLnXO4HXhZFxb10lBesHPWT1f3X/uQRdo9mY3oh&#10;J7sTyrl5+Ty+mhfE66vl4R5Y0kv6C8MvfkaHLjMdwolUZANCdVflLwmhrkUJLCc2RbkGdkAQ61oA&#10;71r+/0P3AwAA//8DAFBLAQItABQABgAIAAAAIQC2gziS/gAAAOEBAAATAAAAAAAAAAAAAAAAAAAA&#10;AABbQ29udGVudF9UeXBlc10ueG1sUEsBAi0AFAAGAAgAAAAhADj9If/WAAAAlAEAAAsAAAAAAAAA&#10;AAAAAAAALwEAAF9yZWxzLy5yZWxzUEsBAi0AFAAGAAgAAAAhALWU7ak5AgAAgwQAAA4AAAAAAAAA&#10;AAAAAAAALgIAAGRycy9lMm9Eb2MueG1sUEsBAi0AFAAGAAgAAAAhAC8TkQzeAAAACwEAAA8AAAAA&#10;AAAAAAAAAAAAkwQAAGRycy9kb3ducmV2LnhtbFBLBQYAAAAABAAEAPMAAACeBQAAAAA=&#10;" fillcolor="white [3201]" strokeweight=".5pt">
+                  <v:shape w14:anchorId="1F0C36A2" id="Text Box 1" o:spid="_x0000_s1027" type="#_x0000_t202" style="position:absolute;margin-left:295pt;margin-top:277.1pt;width:133.2pt;height:34.8pt;z-index:251663360;visibility:visible;mso-wrap-style:square;mso-width-percent:0;mso-height-percent:0;mso-wrap-distance-left:9pt;mso-wrap-distance-top:0;mso-wrap-distance-right:9pt;mso-wrap-distance-bottom:0;mso-position-horizontal:absolute;mso-position-horizontal-relative:text;mso-position-vertical:absolute;mso-position-vertical-relative:text;mso-width-percent:0;mso-height-percent:0;mso-width-relative:margin;mso-height-relative:margin;v-text-anchor:top" o:gfxdata="UEsDBBQABgAIAAAAIQC2gziS/gAAAOEBAAATAAAAW0NvbnRlbnRfVHlwZXNdLnhtbJSRQU7DMBBF&#10;90jcwfIWJU67QAgl6YK0S0CoHGBkTxKLZGx5TGhvj5O2G0SRWNoz/78nu9wcxkFMGNg6quQqL6RA&#10;0s5Y6ir5vt9lD1JwBDIwOMJKHpHlpr69KfdHjyxSmriSfYz+USnWPY7AufNIadK6MEJMx9ApD/oD&#10;OlTrorhX2lFEilmcO2RdNtjC5xDF9pCuTyYBB5bi6bQ4syoJ3g9WQ0ymaiLzg5KdCXlKLjvcW893&#10;SUOqXwnz5DrgnHtJTxOsQfEKIT7DmDSUCaxw7Rqn8787ZsmRM9e2VmPeBN4uqYvTtW7jvijg9N/y&#10;JsXecLq0q+WD6m8AAAD//wMAUEsDBBQABgAIAAAAIQA4/SH/1gAAAJQBAAALAAAAX3JlbHMvLnJl&#10;bHOkkMFqwzAMhu+DvYPRfXGawxijTi+j0GvpHsDYimMaW0Yy2fr2M4PBMnrbUb/Q94l/f/hMi1qR&#10;JVI2sOt6UJgd+ZiDgffL8ekFlFSbvV0oo4EbChzGx4f9GRdb25HMsYhqlCwG5lrLq9biZkxWOiqY&#10;22YiTra2kYMu1l1tQD30/bPm3wwYN0x18gb45AdQl1tp5j/sFB2T0FQ7R0nTNEV3j6o9feQzro1i&#10;OWA14Fm+Q8a1a8+Bvu/d/dMb2JY5uiPbhG/ktn4cqGU/er3pcvwCAAD//wMAUEsDBBQABgAIAAAA&#10;IQB1REwNNwIAAIMEAAAOAAAAZHJzL2Uyb0RvYy54bWysVE1v2zAMvQ/YfxB0XxxnabYYcYosRYYB&#10;QVsgHXpWZCkWJouapMTOfv0o5bvbadhFJkXyiXwkPbnvGk12wnkFpqR5r0+JMBwqZTYl/f6y+PCZ&#10;Eh+YqZgGI0q6F57eT9+/m7S2EAOoQVfCEQQxvmhtSesQbJFlnteiYb4HVhg0SnANC6i6TVY51iJ6&#10;o7NBvz/KWnCVdcCF93j7cDDSacKXUvDwJKUXgeiSYm4hnS6d63hm0wkrNo7ZWvFjGuwfsmiYMvjo&#10;GeqBBUa2Tv0B1SjuwIMMPQ5NBlIqLlINWE3ef1PNqmZWpFqQHG/PNPn/B8sfdyv77EjovkCHDYyE&#10;tNYXHi9jPZ10TfxipgTtSOH+TJvoAuExaDTOR0M0cbQNh/l4lHjNLtHW+fBVQEOiUFKHbUlssd3S&#10;B3wRXU8u8TEPWlULpXVS4iiIuXZkx7CJOqQcMeLGSxvSlnT08a6fgG9sEfocv9aM/4hV3iKgpg1e&#10;XmqPUujWHVHVFS9rqPZIl4PDJHnLFwrhl8yHZ+ZwdJAGXIfwhIfUgDnBUaKkBvfrb/fRHzuKVkpa&#10;HMWS+p9b5gQl+pvBXo/zYWQ3JGV492mAiru2rK8tZtvMAYnKcfEsT2L0D/okSgfNK27NLL6KJmY4&#10;vl3ScBLn4bAguHVczGbJCafVsrA0K8sjdGxMpPWle2XOHtsacCAe4TS0rHjT3YNvjDQw2waQKrU+&#10;8nxg9Ug/TnrqznEr4ypd68nr8u+Y/gYAAP//AwBQSwMEFAAGAAgAAAAhACqlwbTfAAAACwEAAA8A&#10;AABkcnMvZG93bnJldi54bWxMj8FOwzAQRO9I/IO1SNyoQ2giN8SpABUunCiI8zZ2bYvYjmI3DX/P&#10;coLbrGY0+6bdLn5gs56Si0HC7aoApkMflQtGwsf7840AljIGhUMMWsK3TrDtLi9abFQ8hzc977Nh&#10;VBJSgxJszmPDeeqt9phWcdSBvGOcPGY6J8PVhGcq9wMvi6LmHl2gDxZH/WR1/7U/eQm7R7MxvcDJ&#10;7oRybl4+j6/mRcrrq+XhHljWS/4Lwy8+oUNHTId4CiqxQUK1KWhLJlGtS2CUEFW9BnaQUJd3AnjX&#10;8v8buh8AAAD//wMAUEsBAi0AFAAGAAgAAAAhALaDOJL+AAAA4QEAABMAAAAAAAAAAAAAAAAAAAAA&#10;AFtDb250ZW50X1R5cGVzXS54bWxQSwECLQAUAAYACAAAACEAOP0h/9YAAACUAQAACwAAAAAAAAAA&#10;AAAAAAAvAQAAX3JlbHMvLnJlbHNQSwECLQAUAAYACAAAACEAdURMDTcCAACDBAAADgAAAAAAAAAA&#10;AAAAAAAuAgAAZHJzL2Uyb0RvYy54bWxQSwECLQAUAAYACAAAACEAKqXBtN8AAAALAQAADwAAAAAA&#10;AAAAAAAAAACRBAAAZHJzL2Rvd25yZXYueG1sUEsFBgAAAAAEAAQA8wAAAJ0FAAAAAA==&#10;" fillcolor="white [3201]" strokeweight=".5pt">
                     <v:textbox>
                       <w:txbxContent>
                         <w:p>
@@ -848,15 +360,7 @@
                               <w:iCs/>
                               <w:lang w:val="en-US"/>
                             </w:rPr>
-                            <w:t xml:space="preserve">: </w:t>
-                          </w:r>
-                          <w:r>
-                            <w:rPr>
-                              <w:i/>
-                              <w:iCs/>
-                              <w:lang w:val="en-US"/>
-                            </w:rPr>
-                            <w:t>Andrew Beatty</w:t>
+                            <w:t>: Andrew Beatty</w:t>
                           </w:r>
                         </w:p>
                       </w:txbxContent>
@@ -873,16 +377,16 @@
             <mc:AlternateContent>
               <mc:Choice Requires="wps">
                 <w:drawing>
-                  <wp:anchor distT="0" distB="0" distL="114300" distR="114300" simplePos="0" relativeHeight="251659264" behindDoc="0" locked="0" layoutInCell="1" allowOverlap="1" wp14:anchorId="44A9F21A" wp14:editId="2B98465A">
+                  <wp:anchor distT="0" distB="0" distL="114300" distR="114300" simplePos="0" relativeHeight="251659264" behindDoc="0" locked="0" layoutInCell="1" allowOverlap="1" wp14:anchorId="44A9F21A" wp14:editId="3AAC3222">
                     <wp:simplePos x="0" y="0"/>
                     <wp:positionH relativeFrom="page">
-                      <wp:posOffset>220980</wp:posOffset>
+                      <wp:posOffset>1663700</wp:posOffset>
                     </wp:positionH>
                     <wp:positionV relativeFrom="page">
-                      <wp:posOffset>2202180</wp:posOffset>
+                      <wp:posOffset>2203450</wp:posOffset>
                     </wp:positionV>
-                    <wp:extent cx="7010400" cy="3886200"/>
-                    <wp:effectExtent l="0" t="0" r="0" b="0"/>
+                    <wp:extent cx="5251450" cy="2482850"/>
+                    <wp:effectExtent l="0" t="0" r="0" b="12700"/>
                     <wp:wrapSquare wrapText="bothSides"/>
                     <wp:docPr id="154" name="Text Box 154"/>
                     <wp:cNvGraphicFramePr/>
@@ -893,7 +397,7 @@
                           <wps:spPr>
                             <a:xfrm>
                               <a:off x="0" y="0"/>
-                              <a:ext cx="7010400" cy="3886200"/>
+                              <a:ext cx="5251450" cy="2482850"/>
                             </a:xfrm>
                             <a:prstGeom prst="rect">
                               <a:avLst/>
@@ -956,6 +460,15 @@
                                         <w:sz w:val="64"/>
                                         <w:szCs w:val="64"/>
                                       </w:rPr>
+                                      <w:t xml:space="preserve">Pands </w:t>
+                                    </w:r>
+                                    <w:r>
+                                      <w:rPr>
+                                        <w:caps/>
+                                        <w:color w:val="4472C4" w:themeColor="accent1"/>
+                                        <w:sz w:val="64"/>
+                                        <w:szCs w:val="64"/>
+                                      </w:rPr>
                                       <w:t>PROJECT</w:t>
                                     </w:r>
                                   </w:sdtContent>
@@ -976,6 +489,7 @@
                                   <w:dataBinding w:prefixMappings="xmlns:ns0='http://purl.org/dc/elements/1.1/' xmlns:ns1='http://schemas.openxmlformats.org/package/2006/metadata/core-properties' " w:xpath="/ns1:coreProperties[1]/ns0:subject[1]" w:storeItemID="{6C3C8BC8-F283-45AE-878A-BAB7291924A1}"/>
                                   <w:text/>
                                 </w:sdtPr>
+                                <w:sdtEndPr/>
                                 <w:sdtContent>
                                   <w:p>
                                     <w:pPr>
@@ -997,7 +511,7 @@
                                         <w:sz w:val="36"/>
                                         <w:szCs w:val="36"/>
                                       </w:rPr>
-                                      <w:t xml:space="preserve">Fisher’s Iris data set </w:t>
+                                      <w:t>Fisher’s Iris data set</w:t>
                                     </w:r>
                                   </w:p>
                                 </w:sdtContent>
@@ -1024,7 +538,7 @@
               </mc:Choice>
               <mc:Fallback>
                 <w:pict>
-                  <v:shape w14:anchorId="44A9F21A" id="Text Box 154" o:spid="_x0000_s1029" type="#_x0000_t202" style="position:absolute;margin-left:17.4pt;margin-top:173.4pt;width:552pt;height:306pt;z-index:251659264;visibility:visible;mso-wrap-style:square;mso-width-percent:0;mso-height-percent:0;mso-wrap-distance-left:9pt;mso-wrap-distance-top:0;mso-wrap-distance-right:9pt;mso-wrap-distance-bottom:0;mso-position-horizontal:absolute;mso-position-horizontal-relative:page;mso-position-vertical:absolute;mso-position-vertical-relative:page;mso-width-percent:0;mso-height-percent:0;mso-width-relative:page;mso-height-relative:page;v-text-anchor:bottom" o:gfxdata="UEsDBBQABgAIAAAAIQC2gziS/gAAAOEBAAATAAAAW0NvbnRlbnRfVHlwZXNdLnhtbJSRQU7DMBBF&#10;90jcwfIWJU67QAgl6YK0S0CoHGBkTxKLZGx5TGhvj5O2G0SRWNoz/78nu9wcxkFMGNg6quQqL6RA&#10;0s5Y6ir5vt9lD1JwBDIwOMJKHpHlpr69KfdHjyxSmriSfYz+USnWPY7AufNIadK6MEJMx9ApD/oD&#10;OlTrorhX2lFEilmcO2RdNtjC5xDF9pCuTyYBB5bi6bQ4syoJ3g9WQ0ymaiLzg5KdCXlKLjvcW893&#10;SUOqXwnz5DrgnHtJTxOsQfEKIT7DmDSUCaxw7Rqn8787ZsmRM9e2VmPeBN4uqYvTtW7jvijg9N/y&#10;JsXecLq0q+WD6m8AAAD//wMAUEsDBBQABgAIAAAAIQA4/SH/1gAAAJQBAAALAAAAX3JlbHMvLnJl&#10;bHOkkMFqwzAMhu+DvYPRfXGawxijTi+j0GvpHsDYimMaW0Yy2fr2M4PBMnrbUb/Q94l/f/hMi1qR&#10;JVI2sOt6UJgd+ZiDgffL8ekFlFSbvV0oo4EbChzGx4f9GRdb25HMsYhqlCwG5lrLq9biZkxWOiqY&#10;22YiTra2kYMu1l1tQD30/bPm3wwYN0x18gb45AdQl1tp5j/sFB2T0FQ7R0nTNEV3j6o9feQzro1i&#10;OWA14Fm+Q8a1a8+Bvu/d/dMb2JY5uiPbhG/ktn4cqGU/er3pcvwCAAD//wMAUEsDBBQABgAIAAAA&#10;IQB8jG9DbAIAAEAFAAAOAAAAZHJzL2Uyb0RvYy54bWysVMFu2zAMvQ/YPwi6L3baNQuMOkXWIsOA&#10;oi2WDj0rstQYk0VNYmJnXz9KtpOi26XDLjJNPlIkH6nLq64xbK98qMGWfDrJOVNWQlXb55J/f1x9&#10;mHMWUNhKGLCq5AcV+NXi/bvL1hXqDLZgKuUZBbGhaF3Jt4iuyLIgt6oRYQJOWTJq8I1A+vXPWeVF&#10;S9Ebk53l+SxrwVfOg1QhkPamN/JFiq+1knivdVDITMkpN0ynT+cmntniUhTPXrhtLYc0xD9k0Yja&#10;0qXHUDcCBdv5+o9QTS09BNA4kdBkoHUtVaqBqpnmr6pZb4VTqRZqTnDHNoX/F1be7dfuwTPsPkNH&#10;BMaGtC4UgZSxnk77Jn4pU0Z2auHh2DbVIZOk/ESZf8zJJMl2Pp/PiJgYJzu5Ox/wi4KGRaHknnhJ&#10;7RL724A9dITE2yysamMSN8aytuSz84s8ORwtFNzYiFWJ5SHMKfUk4cGoiDH2m9KsrlIFUZHmS10b&#10;z/aCJkNIqSym4lNcQkeUpiTe4jjgT1m9xbmvY7wZLB6dm9qCT9W/Srv6Maasezz1/EXdUcRu01Hh&#10;xMvI7AaqAxHuod+F4OSqJlJuRcAH4Wn4iUhaaLynQxug5sMgcbYF/+tv+oinmSQrZy0tU8nDz53w&#10;ijPz1dK0Tmd5HoeCYfolwSdhNr+YR/VmVNtdcw1EyJReDSeTGMFoRlF7aJ5o5ZfxQjIJK+nakm9G&#10;8Rr77aYnQ6rlMoFo1ZzAW7t2MoaO/MRpe+yehHfDSCJN8x2MGyeKV5PZY6OnheUOQddpbGOL+4YO&#10;rac1TYM/PCnxHXj5n1Cnh2/xGwAA//8DAFBLAwQUAAYACAAAACEAhg+AI94AAAALAQAADwAAAGRy&#10;cy9kb3ducmV2LnhtbEyPQUvDQBCF74L/YRnBm93UtKXGbIpIRKgnqyLeptkxCc3Ohuy2jf/eyUlP&#10;84Z5vPlevhldp040hNazgfksAUVcedtybeD97elmDSpEZIudZzLwQwE2xeVFjpn1Z36l0y7WSkI4&#10;ZGigibHPtA5VQw7DzPfEcvv2g8Mo61BrO+BZwl2nb5NkpR22LB8a7OmxoeqwOzoD5Zaf6aVO6+2C&#10;y09fLg/48ZUYc301PtyDijTGPzNM+IIOhTDt/ZFtUJ2BdCHkcZorEZNhnq5F7Q3cLUXoItf/OxS/&#10;AAAA//8DAFBLAQItABQABgAIAAAAIQC2gziS/gAAAOEBAAATAAAAAAAAAAAAAAAAAAAAAABbQ29u&#10;dGVudF9UeXBlc10ueG1sUEsBAi0AFAAGAAgAAAAhADj9If/WAAAAlAEAAAsAAAAAAAAAAAAAAAAA&#10;LwEAAF9yZWxzLy5yZWxzUEsBAi0AFAAGAAgAAAAhAHyMb0NsAgAAQAUAAA4AAAAAAAAAAAAAAAAA&#10;LgIAAGRycy9lMm9Eb2MueG1sUEsBAi0AFAAGAAgAAAAhAIYPgCPeAAAACwEAAA8AAAAAAAAAAAAA&#10;AAAAxgQAAGRycy9kb3ducmV2LnhtbFBLBQYAAAAABAAEAPMAAADRBQAAAAA=&#10;" filled="f" stroked="f" strokeweight=".5pt">
+                  <v:shape w14:anchorId="44A9F21A" id="Text Box 154" o:spid="_x0000_s1028" type="#_x0000_t202" style="position:absolute;margin-left:131pt;margin-top:173.5pt;width:413.5pt;height:195.5pt;z-index:251659264;visibility:visible;mso-wrap-style:square;mso-width-percent:0;mso-height-percent:0;mso-wrap-distance-left:9pt;mso-wrap-distance-top:0;mso-wrap-distance-right:9pt;mso-wrap-distance-bottom:0;mso-position-horizontal:absolute;mso-position-horizontal-relative:page;mso-position-vertical:absolute;mso-position-vertical-relative:page;mso-width-percent:0;mso-height-percent:0;mso-width-relative:page;mso-height-relative:page;v-text-anchor:bottom" o:gfxdata="UEsDBBQABgAIAAAAIQC2gziS/gAAAOEBAAATAAAAW0NvbnRlbnRfVHlwZXNdLnhtbJSRQU7DMBBF&#10;90jcwfIWJU67QAgl6YK0S0CoHGBkTxKLZGx5TGhvj5O2G0SRWNoz/78nu9wcxkFMGNg6quQqL6RA&#10;0s5Y6ir5vt9lD1JwBDIwOMJKHpHlpr69KfdHjyxSmriSfYz+USnWPY7AufNIadK6MEJMx9ApD/oD&#10;OlTrorhX2lFEilmcO2RdNtjC5xDF9pCuTyYBB5bi6bQ4syoJ3g9WQ0ymaiLzg5KdCXlKLjvcW893&#10;SUOqXwnz5DrgnHtJTxOsQfEKIT7DmDSUCaxw7Rqn8787ZsmRM9e2VmPeBN4uqYvTtW7jvijg9N/y&#10;JsXecLq0q+WD6m8AAAD//wMAUEsDBBQABgAIAAAAIQA4/SH/1gAAAJQBAAALAAAAX3JlbHMvLnJl&#10;bHOkkMFqwzAMhu+DvYPRfXGawxijTi+j0GvpHsDYimMaW0Yy2fr2M4PBMnrbUb/Q94l/f/hMi1qR&#10;JVI2sOt6UJgd+ZiDgffL8ekFlFSbvV0oo4EbChzGx4f9GRdb25HMsYhqlCwG5lrLq9biZkxWOiqY&#10;22YiTra2kYMu1l1tQD30/bPm3wwYN0x18gb45AdQl1tp5j/sFB2T0FQ7R0nTNEV3j6o9feQzro1i&#10;OWA14Fm+Q8a1a8+Bvu/d/dMb2JY5uiPbhG/ktn4cqGU/er3pcvwCAAD//wMAUEsDBBQABgAIAAAA&#10;IQBv3u/DbAIAAEAFAAAOAAAAZHJzL2Uyb0RvYy54bWysVE1vGyEQvVfqf0Dcm7Xd2LKsrCM3UapK&#10;URLVqXLGLMSrsgwFbK/76/tgvXaa9pKqFxhmHo/55OKybQzbKh9qsiUfng04U1ZSVdvnkn97vPkw&#10;5SxEYSthyKqS71Xgl/P37y52bqZGtCZTKc9AYsNs50q+jtHNiiLItWpEOCOnLIyafCMijv65qLzY&#10;gb0xxWgwmBQ78pXzJFUI0F53Rj7P/ForGe+1DioyU3L4FvPq87pKazG/ELNnL9y6lgc3xD940Yja&#10;4tEj1bWIgm18/QdVU0tPgXQ8k9QUpHUtVY4B0QwHr6JZroVTORYkJ7hjmsL/o5V326V78Cy2n6hF&#10;AVNCdi7MApQpnlb7Ju3wlMGOFO6PaVNtZBLK8Wg8PB/DJGEbnU9HUxzAU5yuOx/iZ0UNS0LJPeqS&#10;0yW2tyF20B6SXrN0UxuTa2Ms25V88hGUv1lAbmzSqFzlA83J9SzFvVEJY+xXpVld5QiSIveXujKe&#10;bQU6Q0ipbMzBZ16gE0rDibdcPOBPXr3lchdH/zLZeLzc1JZ8jv6V29X33mXd4ZHzF3EnMbarFoGj&#10;Ln1lV1TtUXBP3SwEJ29qFOVWhPggPJofhcRAx3ss2hCSTweJszX5n3/TJzx6ElbOdhimkocfG+EV&#10;Z+aLRbcOJ4MBphXzl48QfBYm0/E0qVe92m6aK0JBhvg1nMxiAkfTi9pT84SRX6QHYRJW4tmSr3rx&#10;KnbTjS9DqsUigzBqTsRbu3QyUaf6pG57bJ+Ed4eWjOjmO+onTsxedWaHTTctLTaRdJ3bNqW4S+gh&#10;9RjT3PiHLyX9Ay/PGXX6+Oa/AAAA//8DAFBLAwQUAAYACAAAACEAHtly6+EAAAAMAQAADwAAAGRy&#10;cy9kb3ducmV2LnhtbEyPwU7DMBBE70j8g7VI3KhNUtoQ4lQIBSG1JwoIcdsmixM1Xkex24a/xz3B&#10;bUY7mn1TrCbbiyONvnOs4XamQBDXrunYaHh/e77JQPiA3GDvmDT8kIdVeXlRYN64E7/ScRuMiCXs&#10;c9TQhjDkUvq6JYt+5gbiePt2o8UQ7WhkM+IpltteJkotpMWO44cWB3pqqd5vD1ZDteYX2pjUrOdc&#10;fbrqbo8fX0rr66vp8QFEoCn8heGMH9GhjEw7d+DGi15DskjilqAhnS+jOCdUdh/VTsMyzRTIspD/&#10;R5S/AAAA//8DAFBLAQItABQABgAIAAAAIQC2gziS/gAAAOEBAAATAAAAAAAAAAAAAAAAAAAAAABb&#10;Q29udGVudF9UeXBlc10ueG1sUEsBAi0AFAAGAAgAAAAhADj9If/WAAAAlAEAAAsAAAAAAAAAAAAA&#10;AAAALwEAAF9yZWxzLy5yZWxzUEsBAi0AFAAGAAgAAAAhAG/e78NsAgAAQAUAAA4AAAAAAAAAAAAA&#10;AAAALgIAAGRycy9lMm9Eb2MueG1sUEsBAi0AFAAGAAgAAAAhAB7ZcuvhAAAADAEAAA8AAAAAAAAA&#10;AAAAAAAAxgQAAGRycy9kb3ducmV2LnhtbFBLBQYAAAAABAAEAPMAAADUBQAAAAA=&#10;" filled="f" stroked="f" strokeweight=".5pt">
                     <v:textbox inset="126pt,0,54pt,0">
                       <w:txbxContent>
                         <w:p>
@@ -1063,6 +577,15 @@
                                   <w:sz w:val="64"/>
                                   <w:szCs w:val="64"/>
                                 </w:rPr>
+                                <w:t xml:space="preserve">Pands </w:t>
+                              </w:r>
+                              <w:r>
+                                <w:rPr>
+                                  <w:caps/>
+                                  <w:color w:val="4472C4" w:themeColor="accent1"/>
+                                  <w:sz w:val="64"/>
+                                  <w:szCs w:val="64"/>
+                                </w:rPr>
                                 <w:t>PROJECT</w:t>
                               </w:r>
                             </w:sdtContent>
@@ -1083,6 +606,7 @@
                             <w:dataBinding w:prefixMappings="xmlns:ns0='http://purl.org/dc/elements/1.1/' xmlns:ns1='http://schemas.openxmlformats.org/package/2006/metadata/core-properties' " w:xpath="/ns1:coreProperties[1]/ns0:subject[1]" w:storeItemID="{6C3C8BC8-F283-45AE-878A-BAB7291924A1}"/>
                             <w:text/>
                           </w:sdtPr>
+                          <w:sdtEndPr/>
                           <w:sdtContent>
                             <w:p>
                               <w:pPr>
@@ -1104,7 +628,7 @@
                                   <w:sz w:val="36"/>
                                   <w:szCs w:val="36"/>
                                 </w:rPr>
-                                <w:t xml:space="preserve">Fisher’s Iris data set </w:t>
+                                <w:t>Fisher’s Iris data set</w:t>
                               </w:r>
                             </w:p>
                           </w:sdtContent>
@@ -1125,6 +649,13 @@
     </w:sdt>
     <w:sdt>
       <w:sdtPr>
+        <w:rPr>
+          <w:rFonts w:asciiTheme="minorHAnsi" w:eastAsiaTheme="minorHAnsi" w:hAnsiTheme="minorHAnsi" w:cstheme="minorBidi"/>
+          <w:color w:val="auto"/>
+          <w:sz w:val="22"/>
+          <w:szCs w:val="22"/>
+          <w:lang w:val="en-GB"/>
+        </w:rPr>
         <w:id w:val="-1359502434"/>
         <w:docPartObj>
           <w:docPartGallery w:val="Table of Contents"/>
@@ -1133,14 +664,9 @@
       </w:sdtPr>
       <w:sdtEndPr>
         <w:rPr>
-          <w:rFonts w:asciiTheme="minorHAnsi" w:eastAsiaTheme="minorHAnsi" w:hAnsiTheme="minorHAnsi" w:cstheme="minorBidi"/>
           <w:b/>
           <w:bCs/>
           <w:noProof/>
-          <w:color w:val="auto"/>
-          <w:sz w:val="22"/>
-          <w:szCs w:val="22"/>
-          <w:lang w:val="en-GB"/>
         </w:rPr>
       </w:sdtEndPr>
       <w:sdtContent>
@@ -1173,7 +699,7 @@
           <w:r>
             <w:fldChar w:fldCharType="separate"/>
           </w:r>
-          <w:hyperlink w:anchor="_Toc100863248" w:history="1">
+          <w:hyperlink w:anchor="_Toc101192812" w:history="1">
             <w:r>
               <w:rPr>
                 <w:rStyle w:val="Hyperlink"/>
@@ -1200,7 +726,7 @@
                 <w:noProof/>
                 <w:webHidden/>
               </w:rPr>
-              <w:instrText xml:space="preserve"> PAGEREF _Toc100863248 \h </w:instrText>
+              <w:instrText xml:space="preserve"> PAGEREF _Toc101192812 \h </w:instrText>
             </w:r>
             <w:r>
               <w:rPr>
@@ -1243,7 +769,7 @@
               <w:lang w:eastAsia="en-GB"/>
             </w:rPr>
           </w:pPr>
-          <w:hyperlink w:anchor="_Toc100863249" w:history="1">
+          <w:hyperlink w:anchor="_Toc101192813" w:history="1">
             <w:r>
               <w:rPr>
                 <w:rStyle w:val="Hyperlink"/>
@@ -1270,7 +796,7 @@
                 <w:noProof/>
                 <w:webHidden/>
               </w:rPr>
-              <w:instrText xml:space="preserve"> PAGEREF _Toc100863249 \h </w:instrText>
+              <w:instrText xml:space="preserve"> PAGEREF _Toc101192813 \h </w:instrText>
             </w:r>
             <w:r>
               <w:rPr>
@@ -1313,7 +839,7 @@
               <w:lang w:eastAsia="en-GB"/>
             </w:rPr>
           </w:pPr>
-          <w:hyperlink w:anchor="_Toc100863250" w:history="1">
+          <w:hyperlink w:anchor="_Toc101192814" w:history="1">
             <w:r>
               <w:rPr>
                 <w:rStyle w:val="Hyperlink"/>
@@ -1340,7 +866,287 @@
                 <w:noProof/>
                 <w:webHidden/>
               </w:rPr>
-              <w:instrText xml:space="preserve"> PAGEREF _Toc100863250 \h </w:instrText>
+              <w:instrText xml:space="preserve"> PAGEREF _Toc101192814 \h </w:instrText>
+            </w:r>
+            <w:r>
+              <w:rPr>
+                <w:noProof/>
+                <w:webHidden/>
+              </w:rPr>
+            </w:r>
+            <w:r>
+              <w:rPr>
+                <w:noProof/>
+                <w:webHidden/>
+              </w:rPr>
+              <w:fldChar w:fldCharType="separate"/>
+            </w:r>
+            <w:r>
+              <w:rPr>
+                <w:noProof/>
+                <w:webHidden/>
+              </w:rPr>
+              <w:t>2</w:t>
+            </w:r>
+            <w:r>
+              <w:rPr>
+                <w:noProof/>
+                <w:webHidden/>
+              </w:rPr>
+              <w:fldChar w:fldCharType="end"/>
+            </w:r>
+          </w:hyperlink>
+        </w:p>
+        <w:p>
+          <w:pPr>
+            <w:pStyle w:val="TOC2"/>
+            <w:tabs>
+              <w:tab w:val="right" w:leader="dot" w:pos="9016"/>
+            </w:tabs>
+            <w:rPr>
+              <w:rFonts w:eastAsiaTheme="minorEastAsia"/>
+              <w:noProof/>
+              <w:lang w:eastAsia="en-GB"/>
+            </w:rPr>
+          </w:pPr>
+          <w:hyperlink w:anchor="_Toc101192815" w:history="1">
+            <w:r>
+              <w:rPr>
+                <w:rStyle w:val="Hyperlink"/>
+                <w:noProof/>
+              </w:rPr>
+              <w:t>Pandas</w:t>
+            </w:r>
+            <w:r>
+              <w:rPr>
+                <w:noProof/>
+                <w:webHidden/>
+              </w:rPr>
+              <w:tab/>
+            </w:r>
+            <w:r>
+              <w:rPr>
+                <w:noProof/>
+                <w:webHidden/>
+              </w:rPr>
+              <w:fldChar w:fldCharType="begin"/>
+            </w:r>
+            <w:r>
+              <w:rPr>
+                <w:noProof/>
+                <w:webHidden/>
+              </w:rPr>
+              <w:instrText xml:space="preserve"> PAGEREF _Toc101192815 \h </w:instrText>
+            </w:r>
+            <w:r>
+              <w:rPr>
+                <w:noProof/>
+                <w:webHidden/>
+              </w:rPr>
+            </w:r>
+            <w:r>
+              <w:rPr>
+                <w:noProof/>
+                <w:webHidden/>
+              </w:rPr>
+              <w:fldChar w:fldCharType="separate"/>
+            </w:r>
+            <w:r>
+              <w:rPr>
+                <w:noProof/>
+                <w:webHidden/>
+              </w:rPr>
+              <w:t>2</w:t>
+            </w:r>
+            <w:r>
+              <w:rPr>
+                <w:noProof/>
+                <w:webHidden/>
+              </w:rPr>
+              <w:fldChar w:fldCharType="end"/>
+            </w:r>
+          </w:hyperlink>
+        </w:p>
+        <w:p>
+          <w:pPr>
+            <w:pStyle w:val="TOC2"/>
+            <w:tabs>
+              <w:tab w:val="right" w:leader="dot" w:pos="9016"/>
+            </w:tabs>
+            <w:rPr>
+              <w:rFonts w:eastAsiaTheme="minorEastAsia"/>
+              <w:noProof/>
+              <w:lang w:eastAsia="en-GB"/>
+            </w:rPr>
+          </w:pPr>
+          <w:hyperlink w:anchor="_Toc101192816" w:history="1">
+            <w:r>
+              <w:rPr>
+                <w:rStyle w:val="Hyperlink"/>
+                <w:noProof/>
+              </w:rPr>
+              <w:t>Numpy</w:t>
+            </w:r>
+            <w:r>
+              <w:rPr>
+                <w:noProof/>
+                <w:webHidden/>
+              </w:rPr>
+              <w:tab/>
+            </w:r>
+            <w:r>
+              <w:rPr>
+                <w:noProof/>
+                <w:webHidden/>
+              </w:rPr>
+              <w:fldChar w:fldCharType="begin"/>
+            </w:r>
+            <w:r>
+              <w:rPr>
+                <w:noProof/>
+                <w:webHidden/>
+              </w:rPr>
+              <w:instrText xml:space="preserve"> PAGEREF _Toc101192816 \h </w:instrText>
+            </w:r>
+            <w:r>
+              <w:rPr>
+                <w:noProof/>
+                <w:webHidden/>
+              </w:rPr>
+            </w:r>
+            <w:r>
+              <w:rPr>
+                <w:noProof/>
+                <w:webHidden/>
+              </w:rPr>
+              <w:fldChar w:fldCharType="separate"/>
+            </w:r>
+            <w:r>
+              <w:rPr>
+                <w:noProof/>
+                <w:webHidden/>
+              </w:rPr>
+              <w:t>2</w:t>
+            </w:r>
+            <w:r>
+              <w:rPr>
+                <w:noProof/>
+                <w:webHidden/>
+              </w:rPr>
+              <w:fldChar w:fldCharType="end"/>
+            </w:r>
+          </w:hyperlink>
+        </w:p>
+        <w:p>
+          <w:pPr>
+            <w:pStyle w:val="TOC2"/>
+            <w:tabs>
+              <w:tab w:val="right" w:leader="dot" w:pos="9016"/>
+            </w:tabs>
+            <w:rPr>
+              <w:rFonts w:eastAsiaTheme="minorEastAsia"/>
+              <w:noProof/>
+              <w:lang w:eastAsia="en-GB"/>
+            </w:rPr>
+          </w:pPr>
+          <w:hyperlink w:anchor="_Toc101192817" w:history="1">
+            <w:r>
+              <w:rPr>
+                <w:rStyle w:val="Hyperlink"/>
+                <w:noProof/>
+              </w:rPr>
+              <w:t>Matplotlib</w:t>
+            </w:r>
+            <w:r>
+              <w:rPr>
+                <w:noProof/>
+                <w:webHidden/>
+              </w:rPr>
+              <w:tab/>
+            </w:r>
+            <w:r>
+              <w:rPr>
+                <w:noProof/>
+                <w:webHidden/>
+              </w:rPr>
+              <w:fldChar w:fldCharType="begin"/>
+            </w:r>
+            <w:r>
+              <w:rPr>
+                <w:noProof/>
+                <w:webHidden/>
+              </w:rPr>
+              <w:instrText xml:space="preserve"> PAGEREF _Toc101192817 \h </w:instrText>
+            </w:r>
+            <w:r>
+              <w:rPr>
+                <w:noProof/>
+                <w:webHidden/>
+              </w:rPr>
+            </w:r>
+            <w:r>
+              <w:rPr>
+                <w:noProof/>
+                <w:webHidden/>
+              </w:rPr>
+              <w:fldChar w:fldCharType="separate"/>
+            </w:r>
+            <w:r>
+              <w:rPr>
+                <w:noProof/>
+                <w:webHidden/>
+              </w:rPr>
+              <w:t>2</w:t>
+            </w:r>
+            <w:r>
+              <w:rPr>
+                <w:noProof/>
+                <w:webHidden/>
+              </w:rPr>
+              <w:fldChar w:fldCharType="end"/>
+            </w:r>
+          </w:hyperlink>
+        </w:p>
+        <w:p>
+          <w:pPr>
+            <w:pStyle w:val="TOC2"/>
+            <w:tabs>
+              <w:tab w:val="right" w:leader="dot" w:pos="9016"/>
+            </w:tabs>
+            <w:rPr>
+              <w:rFonts w:eastAsiaTheme="minorEastAsia"/>
+              <w:noProof/>
+              <w:lang w:eastAsia="en-GB"/>
+            </w:rPr>
+          </w:pPr>
+          <w:hyperlink w:anchor="_Toc101192818" w:history="1">
+            <w:r>
+              <w:rPr>
+                <w:rStyle w:val="Hyperlink"/>
+                <w:noProof/>
+              </w:rPr>
+              <w:t>Seaborn</w:t>
+            </w:r>
+            <w:r>
+              <w:rPr>
+                <w:noProof/>
+                <w:webHidden/>
+              </w:rPr>
+              <w:tab/>
+            </w:r>
+            <w:r>
+              <w:rPr>
+                <w:noProof/>
+                <w:webHidden/>
+              </w:rPr>
+              <w:fldChar w:fldCharType="begin"/>
+            </w:r>
+            <w:r>
+              <w:rPr>
+                <w:noProof/>
+                <w:webHidden/>
+              </w:rPr>
+              <w:instrText xml:space="preserve"> PAGEREF _Toc101192818 \h </w:instrText>
             </w:r>
             <w:r>
               <w:rPr>
@@ -1383,7 +1189,7 @@
               <w:lang w:eastAsia="en-GB"/>
             </w:rPr>
           </w:pPr>
-          <w:hyperlink w:anchor="_Toc100863251" w:history="1">
+          <w:hyperlink w:anchor="_Toc101192819" w:history="1">
             <w:r>
               <w:rPr>
                 <w:rStyle w:val="Hyperlink"/>
@@ -1410,7 +1216,7 @@
                 <w:noProof/>
                 <w:webHidden/>
               </w:rPr>
-              <w:instrText xml:space="preserve"> PAGEREF _Toc100863251 \h </w:instrText>
+              <w:instrText xml:space="preserve"> PAGEREF _Toc101192819 \h </w:instrText>
             </w:r>
             <w:r>
               <w:rPr>
@@ -1430,7 +1236,145 @@
                 <w:noProof/>
                 <w:webHidden/>
               </w:rPr>
-              <w:t>2</w:t>
+              <w:t>3</w:t>
+            </w:r>
+            <w:r>
+              <w:rPr>
+                <w:noProof/>
+                <w:webHidden/>
+              </w:rPr>
+              <w:fldChar w:fldCharType="end"/>
+            </w:r>
+          </w:hyperlink>
+        </w:p>
+        <w:p>
+          <w:pPr>
+            <w:pStyle w:val="TOC3"/>
+            <w:tabs>
+              <w:tab w:val="right" w:leader="dot" w:pos="9016"/>
+            </w:tabs>
+            <w:rPr>
+              <w:noProof/>
+            </w:rPr>
+          </w:pPr>
+          <w:hyperlink w:anchor="_Toc101192820" w:history="1">
+            <w:r>
+              <w:rPr>
+                <w:rStyle w:val="Hyperlink"/>
+                <w:noProof/>
+              </w:rPr>
+              <w:t>How do we visualise data?</w:t>
+            </w:r>
+            <w:r>
+              <w:rPr>
+                <w:noProof/>
+                <w:webHidden/>
+              </w:rPr>
+              <w:tab/>
+            </w:r>
+            <w:r>
+              <w:rPr>
+                <w:noProof/>
+                <w:webHidden/>
+              </w:rPr>
+              <w:fldChar w:fldCharType="begin"/>
+            </w:r>
+            <w:r>
+              <w:rPr>
+                <w:noProof/>
+                <w:webHidden/>
+              </w:rPr>
+              <w:instrText xml:space="preserve"> PAGEREF _Toc101192820 \h </w:instrText>
+            </w:r>
+            <w:r>
+              <w:rPr>
+                <w:noProof/>
+                <w:webHidden/>
+              </w:rPr>
+            </w:r>
+            <w:r>
+              <w:rPr>
+                <w:noProof/>
+                <w:webHidden/>
+              </w:rPr>
+              <w:fldChar w:fldCharType="separate"/>
+            </w:r>
+            <w:r>
+              <w:rPr>
+                <w:noProof/>
+                <w:webHidden/>
+              </w:rPr>
+              <w:t>3</w:t>
+            </w:r>
+            <w:r>
+              <w:rPr>
+                <w:noProof/>
+                <w:webHidden/>
+              </w:rPr>
+              <w:fldChar w:fldCharType="end"/>
+            </w:r>
+          </w:hyperlink>
+        </w:p>
+        <w:p>
+          <w:pPr>
+            <w:pStyle w:val="TOC1"/>
+            <w:tabs>
+              <w:tab w:val="right" w:leader="dot" w:pos="9016"/>
+            </w:tabs>
+            <w:rPr>
+              <w:rFonts w:eastAsiaTheme="minorEastAsia"/>
+              <w:noProof/>
+              <w:lang w:eastAsia="en-GB"/>
+            </w:rPr>
+          </w:pPr>
+          <w:hyperlink w:anchor="_Toc101192821" w:history="1">
+            <w:r>
+              <w:rPr>
+                <w:rStyle w:val="Hyperlink"/>
+                <w:noProof/>
+              </w:rPr>
+              <w:t>References</w:t>
+            </w:r>
+            <w:r>
+              <w:rPr>
+                <w:noProof/>
+                <w:webHidden/>
+              </w:rPr>
+              <w:tab/>
+            </w:r>
+            <w:r>
+              <w:rPr>
+                <w:noProof/>
+                <w:webHidden/>
+              </w:rPr>
+              <w:fldChar w:fldCharType="begin"/>
+            </w:r>
+            <w:r>
+              <w:rPr>
+                <w:noProof/>
+                <w:webHidden/>
+              </w:rPr>
+              <w:instrText xml:space="preserve"> PAGEREF _Toc101192821 \h </w:instrText>
+            </w:r>
+            <w:r>
+              <w:rPr>
+                <w:noProof/>
+                <w:webHidden/>
+              </w:rPr>
+            </w:r>
+            <w:r>
+              <w:rPr>
+                <w:noProof/>
+                <w:webHidden/>
+              </w:rPr>
+              <w:fldChar w:fldCharType="separate"/>
+            </w:r>
+            <w:r>
+              <w:rPr>
+                <w:noProof/>
+                <w:webHidden/>
+              </w:rPr>
+              <w:t>3</w:t>
             </w:r>
             <w:r>
               <w:rPr>
@@ -1475,17 +1419,11 @@
     <w:p/>
     <w:p/>
     <w:p/>
-    <w:p/>
-    <w:p/>
-    <w:p/>
-    <w:p/>
-    <w:p/>
-    <w:p/>
     <w:p>
       <w:pPr>
         <w:pStyle w:val="Heading1"/>
       </w:pPr>
-      <w:bookmarkStart w:id="0" w:name="_Toc100863248"/>
+      <w:bookmarkStart w:id="0" w:name="_Toc101192812"/>
       <w:r>
         <w:t>Summary</w:t>
       </w:r>
@@ -1494,11 +1432,180 @@
         <w:t xml:space="preserve"> </w:t>
       </w:r>
     </w:p>
+    <w:p/>
+    <w:p>
+      <w:pPr>
+        <w:spacing w:line="360" w:lineRule="auto"/>
+        <w:ind w:firstLine="720"/>
+        <w:rPr>
+          <w:rFonts w:ascii="Times New Roman" w:hAnsi="Times New Roman" w:cs="Times New Roman"/>
+        </w:rPr>
+      </w:pPr>
+      <w:r>
+        <w:rPr>
+          <w:rFonts w:ascii="Times New Roman" w:hAnsi="Times New Roman" w:cs="Times New Roman"/>
+        </w:rPr>
+        <w:t xml:space="preserve">R.A. Fisher published the first report on the iris data set in the Annals of Human Genetics in 1936. It is a collection of 50 samples collected by the author on each of three Irises species: </w:t>
+      </w:r>
+      <w:proofErr w:type="spellStart"/>
+      <w:r>
+        <w:rPr>
+          <w:rFonts w:ascii="Times New Roman" w:hAnsi="Times New Roman" w:cs="Times New Roman"/>
+        </w:rPr>
+        <w:t>setosa</w:t>
+      </w:r>
+      <w:proofErr w:type="spellEnd"/>
+      <w:r>
+        <w:rPr>
+          <w:rFonts w:ascii="Times New Roman" w:hAnsi="Times New Roman" w:cs="Times New Roman"/>
+        </w:rPr>
+        <w:t>, versicolor, and virginica. Four attributes of 50 flowers from each of the plants were measured: sepal length, sepal width, petal length, and petal width. According to the author, the lengths and widths of the petal and sepal are features that can be utilized to determine which species they belong to using a linear discriminant model. The linear discriminant model, a statistical, machine learning, and pattern recognition technique used to distinguish between two or more objects, classes, or events, was created by Fischer himself.</w:t>
+      </w:r>
+      <w:sdt>
+        <w:sdtPr>
+          <w:rPr>
+            <w:rFonts w:ascii="Times New Roman" w:hAnsi="Times New Roman" w:cs="Times New Roman"/>
+          </w:rPr>
+          <w:id w:val="-1956788171"/>
+          <w:citation/>
+        </w:sdtPr>
+        <w:sdtContent>
+          <w:r>
+            <w:rPr>
+              <w:rFonts w:ascii="Times New Roman" w:hAnsi="Times New Roman" w:cs="Times New Roman"/>
+            </w:rPr>
+            <w:fldChar w:fldCharType="begin"/>
+          </w:r>
+          <w:r>
+            <w:rPr>
+              <w:rFonts w:ascii="Times New Roman" w:hAnsi="Times New Roman" w:cs="Times New Roman"/>
+              <w:lang w:val="en-US"/>
+            </w:rPr>
+            <w:instrText xml:space="preserve"> CITATION Wik22 \l 1033 </w:instrText>
+          </w:r>
+          <w:r>
+            <w:rPr>
+              <w:rFonts w:ascii="Times New Roman" w:hAnsi="Times New Roman" w:cs="Times New Roman"/>
+            </w:rPr>
+            <w:fldChar w:fldCharType="separate"/>
+          </w:r>
+          <w:r>
+            <w:rPr>
+              <w:rFonts w:ascii="Times New Roman" w:hAnsi="Times New Roman" w:cs="Times New Roman"/>
+              <w:noProof/>
+              <w:lang w:val="en-US"/>
+            </w:rPr>
+            <w:t xml:space="preserve"> </w:t>
+          </w:r>
+          <w:r>
+            <w:rPr>
+              <w:rFonts w:ascii="Times New Roman" w:hAnsi="Times New Roman" w:cs="Times New Roman"/>
+              <w:noProof/>
+              <w:lang w:val="en-US"/>
+            </w:rPr>
+            <w:t>(Wikipedia, n.d.)</w:t>
+          </w:r>
+          <w:r>
+            <w:rPr>
+              <w:rFonts w:ascii="Times New Roman" w:hAnsi="Times New Roman" w:cs="Times New Roman"/>
+            </w:rPr>
+            <w:fldChar w:fldCharType="end"/>
+          </w:r>
+        </w:sdtContent>
+      </w:sdt>
+      <w:r>
+        <w:rPr>
+          <w:rFonts w:ascii="Times New Roman" w:hAnsi="Times New Roman" w:cs="Times New Roman"/>
+        </w:rPr>
+        <w:t xml:space="preserve"> </w:t>
+      </w:r>
+    </w:p>
+    <w:p>
+      <w:pPr>
+        <w:spacing w:line="360" w:lineRule="auto"/>
+        <w:rPr>
+          <w:rFonts w:ascii="Times New Roman" w:hAnsi="Times New Roman" w:cs="Times New Roman"/>
+        </w:rPr>
+      </w:pPr>
+      <w:r>
+        <w:rPr>
+          <w:rFonts w:ascii="Times New Roman" w:hAnsi="Times New Roman" w:cs="Times New Roman"/>
+        </w:rPr>
+        <w:t>Fischer recorded the findings for the three species in a table containing each of the four measurements, followed by tables of observed means, sums of squares, and other statistics to show how each species could be distinguished from the others. Fischer uses sums of squares and products of deviations from each mean to produce a linear function that best distinguishes between the two species. The ANOVA test is a strong statistical method for determining correlations (such as differences) between variables by comparing the means of the variables.</w:t>
+      </w:r>
+      <w:r>
+        <w:rPr>
+          <w:rFonts w:ascii="Times New Roman" w:hAnsi="Times New Roman" w:cs="Times New Roman"/>
+        </w:rPr>
+        <w:t xml:space="preserve"> </w:t>
+      </w:r>
+      <w:sdt>
+        <w:sdtPr>
+          <w:rPr>
+            <w:rFonts w:ascii="Times New Roman" w:hAnsi="Times New Roman" w:cs="Times New Roman"/>
+          </w:rPr>
+          <w:id w:val="665059750"/>
+          <w:citation/>
+        </w:sdtPr>
+        <w:sdtContent>
+          <w:r>
+            <w:rPr>
+              <w:rFonts w:ascii="Times New Roman" w:hAnsi="Times New Roman" w:cs="Times New Roman"/>
+            </w:rPr>
+            <w:fldChar w:fldCharType="begin"/>
+          </w:r>
+          <w:r>
+            <w:rPr>
+              <w:rFonts w:ascii="Times New Roman" w:hAnsi="Times New Roman" w:cs="Times New Roman"/>
+              <w:lang w:val="en-US"/>
+            </w:rPr>
+            <w:instrText xml:space="preserve"> CITATION sta22 \l 1033 </w:instrText>
+          </w:r>
+          <w:r>
+            <w:rPr>
+              <w:rFonts w:ascii="Times New Roman" w:hAnsi="Times New Roman" w:cs="Times New Roman"/>
+            </w:rPr>
+            <w:fldChar w:fldCharType="separate"/>
+          </w:r>
+          <w:r>
+            <w:rPr>
+              <w:rFonts w:ascii="Times New Roman" w:hAnsi="Times New Roman" w:cs="Times New Roman"/>
+              <w:noProof/>
+              <w:lang w:val="en-US"/>
+            </w:rPr>
+            <w:t>(statisticssolutions.com, n.d.)</w:t>
+          </w:r>
+          <w:r>
+            <w:rPr>
+              <w:rFonts w:ascii="Times New Roman" w:hAnsi="Times New Roman" w:cs="Times New Roman"/>
+            </w:rPr>
+            <w:fldChar w:fldCharType="end"/>
+          </w:r>
+        </w:sdtContent>
+      </w:sdt>
+    </w:p>
+    <w:p>
+      <w:pPr>
+        <w:spacing w:line="360" w:lineRule="auto"/>
+        <w:rPr>
+          <w:rFonts w:ascii="Times New Roman" w:hAnsi="Times New Roman" w:cs="Times New Roman"/>
+        </w:rPr>
+      </w:pPr>
+    </w:p>
+    <w:p>
+      <w:pPr>
+        <w:spacing w:line="360" w:lineRule="auto"/>
+        <w:rPr>
+          <w:rFonts w:ascii="Times New Roman" w:hAnsi="Times New Roman" w:cs="Times New Roman"/>
+        </w:rPr>
+      </w:pPr>
+    </w:p>
+    <w:p/>
     <w:p>
       <w:pPr>
         <w:pStyle w:val="Heading1"/>
       </w:pPr>
-      <w:bookmarkStart w:id="1" w:name="_Toc100863249"/>
+      <w:bookmarkStart w:id="1" w:name="_Toc101192813"/>
       <w:r>
         <w:t>Imports</w:t>
       </w:r>
@@ -1508,27 +1615,494 @@
       <w:pPr>
         <w:pStyle w:val="Heading1"/>
       </w:pPr>
-      <w:bookmarkStart w:id="2" w:name="_Toc100863250"/>
+      <w:bookmarkStart w:id="2" w:name="_Toc101192814"/>
       <w:r>
         <w:t>Libraries</w:t>
       </w:r>
       <w:bookmarkEnd w:id="2"/>
     </w:p>
+    <w:p/>
+    <w:p>
+      <w:pPr>
+        <w:pStyle w:val="Heading2"/>
+      </w:pPr>
+      <w:bookmarkStart w:id="3" w:name="_Toc101192815"/>
+      <w:r>
+        <w:t>Pandas</w:t>
+      </w:r>
+      <w:bookmarkEnd w:id="3"/>
+    </w:p>
+    <w:p/>
+    <w:p>
+      <w:pPr>
+        <w:pStyle w:val="Heading2"/>
+      </w:pPr>
+      <w:bookmarkStart w:id="4" w:name="_Toc101192816"/>
+      <w:proofErr w:type="spellStart"/>
+      <w:r>
+        <w:t>Numpy</w:t>
+      </w:r>
+      <w:bookmarkEnd w:id="4"/>
+      <w:proofErr w:type="spellEnd"/>
+    </w:p>
+    <w:p/>
+    <w:p>
+      <w:pPr>
+        <w:pStyle w:val="Heading2"/>
+      </w:pPr>
+      <w:bookmarkStart w:id="5" w:name="_Toc101192817"/>
+      <w:r>
+        <w:t>Matplotlib</w:t>
+      </w:r>
+      <w:bookmarkEnd w:id="5"/>
+    </w:p>
+    <w:p/>
+    <w:p>
+      <w:pPr>
+        <w:pStyle w:val="Heading2"/>
+      </w:pPr>
+      <w:bookmarkStart w:id="6" w:name="_Toc101192818"/>
+      <w:r>
+        <w:lastRenderedPageBreak/>
+        <w:t>Seaborn</w:t>
+      </w:r>
+      <w:bookmarkEnd w:id="6"/>
+    </w:p>
+    <w:p>
+      <w:pPr>
+        <w:spacing w:line="360" w:lineRule="auto"/>
+        <w:rPr>
+          <w:rFonts w:ascii="Times New Roman" w:hAnsi="Times New Roman" w:cs="Times New Roman"/>
+        </w:rPr>
+      </w:pPr>
+      <w:r>
+        <w:rPr>
+          <w:rFonts w:ascii="Times New Roman" w:hAnsi="Times New Roman" w:cs="Times New Roman"/>
+        </w:rPr>
+        <w:t>Based on matplotlib, Seaborn is a Python data visualization package. It provides a high-level interface for creating visually appealing and useful statistics visuals.</w:t>
+      </w:r>
+    </w:p>
+    <w:p>
+      <w:pPr>
+        <w:spacing w:line="360" w:lineRule="auto"/>
+        <w:rPr>
+          <w:rFonts w:ascii="Times New Roman" w:hAnsi="Times New Roman" w:cs="Times New Roman"/>
+        </w:rPr>
+      </w:pPr>
+      <w:r>
+        <w:rPr>
+          <w:rFonts w:ascii="Times New Roman" w:hAnsi="Times New Roman" w:cs="Times New Roman"/>
+        </w:rPr>
+        <w:t>You can read the introductory notes or the paper to get a quick overview of the library's concepts. To learn how to install the package and get started with it, go to the installation page. You can look through the example gallery to see what you can achieve with seaborn, and then read the tutorial or API reference to learn how.</w:t>
+      </w:r>
+      <w:sdt>
+        <w:sdtPr>
+          <w:rPr>
+            <w:rFonts w:ascii="Times New Roman" w:hAnsi="Times New Roman" w:cs="Times New Roman"/>
+          </w:rPr>
+          <w:id w:val="1060288252"/>
+          <w:citation/>
+        </w:sdtPr>
+        <w:sdtContent>
+          <w:r>
+            <w:rPr>
+              <w:rFonts w:ascii="Times New Roman" w:hAnsi="Times New Roman" w:cs="Times New Roman"/>
+            </w:rPr>
+            <w:fldChar w:fldCharType="begin"/>
+          </w:r>
+          <w:r>
+            <w:rPr>
+              <w:rFonts w:ascii="Times New Roman" w:hAnsi="Times New Roman" w:cs="Times New Roman"/>
+              <w:lang w:val="en-US"/>
+            </w:rPr>
+            <w:instrText xml:space="preserve"> CITATION sea22 \l 1033 </w:instrText>
+          </w:r>
+          <w:r>
+            <w:rPr>
+              <w:rFonts w:ascii="Times New Roman" w:hAnsi="Times New Roman" w:cs="Times New Roman"/>
+            </w:rPr>
+            <w:fldChar w:fldCharType="separate"/>
+          </w:r>
+          <w:r>
+            <w:rPr>
+              <w:rFonts w:ascii="Times New Roman" w:hAnsi="Times New Roman" w:cs="Times New Roman"/>
+              <w:noProof/>
+              <w:lang w:val="en-US"/>
+            </w:rPr>
+            <w:t xml:space="preserve"> </w:t>
+          </w:r>
+          <w:r>
+            <w:rPr>
+              <w:rFonts w:ascii="Times New Roman" w:hAnsi="Times New Roman" w:cs="Times New Roman"/>
+              <w:noProof/>
+              <w:lang w:val="en-US"/>
+            </w:rPr>
+            <w:t>(seaborn.pydata, n.d.)</w:t>
+          </w:r>
+          <w:r>
+            <w:rPr>
+              <w:rFonts w:ascii="Times New Roman" w:hAnsi="Times New Roman" w:cs="Times New Roman"/>
+            </w:rPr>
+            <w:fldChar w:fldCharType="end"/>
+          </w:r>
+        </w:sdtContent>
+      </w:sdt>
+    </w:p>
+    <w:p/>
+    <w:p>
+      <w:pPr>
+        <w:pStyle w:val="Heading4"/>
+      </w:pPr>
+      <w:r>
+        <w:t>FaceGrid</w:t>
+      </w:r>
+    </w:p>
+    <w:p>
+      <w:pPr>
+        <w:spacing w:line="360" w:lineRule="auto"/>
+        <w:rPr>
+          <w:rFonts w:ascii="Times New Roman" w:hAnsi="Times New Roman" w:cs="Times New Roman"/>
+        </w:rPr>
+      </w:pPr>
+      <w:r>
+        <w:rPr>
+          <w:rFonts w:ascii="Times New Roman" w:hAnsi="Times New Roman" w:cs="Times New Roman"/>
+        </w:rPr>
+        <w:t>Using numerous panels, the FacetGrid class allows you to see the distribution of one variable as well as the relationship between multiple variables within subsets of your collection.</w:t>
+      </w:r>
+    </w:p>
+    <w:p>
+      <w:pPr>
+        <w:spacing w:line="360" w:lineRule="auto"/>
+        <w:rPr>
+          <w:rFonts w:ascii="Times New Roman" w:hAnsi="Times New Roman" w:cs="Times New Roman"/>
+        </w:rPr>
+      </w:pPr>
+      <w:r>
+        <w:rPr>
+          <w:rFonts w:ascii="Times New Roman" w:hAnsi="Times New Roman" w:cs="Times New Roman"/>
+        </w:rPr>
+        <w:t xml:space="preserve">A FacetGrid can have up to three dimensions, including row, col, and hue. Consider the hue variable as a third dimension along a depth axis, with different levels represented with distinct </w:t>
+      </w:r>
+      <w:r>
+        <w:rPr>
+          <w:rFonts w:ascii="Times New Roman" w:hAnsi="Times New Roman" w:cs="Times New Roman"/>
+        </w:rPr>
+        <w:t>colours</w:t>
+      </w:r>
+      <w:r>
+        <w:rPr>
+          <w:rFonts w:ascii="Times New Roman" w:hAnsi="Times New Roman" w:cs="Times New Roman"/>
+        </w:rPr>
+        <w:t>.</w:t>
+      </w:r>
+    </w:p>
+    <w:p>
+      <w:pPr>
+        <w:spacing w:line="360" w:lineRule="auto"/>
+        <w:rPr>
+          <w:rFonts w:ascii="Times New Roman" w:hAnsi="Times New Roman" w:cs="Times New Roman"/>
+        </w:rPr>
+      </w:pPr>
+      <w:r>
+        <w:rPr>
+          <w:rFonts w:ascii="Times New Roman" w:hAnsi="Times New Roman" w:cs="Times New Roman"/>
+        </w:rPr>
+        <w:t xml:space="preserve">The FacetGrid object accepts a </w:t>
+      </w:r>
+      <w:r>
+        <w:rPr>
+          <w:rFonts w:ascii="Times New Roman" w:hAnsi="Times New Roman" w:cs="Times New Roman"/>
+        </w:rPr>
+        <w:t>data frame</w:t>
+      </w:r>
+      <w:r>
+        <w:rPr>
+          <w:rFonts w:ascii="Times New Roman" w:hAnsi="Times New Roman" w:cs="Times New Roman"/>
+        </w:rPr>
+        <w:t xml:space="preserve"> as well as the names of the variables that will make up the grid's row, column, and hue dimensions.</w:t>
+      </w:r>
+      <w:r>
+        <w:rPr>
+          <w:rFonts w:ascii="Times New Roman" w:hAnsi="Times New Roman" w:cs="Times New Roman"/>
+        </w:rPr>
+        <w:t xml:space="preserve"> </w:t>
+      </w:r>
+      <w:r>
+        <w:rPr>
+          <w:rFonts w:ascii="Times New Roman" w:hAnsi="Times New Roman" w:cs="Times New Roman"/>
+        </w:rPr>
+        <w:t>The variables should be categorical, and data from each level of the variable will be used to create a facet along that axis.</w:t>
+      </w:r>
+      <w:sdt>
+        <w:sdtPr>
+          <w:rPr>
+            <w:rFonts w:ascii="Times New Roman" w:hAnsi="Times New Roman" w:cs="Times New Roman"/>
+          </w:rPr>
+          <w:id w:val="1646939270"/>
+          <w:citation/>
+        </w:sdtPr>
+        <w:sdtContent>
+          <w:r>
+            <w:rPr>
+              <w:rFonts w:ascii="Times New Roman" w:hAnsi="Times New Roman" w:cs="Times New Roman"/>
+            </w:rPr>
+            <w:fldChar w:fldCharType="begin"/>
+          </w:r>
+          <w:r>
+            <w:rPr>
+              <w:rFonts w:ascii="Times New Roman" w:hAnsi="Times New Roman" w:cs="Times New Roman"/>
+              <w:lang w:val="en-US"/>
+            </w:rPr>
+            <w:instrText xml:space="preserve"> CITATION tut22 \l 1033 </w:instrText>
+          </w:r>
+          <w:r>
+            <w:rPr>
+              <w:rFonts w:ascii="Times New Roman" w:hAnsi="Times New Roman" w:cs="Times New Roman"/>
+            </w:rPr>
+            <w:fldChar w:fldCharType="separate"/>
+          </w:r>
+          <w:r>
+            <w:rPr>
+              <w:rFonts w:ascii="Times New Roman" w:hAnsi="Times New Roman" w:cs="Times New Roman"/>
+              <w:noProof/>
+              <w:lang w:val="en-US"/>
+            </w:rPr>
+            <w:t xml:space="preserve"> </w:t>
+          </w:r>
+          <w:r>
+            <w:rPr>
+              <w:rFonts w:ascii="Times New Roman" w:hAnsi="Times New Roman" w:cs="Times New Roman"/>
+              <w:noProof/>
+              <w:lang w:val="en-US"/>
+            </w:rPr>
+            <w:t>(tutorialspoint, n.d.)</w:t>
+          </w:r>
+          <w:r>
+            <w:rPr>
+              <w:rFonts w:ascii="Times New Roman" w:hAnsi="Times New Roman" w:cs="Times New Roman"/>
+            </w:rPr>
+            <w:fldChar w:fldCharType="end"/>
+          </w:r>
+        </w:sdtContent>
+      </w:sdt>
+    </w:p>
+    <w:p>
+      <w:pPr>
+        <w:spacing w:line="360" w:lineRule="auto"/>
+        <w:rPr>
+          <w:rFonts w:ascii="Times New Roman" w:hAnsi="Times New Roman" w:cs="Times New Roman"/>
+        </w:rPr>
+      </w:pPr>
+    </w:p>
+    <w:p/>
+    <w:p>
+      <w:pPr>
+        <w:rPr>
+          <w:rFonts w:asciiTheme="majorHAnsi" w:eastAsiaTheme="majorEastAsia" w:hAnsiTheme="majorHAnsi" w:cstheme="majorBidi"/>
+          <w:color w:val="2F5496" w:themeColor="accent1" w:themeShade="BF"/>
+          <w:sz w:val="26"/>
+          <w:szCs w:val="26"/>
+        </w:rPr>
+      </w:pPr>
+      <w:proofErr w:type="spellStart"/>
+      <w:r>
+        <w:rPr>
+          <w:rFonts w:asciiTheme="majorHAnsi" w:eastAsiaTheme="majorEastAsia" w:hAnsiTheme="majorHAnsi" w:cstheme="majorBidi"/>
+          <w:color w:val="2F5496" w:themeColor="accent1" w:themeShade="BF"/>
+          <w:sz w:val="26"/>
+          <w:szCs w:val="26"/>
+        </w:rPr>
+        <w:t>Sklearn</w:t>
+      </w:r>
+      <w:proofErr w:type="spellEnd"/>
+    </w:p>
+    <w:p>
+      <w:r>
+        <w:rPr>
+          <w:noProof/>
+        </w:rPr>
+        <w:drawing>
+          <wp:inline distT="0" distB="0" distL="0" distR="0" wp14:anchorId="6F7081DA" wp14:editId="7478AC53">
+            <wp:extent cx="5731510" cy="1618615"/>
+            <wp:effectExtent l="0" t="0" r="2540" b="635"/>
+            <wp:docPr id="5" name="Picture 5"/>
+            <wp:cNvGraphicFramePr>
+              <a:graphicFrameLocks xmlns:a="http://schemas.openxmlformats.org/drawingml/2006/main" noChangeAspect="1"/>
+            </wp:cNvGraphicFramePr>
+            <a:graphic xmlns:a="http://schemas.openxmlformats.org/drawingml/2006/main">
+              <a:graphicData uri="http://schemas.openxmlformats.org/drawingml/2006/picture">
+                <pic:pic xmlns:pic="http://schemas.openxmlformats.org/drawingml/2006/picture">
+                  <pic:nvPicPr>
+                    <pic:cNvPr id="1" name=""/>
+                    <pic:cNvPicPr/>
+                  </pic:nvPicPr>
+                  <pic:blipFill>
+                    <a:blip r:embed="rId8"/>
+                    <a:stretch>
+                      <a:fillRect/>
+                    </a:stretch>
+                  </pic:blipFill>
+                  <pic:spPr>
+                    <a:xfrm>
+                      <a:off x="0" y="0"/>
+                      <a:ext cx="5731510" cy="1618615"/>
+                    </a:xfrm>
+                    <a:prstGeom prst="rect">
+                      <a:avLst/>
+                    </a:prstGeom>
+                  </pic:spPr>
+                </pic:pic>
+              </a:graphicData>
+            </a:graphic>
+          </wp:inline>
+        </w:drawing>
+      </w:r>
+    </w:p>
     <w:p>
       <w:pPr>
         <w:pStyle w:val="Heading1"/>
       </w:pPr>
-      <w:bookmarkStart w:id="3" w:name="_Toc100863251"/>
+      <w:bookmarkStart w:id="7" w:name="_Toc101192819"/>
       <w:r>
         <w:t>Plots</w:t>
       </w:r>
-      <w:bookmarkEnd w:id="3"/>
+      <w:bookmarkEnd w:id="7"/>
+    </w:p>
+    <w:p>
+      <w:pPr>
+        <w:pStyle w:val="Heading3"/>
+      </w:pPr>
+      <w:bookmarkStart w:id="8" w:name="_Toc101192820"/>
+      <w:r>
+        <w:t>How do we visualise data?</w:t>
+      </w:r>
+      <w:bookmarkEnd w:id="8"/>
+      <w:r>
+        <w:t xml:space="preserve"> </w:t>
+      </w:r>
+    </w:p>
+    <w:p>
+      <w:pPr>
+        <w:pStyle w:val="Heading1"/>
+      </w:pPr>
     </w:p>
     <w:p/>
+    <w:p/>
+    <w:bookmarkStart w:id="9" w:name="_Toc101192821" w:displacedByCustomXml="next"/>
+    <w:sdt>
+      <w:sdtPr>
+        <w:id w:val="-1991014616"/>
+        <w:docPartObj>
+          <w:docPartGallery w:val="Bibliographies"/>
+          <w:docPartUnique/>
+        </w:docPartObj>
+      </w:sdtPr>
+      <w:sdtEndPr>
+        <w:rPr>
+          <w:rFonts w:asciiTheme="minorHAnsi" w:eastAsiaTheme="minorHAnsi" w:hAnsiTheme="minorHAnsi" w:cstheme="minorBidi"/>
+          <w:color w:val="auto"/>
+          <w:sz w:val="22"/>
+          <w:szCs w:val="22"/>
+        </w:rPr>
+      </w:sdtEndPr>
+      <w:sdtContent>
+        <w:p>
+          <w:pPr>
+            <w:pStyle w:val="Heading1"/>
+          </w:pPr>
+          <w:r>
+            <w:t>References</w:t>
+          </w:r>
+          <w:bookmarkEnd w:id="9"/>
+        </w:p>
+        <w:sdt>
+          <w:sdtPr>
+            <w:id w:val="-573587230"/>
+            <w:bibliography/>
+          </w:sdtPr>
+          <w:sdtContent>
+            <w:p>
+              <w:pPr>
+                <w:pStyle w:val="Bibliography"/>
+                <w:rPr>
+                  <w:noProof/>
+                  <w:sz w:val="24"/>
+                  <w:szCs w:val="24"/>
+                </w:rPr>
+              </w:pPr>
+              <w:r>
+                <w:fldChar w:fldCharType="begin"/>
+              </w:r>
+              <w:r>
+                <w:instrText xml:space="preserve"> BIBLIOGRAPHY </w:instrText>
+              </w:r>
+              <w:r>
+                <w:fldChar w:fldCharType="separate"/>
+              </w:r>
+              <w:r>
+                <w:rPr>
+                  <w:noProof/>
+                </w:rPr>
+                <w:t xml:space="preserve">Wikipedia, n.d. </w:t>
+              </w:r>
+              <w:r>
+                <w:rPr>
+                  <w:i/>
+                  <w:iCs/>
+                  <w:noProof/>
+                </w:rPr>
+                <w:t xml:space="preserve">Wikipedia. </w:t>
+              </w:r>
+              <w:r>
+                <w:rPr>
+                  <w:noProof/>
+                </w:rPr>
+                <w:t xml:space="preserve">[Online] </w:t>
+              </w:r>
+              <w:r>
+                <w:rPr>
+                  <w:noProof/>
+                </w:rPr>
+                <w:br/>
+                <w:t xml:space="preserve">Available at: </w:t>
+              </w:r>
+              <w:r>
+                <w:rPr>
+                  <w:noProof/>
+                  <w:u w:val="single"/>
+                </w:rPr>
+                <w:t>https://en.wikipedia.org/wiki/Linear_discriminant_analysis</w:t>
+              </w:r>
+              <w:r>
+                <w:rPr>
+                  <w:noProof/>
+                </w:rPr>
+                <w:br/>
+                <w:t>[Accessed 18 04 2022].</w:t>
+              </w:r>
+            </w:p>
+            <w:p>
+              <w:r>
+                <w:rPr>
+                  <w:b/>
+                  <w:bCs/>
+                  <w:noProof/>
+                </w:rPr>
+                <w:fldChar w:fldCharType="end"/>
+              </w:r>
+            </w:p>
+          </w:sdtContent>
+        </w:sdt>
+      </w:sdtContent>
+    </w:sdt>
     <w:p/>
     <w:p/>
     <w:p/>
     <w:sectPr>
+      <w:footerReference w:type="default" r:id="rId9"/>
+      <w:headerReference w:type="first" r:id="rId10"/>
+      <w:footerReference w:type="first" r:id="rId11"/>
       <w:pgSz w:w="11906" w:h="16838"/>
       <w:pgMar w:top="1440" w:right="1440" w:bottom="1440" w:left="1440" w:header="720" w:footer="720" w:gutter="0"/>
       <w:pgNumType w:start="0"/>
@@ -1538,6 +2112,245 @@
     </w:sectPr>
   </w:body>
 </w:document>
+</file>
+
+<file path=word/endnotes.xml><?xml version="1.0" encoding="utf-8"?>
+<w:endnotes xmlns:wpc="http://schemas.microsoft.com/office/word/2010/wordprocessingCanvas" xmlns:cx="http://schemas.microsoft.com/office/drawing/2014/chartex" xmlns:cx1="http://schemas.microsoft.com/office/drawing/2015/9/8/chartex" xmlns:cx2="http://schemas.microsoft.com/office/drawing/2015/10/21/chartex" xmlns:cx3="http://schemas.microsoft.com/office/drawing/2016/5/9/chartex" xmlns:cx4="http://schemas.microsoft.com/office/drawing/2016/5/10/chartex" xmlns:cx5="http://schemas.microsoft.com/office/drawing/2016/5/11/chartex" xmlns:cx6="http://schemas.microsoft.com/office/drawing/2016/5/12/chartex" xmlns:cx7="http://schemas.microsoft.com/office/drawing/2016/5/13/chartex" xmlns:cx8="http://schemas.microsoft.com/office/drawing/2016/5/14/chartex" xmlns:mc="http://schemas.openxmlformats.org/markup-compatibility/2006" xmlns:aink="http://schemas.microsoft.com/office/drawing/2016/ink" xmlns:am3d="http://schemas.microsoft.com/office/drawing/2017/model3d" xmlns:o="urn:schemas-microsoft-com:office:office" xmlns:oel="http://schemas.microsoft.com/office/2019/extlst" xmlns:r="http://schemas.openxmlformats.org/officeDocument/2006/relationships" xmlns:m="http://schemas.openxmlformats.org/officeDocument/2006/math" xmlns:v="urn:schemas-microsoft-com:vml" xmlns:wp14="http://schemas.microsoft.com/office/word/2010/wordprocessingDrawing" xmlns:wp="http://schemas.openxmlformats.org/drawingml/2006/wordprocessingDrawing" xmlns:w10="urn:schemas-microsoft-com:office:word" xmlns:w="http://schemas.openxmlformats.org/wordprocessingml/2006/main" xmlns:w14="http://schemas.microsoft.com/office/word/2010/wordml" xmlns:w15="http://schemas.microsoft.com/office/word/2012/wordml" xmlns:w16cex="http://schemas.microsoft.com/office/word/2018/wordml/cex" xmlns:w16cid="http://schemas.microsoft.com/office/word/2016/wordml/cid" xmlns:w16="http://schemas.microsoft.com/office/word/2018/wordml" xmlns:w16sdtdh="http://schemas.microsoft.com/office/word/2020/wordml/sdtdatahash" xmlns:w16se="http://schemas.microsoft.com/office/word/2015/wordml/symex" xmlns:wpg="http://schemas.microsoft.com/office/word/2010/wordprocessingGroup" xmlns:wpi="http://schemas.microsoft.com/office/word/2010/wordprocessingInk" xmlns:wne="http://schemas.microsoft.com/office/word/2006/wordml" xmlns:wps="http://schemas.microsoft.com/office/word/2010/wordprocessingShape" mc:Ignorable="w14 w15 w16se w16cid w16 w16cex w16sdtdh wp14">
+  <w:endnote w:type="separator" w:id="-1">
+    <w:p>
+      <w:pPr>
+        <w:spacing w:after="0" w:line="240" w:lineRule="auto"/>
+      </w:pPr>
+      <w:r>
+        <w:separator/>
+      </w:r>
+    </w:p>
+  </w:endnote>
+  <w:endnote w:type="continuationSeparator" w:id="0">
+    <w:p>
+      <w:pPr>
+        <w:spacing w:after="0" w:line="240" w:lineRule="auto"/>
+      </w:pPr>
+      <w:r>
+        <w:continuationSeparator/>
+      </w:r>
+    </w:p>
+  </w:endnote>
+</w:endnotes>
+</file>
+
+<file path=word/footer1.xml><?xml version="1.0" encoding="utf-8"?>
+<w:ftr xmlns:wpc="http://schemas.microsoft.com/office/word/2010/wordprocessingCanvas" xmlns:cx="http://schemas.microsoft.com/office/drawing/2014/chartex" xmlns:cx1="http://schemas.microsoft.com/office/drawing/2015/9/8/chartex" xmlns:cx2="http://schemas.microsoft.com/office/drawing/2015/10/21/chartex" xmlns:cx3="http://schemas.microsoft.com/office/drawing/2016/5/9/chartex" xmlns:cx4="http://schemas.microsoft.com/office/drawing/2016/5/10/chartex" xmlns:cx5="http://schemas.microsoft.com/office/drawing/2016/5/11/chartex" xmlns:cx6="http://schemas.microsoft.com/office/drawing/2016/5/12/chartex" xmlns:cx7="http://schemas.microsoft.com/office/drawing/2016/5/13/chartex" xmlns:cx8="http://schemas.microsoft.com/office/drawing/2016/5/14/chartex" xmlns:mc="http://schemas.openxmlformats.org/markup-compatibility/2006" xmlns:aink="http://schemas.microsoft.com/office/drawing/2016/ink" xmlns:am3d="http://schemas.microsoft.com/office/drawing/2017/model3d" xmlns:o="urn:schemas-microsoft-com:office:office" xmlns:oel="http://schemas.microsoft.com/office/2019/extlst" xmlns:r="http://schemas.openxmlformats.org/officeDocument/2006/relationships" xmlns:m="http://schemas.openxmlformats.org/officeDocument/2006/math" xmlns:v="urn:schemas-microsoft-com:vml" xmlns:wp14="http://schemas.microsoft.com/office/word/2010/wordprocessingDrawing" xmlns:wp="http://schemas.openxmlformats.org/drawingml/2006/wordprocessingDrawing" xmlns:w10="urn:schemas-microsoft-com:office:word" xmlns:w="http://schemas.openxmlformats.org/wordprocessingml/2006/main" xmlns:w14="http://schemas.microsoft.com/office/word/2010/wordml" xmlns:w15="http://schemas.microsoft.com/office/word/2012/wordml" xmlns:w16cex="http://schemas.microsoft.com/office/word/2018/wordml/cex" xmlns:w16cid="http://schemas.microsoft.com/office/word/2016/wordml/cid" xmlns:w16="http://schemas.microsoft.com/office/word/2018/wordml" xmlns:w16sdtdh="http://schemas.microsoft.com/office/word/2020/wordml/sdtdatahash" xmlns:w16se="http://schemas.microsoft.com/office/word/2015/wordml/symex" xmlns:wpg="http://schemas.microsoft.com/office/word/2010/wordprocessingGroup" xmlns:wpi="http://schemas.microsoft.com/office/word/2010/wordprocessingInk" xmlns:wne="http://schemas.microsoft.com/office/word/2006/wordml" xmlns:wps="http://schemas.microsoft.com/office/word/2010/wordprocessingShape" mc:Ignorable="w14 w15 w16se w16cid w16 w16cex w16sdtdh wp14">
+  <w:sdt>
+    <w:sdtPr>
+      <w:id w:val="251166912"/>
+      <w:docPartObj>
+        <w:docPartGallery w:val="Page Numbers (Bottom of Page)"/>
+        <w:docPartUnique/>
+      </w:docPartObj>
+    </w:sdtPr>
+    <w:sdtEndPr>
+      <w:rPr>
+        <w:noProof/>
+      </w:rPr>
+    </w:sdtEndPr>
+    <w:sdtContent>
+      <w:p>
+        <w:pPr>
+          <w:pStyle w:val="Footer"/>
+          <w:jc w:val="right"/>
+        </w:pPr>
+        <w:r>
+          <w:fldChar w:fldCharType="begin"/>
+        </w:r>
+        <w:r>
+          <w:instrText xml:space="preserve"> PAGE   \* MERGEFORMAT </w:instrText>
+        </w:r>
+        <w:r>
+          <w:fldChar w:fldCharType="separate"/>
+        </w:r>
+        <w:r>
+          <w:rPr>
+            <w:noProof/>
+          </w:rPr>
+          <w:t>2</w:t>
+        </w:r>
+        <w:r>
+          <w:rPr>
+            <w:noProof/>
+          </w:rPr>
+          <w:fldChar w:fldCharType="end"/>
+        </w:r>
+      </w:p>
+    </w:sdtContent>
+  </w:sdt>
+  <w:p>
+    <w:pPr>
+      <w:pStyle w:val="Footer"/>
+    </w:pPr>
+  </w:p>
+</w:ftr>
+</file>
+
+<file path=word/footer2.xml><?xml version="1.0" encoding="utf-8"?>
+<w:ftr xmlns:wpc="http://schemas.microsoft.com/office/word/2010/wordprocessingCanvas" xmlns:cx="http://schemas.microsoft.com/office/drawing/2014/chartex" xmlns:cx1="http://schemas.microsoft.com/office/drawing/2015/9/8/chartex" xmlns:cx2="http://schemas.microsoft.com/office/drawing/2015/10/21/chartex" xmlns:cx3="http://schemas.microsoft.com/office/drawing/2016/5/9/chartex" xmlns:cx4="http://schemas.microsoft.com/office/drawing/2016/5/10/chartex" xmlns:cx5="http://schemas.microsoft.com/office/drawing/2016/5/11/chartex" xmlns:cx6="http://schemas.microsoft.com/office/drawing/2016/5/12/chartex" xmlns:cx7="http://schemas.microsoft.com/office/drawing/2016/5/13/chartex" xmlns:cx8="http://schemas.microsoft.com/office/drawing/2016/5/14/chartex" xmlns:mc="http://schemas.openxmlformats.org/markup-compatibility/2006" xmlns:aink="http://schemas.microsoft.com/office/drawing/2016/ink" xmlns:am3d="http://schemas.microsoft.com/office/drawing/2017/model3d" xmlns:o="urn:schemas-microsoft-com:office:office" xmlns:oel="http://schemas.microsoft.com/office/2019/extlst" xmlns:r="http://schemas.openxmlformats.org/officeDocument/2006/relationships" xmlns:m="http://schemas.openxmlformats.org/officeDocument/2006/math" xmlns:v="urn:schemas-microsoft-com:vml" xmlns:wp14="http://schemas.microsoft.com/office/word/2010/wordprocessingDrawing" xmlns:wp="http://schemas.openxmlformats.org/drawingml/2006/wordprocessingDrawing" xmlns:w10="urn:schemas-microsoft-com:office:word" xmlns:w="http://schemas.openxmlformats.org/wordprocessingml/2006/main" xmlns:w14="http://schemas.microsoft.com/office/word/2010/wordml" xmlns:w15="http://schemas.microsoft.com/office/word/2012/wordml" xmlns:w16cex="http://schemas.microsoft.com/office/word/2018/wordml/cex" xmlns:w16cid="http://schemas.microsoft.com/office/word/2016/wordml/cid" xmlns:w16="http://schemas.microsoft.com/office/word/2018/wordml" xmlns:w16sdtdh="http://schemas.microsoft.com/office/word/2020/wordml/sdtdatahash" xmlns:w16se="http://schemas.microsoft.com/office/word/2015/wordml/symex" xmlns:wpg="http://schemas.microsoft.com/office/word/2010/wordprocessingGroup" xmlns:wpi="http://schemas.microsoft.com/office/word/2010/wordprocessingInk" xmlns:wne="http://schemas.microsoft.com/office/word/2006/wordml" xmlns:wps="http://schemas.microsoft.com/office/word/2010/wordprocessingShape" mc:Ignorable="w14 w15 w16se w16cid w16 w16cex w16sdtdh wp14">
+  <w:p>
+    <w:pPr>
+      <w:pStyle w:val="Footer"/>
+    </w:pPr>
+    <w:r>
+      <w:rPr>
+        <w:noProof/>
+      </w:rPr>
+      <w:drawing>
+        <wp:inline distT="0" distB="0" distL="0" distR="0" wp14:anchorId="5A7C993F" wp14:editId="2C278D11">
+          <wp:extent cx="6089650" cy="449580"/>
+          <wp:effectExtent l="0" t="0" r="6350" b="7620"/>
+          <wp:docPr id="4" name="Picture 4"/>
+          <wp:cNvGraphicFramePr>
+            <a:graphicFrameLocks xmlns:a="http://schemas.openxmlformats.org/drawingml/2006/main" noChangeAspect="1"/>
+          </wp:cNvGraphicFramePr>
+          <a:graphic xmlns:a="http://schemas.openxmlformats.org/drawingml/2006/main">
+            <a:graphicData uri="http://schemas.openxmlformats.org/drawingml/2006/picture">
+              <pic:pic xmlns:pic="http://schemas.openxmlformats.org/drawingml/2006/picture">
+                <pic:nvPicPr>
+                  <pic:cNvPr id="0" name="Picture 4"/>
+                  <pic:cNvPicPr>
+                    <a:picLocks noChangeAspect="1" noChangeArrowheads="1"/>
+                  </pic:cNvPicPr>
+                </pic:nvPicPr>
+                <pic:blipFill>
+                  <a:blip r:embed="rId1">
+                    <a:extLst>
+                      <a:ext uri="{28A0092B-C50C-407E-A947-70E740481C1C}">
+                        <a14:useLocalDpi xmlns:a14="http://schemas.microsoft.com/office/drawing/2010/main" val="0"/>
+                      </a:ext>
+                    </a:extLst>
+                  </a:blip>
+                  <a:srcRect/>
+                  <a:stretch>
+                    <a:fillRect/>
+                  </a:stretch>
+                </pic:blipFill>
+                <pic:spPr bwMode="auto">
+                  <a:xfrm>
+                    <a:off x="0" y="0"/>
+                    <a:ext cx="6103485" cy="450601"/>
+                  </a:xfrm>
+                  <a:prstGeom prst="rect">
+                    <a:avLst/>
+                  </a:prstGeom>
+                  <a:noFill/>
+                  <a:ln>
+                    <a:noFill/>
+                  </a:ln>
+                </pic:spPr>
+              </pic:pic>
+            </a:graphicData>
+          </a:graphic>
+        </wp:inline>
+      </w:drawing>
+    </w:r>
+  </w:p>
+</w:ftr>
+</file>
+
+<file path=word/footnotes.xml><?xml version="1.0" encoding="utf-8"?>
+<w:footnotes xmlns:wpc="http://schemas.microsoft.com/office/word/2010/wordprocessingCanvas" xmlns:cx="http://schemas.microsoft.com/office/drawing/2014/chartex" xmlns:cx1="http://schemas.microsoft.com/office/drawing/2015/9/8/chartex" xmlns:cx2="http://schemas.microsoft.com/office/drawing/2015/10/21/chartex" xmlns:cx3="http://schemas.microsoft.com/office/drawing/2016/5/9/chartex" xmlns:cx4="http://schemas.microsoft.com/office/drawing/2016/5/10/chartex" xmlns:cx5="http://schemas.microsoft.com/office/drawing/2016/5/11/chartex" xmlns:cx6="http://schemas.microsoft.com/office/drawing/2016/5/12/chartex" xmlns:cx7="http://schemas.microsoft.com/office/drawing/2016/5/13/chartex" xmlns:cx8="http://schemas.microsoft.com/office/drawing/2016/5/14/chartex" xmlns:mc="http://schemas.openxmlformats.org/markup-compatibility/2006" xmlns:aink="http://schemas.microsoft.com/office/drawing/2016/ink" xmlns:am3d="http://schemas.microsoft.com/office/drawing/2017/model3d" xmlns:o="urn:schemas-microsoft-com:office:office" xmlns:oel="http://schemas.microsoft.com/office/2019/extlst" xmlns:r="http://schemas.openxmlformats.org/officeDocument/2006/relationships" xmlns:m="http://schemas.openxmlformats.org/officeDocument/2006/math" xmlns:v="urn:schemas-microsoft-com:vml" xmlns:wp14="http://schemas.microsoft.com/office/word/2010/wordprocessingDrawing" xmlns:wp="http://schemas.openxmlformats.org/drawingml/2006/wordprocessingDrawing" xmlns:w10="urn:schemas-microsoft-com:office:word" xmlns:w="http://schemas.openxmlformats.org/wordprocessingml/2006/main" xmlns:w14="http://schemas.microsoft.com/office/word/2010/wordml" xmlns:w15="http://schemas.microsoft.com/office/word/2012/wordml" xmlns:w16cex="http://schemas.microsoft.com/office/word/2018/wordml/cex" xmlns:w16cid="http://schemas.microsoft.com/office/word/2016/wordml/cid" xmlns:w16="http://schemas.microsoft.com/office/word/2018/wordml" xmlns:w16sdtdh="http://schemas.microsoft.com/office/word/2020/wordml/sdtdatahash" xmlns:w16se="http://schemas.microsoft.com/office/word/2015/wordml/symex" xmlns:wpg="http://schemas.microsoft.com/office/word/2010/wordprocessingGroup" xmlns:wpi="http://schemas.microsoft.com/office/word/2010/wordprocessingInk" xmlns:wne="http://schemas.microsoft.com/office/word/2006/wordml" xmlns:wps="http://schemas.microsoft.com/office/word/2010/wordprocessingShape" mc:Ignorable="w14 w15 w16se w16cid w16 w16cex w16sdtdh wp14">
+  <w:footnote w:type="separator" w:id="-1">
+    <w:p>
+      <w:pPr>
+        <w:spacing w:after="0" w:line="240" w:lineRule="auto"/>
+      </w:pPr>
+      <w:r>
+        <w:separator/>
+      </w:r>
+    </w:p>
+  </w:footnote>
+  <w:footnote w:type="continuationSeparator" w:id="0">
+    <w:p>
+      <w:pPr>
+        <w:spacing w:after="0" w:line="240" w:lineRule="auto"/>
+      </w:pPr>
+      <w:r>
+        <w:continuationSeparator/>
+      </w:r>
+    </w:p>
+  </w:footnote>
+</w:footnotes>
+</file>
+
+<file path=word/header1.xml><?xml version="1.0" encoding="utf-8"?>
+<w:hdr xmlns:wpc="http://schemas.microsoft.com/office/word/2010/wordprocessingCanvas" xmlns:cx="http://schemas.microsoft.com/office/drawing/2014/chartex" xmlns:cx1="http://schemas.microsoft.com/office/drawing/2015/9/8/chartex" xmlns:cx2="http://schemas.microsoft.com/office/drawing/2015/10/21/chartex" xmlns:cx3="http://schemas.microsoft.com/office/drawing/2016/5/9/chartex" xmlns:cx4="http://schemas.microsoft.com/office/drawing/2016/5/10/chartex" xmlns:cx5="http://schemas.microsoft.com/office/drawing/2016/5/11/chartex" xmlns:cx6="http://schemas.microsoft.com/office/drawing/2016/5/12/chartex" xmlns:cx7="http://schemas.microsoft.com/office/drawing/2016/5/13/chartex" xmlns:cx8="http://schemas.microsoft.com/office/drawing/2016/5/14/chartex" xmlns:mc="http://schemas.openxmlformats.org/markup-compatibility/2006" xmlns:aink="http://schemas.microsoft.com/office/drawing/2016/ink" xmlns:am3d="http://schemas.microsoft.com/office/drawing/2017/model3d" xmlns:o="urn:schemas-microsoft-com:office:office" xmlns:oel="http://schemas.microsoft.com/office/2019/extlst" xmlns:r="http://schemas.openxmlformats.org/officeDocument/2006/relationships" xmlns:m="http://schemas.openxmlformats.org/officeDocument/2006/math" xmlns:v="urn:schemas-microsoft-com:vml" xmlns:wp14="http://schemas.microsoft.com/office/word/2010/wordprocessingDrawing" xmlns:wp="http://schemas.openxmlformats.org/drawingml/2006/wordprocessingDrawing" xmlns:w10="urn:schemas-microsoft-com:office:word" xmlns:w="http://schemas.openxmlformats.org/wordprocessingml/2006/main" xmlns:w14="http://schemas.microsoft.com/office/word/2010/wordml" xmlns:w15="http://schemas.microsoft.com/office/word/2012/wordml" xmlns:w16cex="http://schemas.microsoft.com/office/word/2018/wordml/cex" xmlns:w16cid="http://schemas.microsoft.com/office/word/2016/wordml/cid" xmlns:w16="http://schemas.microsoft.com/office/word/2018/wordml" xmlns:w16sdtdh="http://schemas.microsoft.com/office/word/2020/wordml/sdtdatahash" xmlns:w16se="http://schemas.microsoft.com/office/word/2015/wordml/symex" xmlns:wpg="http://schemas.microsoft.com/office/word/2010/wordprocessingGroup" xmlns:wpi="http://schemas.microsoft.com/office/word/2010/wordprocessingInk" xmlns:wne="http://schemas.microsoft.com/office/word/2006/wordml" xmlns:wps="http://schemas.microsoft.com/office/word/2010/wordprocessingShape" mc:Ignorable="w14 w15 w16se w16cid w16 w16cex w16sdtdh wp14">
+  <w:p>
+    <w:pPr>
+      <w:pStyle w:val="Header"/>
+      <w:jc w:val="center"/>
+    </w:pPr>
+    <w:r>
+      <w:rPr>
+        <w:noProof/>
+      </w:rPr>
+      <w:drawing>
+        <wp:inline distT="0" distB="0" distL="0" distR="0" wp14:anchorId="00CD7820" wp14:editId="25ADA7DB">
+          <wp:extent cx="6314440" cy="698500"/>
+          <wp:effectExtent l="19050" t="0" r="10160" b="234950"/>
+          <wp:docPr id="3" name="Picture 3"/>
+          <wp:cNvGraphicFramePr>
+            <a:graphicFrameLocks xmlns:a="http://schemas.openxmlformats.org/drawingml/2006/main" noChangeAspect="1"/>
+          </wp:cNvGraphicFramePr>
+          <a:graphic xmlns:a="http://schemas.openxmlformats.org/drawingml/2006/main">
+            <a:graphicData uri="http://schemas.openxmlformats.org/drawingml/2006/picture">
+              <pic:pic xmlns:pic="http://schemas.openxmlformats.org/drawingml/2006/picture">
+                <pic:nvPicPr>
+                  <pic:cNvPr id="0" name="Picture 2"/>
+                  <pic:cNvPicPr>
+                    <a:picLocks noChangeAspect="1" noChangeArrowheads="1"/>
+                  </pic:cNvPicPr>
+                </pic:nvPicPr>
+                <pic:blipFill>
+                  <a:blip r:embed="rId1">
+                    <a:extLst>
+                      <a:ext uri="{28A0092B-C50C-407E-A947-70E740481C1C}">
+                        <a14:useLocalDpi xmlns:a14="http://schemas.microsoft.com/office/drawing/2010/main" val="0"/>
+                      </a:ext>
+                    </a:extLst>
+                  </a:blip>
+                  <a:srcRect/>
+                  <a:stretch>
+                    <a:fillRect/>
+                  </a:stretch>
+                </pic:blipFill>
+                <pic:spPr bwMode="auto">
+                  <a:xfrm>
+                    <a:off x="0" y="0"/>
+                    <a:ext cx="6956950" cy="769574"/>
+                  </a:xfrm>
+                  <a:prstGeom prst="roundRect">
+                    <a:avLst>
+                      <a:gd name="adj" fmla="val 8594"/>
+                    </a:avLst>
+                  </a:prstGeom>
+                  <a:solidFill>
+                    <a:srgbClr val="FFFFFF">
+                      <a:shade val="85000"/>
+                    </a:srgbClr>
+                  </a:solidFill>
+                  <a:ln>
+                    <a:noFill/>
+                  </a:ln>
+                  <a:effectLst>
+                    <a:reflection blurRad="12700" stA="38000" endPos="28000" dist="5000" dir="5400000" sy="-100000" algn="bl" rotWithShape="0"/>
+                  </a:effectLst>
+                </pic:spPr>
+              </pic:pic>
+            </a:graphicData>
+          </a:graphic>
+        </wp:inline>
+      </w:drawing>
+    </w:r>
+  </w:p>
+</w:hdr>
 </file>
 
 <file path=word/styles.xml><?xml version="1.0" encoding="utf-8"?>
@@ -1960,6 +2773,72 @@
       <w:szCs w:val="32"/>
     </w:rPr>
   </w:style>
+  <w:style w:type="paragraph" w:styleId="Heading2">
+    <w:name w:val="heading 2"/>
+    <w:basedOn w:val="Normal"/>
+    <w:next w:val="Normal"/>
+    <w:link w:val="Heading2Char"/>
+    <w:uiPriority w:val="9"/>
+    <w:unhideWhenUsed/>
+    <w:qFormat/>
+    <w:rsid w:val="00847C25"/>
+    <w:pPr>
+      <w:keepNext/>
+      <w:keepLines/>
+      <w:spacing w:before="40" w:after="0"/>
+      <w:outlineLvl w:val="1"/>
+    </w:pPr>
+    <w:rPr>
+      <w:rFonts w:asciiTheme="majorHAnsi" w:eastAsiaTheme="majorEastAsia" w:hAnsiTheme="majorHAnsi" w:cstheme="majorBidi"/>
+      <w:color w:val="2F5496" w:themeColor="accent1" w:themeShade="BF"/>
+      <w:sz w:val="26"/>
+      <w:szCs w:val="26"/>
+    </w:rPr>
+  </w:style>
+  <w:style w:type="paragraph" w:styleId="Heading3">
+    <w:name w:val="heading 3"/>
+    <w:basedOn w:val="Normal"/>
+    <w:next w:val="Normal"/>
+    <w:link w:val="Heading3Char"/>
+    <w:uiPriority w:val="9"/>
+    <w:unhideWhenUsed/>
+    <w:qFormat/>
+    <w:rsid w:val="004F48EC"/>
+    <w:pPr>
+      <w:keepNext/>
+      <w:keepLines/>
+      <w:spacing w:before="40" w:after="0"/>
+      <w:outlineLvl w:val="2"/>
+    </w:pPr>
+    <w:rPr>
+      <w:rFonts w:asciiTheme="majorHAnsi" w:eastAsiaTheme="majorEastAsia" w:hAnsiTheme="majorHAnsi" w:cstheme="majorBidi"/>
+      <w:color w:val="1F3763" w:themeColor="accent1" w:themeShade="7F"/>
+      <w:sz w:val="24"/>
+      <w:szCs w:val="24"/>
+    </w:rPr>
+  </w:style>
+  <w:style w:type="paragraph" w:styleId="Heading4">
+    <w:name w:val="heading 4"/>
+    <w:basedOn w:val="Normal"/>
+    <w:next w:val="Normal"/>
+    <w:link w:val="Heading4Char"/>
+    <w:uiPriority w:val="9"/>
+    <w:unhideWhenUsed/>
+    <w:qFormat/>
+    <w:rsid w:val="0059268E"/>
+    <w:pPr>
+      <w:keepNext/>
+      <w:keepLines/>
+      <w:spacing w:before="40" w:after="0"/>
+      <w:outlineLvl w:val="3"/>
+    </w:pPr>
+    <w:rPr>
+      <w:rFonts w:asciiTheme="majorHAnsi" w:eastAsiaTheme="majorEastAsia" w:hAnsiTheme="majorHAnsi" w:cstheme="majorBidi"/>
+      <w:i/>
+      <w:iCs/>
+      <w:color w:val="2F5496" w:themeColor="accent1" w:themeShade="BF"/>
+    </w:rPr>
+  </w:style>
   <w:style w:type="character" w:default="1" w:styleId="DefaultParagraphFont">
     <w:name w:val="Default Paragraph Font"/>
     <w:uiPriority w:val="1"/>
@@ -2062,6 +2941,123 @@
       <w:color w:val="0563C1" w:themeColor="hyperlink"/>
       <w:u w:val="single"/>
     </w:rPr>
+  </w:style>
+  <w:style w:type="character" w:customStyle="1" w:styleId="Heading2Char">
+    <w:name w:val="Heading 2 Char"/>
+    <w:basedOn w:val="DefaultParagraphFont"/>
+    <w:link w:val="Heading2"/>
+    <w:uiPriority w:val="9"/>
+    <w:rsid w:val="00847C25"/>
+    <w:rPr>
+      <w:rFonts w:asciiTheme="majorHAnsi" w:eastAsiaTheme="majorEastAsia" w:hAnsiTheme="majorHAnsi" w:cstheme="majorBidi"/>
+      <w:color w:val="2F5496" w:themeColor="accent1" w:themeShade="BF"/>
+      <w:sz w:val="26"/>
+      <w:szCs w:val="26"/>
+    </w:rPr>
+  </w:style>
+  <w:style w:type="paragraph" w:styleId="Header">
+    <w:name w:val="header"/>
+    <w:basedOn w:val="Normal"/>
+    <w:link w:val="HeaderChar"/>
+    <w:uiPriority w:val="99"/>
+    <w:unhideWhenUsed/>
+    <w:rsid w:val="00847C25"/>
+    <w:pPr>
+      <w:tabs>
+        <w:tab w:val="center" w:pos="4513"/>
+        <w:tab w:val="right" w:pos="9026"/>
+      </w:tabs>
+      <w:spacing w:after="0" w:line="240" w:lineRule="auto"/>
+    </w:pPr>
+  </w:style>
+  <w:style w:type="character" w:customStyle="1" w:styleId="HeaderChar">
+    <w:name w:val="Header Char"/>
+    <w:basedOn w:val="DefaultParagraphFont"/>
+    <w:link w:val="Header"/>
+    <w:uiPriority w:val="99"/>
+    <w:rsid w:val="00847C25"/>
+  </w:style>
+  <w:style w:type="paragraph" w:styleId="Footer">
+    <w:name w:val="footer"/>
+    <w:basedOn w:val="Normal"/>
+    <w:link w:val="FooterChar"/>
+    <w:uiPriority w:val="99"/>
+    <w:unhideWhenUsed/>
+    <w:rsid w:val="00847C25"/>
+    <w:pPr>
+      <w:tabs>
+        <w:tab w:val="center" w:pos="4513"/>
+        <w:tab w:val="right" w:pos="9026"/>
+      </w:tabs>
+      <w:spacing w:after="0" w:line="240" w:lineRule="auto"/>
+    </w:pPr>
+  </w:style>
+  <w:style w:type="character" w:customStyle="1" w:styleId="FooterChar">
+    <w:name w:val="Footer Char"/>
+    <w:basedOn w:val="DefaultParagraphFont"/>
+    <w:link w:val="Footer"/>
+    <w:uiPriority w:val="99"/>
+    <w:rsid w:val="00847C25"/>
+  </w:style>
+  <w:style w:type="paragraph" w:styleId="TOC2">
+    <w:name w:val="toc 2"/>
+    <w:basedOn w:val="Normal"/>
+    <w:next w:val="Normal"/>
+    <w:autoRedefine/>
+    <w:uiPriority w:val="39"/>
+    <w:unhideWhenUsed/>
+    <w:rsid w:val="00637A00"/>
+    <w:pPr>
+      <w:spacing w:after="100"/>
+      <w:ind w:left="220"/>
+    </w:pPr>
+  </w:style>
+  <w:style w:type="character" w:customStyle="1" w:styleId="Heading3Char">
+    <w:name w:val="Heading 3 Char"/>
+    <w:basedOn w:val="DefaultParagraphFont"/>
+    <w:link w:val="Heading3"/>
+    <w:uiPriority w:val="9"/>
+    <w:rsid w:val="004F48EC"/>
+    <w:rPr>
+      <w:rFonts w:asciiTheme="majorHAnsi" w:eastAsiaTheme="majorEastAsia" w:hAnsiTheme="majorHAnsi" w:cstheme="majorBidi"/>
+      <w:color w:val="1F3763" w:themeColor="accent1" w:themeShade="7F"/>
+      <w:sz w:val="24"/>
+      <w:szCs w:val="24"/>
+    </w:rPr>
+  </w:style>
+  <w:style w:type="paragraph" w:styleId="Bibliography">
+    <w:name w:val="Bibliography"/>
+    <w:basedOn w:val="Normal"/>
+    <w:next w:val="Normal"/>
+    <w:uiPriority w:val="37"/>
+    <w:unhideWhenUsed/>
+    <w:rsid w:val="006C6C7B"/>
+  </w:style>
+  <w:style w:type="character" w:customStyle="1" w:styleId="Heading4Char">
+    <w:name w:val="Heading 4 Char"/>
+    <w:basedOn w:val="DefaultParagraphFont"/>
+    <w:link w:val="Heading4"/>
+    <w:uiPriority w:val="9"/>
+    <w:rsid w:val="0059268E"/>
+    <w:rPr>
+      <w:rFonts w:asciiTheme="majorHAnsi" w:eastAsiaTheme="majorEastAsia" w:hAnsiTheme="majorHAnsi" w:cstheme="majorBidi"/>
+      <w:i/>
+      <w:iCs/>
+      <w:color w:val="2F5496" w:themeColor="accent1" w:themeShade="BF"/>
+    </w:rPr>
+  </w:style>
+  <w:style w:type="paragraph" w:styleId="TOC3">
+    <w:name w:val="toc 3"/>
+    <w:basedOn w:val="Normal"/>
+    <w:next w:val="Normal"/>
+    <w:autoRedefine/>
+    <w:uiPriority w:val="39"/>
+    <w:unhideWhenUsed/>
+    <w:rsid w:val="0071631C"/>
+    <w:pPr>
+      <w:spacing w:after="100"/>
+      <w:ind w:left="440"/>
+    </w:pPr>
   </w:style>
 </w:styles>
 </file>
@@ -2373,7 +3369,88 @@
 </file>
 
 <file path=customXml/item2.xml><?xml version="1.0" encoding="utf-8"?>
-<b:Sources xmlns:b="http://schemas.openxmlformats.org/officeDocument/2006/bibliography" xmlns="http://schemas.openxmlformats.org/officeDocument/2006/bibliography" SelectedStyle="\HarvardAnglia2008OfficeOnline.xsl" StyleName="Harvard - Anglia" Version="2008"/>
+<b:Sources xmlns:b="http://schemas.openxmlformats.org/officeDocument/2006/bibliography" xmlns="http://schemas.openxmlformats.org/officeDocument/2006/bibliography" SelectedStyle="\HarvardAnglia2008OfficeOnline.xsl" StyleName="Harvard - Anglia" Version="2008">
+  <b:Source>
+    <b:Tag>Wik22</b:Tag>
+    <b:SourceType>InternetSite</b:SourceType>
+    <b:Guid>{2ACCC388-EECC-48AE-BE07-67B8B5CA0561}</b:Guid>
+    <b:Author>
+      <b:Author>
+        <b:NameList>
+          <b:Person>
+            <b:Last>Wikipedia</b:Last>
+          </b:Person>
+        </b:NameList>
+      </b:Author>
+    </b:Author>
+    <b:Title>Wikipedia</b:Title>
+    <b:YearAccessed>2022</b:YearAccessed>
+    <b:MonthAccessed>04</b:MonthAccessed>
+    <b:DayAccessed>18</b:DayAccessed>
+    <b:URL>https://en.wikipedia.org/wiki/Linear_discriminant_analysis</b:URL>
+    <b:RefOrder>1</b:RefOrder>
+  </b:Source>
+  <b:Source>
+    <b:Tag>sta22</b:Tag>
+    <b:SourceType>InternetSite</b:SourceType>
+    <b:Guid>{501D0C2F-4703-431C-93FF-E8ED1EAA18F8}</b:Guid>
+    <b:Author>
+      <b:Author>
+        <b:NameList>
+          <b:Person>
+            <b:Last>statisticssolutions.com</b:Last>
+          </b:Person>
+        </b:NameList>
+      </b:Author>
+    </b:Author>
+    <b:Title>statisticssolutions.com</b:Title>
+    <b:YearAccessed>2022</b:YearAccessed>
+    <b:MonthAccessed>04</b:MonthAccessed>
+    <b:DayAccessed>18</b:DayAccessed>
+    <b:URL>https://www.statisticssolutions.com/anova-analysis-of-variance/</b:URL>
+    <b:RefOrder>2</b:RefOrder>
+  </b:Source>
+  <b:Source>
+    <b:Tag>tut22</b:Tag>
+    <b:SourceType>InternetSite</b:SourceType>
+    <b:Guid>{C0171DF2-7B28-4351-B9FA-6A1106D72AF6}</b:Guid>
+    <b:Author>
+      <b:Author>
+        <b:NameList>
+          <b:Person>
+            <b:Last>tutorialspoint</b:Last>
+          </b:Person>
+        </b:NameList>
+      </b:Author>
+    </b:Author>
+    <b:Title>tutorialspoint</b:Title>
+    <b:YearAccessed>2022</b:YearAccessed>
+    <b:MonthAccessed>04</b:MonthAccessed>
+    <b:DayAccessed>18</b:DayAccessed>
+    <b:URL>https://www.tutorialspoint.com/seaborn/seaborn_facet_grid.htm</b:URL>
+    <b:RefOrder>4</b:RefOrder>
+  </b:Source>
+  <b:Source>
+    <b:Tag>sea22</b:Tag>
+    <b:SourceType>InternetSite</b:SourceType>
+    <b:Guid>{CC8D11E6-4BEA-4506-ACC3-09C110C642DE}</b:Guid>
+    <b:Author>
+      <b:Author>
+        <b:NameList>
+          <b:Person>
+            <b:Last>seaborn.pydata</b:Last>
+          </b:Person>
+        </b:NameList>
+      </b:Author>
+    </b:Author>
+    <b:Title>seaborn.pydata</b:Title>
+    <b:YearAccessed>2022</b:YearAccessed>
+    <b:MonthAccessed>04</b:MonthAccessed>
+    <b:DayAccessed>18</b:DayAccessed>
+    <b:URL>https://seaborn.pydata.org/</b:URL>
+    <b:RefOrder>3</b:RefOrder>
+  </b:Source>
+</b:Sources>
 </file>
 
 <file path=customXml/itemProps1.xml><?xml version="1.0" encoding="utf-8"?>
@@ -2385,7 +3462,7 @@
 </file>
 
 <file path=customXml/itemProps2.xml><?xml version="1.0" encoding="utf-8"?>
-<ds:datastoreItem xmlns:ds="http://schemas.openxmlformats.org/officeDocument/2006/customXml" ds:itemID="{2A4DD208-370C-4D78-823E-AEC4A57DF4E8}">
+<ds:datastoreItem xmlns:ds="http://schemas.openxmlformats.org/officeDocument/2006/customXml" ds:itemID="{24CEC8D7-788A-4600-A5AF-6A76CB2BF785}">
   <ds:schemaRefs>
     <ds:schemaRef ds:uri="http://schemas.openxmlformats.org/officeDocument/2006/bibliography"/>
   </ds:schemaRefs>

--- a/Readme.docx
+++ b/Readme.docx
@@ -1469,6 +1469,7 @@
           <w:id w:val="-1956788171"/>
           <w:citation/>
         </w:sdtPr>
+        <w:sdtEndPr/>
         <w:sdtContent>
           <w:r>
             <w:rPr>
@@ -1547,6 +1548,7 @@
           <w:id w:val="665059750"/>
           <w:citation/>
         </w:sdtPr>
+        <w:sdtEndPr/>
         <w:sdtContent>
           <w:r>
             <w:rPr>
@@ -1648,6 +1650,73 @@
     <w:p/>
     <w:p>
       <w:pPr>
+        <w:spacing w:line="360" w:lineRule="auto"/>
+        <w:rPr>
+          <w:rFonts w:ascii="Times New Roman" w:hAnsi="Times New Roman"/>
+        </w:rPr>
+      </w:pPr>
+      <w:r>
+        <w:rPr>
+          <w:rFonts w:ascii="Times New Roman" w:hAnsi="Times New Roman"/>
+        </w:rPr>
+        <w:t>A multi-dimensional array and matrix data structures are included in NumPy. It can execute a variety of mathematical operations on arrays, including trigonometric, statistical, and algebraic algorithms. As a result, there are a lot of mathematical, algebraic, and transformation functions in the library.</w:t>
+      </w:r>
+      <w:sdt>
+        <w:sdtPr>
+          <w:rPr>
+            <w:rFonts w:ascii="Times New Roman" w:hAnsi="Times New Roman"/>
+          </w:rPr>
+          <w:id w:val="841742415"/>
+          <w:citation/>
+        </w:sdtPr>
+        <w:sdtContent>
+          <w:r>
+            <w:rPr>
+              <w:rFonts w:ascii="Times New Roman" w:hAnsi="Times New Roman"/>
+            </w:rPr>
+            <w:fldChar w:fldCharType="begin"/>
+          </w:r>
+          <w:r>
+            <w:rPr>
+              <w:rFonts w:ascii="Times New Roman" w:hAnsi="Times New Roman"/>
+              <w:lang w:val="en-US"/>
+            </w:rPr>
+            <w:instrText xml:space="preserve"> CITATION med22 \l 1033 </w:instrText>
+          </w:r>
+          <w:r>
+            <w:rPr>
+              <w:rFonts w:ascii="Times New Roman" w:hAnsi="Times New Roman"/>
+            </w:rPr>
+            <w:fldChar w:fldCharType="separate"/>
+          </w:r>
+          <w:r>
+            <w:rPr>
+              <w:rFonts w:ascii="Times New Roman" w:hAnsi="Times New Roman"/>
+              <w:noProof/>
+              <w:lang w:val="en-US"/>
+            </w:rPr>
+            <w:t xml:space="preserve"> </w:t>
+          </w:r>
+          <w:r>
+            <w:rPr>
+              <w:rFonts w:ascii="Times New Roman" w:hAnsi="Times New Roman"/>
+              <w:noProof/>
+              <w:lang w:val="en-US"/>
+            </w:rPr>
+            <w:t>(medium.com, n.d.)</w:t>
+          </w:r>
+          <w:r>
+            <w:rPr>
+              <w:rFonts w:ascii="Times New Roman" w:hAnsi="Times New Roman"/>
+            </w:rPr>
+            <w:fldChar w:fldCharType="end"/>
+          </w:r>
+        </w:sdtContent>
+      </w:sdt>
+    </w:p>
+    <w:p/>
+    <w:p>
+      <w:pPr>
         <w:pStyle w:val="Heading2"/>
       </w:pPr>
       <w:bookmarkStart w:id="5" w:name="_Toc101192817"/>
@@ -1663,7 +1732,6 @@
       </w:pPr>
       <w:bookmarkStart w:id="6" w:name="_Toc101192818"/>
       <w:r>
-        <w:lastRenderedPageBreak/>
         <w:t>Seaborn</w:t>
       </w:r>
       <w:bookmarkEnd w:id="6"/>
@@ -1703,6 +1771,7 @@
           <w:id w:val="1060288252"/>
           <w:citation/>
         </w:sdtPr>
+        <w:sdtEndPr/>
         <w:sdtContent>
           <w:r>
             <w:rPr>
@@ -1748,6 +1817,309 @@
         </w:sdtContent>
       </w:sdt>
     </w:p>
+    <w:p>
+      <w:pPr>
+        <w:spacing w:line="360" w:lineRule="auto"/>
+        <w:rPr>
+          <w:rFonts w:ascii="Times New Roman" w:hAnsi="Times New Roman" w:cs="Times New Roman"/>
+        </w:rPr>
+      </w:pPr>
+      <w:r>
+        <w:rPr>
+          <w:rFonts w:ascii="Times New Roman" w:hAnsi="Times New Roman" w:cs="Times New Roman"/>
+        </w:rPr>
+        <w:t>Seaborn is a Matplotlib-based Python data visualization package.</w:t>
+      </w:r>
+    </w:p>
+    <w:p>
+      <w:pPr>
+        <w:spacing w:line="360" w:lineRule="auto"/>
+        <w:rPr>
+          <w:rFonts w:ascii="Times New Roman" w:hAnsi="Times New Roman" w:cs="Times New Roman"/>
+        </w:rPr>
+      </w:pPr>
+      <w:r>
+        <w:rPr>
+          <w:rFonts w:ascii="Times New Roman" w:hAnsi="Times New Roman" w:cs="Times New Roman"/>
+        </w:rPr>
+        <w:t>The following syntax is the most frequent way to import Seaborn into your Python environment:</w:t>
+      </w:r>
+    </w:p>
+    <w:p>
+      <w:pPr>
+        <w:shd w:val="clear" w:color="auto" w:fill="1E1E1E"/>
+        <w:spacing w:after="0" w:line="285" w:lineRule="atLeast"/>
+        <w:rPr>
+          <w:rFonts w:ascii="Consolas" w:eastAsia="Times New Roman" w:hAnsi="Consolas" w:cs="Times New Roman"/>
+          <w:color w:val="D4D4D4"/>
+          <w:sz w:val="21"/>
+          <w:szCs w:val="21"/>
+          <w:lang w:eastAsia="en-GB"/>
+        </w:rPr>
+      </w:pPr>
+      <w:r>
+        <w:rPr>
+          <w:rFonts w:ascii="Consolas" w:eastAsia="Times New Roman" w:hAnsi="Consolas" w:cs="Times New Roman"/>
+          <w:color w:val="C586C0"/>
+          <w:sz w:val="21"/>
+          <w:szCs w:val="21"/>
+          <w:lang w:eastAsia="en-GB"/>
+        </w:rPr>
+        <w:t>import</w:t>
+      </w:r>
+      <w:r>
+        <w:rPr>
+          <w:rFonts w:ascii="Consolas" w:eastAsia="Times New Roman" w:hAnsi="Consolas" w:cs="Times New Roman"/>
+          <w:color w:val="D4D4D4"/>
+          <w:sz w:val="21"/>
+          <w:szCs w:val="21"/>
+          <w:lang w:eastAsia="en-GB"/>
+        </w:rPr>
+        <w:t xml:space="preserve"> </w:t>
+      </w:r>
+      <w:r>
+        <w:rPr>
+          <w:rFonts w:ascii="Consolas" w:eastAsia="Times New Roman" w:hAnsi="Consolas" w:cs="Times New Roman"/>
+          <w:color w:val="4EC9B0"/>
+          <w:sz w:val="21"/>
+          <w:szCs w:val="21"/>
+          <w:lang w:eastAsia="en-GB"/>
+        </w:rPr>
+        <w:t>seaborn</w:t>
+      </w:r>
+      <w:r>
+        <w:rPr>
+          <w:rFonts w:ascii="Consolas" w:eastAsia="Times New Roman" w:hAnsi="Consolas" w:cs="Times New Roman"/>
+          <w:color w:val="D4D4D4"/>
+          <w:sz w:val="21"/>
+          <w:szCs w:val="21"/>
+          <w:lang w:eastAsia="en-GB"/>
+        </w:rPr>
+        <w:t xml:space="preserve"> </w:t>
+      </w:r>
+      <w:r>
+        <w:rPr>
+          <w:rFonts w:ascii="Consolas" w:eastAsia="Times New Roman" w:hAnsi="Consolas" w:cs="Times New Roman"/>
+          <w:color w:val="C586C0"/>
+          <w:sz w:val="21"/>
+          <w:szCs w:val="21"/>
+          <w:lang w:eastAsia="en-GB"/>
+        </w:rPr>
+        <w:t>as</w:t>
+      </w:r>
+      <w:r>
+        <w:rPr>
+          <w:rFonts w:ascii="Consolas" w:eastAsia="Times New Roman" w:hAnsi="Consolas" w:cs="Times New Roman"/>
+          <w:color w:val="D4D4D4"/>
+          <w:sz w:val="21"/>
+          <w:szCs w:val="21"/>
+          <w:lang w:eastAsia="en-GB"/>
+        </w:rPr>
+        <w:t xml:space="preserve"> </w:t>
+      </w:r>
+      <w:proofErr w:type="spellStart"/>
+      <w:r>
+        <w:rPr>
+          <w:rFonts w:ascii="Consolas" w:eastAsia="Times New Roman" w:hAnsi="Consolas" w:cs="Times New Roman"/>
+          <w:color w:val="4EC9B0"/>
+          <w:sz w:val="21"/>
+          <w:szCs w:val="21"/>
+          <w:lang w:eastAsia="en-GB"/>
+        </w:rPr>
+        <w:t>sns</w:t>
+      </w:r>
+      <w:proofErr w:type="spellEnd"/>
+    </w:p>
+    <w:p>
+      <w:pPr>
+        <w:spacing w:line="360" w:lineRule="auto"/>
+        <w:rPr>
+          <w:rFonts w:ascii="Times New Roman" w:hAnsi="Times New Roman" w:cs="Times New Roman"/>
+        </w:rPr>
+      </w:pPr>
+    </w:p>
+    <w:p>
+      <w:pPr>
+        <w:spacing w:line="360" w:lineRule="auto"/>
+        <w:rPr>
+          <w:rFonts w:ascii="Times New Roman" w:hAnsi="Times New Roman" w:cs="Times New Roman"/>
+        </w:rPr>
+      </w:pPr>
+      <w:r>
+        <w:rPr>
+          <w:rFonts w:ascii="Times New Roman" w:hAnsi="Times New Roman" w:cs="Times New Roman"/>
+        </w:rPr>
+        <w:t>Python is told to introduce the Seaborn library into your present environment via the import seaborn portion of the code.</w:t>
+      </w:r>
+    </w:p>
+    <w:p>
+      <w:pPr>
+        <w:spacing w:line="360" w:lineRule="auto"/>
+        <w:rPr>
+          <w:rFonts w:ascii="Times New Roman" w:hAnsi="Times New Roman" w:cs="Times New Roman"/>
+        </w:rPr>
+      </w:pPr>
+      <w:r>
+        <w:rPr>
+          <w:rFonts w:ascii="Times New Roman" w:hAnsi="Times New Roman" w:cs="Times New Roman"/>
+        </w:rPr>
+        <w:t xml:space="preserve">The as </w:t>
+      </w:r>
+      <w:proofErr w:type="spellStart"/>
+      <w:r>
+        <w:rPr>
+          <w:rFonts w:ascii="Times New Roman" w:hAnsi="Times New Roman" w:cs="Times New Roman"/>
+        </w:rPr>
+        <w:t>sns</w:t>
+      </w:r>
+      <w:proofErr w:type="spellEnd"/>
+      <w:r>
+        <w:rPr>
+          <w:rFonts w:ascii="Times New Roman" w:hAnsi="Times New Roman" w:cs="Times New Roman"/>
+        </w:rPr>
+        <w:t xml:space="preserve"> section of the code instructs Python to assign Seaborn the alias </w:t>
+      </w:r>
+      <w:proofErr w:type="spellStart"/>
+      <w:r>
+        <w:rPr>
+          <w:rFonts w:ascii="Times New Roman" w:hAnsi="Times New Roman" w:cs="Times New Roman"/>
+        </w:rPr>
+        <w:t>sns</w:t>
+      </w:r>
+      <w:proofErr w:type="spellEnd"/>
+      <w:r>
+        <w:rPr>
+          <w:rFonts w:ascii="Times New Roman" w:hAnsi="Times New Roman" w:cs="Times New Roman"/>
+        </w:rPr>
+        <w:t xml:space="preserve">. You can now use Seaborn functions by using </w:t>
+      </w:r>
+      <w:proofErr w:type="spellStart"/>
+      <w:proofErr w:type="gramStart"/>
+      <w:r>
+        <w:rPr>
+          <w:rFonts w:ascii="Times New Roman" w:hAnsi="Times New Roman" w:cs="Times New Roman"/>
+        </w:rPr>
+        <w:t>sns.function</w:t>
+      </w:r>
+      <w:proofErr w:type="spellEnd"/>
+      <w:proofErr w:type="gramEnd"/>
+      <w:r>
+        <w:rPr>
+          <w:rFonts w:ascii="Times New Roman" w:hAnsi="Times New Roman" w:cs="Times New Roman"/>
+        </w:rPr>
+        <w:t xml:space="preserve"> name instead of </w:t>
+      </w:r>
+      <w:proofErr w:type="spellStart"/>
+      <w:r>
+        <w:rPr>
+          <w:rFonts w:ascii="Times New Roman" w:hAnsi="Times New Roman" w:cs="Times New Roman"/>
+        </w:rPr>
+        <w:t>seaborn.function</w:t>
+      </w:r>
+      <w:proofErr w:type="spellEnd"/>
+      <w:r>
+        <w:rPr>
+          <w:rFonts w:ascii="Times New Roman" w:hAnsi="Times New Roman" w:cs="Times New Roman"/>
+        </w:rPr>
+        <w:t xml:space="preserve"> name.</w:t>
+      </w:r>
+    </w:p>
+    <w:p>
+      <w:pPr>
+        <w:spacing w:line="360" w:lineRule="auto"/>
+        <w:rPr>
+          <w:rFonts w:ascii="Times New Roman" w:hAnsi="Times New Roman" w:cs="Times New Roman"/>
+        </w:rPr>
+      </w:pPr>
+      <w:r>
+        <w:rPr>
+          <w:rFonts w:ascii="Times New Roman" w:hAnsi="Times New Roman" w:cs="Times New Roman"/>
+        </w:rPr>
+        <w:t>After Seaborn</w:t>
+      </w:r>
+      <w:r>
+        <w:rPr>
+          <w:rFonts w:ascii="Times New Roman" w:hAnsi="Times New Roman" w:cs="Times New Roman"/>
+        </w:rPr>
+        <w:t xml:space="preserve"> is imported</w:t>
+      </w:r>
+      <w:r>
+        <w:rPr>
+          <w:rFonts w:ascii="Times New Roman" w:hAnsi="Times New Roman" w:cs="Times New Roman"/>
+        </w:rPr>
+        <w:t xml:space="preserve">, </w:t>
+      </w:r>
+      <w:r>
+        <w:rPr>
+          <w:rFonts w:ascii="Times New Roman" w:hAnsi="Times New Roman" w:cs="Times New Roman"/>
+        </w:rPr>
+        <w:t>we</w:t>
+      </w:r>
+      <w:r>
+        <w:rPr>
+          <w:rFonts w:ascii="Times New Roman" w:hAnsi="Times New Roman" w:cs="Times New Roman"/>
+        </w:rPr>
+        <w:t xml:space="preserve"> may utilize the built-in methods to visualize data rapidly.</w:t>
+      </w:r>
+      <w:r>
+        <w:rPr>
+          <w:rFonts w:ascii="Times New Roman" w:hAnsi="Times New Roman" w:cs="Times New Roman"/>
+        </w:rPr>
+        <w:t xml:space="preserve"> </w:t>
+      </w:r>
+      <w:sdt>
+        <w:sdtPr>
+          <w:rPr>
+            <w:rFonts w:ascii="Times New Roman" w:hAnsi="Times New Roman" w:cs="Times New Roman"/>
+          </w:rPr>
+          <w:id w:val="-633875390"/>
+          <w:citation/>
+        </w:sdtPr>
+        <w:sdtContent>
+          <w:r>
+            <w:rPr>
+              <w:rFonts w:ascii="Times New Roman" w:hAnsi="Times New Roman" w:cs="Times New Roman"/>
+            </w:rPr>
+            <w:fldChar w:fldCharType="begin"/>
+          </w:r>
+          <w:r>
+            <w:rPr>
+              <w:rFonts w:ascii="Times New Roman" w:hAnsi="Times New Roman" w:cs="Times New Roman"/>
+              <w:lang w:val="en-US"/>
+            </w:rPr>
+            <w:instrText xml:space="preserve"> CITATION sta221 \l 1033 </w:instrText>
+          </w:r>
+          <w:r>
+            <w:rPr>
+              <w:rFonts w:ascii="Times New Roman" w:hAnsi="Times New Roman" w:cs="Times New Roman"/>
+            </w:rPr>
+            <w:fldChar w:fldCharType="separate"/>
+          </w:r>
+          <w:r>
+            <w:rPr>
+              <w:rFonts w:ascii="Times New Roman" w:hAnsi="Times New Roman" w:cs="Times New Roman"/>
+              <w:noProof/>
+              <w:lang w:val="en-US"/>
+            </w:rPr>
+            <w:t>(statology.org, n.d.)</w:t>
+          </w:r>
+          <w:r>
+            <w:rPr>
+              <w:rFonts w:ascii="Times New Roman" w:hAnsi="Times New Roman" w:cs="Times New Roman"/>
+            </w:rPr>
+            <w:fldChar w:fldCharType="end"/>
+          </w:r>
+        </w:sdtContent>
+      </w:sdt>
+    </w:p>
+    <w:p>
+      <w:pPr>
+        <w:spacing w:line="360" w:lineRule="auto"/>
+        <w:rPr>
+          <w:rFonts w:ascii="Times New Roman" w:hAnsi="Times New Roman" w:cs="Times New Roman"/>
+        </w:rPr>
+      </w:pPr>
+    </w:p>
     <w:p/>
     <w:p>
       <w:pPr>
@@ -1782,19 +2154,7 @@
         <w:rPr>
           <w:rFonts w:ascii="Times New Roman" w:hAnsi="Times New Roman" w:cs="Times New Roman"/>
         </w:rPr>
-        <w:t xml:space="preserve">A FacetGrid can have up to three dimensions, including row, col, and hue. Consider the hue variable as a third dimension along a depth axis, with different levels represented with distinct </w:t>
-      </w:r>
-      <w:r>
-        <w:rPr>
-          <w:rFonts w:ascii="Times New Roman" w:hAnsi="Times New Roman" w:cs="Times New Roman"/>
-        </w:rPr>
-        <w:t>colours</w:t>
-      </w:r>
-      <w:r>
-        <w:rPr>
-          <w:rFonts w:ascii="Times New Roman" w:hAnsi="Times New Roman" w:cs="Times New Roman"/>
-        </w:rPr>
-        <w:t>.</w:t>
+        <w:t>A FacetGrid can have up to three dimensions, including row, col, and hue. Consider the hue variable as a third dimension along a depth axis, with different levels represented with distinct colours.</w:t>
       </w:r>
     </w:p>
     <w:p>
@@ -1808,19 +2168,7 @@
         <w:rPr>
           <w:rFonts w:ascii="Times New Roman" w:hAnsi="Times New Roman" w:cs="Times New Roman"/>
         </w:rPr>
-        <w:t xml:space="preserve">The FacetGrid object accepts a </w:t>
-      </w:r>
-      <w:r>
-        <w:rPr>
-          <w:rFonts w:ascii="Times New Roman" w:hAnsi="Times New Roman" w:cs="Times New Roman"/>
-        </w:rPr>
-        <w:t>data frame</w:t>
-      </w:r>
-      <w:r>
-        <w:rPr>
-          <w:rFonts w:ascii="Times New Roman" w:hAnsi="Times New Roman" w:cs="Times New Roman"/>
-        </w:rPr>
-        <w:t xml:space="preserve"> as well as the names of the variables that will make up the grid's row, column, and hue dimensions.</w:t>
+        <w:t>The FacetGrid object accepts a data frame as well as the names of the variables that will make up the grid's row, column, and hue dimensions.</w:t>
       </w:r>
       <w:r>
         <w:rPr>
@@ -1842,6 +2190,7 @@
           <w:id w:val="1646939270"/>
           <w:citation/>
         </w:sdtPr>
+        <w:sdtEndPr/>
         <w:sdtContent>
           <w:r>
             <w:rPr>
@@ -1895,7 +2244,6 @@
         </w:rPr>
       </w:pPr>
     </w:p>
-    <w:p/>
     <w:p>
       <w:pPr>
         <w:rPr>
@@ -1905,60 +2253,8 @@
           <w:szCs w:val="26"/>
         </w:rPr>
       </w:pPr>
-      <w:proofErr w:type="spellStart"/>
-      <w:r>
-        <w:rPr>
-          <w:rFonts w:asciiTheme="majorHAnsi" w:eastAsiaTheme="majorEastAsia" w:hAnsiTheme="majorHAnsi" w:cstheme="majorBidi"/>
-          <w:color w:val="2F5496" w:themeColor="accent1" w:themeShade="BF"/>
-          <w:sz w:val="26"/>
-          <w:szCs w:val="26"/>
-        </w:rPr>
-        <w:t>Sklearn</w:t>
-      </w:r>
-      <w:proofErr w:type="spellEnd"/>
-    </w:p>
-    <w:p>
-      <w:r>
-        <w:rPr>
-          <w:noProof/>
-        </w:rPr>
-        <w:drawing>
-          <wp:inline distT="0" distB="0" distL="0" distR="0" wp14:anchorId="6F7081DA" wp14:editId="7478AC53">
-            <wp:extent cx="5731510" cy="1618615"/>
-            <wp:effectExtent l="0" t="0" r="2540" b="635"/>
-            <wp:docPr id="5" name="Picture 5"/>
-            <wp:cNvGraphicFramePr>
-              <a:graphicFrameLocks xmlns:a="http://schemas.openxmlformats.org/drawingml/2006/main" noChangeAspect="1"/>
-            </wp:cNvGraphicFramePr>
-            <a:graphic xmlns:a="http://schemas.openxmlformats.org/drawingml/2006/main">
-              <a:graphicData uri="http://schemas.openxmlformats.org/drawingml/2006/picture">
-                <pic:pic xmlns:pic="http://schemas.openxmlformats.org/drawingml/2006/picture">
-                  <pic:nvPicPr>
-                    <pic:cNvPr id="1" name=""/>
-                    <pic:cNvPicPr/>
-                  </pic:nvPicPr>
-                  <pic:blipFill>
-                    <a:blip r:embed="rId8"/>
-                    <a:stretch>
-                      <a:fillRect/>
-                    </a:stretch>
-                  </pic:blipFill>
-                  <pic:spPr>
-                    <a:xfrm>
-                      <a:off x="0" y="0"/>
-                      <a:ext cx="5731510" cy="1618615"/>
-                    </a:xfrm>
-                    <a:prstGeom prst="rect">
-                      <a:avLst/>
-                    </a:prstGeom>
-                  </pic:spPr>
-                </pic:pic>
-              </a:graphicData>
-            </a:graphic>
-          </wp:inline>
-        </w:drawing>
-      </w:r>
-    </w:p>
+    </w:p>
+    <w:p/>
     <w:p>
       <w:pPr>
         <w:pStyle w:val="Heading1"/>
@@ -1970,6 +2266,219 @@
       <w:bookmarkEnd w:id="7"/>
     </w:p>
     <w:p>
+      <w:r>
+        <w:t xml:space="preserve"> </w:t>
+      </w:r>
+      <w:r>
+        <w:t>#</w:t>
+      </w:r>
+      <w:r>
+        <w:t xml:space="preserve"> Below</w:t>
+      </w:r>
+      <w:r>
+        <w:t xml:space="preserve"> we have a series of ways to create a plot with violin plot and boxplot for the other type of analysis I will create</w:t>
+      </w:r>
+    </w:p>
+    <w:p>
+      <w:pPr>
+        <w:pStyle w:val="Heading2"/>
+      </w:pPr>
+      <w:r>
+        <w:t>Violin Plot</w:t>
+      </w:r>
+    </w:p>
+    <w:p>
+      <w:r>
+        <w:t>#Violin plot example, we plot violin plot of our iris data:</w:t>
+      </w:r>
+    </w:p>
+    <w:p>
+      <w:r>
+        <w:t>#</w:t>
+      </w:r>
+      <w:proofErr w:type="gramStart"/>
+      <w:r>
+        <w:t>sns.violinplot</w:t>
+      </w:r>
+      <w:proofErr w:type="gramEnd"/>
+      <w:r>
+        <w:t>(x="type",y="petal_length",data=iris)</w:t>
+      </w:r>
+    </w:p>
+    <w:p>
+      <w:r>
+        <w:t>#</w:t>
+      </w:r>
+      <w:proofErr w:type="gramStart"/>
+      <w:r>
+        <w:t>plt.show</w:t>
+      </w:r>
+      <w:proofErr w:type="gramEnd"/>
+      <w:r>
+        <w:t>()</w:t>
+      </w:r>
+    </w:p>
+    <w:p/>
+    <w:p>
+      <w:pPr>
+        <w:pStyle w:val="Heading2"/>
+      </w:pPr>
+      <w:r>
+        <w:t>Box Plot</w:t>
+      </w:r>
+    </w:p>
+    <w:p>
+      <w:r>
+        <w:t xml:space="preserve">#BoxPlot plot display for petal </w:t>
+      </w:r>
+      <w:proofErr w:type="spellStart"/>
+      <w:r>
+        <w:t>lenght</w:t>
+      </w:r>
+      <w:proofErr w:type="spellEnd"/>
+      <w:r>
+        <w:t>:</w:t>
+      </w:r>
+    </w:p>
+    <w:p>
+      <w:r>
+        <w:t>#</w:t>
+      </w:r>
+      <w:proofErr w:type="gramStart"/>
+      <w:r>
+        <w:t>sns.boxplot</w:t>
+      </w:r>
+      <w:proofErr w:type="gramEnd"/>
+      <w:r>
+        <w:t>(x="type",y="petal_length",data=iris)</w:t>
+      </w:r>
+    </w:p>
+    <w:p>
+      <w:r>
+        <w:t>#</w:t>
+      </w:r>
+      <w:proofErr w:type="gramStart"/>
+      <w:r>
+        <w:t>plt.show</w:t>
+      </w:r>
+      <w:proofErr w:type="gramEnd"/>
+      <w:r>
+        <w:t>()</w:t>
+      </w:r>
+    </w:p>
+    <w:p/>
+    <w:p>
+      <w:r>
+        <w:t>#BoxPlot plot display for petal width:</w:t>
+      </w:r>
+    </w:p>
+    <w:p>
+      <w:r>
+        <w:t>#</w:t>
+      </w:r>
+      <w:proofErr w:type="gramStart"/>
+      <w:r>
+        <w:t>sns.boxplot</w:t>
+      </w:r>
+      <w:proofErr w:type="gramEnd"/>
+      <w:r>
+        <w:t>(x="type",y="petal_width",data=iris)</w:t>
+      </w:r>
+    </w:p>
+    <w:p>
+      <w:r>
+        <w:t>#</w:t>
+      </w:r>
+      <w:proofErr w:type="gramStart"/>
+      <w:r>
+        <w:t>plt.show</w:t>
+      </w:r>
+      <w:proofErr w:type="gramEnd"/>
+      <w:r>
+        <w:t>()</w:t>
+      </w:r>
+    </w:p>
+    <w:p/>
+    <w:p>
+      <w:r>
+        <w:t xml:space="preserve">#BoxPlot plot display for petal </w:t>
+      </w:r>
+      <w:proofErr w:type="spellStart"/>
+      <w:r>
+        <w:t>lenght</w:t>
+      </w:r>
+      <w:proofErr w:type="spellEnd"/>
+      <w:r>
+        <w:t>:</w:t>
+      </w:r>
+    </w:p>
+    <w:p>
+      <w:r>
+        <w:t>#</w:t>
+      </w:r>
+      <w:proofErr w:type="gramStart"/>
+      <w:r>
+        <w:t>sns.boxplot</w:t>
+      </w:r>
+      <w:proofErr w:type="gramEnd"/>
+      <w:r>
+        <w:t>(x="type",y="sepal_lenght",data=iris)</w:t>
+      </w:r>
+    </w:p>
+    <w:p>
+      <w:r>
+        <w:t>#</w:t>
+      </w:r>
+      <w:proofErr w:type="gramStart"/>
+      <w:r>
+        <w:t>plt.show</w:t>
+      </w:r>
+      <w:proofErr w:type="gramEnd"/>
+      <w:r>
+        <w:t>()</w:t>
+      </w:r>
+    </w:p>
+    <w:p/>
+    <w:p>
+      <w:r>
+        <w:t xml:space="preserve">#BoxPlot plot display for petal </w:t>
+      </w:r>
+      <w:proofErr w:type="spellStart"/>
+      <w:r>
+        <w:t>lenght</w:t>
+      </w:r>
+      <w:proofErr w:type="spellEnd"/>
+      <w:r>
+        <w:t>:</w:t>
+      </w:r>
+    </w:p>
+    <w:p>
+      <w:r>
+        <w:t>#</w:t>
+      </w:r>
+      <w:proofErr w:type="gramStart"/>
+      <w:r>
+        <w:t>sns.boxplot</w:t>
+      </w:r>
+      <w:proofErr w:type="gramEnd"/>
+      <w:r>
+        <w:t>(x="type",y="sepal_width",data=iris)</w:t>
+      </w:r>
+    </w:p>
+    <w:p>
+      <w:r>
+        <w:t xml:space="preserve">    #</w:t>
+      </w:r>
+      <w:proofErr w:type="gramStart"/>
+      <w:r>
+        <w:t>plt.show</w:t>
+      </w:r>
+      <w:proofErr w:type="gramEnd"/>
+      <w:r>
+        <w:t>()</w:t>
+      </w:r>
+    </w:p>
+    <w:p>
       <w:pPr>
         <w:pStyle w:val="Heading3"/>
       </w:pPr>
@@ -1986,26 +2495,485 @@
       <w:pPr>
         <w:pStyle w:val="Heading1"/>
       </w:pPr>
+      <w:r>
+        <w:t>Scatter Plot</w:t>
+      </w:r>
+    </w:p>
+    <w:p/>
+    <w:p/>
+    <w:p>
+      <w:r>
+        <w:t>Images display</w:t>
+      </w:r>
+    </w:p>
+    <w:p>
+      <w:pPr>
+        <w:tabs>
+          <w:tab w:val="left" w:pos="916"/>
+          <w:tab w:val="left" w:pos="1832"/>
+          <w:tab w:val="left" w:pos="2748"/>
+          <w:tab w:val="left" w:pos="3664"/>
+          <w:tab w:val="left" w:pos="4580"/>
+          <w:tab w:val="left" w:pos="5496"/>
+          <w:tab w:val="left" w:pos="6412"/>
+          <w:tab w:val="left" w:pos="7328"/>
+          <w:tab w:val="left" w:pos="8244"/>
+          <w:tab w:val="left" w:pos="9160"/>
+          <w:tab w:val="left" w:pos="10076"/>
+          <w:tab w:val="left" w:pos="10992"/>
+          <w:tab w:val="left" w:pos="11908"/>
+          <w:tab w:val="left" w:pos="12824"/>
+          <w:tab w:val="left" w:pos="13740"/>
+          <w:tab w:val="left" w:pos="14656"/>
+        </w:tabs>
+        <w:spacing w:after="0" w:line="240" w:lineRule="auto"/>
+        <w:textAlignment w:val="baseline"/>
+        <w:rPr>
+          <w:rFonts w:ascii="inherit" w:eastAsia="Times New Roman" w:hAnsi="inherit" w:cs="Courier New"/>
+          <w:sz w:val="20"/>
+          <w:szCs w:val="20"/>
+          <w:bdr w:val="none" w:sz="0" w:space="0" w:color="auto" w:frame="1"/>
+          <w:lang w:eastAsia="en-GB"/>
+        </w:rPr>
+      </w:pPr>
+      <w:r>
+        <w:rPr>
+          <w:rFonts w:ascii="inherit" w:eastAsia="Times New Roman" w:hAnsi="inherit" w:cs="Courier New"/>
+          <w:sz w:val="20"/>
+          <w:szCs w:val="20"/>
+          <w:bdr w:val="none" w:sz="0" w:space="0" w:color="auto" w:frame="1"/>
+          <w:lang w:eastAsia="en-GB"/>
+        </w:rPr>
+        <w:lastRenderedPageBreak/>
+        <w:t>%</w:t>
+      </w:r>
+      <w:proofErr w:type="spellStart"/>
+      <w:proofErr w:type="gramStart"/>
+      <w:r>
+        <w:rPr>
+          <w:rFonts w:ascii="inherit" w:eastAsia="Times New Roman" w:hAnsi="inherit" w:cs="Courier New"/>
+          <w:sz w:val="20"/>
+          <w:szCs w:val="20"/>
+          <w:bdr w:val="none" w:sz="0" w:space="0" w:color="auto" w:frame="1"/>
+          <w:lang w:eastAsia="en-GB"/>
+        </w:rPr>
+        <w:t>pylab</w:t>
+      </w:r>
+      <w:proofErr w:type="spellEnd"/>
+      <w:proofErr w:type="gramEnd"/>
+      <w:r>
+        <w:rPr>
+          <w:rFonts w:ascii="inherit" w:eastAsia="Times New Roman" w:hAnsi="inherit" w:cs="Courier New"/>
+          <w:sz w:val="20"/>
+          <w:szCs w:val="20"/>
+          <w:bdr w:val="none" w:sz="0" w:space="0" w:color="auto" w:frame="1"/>
+          <w:lang w:eastAsia="en-GB"/>
+        </w:rPr>
+        <w:t xml:space="preserve"> inline</w:t>
+      </w:r>
+    </w:p>
+    <w:p>
+      <w:pPr>
+        <w:tabs>
+          <w:tab w:val="left" w:pos="916"/>
+          <w:tab w:val="left" w:pos="1832"/>
+          <w:tab w:val="left" w:pos="2748"/>
+          <w:tab w:val="left" w:pos="3664"/>
+          <w:tab w:val="left" w:pos="4580"/>
+          <w:tab w:val="left" w:pos="5496"/>
+          <w:tab w:val="left" w:pos="6412"/>
+          <w:tab w:val="left" w:pos="7328"/>
+          <w:tab w:val="left" w:pos="8244"/>
+          <w:tab w:val="left" w:pos="9160"/>
+          <w:tab w:val="left" w:pos="10076"/>
+          <w:tab w:val="left" w:pos="10992"/>
+          <w:tab w:val="left" w:pos="11908"/>
+          <w:tab w:val="left" w:pos="12824"/>
+          <w:tab w:val="left" w:pos="13740"/>
+          <w:tab w:val="left" w:pos="14656"/>
+        </w:tabs>
+        <w:spacing w:after="0" w:line="240" w:lineRule="auto"/>
+        <w:textAlignment w:val="baseline"/>
+        <w:rPr>
+          <w:rFonts w:ascii="inherit" w:eastAsia="Times New Roman" w:hAnsi="inherit" w:cs="Courier New"/>
+          <w:sz w:val="20"/>
+          <w:szCs w:val="20"/>
+          <w:bdr w:val="none" w:sz="0" w:space="0" w:color="auto" w:frame="1"/>
+          <w:lang w:eastAsia="en-GB"/>
+        </w:rPr>
+      </w:pPr>
+      <w:r>
+        <w:rPr>
+          <w:rFonts w:ascii="inherit" w:eastAsia="Times New Roman" w:hAnsi="inherit" w:cs="Courier New"/>
+          <w:sz w:val="20"/>
+          <w:szCs w:val="20"/>
+          <w:bdr w:val="none" w:sz="0" w:space="0" w:color="auto" w:frame="1"/>
+          <w:lang w:eastAsia="en-GB"/>
+        </w:rPr>
+        <w:t xml:space="preserve">import </w:t>
+      </w:r>
+      <w:proofErr w:type="spellStart"/>
+      <w:proofErr w:type="gramStart"/>
+      <w:r>
+        <w:rPr>
+          <w:rFonts w:ascii="inherit" w:eastAsia="Times New Roman" w:hAnsi="inherit" w:cs="Courier New"/>
+          <w:sz w:val="20"/>
+          <w:szCs w:val="20"/>
+          <w:bdr w:val="none" w:sz="0" w:space="0" w:color="auto" w:frame="1"/>
+          <w:lang w:eastAsia="en-GB"/>
+        </w:rPr>
+        <w:t>matplotlib.pyplot</w:t>
+      </w:r>
+      <w:proofErr w:type="spellEnd"/>
+      <w:proofErr w:type="gramEnd"/>
+      <w:r>
+        <w:rPr>
+          <w:rFonts w:ascii="inherit" w:eastAsia="Times New Roman" w:hAnsi="inherit" w:cs="Courier New"/>
+          <w:sz w:val="20"/>
+          <w:szCs w:val="20"/>
+          <w:bdr w:val="none" w:sz="0" w:space="0" w:color="auto" w:frame="1"/>
+          <w:lang w:eastAsia="en-GB"/>
+        </w:rPr>
+        <w:t xml:space="preserve"> as </w:t>
+      </w:r>
+      <w:proofErr w:type="spellStart"/>
+      <w:r>
+        <w:rPr>
+          <w:rFonts w:ascii="inherit" w:eastAsia="Times New Roman" w:hAnsi="inherit" w:cs="Courier New"/>
+          <w:sz w:val="20"/>
+          <w:szCs w:val="20"/>
+          <w:bdr w:val="none" w:sz="0" w:space="0" w:color="auto" w:frame="1"/>
+          <w:lang w:eastAsia="en-GB"/>
+        </w:rPr>
+        <w:t>plt</w:t>
+      </w:r>
+      <w:proofErr w:type="spellEnd"/>
+    </w:p>
+    <w:p>
+      <w:pPr>
+        <w:tabs>
+          <w:tab w:val="left" w:pos="916"/>
+          <w:tab w:val="left" w:pos="1832"/>
+          <w:tab w:val="left" w:pos="2748"/>
+          <w:tab w:val="left" w:pos="3664"/>
+          <w:tab w:val="left" w:pos="4580"/>
+          <w:tab w:val="left" w:pos="5496"/>
+          <w:tab w:val="left" w:pos="6412"/>
+          <w:tab w:val="left" w:pos="7328"/>
+          <w:tab w:val="left" w:pos="8244"/>
+          <w:tab w:val="left" w:pos="9160"/>
+          <w:tab w:val="left" w:pos="10076"/>
+          <w:tab w:val="left" w:pos="10992"/>
+          <w:tab w:val="left" w:pos="11908"/>
+          <w:tab w:val="left" w:pos="12824"/>
+          <w:tab w:val="left" w:pos="13740"/>
+          <w:tab w:val="left" w:pos="14656"/>
+        </w:tabs>
+        <w:spacing w:after="0" w:line="240" w:lineRule="auto"/>
+        <w:textAlignment w:val="baseline"/>
+        <w:rPr>
+          <w:rFonts w:ascii="inherit" w:eastAsia="Times New Roman" w:hAnsi="inherit" w:cs="Courier New"/>
+          <w:sz w:val="20"/>
+          <w:szCs w:val="20"/>
+          <w:bdr w:val="none" w:sz="0" w:space="0" w:color="auto" w:frame="1"/>
+          <w:lang w:eastAsia="en-GB"/>
+        </w:rPr>
+      </w:pPr>
+      <w:r>
+        <w:rPr>
+          <w:rFonts w:ascii="inherit" w:eastAsia="Times New Roman" w:hAnsi="inherit" w:cs="Courier New"/>
+          <w:sz w:val="20"/>
+          <w:szCs w:val="20"/>
+          <w:bdr w:val="none" w:sz="0" w:space="0" w:color="auto" w:frame="1"/>
+          <w:lang w:eastAsia="en-GB"/>
+        </w:rPr>
+        <w:t xml:space="preserve">import </w:t>
+      </w:r>
+      <w:proofErr w:type="spellStart"/>
+      <w:proofErr w:type="gramStart"/>
+      <w:r>
+        <w:rPr>
+          <w:rFonts w:ascii="inherit" w:eastAsia="Times New Roman" w:hAnsi="inherit" w:cs="Courier New"/>
+          <w:sz w:val="20"/>
+          <w:szCs w:val="20"/>
+          <w:bdr w:val="none" w:sz="0" w:space="0" w:color="auto" w:frame="1"/>
+          <w:lang w:eastAsia="en-GB"/>
+        </w:rPr>
+        <w:t>matplotlib.image</w:t>
+      </w:r>
+      <w:proofErr w:type="spellEnd"/>
+      <w:proofErr w:type="gramEnd"/>
+      <w:r>
+        <w:rPr>
+          <w:rFonts w:ascii="inherit" w:eastAsia="Times New Roman" w:hAnsi="inherit" w:cs="Courier New"/>
+          <w:sz w:val="20"/>
+          <w:szCs w:val="20"/>
+          <w:bdr w:val="none" w:sz="0" w:space="0" w:color="auto" w:frame="1"/>
+          <w:lang w:eastAsia="en-GB"/>
+        </w:rPr>
+        <w:t xml:space="preserve"> as </w:t>
+      </w:r>
+      <w:proofErr w:type="spellStart"/>
+      <w:r>
+        <w:rPr>
+          <w:rFonts w:ascii="inherit" w:eastAsia="Times New Roman" w:hAnsi="inherit" w:cs="Courier New"/>
+          <w:sz w:val="20"/>
+          <w:szCs w:val="20"/>
+          <w:bdr w:val="none" w:sz="0" w:space="0" w:color="auto" w:frame="1"/>
+          <w:lang w:eastAsia="en-GB"/>
+        </w:rPr>
+        <w:t>mpimg</w:t>
+      </w:r>
+      <w:proofErr w:type="spellEnd"/>
+    </w:p>
+    <w:p>
+      <w:pPr>
+        <w:tabs>
+          <w:tab w:val="left" w:pos="916"/>
+          <w:tab w:val="left" w:pos="1832"/>
+          <w:tab w:val="left" w:pos="2748"/>
+          <w:tab w:val="left" w:pos="3664"/>
+          <w:tab w:val="left" w:pos="4580"/>
+          <w:tab w:val="left" w:pos="5496"/>
+          <w:tab w:val="left" w:pos="6412"/>
+          <w:tab w:val="left" w:pos="7328"/>
+          <w:tab w:val="left" w:pos="8244"/>
+          <w:tab w:val="left" w:pos="9160"/>
+          <w:tab w:val="left" w:pos="10076"/>
+          <w:tab w:val="left" w:pos="10992"/>
+          <w:tab w:val="left" w:pos="11908"/>
+          <w:tab w:val="left" w:pos="12824"/>
+          <w:tab w:val="left" w:pos="13740"/>
+          <w:tab w:val="left" w:pos="14656"/>
+        </w:tabs>
+        <w:spacing w:after="0" w:line="240" w:lineRule="auto"/>
+        <w:textAlignment w:val="baseline"/>
+        <w:rPr>
+          <w:rFonts w:ascii="inherit" w:eastAsia="Times New Roman" w:hAnsi="inherit" w:cs="Courier New"/>
+          <w:sz w:val="20"/>
+          <w:szCs w:val="20"/>
+          <w:bdr w:val="none" w:sz="0" w:space="0" w:color="auto" w:frame="1"/>
+          <w:lang w:eastAsia="en-GB"/>
+        </w:rPr>
+      </w:pPr>
+      <w:proofErr w:type="spellStart"/>
+      <w:r>
+        <w:rPr>
+          <w:rFonts w:ascii="inherit" w:eastAsia="Times New Roman" w:hAnsi="inherit" w:cs="Courier New"/>
+          <w:sz w:val="20"/>
+          <w:szCs w:val="20"/>
+          <w:bdr w:val="none" w:sz="0" w:space="0" w:color="auto" w:frame="1"/>
+          <w:lang w:eastAsia="en-GB"/>
+        </w:rPr>
+        <w:t>img</w:t>
+      </w:r>
+      <w:proofErr w:type="spellEnd"/>
+      <w:r>
+        <w:rPr>
+          <w:rFonts w:ascii="inherit" w:eastAsia="Times New Roman" w:hAnsi="inherit" w:cs="Courier New"/>
+          <w:sz w:val="20"/>
+          <w:szCs w:val="20"/>
+          <w:bdr w:val="none" w:sz="0" w:space="0" w:color="auto" w:frame="1"/>
+          <w:lang w:eastAsia="en-GB"/>
+        </w:rPr>
+        <w:t xml:space="preserve"> = </w:t>
+      </w:r>
+      <w:proofErr w:type="spellStart"/>
+      <w:proofErr w:type="gramStart"/>
+      <w:r>
+        <w:rPr>
+          <w:rFonts w:ascii="inherit" w:eastAsia="Times New Roman" w:hAnsi="inherit" w:cs="Courier New"/>
+          <w:sz w:val="20"/>
+          <w:szCs w:val="20"/>
+          <w:bdr w:val="none" w:sz="0" w:space="0" w:color="auto" w:frame="1"/>
+          <w:lang w:eastAsia="en-GB"/>
+        </w:rPr>
+        <w:t>mpimg.imread</w:t>
+      </w:r>
+      <w:proofErr w:type="spellEnd"/>
+      <w:proofErr w:type="gramEnd"/>
+      <w:r>
+        <w:rPr>
+          <w:rFonts w:ascii="inherit" w:eastAsia="Times New Roman" w:hAnsi="inherit" w:cs="Courier New"/>
+          <w:sz w:val="20"/>
+          <w:szCs w:val="20"/>
+          <w:bdr w:val="none" w:sz="0" w:space="0" w:color="auto" w:frame="1"/>
+          <w:lang w:eastAsia="en-GB"/>
+        </w:rPr>
+        <w:t>('your_image.png')</w:t>
+      </w:r>
+    </w:p>
+    <w:p>
+      <w:pPr>
+        <w:tabs>
+          <w:tab w:val="left" w:pos="916"/>
+          <w:tab w:val="left" w:pos="1832"/>
+          <w:tab w:val="left" w:pos="2748"/>
+          <w:tab w:val="left" w:pos="3664"/>
+          <w:tab w:val="left" w:pos="4580"/>
+          <w:tab w:val="left" w:pos="5496"/>
+          <w:tab w:val="left" w:pos="6412"/>
+          <w:tab w:val="left" w:pos="7328"/>
+          <w:tab w:val="left" w:pos="8244"/>
+          <w:tab w:val="left" w:pos="9160"/>
+          <w:tab w:val="left" w:pos="10076"/>
+          <w:tab w:val="left" w:pos="10992"/>
+          <w:tab w:val="left" w:pos="11908"/>
+          <w:tab w:val="left" w:pos="12824"/>
+          <w:tab w:val="left" w:pos="13740"/>
+          <w:tab w:val="left" w:pos="14656"/>
+        </w:tabs>
+        <w:spacing w:after="0" w:line="240" w:lineRule="auto"/>
+        <w:textAlignment w:val="baseline"/>
+        <w:rPr>
+          <w:rFonts w:ascii="inherit" w:eastAsia="Times New Roman" w:hAnsi="inherit" w:cs="Courier New"/>
+          <w:sz w:val="20"/>
+          <w:szCs w:val="20"/>
+          <w:bdr w:val="none" w:sz="0" w:space="0" w:color="auto" w:frame="1"/>
+          <w:lang w:eastAsia="en-GB"/>
+        </w:rPr>
+      </w:pPr>
+      <w:proofErr w:type="spellStart"/>
+      <w:r>
+        <w:rPr>
+          <w:rFonts w:ascii="inherit" w:eastAsia="Times New Roman" w:hAnsi="inherit" w:cs="Courier New"/>
+          <w:sz w:val="20"/>
+          <w:szCs w:val="20"/>
+          <w:bdr w:val="none" w:sz="0" w:space="0" w:color="auto" w:frame="1"/>
+          <w:lang w:eastAsia="en-GB"/>
+        </w:rPr>
+        <w:t>imgplot</w:t>
+      </w:r>
+      <w:proofErr w:type="spellEnd"/>
+      <w:r>
+        <w:rPr>
+          <w:rFonts w:ascii="inherit" w:eastAsia="Times New Roman" w:hAnsi="inherit" w:cs="Courier New"/>
+          <w:sz w:val="20"/>
+          <w:szCs w:val="20"/>
+          <w:bdr w:val="none" w:sz="0" w:space="0" w:color="auto" w:frame="1"/>
+          <w:lang w:eastAsia="en-GB"/>
+        </w:rPr>
+        <w:t xml:space="preserve"> = </w:t>
+      </w:r>
+      <w:proofErr w:type="spellStart"/>
+      <w:proofErr w:type="gramStart"/>
+      <w:r>
+        <w:rPr>
+          <w:rFonts w:ascii="inherit" w:eastAsia="Times New Roman" w:hAnsi="inherit" w:cs="Courier New"/>
+          <w:sz w:val="20"/>
+          <w:szCs w:val="20"/>
+          <w:bdr w:val="none" w:sz="0" w:space="0" w:color="auto" w:frame="1"/>
+          <w:lang w:eastAsia="en-GB"/>
+        </w:rPr>
+        <w:t>plt.imshow</w:t>
+      </w:r>
+      <w:proofErr w:type="spellEnd"/>
+      <w:proofErr w:type="gramEnd"/>
+      <w:r>
+        <w:rPr>
+          <w:rFonts w:ascii="inherit" w:eastAsia="Times New Roman" w:hAnsi="inherit" w:cs="Courier New"/>
+          <w:sz w:val="20"/>
+          <w:szCs w:val="20"/>
+          <w:bdr w:val="none" w:sz="0" w:space="0" w:color="auto" w:frame="1"/>
+          <w:lang w:eastAsia="en-GB"/>
+        </w:rPr>
+        <w:t>(</w:t>
+      </w:r>
+      <w:proofErr w:type="spellStart"/>
+      <w:r>
+        <w:rPr>
+          <w:rFonts w:ascii="inherit" w:eastAsia="Times New Roman" w:hAnsi="inherit" w:cs="Courier New"/>
+          <w:sz w:val="20"/>
+          <w:szCs w:val="20"/>
+          <w:bdr w:val="none" w:sz="0" w:space="0" w:color="auto" w:frame="1"/>
+          <w:lang w:eastAsia="en-GB"/>
+        </w:rPr>
+        <w:t>img</w:t>
+      </w:r>
+      <w:proofErr w:type="spellEnd"/>
+      <w:r>
+        <w:rPr>
+          <w:rFonts w:ascii="inherit" w:eastAsia="Times New Roman" w:hAnsi="inherit" w:cs="Courier New"/>
+          <w:sz w:val="20"/>
+          <w:szCs w:val="20"/>
+          <w:bdr w:val="none" w:sz="0" w:space="0" w:color="auto" w:frame="1"/>
+          <w:lang w:eastAsia="en-GB"/>
+        </w:rPr>
+        <w:t>)</w:t>
+      </w:r>
+    </w:p>
+    <w:p>
+      <w:pPr>
+        <w:tabs>
+          <w:tab w:val="left" w:pos="916"/>
+          <w:tab w:val="left" w:pos="1832"/>
+          <w:tab w:val="left" w:pos="2748"/>
+          <w:tab w:val="left" w:pos="3664"/>
+          <w:tab w:val="left" w:pos="4580"/>
+          <w:tab w:val="left" w:pos="5496"/>
+          <w:tab w:val="left" w:pos="6412"/>
+          <w:tab w:val="left" w:pos="7328"/>
+          <w:tab w:val="left" w:pos="8244"/>
+          <w:tab w:val="left" w:pos="9160"/>
+          <w:tab w:val="left" w:pos="10076"/>
+          <w:tab w:val="left" w:pos="10992"/>
+          <w:tab w:val="left" w:pos="11908"/>
+          <w:tab w:val="left" w:pos="12824"/>
+          <w:tab w:val="left" w:pos="13740"/>
+          <w:tab w:val="left" w:pos="14656"/>
+        </w:tabs>
+        <w:spacing w:after="0" w:line="240" w:lineRule="auto"/>
+        <w:textAlignment w:val="baseline"/>
+        <w:rPr>
+          <w:rFonts w:ascii="var(--ff-mono)" w:eastAsia="Times New Roman" w:hAnsi="var(--ff-mono)" w:cs="Courier New"/>
+          <w:sz w:val="20"/>
+          <w:szCs w:val="20"/>
+          <w:lang w:eastAsia="en-GB"/>
+        </w:rPr>
+      </w:pPr>
+      <w:proofErr w:type="spellStart"/>
+      <w:proofErr w:type="gramStart"/>
+      <w:r>
+        <w:rPr>
+          <w:rFonts w:ascii="inherit" w:eastAsia="Times New Roman" w:hAnsi="inherit" w:cs="Courier New"/>
+          <w:sz w:val="20"/>
+          <w:szCs w:val="20"/>
+          <w:bdr w:val="none" w:sz="0" w:space="0" w:color="auto" w:frame="1"/>
+          <w:lang w:eastAsia="en-GB"/>
+        </w:rPr>
+        <w:t>plt.show</w:t>
+      </w:r>
+      <w:proofErr w:type="spellEnd"/>
+      <w:proofErr w:type="gramEnd"/>
+      <w:r>
+        <w:rPr>
+          <w:rFonts w:ascii="inherit" w:eastAsia="Times New Roman" w:hAnsi="inherit" w:cs="Courier New"/>
+          <w:sz w:val="20"/>
+          <w:szCs w:val="20"/>
+          <w:bdr w:val="none" w:sz="0" w:space="0" w:color="auto" w:frame="1"/>
+          <w:lang w:eastAsia="en-GB"/>
+        </w:rPr>
+        <w:t>()</w:t>
+      </w:r>
     </w:p>
     <w:p/>
     <w:p/>
     <w:bookmarkStart w:id="9" w:name="_Toc101192821" w:displacedByCustomXml="next"/>
     <w:sdt>
       <w:sdtPr>
+        <w:rPr>
+          <w:rFonts w:asciiTheme="minorHAnsi" w:eastAsiaTheme="minorHAnsi" w:hAnsiTheme="minorHAnsi" w:cstheme="minorBidi"/>
+          <w:color w:val="auto"/>
+          <w:sz w:val="22"/>
+          <w:szCs w:val="22"/>
+        </w:rPr>
         <w:id w:val="-1991014616"/>
         <w:docPartObj>
           <w:docPartGallery w:val="Bibliographies"/>
           <w:docPartUnique/>
         </w:docPartObj>
       </w:sdtPr>
-      <w:sdtEndPr>
-        <w:rPr>
-          <w:rFonts w:asciiTheme="minorHAnsi" w:eastAsiaTheme="minorHAnsi" w:hAnsiTheme="minorHAnsi" w:cstheme="minorBidi"/>
-          <w:color w:val="auto"/>
-          <w:sz w:val="22"/>
-          <w:szCs w:val="22"/>
-        </w:rPr>
-      </w:sdtEndPr>
+      <w:sdtEndPr/>
       <w:sdtContent>
         <w:p>
           <w:pPr>
@@ -2021,6 +2989,7 @@
             <w:id w:val="-573587230"/>
             <w:bibliography/>
           </w:sdtPr>
+          <w:sdtEndPr/>
           <w:sdtContent>
             <w:p>
               <w:pPr>
@@ -2040,6 +3009,251 @@
               <w:r>
                 <w:fldChar w:fldCharType="separate"/>
               </w:r>
+              <w:r>
+                <w:rPr>
+                  <w:noProof/>
+                </w:rPr>
+                <w:t xml:space="preserve">medium.com, n.d. </w:t>
+              </w:r>
+              <w:r>
+                <w:rPr>
+                  <w:i/>
+                  <w:iCs/>
+                  <w:noProof/>
+                </w:rPr>
+                <w:t xml:space="preserve">medium.com. </w:t>
+              </w:r>
+              <w:r>
+                <w:rPr>
+                  <w:noProof/>
+                </w:rPr>
+                <w:t xml:space="preserve">[Online] </w:t>
+              </w:r>
+              <w:r>
+                <w:rPr>
+                  <w:noProof/>
+                </w:rPr>
+                <w:br/>
+                <w:t xml:space="preserve">Available at: </w:t>
+              </w:r>
+              <w:r>
+                <w:rPr>
+                  <w:noProof/>
+                  <w:u w:val="single"/>
+                </w:rPr>
+                <w:t>https://medium.com/fintechexplained/why-should-we-use-numpy-c14a4fb03ee9</w:t>
+              </w:r>
+              <w:r>
+                <w:rPr>
+                  <w:noProof/>
+                </w:rPr>
+                <w:br/>
+                <w:t>[Accessed 19 04 2022].</w:t>
+              </w:r>
+            </w:p>
+            <w:p>
+              <w:pPr>
+                <w:pStyle w:val="Bibliography"/>
+                <w:rPr>
+                  <w:noProof/>
+                </w:rPr>
+              </w:pPr>
+              <w:r>
+                <w:rPr>
+                  <w:noProof/>
+                </w:rPr>
+                <w:t xml:space="preserve">seaborn.pydata, n.d. </w:t>
+              </w:r>
+              <w:r>
+                <w:rPr>
+                  <w:i/>
+                  <w:iCs/>
+                  <w:noProof/>
+                </w:rPr>
+                <w:t xml:space="preserve">seaborn.pydata. </w:t>
+              </w:r>
+              <w:r>
+                <w:rPr>
+                  <w:noProof/>
+                </w:rPr>
+                <w:t xml:space="preserve">[Online] </w:t>
+              </w:r>
+              <w:r>
+                <w:rPr>
+                  <w:noProof/>
+                </w:rPr>
+                <w:br/>
+                <w:t xml:space="preserve">Available at: </w:t>
+              </w:r>
+              <w:r>
+                <w:rPr>
+                  <w:noProof/>
+                  <w:u w:val="single"/>
+                </w:rPr>
+                <w:t>https://seaborn.pydata.org/</w:t>
+              </w:r>
+              <w:r>
+                <w:rPr>
+                  <w:noProof/>
+                </w:rPr>
+                <w:br/>
+                <w:t>[Accessed 18 04 2022].</w:t>
+              </w:r>
+            </w:p>
+            <w:p>
+              <w:pPr>
+                <w:pStyle w:val="Bibliography"/>
+                <w:rPr>
+                  <w:noProof/>
+                </w:rPr>
+              </w:pPr>
+              <w:r>
+                <w:rPr>
+                  <w:noProof/>
+                </w:rPr>
+                <w:t xml:space="preserve">statisticssolutions.com, n.d. </w:t>
+              </w:r>
+              <w:r>
+                <w:rPr>
+                  <w:i/>
+                  <w:iCs/>
+                  <w:noProof/>
+                </w:rPr>
+                <w:t xml:space="preserve">statisticssolutions.com. </w:t>
+              </w:r>
+              <w:r>
+                <w:rPr>
+                  <w:noProof/>
+                </w:rPr>
+                <w:t xml:space="preserve">[Online] </w:t>
+              </w:r>
+              <w:r>
+                <w:rPr>
+                  <w:noProof/>
+                </w:rPr>
+                <w:br/>
+                <w:t xml:space="preserve">Available at: </w:t>
+              </w:r>
+              <w:r>
+                <w:rPr>
+                  <w:noProof/>
+                  <w:u w:val="single"/>
+                </w:rPr>
+                <w:t>https://www.statisticssolutions.com/anova-analysis-of-variance/</w:t>
+              </w:r>
+              <w:r>
+                <w:rPr>
+                  <w:noProof/>
+                </w:rPr>
+                <w:br/>
+                <w:t>[Accessed 18 04 2022].</w:t>
+              </w:r>
+            </w:p>
+            <w:p>
+              <w:pPr>
+                <w:pStyle w:val="Bibliography"/>
+                <w:rPr>
+                  <w:noProof/>
+                </w:rPr>
+              </w:pPr>
+              <w:r>
+                <w:rPr>
+                  <w:noProof/>
+                </w:rPr>
+                <w:t xml:space="preserve">statology.org, n.d. </w:t>
+              </w:r>
+              <w:r>
+                <w:rPr>
+                  <w:i/>
+                  <w:iCs/>
+                  <w:noProof/>
+                </w:rPr>
+                <w:t xml:space="preserve">statology. </w:t>
+              </w:r>
+              <w:r>
+                <w:rPr>
+                  <w:noProof/>
+                </w:rPr>
+                <w:t xml:space="preserve">[Online] </w:t>
+              </w:r>
+              <w:r>
+                <w:rPr>
+                  <w:noProof/>
+                </w:rPr>
+                <w:br/>
+                <w:t xml:space="preserve">Available at: </w:t>
+              </w:r>
+              <w:r>
+                <w:rPr>
+                  <w:noProof/>
+                  <w:u w:val="single"/>
+                </w:rPr>
+                <w:t>https://www.statology.org/import-seaborn-as-sns/</w:t>
+              </w:r>
+              <w:r>
+                <w:rPr>
+                  <w:noProof/>
+                </w:rPr>
+                <w:br/>
+                <w:t>[Accessed 19 04 2022].</w:t>
+              </w:r>
+            </w:p>
+            <w:p>
+              <w:pPr>
+                <w:pStyle w:val="Bibliography"/>
+                <w:rPr>
+                  <w:noProof/>
+                </w:rPr>
+              </w:pPr>
+              <w:r>
+                <w:rPr>
+                  <w:noProof/>
+                </w:rPr>
+                <w:t xml:space="preserve">tutorialspoint, n.d. </w:t>
+              </w:r>
+              <w:r>
+                <w:rPr>
+                  <w:i/>
+                  <w:iCs/>
+                  <w:noProof/>
+                </w:rPr>
+                <w:t xml:space="preserve">tutorialspoint. </w:t>
+              </w:r>
+              <w:r>
+                <w:rPr>
+                  <w:noProof/>
+                </w:rPr>
+                <w:t xml:space="preserve">[Online] </w:t>
+              </w:r>
+              <w:r>
+                <w:rPr>
+                  <w:noProof/>
+                </w:rPr>
+                <w:br/>
+                <w:t xml:space="preserve">Available at: </w:t>
+              </w:r>
+              <w:r>
+                <w:rPr>
+                  <w:noProof/>
+                  <w:u w:val="single"/>
+                </w:rPr>
+                <w:t>https://www.tutorialspoint.com/seaborn/seaborn_facet_grid.htm</w:t>
+              </w:r>
+              <w:r>
+                <w:rPr>
+                  <w:noProof/>
+                </w:rPr>
+                <w:br/>
+                <w:t>[Accessed 18 04 2022].</w:t>
+              </w:r>
+            </w:p>
+            <w:p>
+              <w:pPr>
+                <w:pStyle w:val="Bibliography"/>
+                <w:rPr>
+                  <w:noProof/>
+                </w:rPr>
+              </w:pPr>
               <w:r>
                 <w:rPr>
                   <w:noProof/>
@@ -2100,9 +3314,9 @@
     <w:p/>
     <w:p/>
     <w:sectPr>
-      <w:footerReference w:type="default" r:id="rId9"/>
-      <w:headerReference w:type="first" r:id="rId10"/>
-      <w:footerReference w:type="first" r:id="rId11"/>
+      <w:footerReference w:type="default" r:id="rId8"/>
+      <w:headerReference w:type="first" r:id="rId9"/>
+      <w:footerReference w:type="first" r:id="rId10"/>
       <w:pgSz w:w="11906" w:h="16838"/>
       <w:pgMar w:top="1440" w:right="1440" w:bottom="1440" w:left="1440" w:header="720" w:footer="720" w:gutter="0"/>
       <w:pgNumType w:start="0"/>
@@ -3428,7 +4642,7 @@
     <b:MonthAccessed>04</b:MonthAccessed>
     <b:DayAccessed>18</b:DayAccessed>
     <b:URL>https://www.tutorialspoint.com/seaborn/seaborn_facet_grid.htm</b:URL>
-    <b:RefOrder>4</b:RefOrder>
+    <b:RefOrder>6</b:RefOrder>
   </b:Source>
   <b:Source>
     <b:Tag>sea22</b:Tag>
@@ -3448,7 +4662,47 @@
     <b:MonthAccessed>04</b:MonthAccessed>
     <b:DayAccessed>18</b:DayAccessed>
     <b:URL>https://seaborn.pydata.org/</b:URL>
+    <b:RefOrder>4</b:RefOrder>
+  </b:Source>
+  <b:Source>
+    <b:Tag>med22</b:Tag>
+    <b:SourceType>InternetSite</b:SourceType>
+    <b:Guid>{AF3688C1-76D2-41E1-96EF-953D54F2613C}</b:Guid>
+    <b:Author>
+      <b:Author>
+        <b:NameList>
+          <b:Person>
+            <b:Last>medium.com</b:Last>
+          </b:Person>
+        </b:NameList>
+      </b:Author>
+    </b:Author>
+    <b:Title>medium.com</b:Title>
+    <b:YearAccessed>2022</b:YearAccessed>
+    <b:MonthAccessed>04</b:MonthAccessed>
+    <b:DayAccessed>19</b:DayAccessed>
+    <b:URL>https://medium.com/fintechexplained/why-should-we-use-numpy-c14a4fb03ee9</b:URL>
     <b:RefOrder>3</b:RefOrder>
+  </b:Source>
+  <b:Source>
+    <b:Tag>sta221</b:Tag>
+    <b:SourceType>InternetSite</b:SourceType>
+    <b:Guid>{1E254BD8-A5BB-4E6C-B61E-0CBDAAA24EC0}</b:Guid>
+    <b:Author>
+      <b:Author>
+        <b:NameList>
+          <b:Person>
+            <b:Last>statology.org</b:Last>
+          </b:Person>
+        </b:NameList>
+      </b:Author>
+    </b:Author>
+    <b:Title>statology</b:Title>
+    <b:YearAccessed>2022</b:YearAccessed>
+    <b:MonthAccessed>04</b:MonthAccessed>
+    <b:DayAccessed>19</b:DayAccessed>
+    <b:URL>https://www.statology.org/import-seaborn-as-sns/</b:URL>
+    <b:RefOrder>5</b:RefOrder>
   </b:Source>
 </b:Sources>
 </file>
@@ -3462,7 +4716,7 @@
 </file>
 
 <file path=customXml/itemProps2.xml><?xml version="1.0" encoding="utf-8"?>
-<ds:datastoreItem xmlns:ds="http://schemas.openxmlformats.org/officeDocument/2006/customXml" ds:itemID="{24CEC8D7-788A-4600-A5AF-6A76CB2BF785}">
+<ds:datastoreItem xmlns:ds="http://schemas.openxmlformats.org/officeDocument/2006/customXml" ds:itemID="{F3E90C82-71C5-4656-B8D7-5EE4A606F590}">
   <ds:schemaRefs>
     <ds:schemaRef ds:uri="http://schemas.openxmlformats.org/officeDocument/2006/bibliography"/>
   </ds:schemaRefs>

--- a/Readme.docx
+++ b/Readme.docx
@@ -21,16 +21,145 @@
             <mc:AlternateContent>
               <mc:Choice Requires="wps">
                 <w:drawing>
-                  <wp:anchor distT="0" distB="0" distL="114300" distR="114300" simplePos="0" relativeHeight="251660288" behindDoc="0" locked="0" layoutInCell="1" allowOverlap="1" wp14:anchorId="5E195828" wp14:editId="6C610818">
+                  <wp:anchor distT="0" distB="0" distL="114300" distR="114300" simplePos="0" relativeHeight="251663360" behindDoc="0" locked="0" layoutInCell="1" allowOverlap="1" wp14:anchorId="1F0C36A2" wp14:editId="2C992A5B">
+                    <wp:simplePos x="0" y="0"/>
+                    <wp:positionH relativeFrom="column">
+                      <wp:posOffset>2419350</wp:posOffset>
+                    </wp:positionH>
+                    <wp:positionV relativeFrom="paragraph">
+                      <wp:posOffset>4757420</wp:posOffset>
+                    </wp:positionV>
+                    <wp:extent cx="1691640" cy="441960"/>
+                    <wp:effectExtent l="0" t="0" r="22860" b="15240"/>
+                    <wp:wrapNone/>
+                    <wp:docPr id="1" name="Text Box 1"/>
+                    <wp:cNvGraphicFramePr/>
+                    <a:graphic xmlns:a="http://schemas.openxmlformats.org/drawingml/2006/main">
+                      <a:graphicData uri="http://schemas.microsoft.com/office/word/2010/wordprocessingShape">
+                        <wps:wsp>
+                          <wps:cNvSpPr txBox="1"/>
+                          <wps:spPr>
+                            <a:xfrm>
+                              <a:off x="0" y="0"/>
+                              <a:ext cx="1691640" cy="441960"/>
+                            </a:xfrm>
+                            <a:prstGeom prst="rect">
+                              <a:avLst/>
+                            </a:prstGeom>
+                            <a:solidFill>
+                              <a:schemeClr val="lt1"/>
+                            </a:solidFill>
+                            <a:ln w="6350">
+                              <a:solidFill>
+                                <a:prstClr val="black"/>
+                              </a:solidFill>
+                            </a:ln>
+                          </wps:spPr>
+                          <wps:txbx>
+                            <w:txbxContent>
+                              <w:p>
+                                <w:pPr>
+                                  <w:rPr>
+                                    <w:i/>
+                                    <w:iCs/>
+                                    <w:lang w:val="en-US"/>
+                                  </w:rPr>
+                                </w:pPr>
+                                <w:r>
+                                  <w:rPr>
+                                    <w:i/>
+                                    <w:iCs/>
+                                    <w:lang w:val="en-US"/>
+                                  </w:rPr>
+                                  <w:t>Lecturer</w:t>
+                                </w:r>
+                                <w:r>
+                                  <w:rPr>
+                                    <w:i/>
+                                    <w:iCs/>
+                                    <w:lang w:val="en-US"/>
+                                  </w:rPr>
+                                  <w:t>: Andrew Beatty</w:t>
+                                </w:r>
+                              </w:p>
+                            </w:txbxContent>
+                          </wps:txbx>
+                          <wps:bodyPr rot="0" spcFirstLastPara="0" vertOverflow="overflow" horzOverflow="overflow" vert="horz" wrap="square" lIns="91440" tIns="45720" rIns="91440" bIns="45720" numCol="1" spcCol="0" rtlCol="0" fromWordArt="0" anchor="t" anchorCtr="0" forceAA="0" compatLnSpc="1">
+                            <a:prstTxWarp prst="textNoShape">
+                              <a:avLst/>
+                            </a:prstTxWarp>
+                            <a:noAutofit/>
+                          </wps:bodyPr>
+                        </wps:wsp>
+                      </a:graphicData>
+                    </a:graphic>
+                    <wp14:sizeRelH relativeFrom="margin">
+                      <wp14:pctWidth>0</wp14:pctWidth>
+                    </wp14:sizeRelH>
+                    <wp14:sizeRelV relativeFrom="margin">
+                      <wp14:pctHeight>0</wp14:pctHeight>
+                    </wp14:sizeRelV>
+                  </wp:anchor>
+                </w:drawing>
+              </mc:Choice>
+              <mc:Fallback>
+                <w:pict>
+                  <v:shapetype w14:anchorId="1F0C36A2" id="_x0000_t202" coordsize="21600,21600" o:spt="202" path="m,l,21600r21600,l21600,xe">
+                    <v:stroke joinstyle="miter"/>
+                    <v:path gradientshapeok="t" o:connecttype="rect"/>
+                  </v:shapetype>
+                  <v:shape id="Text Box 1" o:spid="_x0000_s1026" type="#_x0000_t202" style="position:absolute;margin-left:190.5pt;margin-top:374.6pt;width:133.2pt;height:34.8pt;z-index:251663360;visibility:visible;mso-wrap-style:square;mso-width-percent:0;mso-height-percent:0;mso-wrap-distance-left:9pt;mso-wrap-distance-top:0;mso-wrap-distance-right:9pt;mso-wrap-distance-bottom:0;mso-position-horizontal:absolute;mso-position-horizontal-relative:text;mso-position-vertical:absolute;mso-position-vertical-relative:text;mso-width-percent:0;mso-height-percent:0;mso-width-relative:margin;mso-height-relative:margin;v-text-anchor:top" o:gfxdata="UEsDBBQABgAIAAAAIQC2gziS/gAAAOEBAAATAAAAW0NvbnRlbnRfVHlwZXNdLnhtbJSRQU7DMBBF&#10;90jcwfIWJU67QAgl6YK0S0CoHGBkTxKLZGx5TGhvj5O2G0SRWNoz/78nu9wcxkFMGNg6quQqL6RA&#10;0s5Y6ir5vt9lD1JwBDIwOMJKHpHlpr69KfdHjyxSmriSfYz+USnWPY7AufNIadK6MEJMx9ApD/oD&#10;OlTrorhX2lFEilmcO2RdNtjC5xDF9pCuTyYBB5bi6bQ4syoJ3g9WQ0ymaiLzg5KdCXlKLjvcW893&#10;SUOqXwnz5DrgnHtJTxOsQfEKIT7DmDSUCaxw7Rqn8787ZsmRM9e2VmPeBN4uqYvTtW7jvijg9N/y&#10;JsXecLq0q+WD6m8AAAD//wMAUEsDBBQABgAIAAAAIQA4/SH/1gAAAJQBAAALAAAAX3JlbHMvLnJl&#10;bHOkkMFqwzAMhu+DvYPRfXGawxijTi+j0GvpHsDYimMaW0Yy2fr2M4PBMnrbUb/Q94l/f/hMi1qR&#10;JVI2sOt6UJgd+ZiDgffL8ekFlFSbvV0oo4EbChzGx4f9GRdb25HMsYhqlCwG5lrLq9biZkxWOiqY&#10;22YiTra2kYMu1l1tQD30/bPm3wwYN0x18gb45AdQl1tp5j/sFB2T0FQ7R0nTNEV3j6o9feQzro1i&#10;OWA14Fm+Q8a1a8+Bvu/d/dMb2JY5uiPbhG/ktn4cqGU/er3pcvwCAAD//wMAUEsDBBQABgAIAAAA&#10;IQCXHZ4uNQIAAHwEAAAOAAAAZHJzL2Uyb0RvYy54bWysVN+P2jAMfp+0/yHK+yhlHBuIcmKcmCah&#10;u5O46Z5DmtJqaZwlhpb99XNC+XXb07SX1I7tL/Znu9P7ttZsr5yvwGQ87fU5U0ZCXpltxr+/LD98&#10;5syjMLnQYFTGD8rz+9n7d9PGTtQAStC5coxAjJ80NuMlop0kiZelqoXvgVWGjAW4WiCpbpvkTjSE&#10;Xutk0O+PkgZcbh1I5T3dPhyNfBbxi0JJfCoKr5DpjFNuGE8Xz004k9lUTLZO2LKSXRriH7KoRWXo&#10;0TPUg0DBdq76A6qupAMPBfYk1AkURSVVrIGqSftvqlmXwqpYC5Hj7Zkm//9g5eN+bZ8dw/YLtNTA&#10;QEhj/cTTZainLVwdvpQpIztReDjTplpkMgSNxuloSCZJtuEwHY8ir8kl2jqPXxXULAgZd9SWyJbY&#10;rzzSi+R6cgmPedBVvqy0jkoYBbXQju0FNVFjzJEibry0YU3GRx/v+hH4xhagz/EbLeSPUOUtAmna&#10;0OWl9iBhu2k7QjaQH4gnB8cR8lYuK8JdCY/PwtHMUP20B/hER6GBkoFO4qwE9+tv98GfWklWzhqa&#10;wYz7nzvhFGf6m6Emj9NhoBWjMrz7NCDFXVs21xazqxdADKW0cVZGMfijPomFg/qV1mUeXiWTMJLe&#10;zjiexAUeN4PWTar5PDrRmFqBK7O2MkCHjgQ+X9pX4WzXT6RJeITTtIrJm7YefUOkgfkOoahizwPB&#10;R1Y73mnEY1u6dQw7dK1Hr8tPY/YbAAD//wMAUEsDBBQABgAIAAAAIQB7FMVT3wAAAAsBAAAPAAAA&#10;ZHJzL2Rvd25yZXYueG1sTI8xT8MwFIR3JP6D9ZDYqJMStW6IUwEqLEwUxPwav9oWsR3Fbhr+PWai&#10;4+lOd98129n1bKIx2uAllIsCGPkuKOu1hM+PlzsBLCb0CvvgScIPRdi211cN1iqc/TtN+6RZLvGx&#10;RgkmpaHmPHaGHMZFGMhn7xhGhynLUXM14jmXu54vi2LFHVqfFwwO9Gyo+96fnITdk97oTuBodkJZ&#10;O81fxzf9KuXtzfz4ACzRnP7D8Ief0aHNTIdw8iqyXsK9KPOXJGFdbZbAcmJVrStgBwmiFAJ42/DL&#10;D+0vAAAA//8DAFBLAQItABQABgAIAAAAIQC2gziS/gAAAOEBAAATAAAAAAAAAAAAAAAAAAAAAABb&#10;Q29udGVudF9UeXBlc10ueG1sUEsBAi0AFAAGAAgAAAAhADj9If/WAAAAlAEAAAsAAAAAAAAAAAAA&#10;AAAALwEAAF9yZWxzLy5yZWxzUEsBAi0AFAAGAAgAAAAhAJcdni41AgAAfAQAAA4AAAAAAAAAAAAA&#10;AAAALgIAAGRycy9lMm9Eb2MueG1sUEsBAi0AFAAGAAgAAAAhAHsUxVPfAAAACwEAAA8AAAAAAAAA&#10;AAAAAAAAjwQAAGRycy9kb3ducmV2LnhtbFBLBQYAAAAABAAEAPMAAACbBQAAAAA=&#10;" fillcolor="white [3201]" strokeweight=".5pt">
+                    <v:textbox>
+                      <w:txbxContent>
+                        <w:p>
+                          <w:pPr>
+                            <w:rPr>
+                              <w:i/>
+                              <w:iCs/>
+                              <w:lang w:val="en-US"/>
+                            </w:rPr>
+                          </w:pPr>
+                          <w:r>
+                            <w:rPr>
+                              <w:i/>
+                              <w:iCs/>
+                              <w:lang w:val="en-US"/>
+                            </w:rPr>
+                            <w:t>Lecturer</w:t>
+                          </w:r>
+                          <w:r>
+                            <w:rPr>
+                              <w:i/>
+                              <w:iCs/>
+                              <w:lang w:val="en-US"/>
+                            </w:rPr>
+                            <w:t>: Andrew Beatty</w:t>
+                          </w:r>
+                        </w:p>
+                      </w:txbxContent>
+                    </v:textbox>
+                  </v:shape>
+                </w:pict>
+              </mc:Fallback>
+            </mc:AlternateContent>
+          </w:r>
+          <w:r>
+            <w:rPr>
+              <w:noProof/>
+            </w:rPr>
+            <mc:AlternateContent>
+              <mc:Choice Requires="wps">
+                <w:drawing>
+                  <wp:anchor distT="0" distB="0" distL="114300" distR="114300" simplePos="0" relativeHeight="251660288" behindDoc="0" locked="0" layoutInCell="1" allowOverlap="1" wp14:anchorId="5E195828" wp14:editId="2D51E460">
                     <wp:simplePos x="0" y="0"/>
                     <wp:positionH relativeFrom="page">
-                      <wp:posOffset>222885</wp:posOffset>
+                      <wp:posOffset>1746250</wp:posOffset>
                     </wp:positionH>
                     <wp:positionV relativeFrom="page">
-                      <wp:posOffset>5577205</wp:posOffset>
+                      <wp:posOffset>7778750</wp:posOffset>
                     </wp:positionV>
-                    <wp:extent cx="7315200" cy="914400"/>
-                    <wp:effectExtent l="0" t="0" r="0" b="8255"/>
+                    <wp:extent cx="4022090" cy="914400"/>
+                    <wp:effectExtent l="0" t="0" r="0" b="6985"/>
                     <wp:wrapSquare wrapText="bothSides"/>
                     <wp:docPr id="152" name="Text Box 152"/>
                     <wp:cNvGraphicFramePr/>
@@ -41,7 +170,7 @@
                           <wps:spPr>
                             <a:xfrm>
                               <a:off x="0" y="0"/>
-                              <a:ext cx="7315200" cy="914400"/>
+                              <a:ext cx="4022090" cy="914400"/>
                             </a:xfrm>
                             <a:prstGeom prst="rect">
                               <a:avLst/>
@@ -150,7 +279,7 @@
                       </a:graphicData>
                     </a:graphic>
                     <wp14:sizeRelH relativeFrom="page">
-                      <wp14:pctWidth>94100</wp14:pctWidth>
+                      <wp14:pctWidth>0</wp14:pctWidth>
                     </wp14:sizeRelH>
                     <wp14:sizeRelV relativeFrom="page">
                       <wp14:pctHeight>9200</wp14:pctHeight>
@@ -160,11 +289,7 @@
               </mc:Choice>
               <mc:Fallback>
                 <w:pict>
-                  <v:shapetype w14:anchorId="5E195828" id="_x0000_t202" coordsize="21600,21600" o:spt="202" path="m,l,21600r21600,l21600,xe">
-                    <v:stroke joinstyle="miter"/>
-                    <v:path gradientshapeok="t" o:connecttype="rect"/>
-                  </v:shapetype>
-                  <v:shape id="Text Box 152" o:spid="_x0000_s1026" type="#_x0000_t202" style="position:absolute;margin-left:17.55pt;margin-top:439.15pt;width:8in;height:1in;z-index:251660288;visibility:visible;mso-wrap-style:square;mso-width-percent:941;mso-height-percent:92;mso-wrap-distance-left:9pt;mso-wrap-distance-top:0;mso-wrap-distance-right:9pt;mso-wrap-distance-bottom:0;mso-position-horizontal:absolute;mso-position-horizontal-relative:page;mso-position-vertical:absolute;mso-position-vertical-relative:page;mso-width-percent:941;mso-height-percent:92;mso-width-relative:page;mso-height-relative:page;v-text-anchor:bottom" o:gfxdata="UEsDBBQABgAIAAAAIQC2gziS/gAAAOEBAAATAAAAW0NvbnRlbnRfVHlwZXNdLnhtbJSRQU7DMBBF&#10;90jcwfIWJU67QAgl6YK0S0CoHGBkTxKLZGx5TGhvj5O2G0SRWNoz/78nu9wcxkFMGNg6quQqL6RA&#10;0s5Y6ir5vt9lD1JwBDIwOMJKHpHlpr69KfdHjyxSmriSfYz+USnWPY7AufNIadK6MEJMx9ApD/oD&#10;OlTrorhX2lFEilmcO2RdNtjC5xDF9pCuTyYBB5bi6bQ4syoJ3g9WQ0ymaiLzg5KdCXlKLjvcW893&#10;SUOqXwnz5DrgnHtJTxOsQfEKIT7DmDSUCaxw7Rqn8787ZsmRM9e2VmPeBN4uqYvTtW7jvijg9N/y&#10;JsXecLq0q+WD6m8AAAD//wMAUEsDBBQABgAIAAAAIQA4/SH/1gAAAJQBAAALAAAAX3JlbHMvLnJl&#10;bHOkkMFqwzAMhu+DvYPRfXGawxijTi+j0GvpHsDYimMaW0Yy2fr2M4PBMnrbUb/Q94l/f/hMi1qR&#10;JVI2sOt6UJgd+ZiDgffL8ekFlFSbvV0oo4EbChzGx4f9GRdb25HMsYhqlCwG5lrLq9biZkxWOiqY&#10;22YiTra2kYMu1l1tQD30/bPm3wwYN0x18gb45AdQl1tp5j/sFB2T0FQ7R0nTNEV3j6o9feQzro1i&#10;OWA14Fm+Q8a1a8+Bvu/d/dMb2JY5uiPbhG/ktn4cqGU/er3pcvwCAAD//wMAUEsDBBQABgAIAAAA&#10;IQDOECLcaQIAADgFAAAOAAAAZHJzL2Uyb0RvYy54bWysVN9v0zAQfkfif7D8zpJuaynV0qlsKkKa&#10;tokO7dl17DXC8Rn72qT89ZydpJ0KL0O8OBffd7+/89V1Wxu2Uz5UYAs+Oss5U1ZCWdmXgn9/Wn6Y&#10;chZQ2FIYsKrgexX49fz9u6vGzdQ5bMCUyjNyYsOscQXfILpZlgW5UbUIZ+CUJaUGXwukX/+SlV40&#10;5L022XmeT7IGfOk8SBUC3d52Sj5P/rVWEh+0DgqZKTjlhun06VzHM5tfidmLF25TyT4N8Q9Z1KKy&#10;FPTg6lagYFtf/eGqrqSHABrPJNQZaF1JlWqgakb5STWrjXAq1ULNCe7QpvD/3Mr73co9eobtZ2hp&#10;gLEhjQuzQJexnlb7On4pU0Z6auH+0DbVIpN0+fFiNKZZcCZJ92l0eUkyucmO1s4H/KKgZlEouKex&#10;pG6J3V3ADjpAYjALy8qYNBpjWVPwycU4TwYHDTk3NmJVGnLv5ph5knBvVMQY+01pVpWpgHiR6KVu&#10;jGc7QcQQUiqLqfbkl9ARpSmJtxj2+GNWbzHu6hgig8WDcV1Z8Kn6k7TLH0PKusNTz1/VHUVs120/&#10;0TWUexq0h24HgpPLiqZxJwI+Ck+kpwHSIuMDHdoAdR16ibMN+F9/u4944iJpOWtoiQoefm6FV5yZ&#10;r5ZYOprkeWIGpl+K4JMwmY6nkTDr4dpu6xugSYzotXAyiRGMZhC1h/qZVn0RA5JKWElhC74exBvs&#10;tpqeCqkWiwSiFXMC7+zKyeg6DibS7Kl9Ft71XERi8T0MmyZmJ5TssNHSwmKLoKvE19jbrqF9z2k9&#10;E+P7pyTu/+v/hDo+ePPfAAAA//8DAFBLAwQUAAYACAAAACEA6G2kOuMAAAAMAQAADwAAAGRycy9k&#10;b3ducmV2LnhtbEyPTUvDQBCG74L/YRnBi9jNh21Dmk2RYhGEHlKF0tsmOybB/QjZbZv+e6cnvc3H&#10;wzvPFOvJaHbG0ffOCohnETC0jVO9bQV8fW6fM2A+SKukdhYFXNHDury/K2Su3MVWeN6HllGI9bkU&#10;0IUw5Jz7pkMj/cwNaGn37UYjA7Vjy9UoLxRuNE+iaMGN7C1d6OSAmw6bn/3JCPiYH66L6mUTb3f6&#10;rXri/nDs63chHh+m1xWwgFP4g+GmT+pQklPtTlZ5pgWk85hIAdkyS4HdgDhb0qimKkqSFHhZ8P9P&#10;lL8AAAD//wMAUEsBAi0AFAAGAAgAAAAhALaDOJL+AAAA4QEAABMAAAAAAAAAAAAAAAAAAAAAAFtD&#10;b250ZW50X1R5cGVzXS54bWxQSwECLQAUAAYACAAAACEAOP0h/9YAAACUAQAACwAAAAAAAAAAAAAA&#10;AAAvAQAAX3JlbHMvLnJlbHNQSwECLQAUAAYACAAAACEAzhAi3GkCAAA4BQAADgAAAAAAAAAAAAAA&#10;AAAuAgAAZHJzL2Uyb0RvYy54bWxQSwECLQAUAAYACAAAACEA6G2kOuMAAAAMAQAADwAAAAAAAAAA&#10;AAAAAADDBAAAZHJzL2Rvd25yZXYueG1sUEsFBgAAAAAEAAQA8wAAANMFAAAAAA==&#10;" filled="f" stroked="f" strokeweight=".5pt">
+                  <v:shape w14:anchorId="5E195828" id="Text Box 152" o:spid="_x0000_s1027" type="#_x0000_t202" style="position:absolute;margin-left:137.5pt;margin-top:612.5pt;width:316.7pt;height:1in;z-index:251660288;visibility:visible;mso-wrap-style:square;mso-width-percent:0;mso-height-percent:92;mso-wrap-distance-left:9pt;mso-wrap-distance-top:0;mso-wrap-distance-right:9pt;mso-wrap-distance-bottom:0;mso-position-horizontal:absolute;mso-position-horizontal-relative:page;mso-position-vertical:absolute;mso-position-vertical-relative:page;mso-width-percent:0;mso-height-percent:92;mso-width-relative:page;mso-height-relative:page;v-text-anchor:bottom" o:gfxdata="UEsDBBQABgAIAAAAIQC2gziS/gAAAOEBAAATAAAAW0NvbnRlbnRfVHlwZXNdLnhtbJSRQU7DMBBF&#10;90jcwfIWJU67QAgl6YK0S0CoHGBkTxKLZGx5TGhvj5O2G0SRWNoz/78nu9wcxkFMGNg6quQqL6RA&#10;0s5Y6ir5vt9lD1JwBDIwOMJKHpHlpr69KfdHjyxSmriSfYz+USnWPY7AufNIadK6MEJMx9ApD/oD&#10;OlTrorhX2lFEilmcO2RdNtjC5xDF9pCuTyYBB5bi6bQ4syoJ3g9WQ0ymaiLzg5KdCXlKLjvcW893&#10;SUOqXwnz5DrgnHtJTxOsQfEKIT7DmDSUCaxw7Rqn8787ZsmRM9e2VmPeBN4uqYvTtW7jvijg9N/y&#10;JsXecLq0q+WD6m8AAAD//wMAUEsDBBQABgAIAAAAIQA4/SH/1gAAAJQBAAALAAAAX3JlbHMvLnJl&#10;bHOkkMFqwzAMhu+DvYPRfXGawxijTi+j0GvpHsDYimMaW0Yy2fr2M4PBMnrbUb/Q94l/f/hMi1qR&#10;JVI2sOt6UJgd+ZiDgffL8ekFlFSbvV0oo4EbChzGx4f9GRdb25HMsYhqlCwG5lrLq9biZkxWOiqY&#10;22YiTra2kYMu1l1tQD30/bPm3wwYN0x18gb45AdQl1tp5j/sFB2T0FQ7R0nTNEV3j6o9feQzro1i&#10;OWA14Fm+Q8a1a8+Bvu/d/dMb2JY5uiPbhG/ktn4cqGU/er3pcvwCAAD//wMAUEsDBBQABgAIAAAA&#10;IQDulDndbQIAAD8FAAAOAAAAZHJzL2Uyb0RvYy54bWysVFFv2jAQfp+0/2D5fSQwitqIUDEqpkmo&#10;rUqnPhvHhmiOz7MNCfv1OzsJILaXTntxLnffne++u/P0vqkUOQjrStA5HQ5SSoTmUJR6m9Pvr8tP&#10;t5Q4z3TBFGiR06Nw9H728cO0NpkYwQ5UISzBINpltcnpznuTJYnjO1ExNwAjNBol2Ip5/LXbpLCs&#10;xuiVSkZpOklqsIWxwIVzqH1ojXQW40spuH+S0glPVE4xNx9PG89NOJPZlGVby8yu5F0a7B+yqFip&#10;8dJTqAfmGdnb8o9QVcktOJB+wKFKQMqSi1gDVjNMr6pZ75gRsRYkx5kTTe7/heWPh7V5tsQ3X6DB&#10;BgZCauMyh8pQTyNtFb6YKUE7Ung80SYaTzgqx+lolN6hiaPtbjgep5HX5OxtrPNfBVQkCDm12JbI&#10;FjusnMcbEdpDwmUalqVSsTVKkzqnk883aXQ4WdBD6YAVscldmHPmUfJHJQJG6RchSVnEAoIijpdY&#10;KEsODAeDcS60j7XHuIgOKIlJvMexw5+zeo9zW0d/M2h/cq5KDTZWf5V28aNPWbZ4JPKi7iD6ZtNg&#10;4ReN3UBxxH5baFfBGb4ssSkr5vwzszj72EfcZ/+Eh1SA5EMnUbID++tv+oDHkUQrJTXuUk7dzz2z&#10;ghL1TeOwDidpisuK6xd/UbBRmNze3Ab1plfrfbUAbMgQHw3DoxjAXvWitFC94cbPw4VoYprjtTnd&#10;9OLCt8uNLwYX83kE4aYZ5ld6bXgIHfoTpu21eWPWdCPpcZgfoV84ll1NZosNnhrmew+yjGMbKG4J&#10;7ajHLY3T3L0o4Rm4/I+o87s3+w0AAP//AwBQSwMEFAAGAAgAAAAhALUAKozjAAAADQEAAA8AAABk&#10;cnMvZG93bnJldi54bWxMj8FOwzAQRO9I/IO1SFyq1iZAaUOcCipVCAmpauAD3HhJrMZ2sN0m8PVs&#10;T3Db3RnNvilWo+3YCUM03km4mQlg6GqvjWskfLxvpgtgMSmnVecdSvjGCKvy8qJQufaD2+GpSg2j&#10;EBdzJaFNqc85j3WLVsWZ79GR9umDVYnW0HAd1EDhtuOZEHNulXH0oVU9rlusD9XRSngzo5i8Tn6q&#10;9YvZboIddoev7FnK66vx6RFYwjH9meGMT+hQEtPeH52OrJOQPdxTl0RClp0nsizF4g7Ynk6386UA&#10;Xhb8f4vyFwAA//8DAFBLAQItABQABgAIAAAAIQC2gziS/gAAAOEBAAATAAAAAAAAAAAAAAAAAAAA&#10;AABbQ29udGVudF9UeXBlc10ueG1sUEsBAi0AFAAGAAgAAAAhADj9If/WAAAAlAEAAAsAAAAAAAAA&#10;AAAAAAAALwEAAF9yZWxzLy5yZWxzUEsBAi0AFAAGAAgAAAAhAO6UOd1tAgAAPwUAAA4AAAAAAAAA&#10;AAAAAAAALgIAAGRycy9lMm9Eb2MueG1sUEsBAi0AFAAGAAgAAAAhALUAKozjAAAADQEAAA8AAAAA&#10;AAAAAAAAAAAAxwQAAGRycy9kb3ducmV2LnhtbFBLBQYAAAAABAAEAPMAAADXBQAAAAA=&#10;" filled="f" stroked="f" strokeweight=".5pt">
                     <v:textbox inset="126pt,0,54pt,0">
                       <w:txbxContent>
                         <w:sdt>
@@ -252,138 +377,13 @@
             <mc:AlternateContent>
               <mc:Choice Requires="wps">
                 <w:drawing>
-                  <wp:anchor distT="0" distB="0" distL="114300" distR="114300" simplePos="0" relativeHeight="251663360" behindDoc="0" locked="0" layoutInCell="1" allowOverlap="1" wp14:anchorId="1F0C36A2" wp14:editId="59A8E84C">
-                    <wp:simplePos x="0" y="0"/>
-                    <wp:positionH relativeFrom="column">
-                      <wp:posOffset>3746500</wp:posOffset>
-                    </wp:positionH>
-                    <wp:positionV relativeFrom="paragraph">
-                      <wp:posOffset>3519170</wp:posOffset>
-                    </wp:positionV>
-                    <wp:extent cx="1691640" cy="441960"/>
-                    <wp:effectExtent l="0" t="0" r="22860" b="15240"/>
-                    <wp:wrapNone/>
-                    <wp:docPr id="1" name="Text Box 1"/>
-                    <wp:cNvGraphicFramePr/>
-                    <a:graphic xmlns:a="http://schemas.openxmlformats.org/drawingml/2006/main">
-                      <a:graphicData uri="http://schemas.microsoft.com/office/word/2010/wordprocessingShape">
-                        <wps:wsp>
-                          <wps:cNvSpPr txBox="1"/>
-                          <wps:spPr>
-                            <a:xfrm>
-                              <a:off x="0" y="0"/>
-                              <a:ext cx="1691640" cy="441960"/>
-                            </a:xfrm>
-                            <a:prstGeom prst="rect">
-                              <a:avLst/>
-                            </a:prstGeom>
-                            <a:solidFill>
-                              <a:schemeClr val="lt1"/>
-                            </a:solidFill>
-                            <a:ln w="6350">
-                              <a:solidFill>
-                                <a:prstClr val="black"/>
-                              </a:solidFill>
-                            </a:ln>
-                          </wps:spPr>
-                          <wps:txbx>
-                            <w:txbxContent>
-                              <w:p>
-                                <w:pPr>
-                                  <w:rPr>
-                                    <w:i/>
-                                    <w:iCs/>
-                                    <w:lang w:val="en-US"/>
-                                  </w:rPr>
-                                </w:pPr>
-                                <w:r>
-                                  <w:rPr>
-                                    <w:i/>
-                                    <w:iCs/>
-                                    <w:lang w:val="en-US"/>
-                                  </w:rPr>
-                                  <w:t>Lecturer</w:t>
-                                </w:r>
-                                <w:r>
-                                  <w:rPr>
-                                    <w:i/>
-                                    <w:iCs/>
-                                    <w:lang w:val="en-US"/>
-                                  </w:rPr>
-                                  <w:t>: Andrew Beatty</w:t>
-                                </w:r>
-                              </w:p>
-                            </w:txbxContent>
-                          </wps:txbx>
-                          <wps:bodyPr rot="0" spcFirstLastPara="0" vertOverflow="overflow" horzOverflow="overflow" vert="horz" wrap="square" lIns="91440" tIns="45720" rIns="91440" bIns="45720" numCol="1" spcCol="0" rtlCol="0" fromWordArt="0" anchor="t" anchorCtr="0" forceAA="0" compatLnSpc="1">
-                            <a:prstTxWarp prst="textNoShape">
-                              <a:avLst/>
-                            </a:prstTxWarp>
-                            <a:noAutofit/>
-                          </wps:bodyPr>
-                        </wps:wsp>
-                      </a:graphicData>
-                    </a:graphic>
-                    <wp14:sizeRelH relativeFrom="margin">
-                      <wp14:pctWidth>0</wp14:pctWidth>
-                    </wp14:sizeRelH>
-                    <wp14:sizeRelV relativeFrom="margin">
-                      <wp14:pctHeight>0</wp14:pctHeight>
-                    </wp14:sizeRelV>
-                  </wp:anchor>
-                </w:drawing>
-              </mc:Choice>
-              <mc:Fallback>
-                <w:pict>
-                  <v:shape w14:anchorId="1F0C36A2" id="Text Box 1" o:spid="_x0000_s1027" type="#_x0000_t202" style="position:absolute;margin-left:295pt;margin-top:277.1pt;width:133.2pt;height:34.8pt;z-index:251663360;visibility:visible;mso-wrap-style:square;mso-width-percent:0;mso-height-percent:0;mso-wrap-distance-left:9pt;mso-wrap-distance-top:0;mso-wrap-distance-right:9pt;mso-wrap-distance-bottom:0;mso-position-horizontal:absolute;mso-position-horizontal-relative:text;mso-position-vertical:absolute;mso-position-vertical-relative:text;mso-width-percent:0;mso-height-percent:0;mso-width-relative:margin;mso-height-relative:margin;v-text-anchor:top" o:gfxdata="UEsDBBQABgAIAAAAIQC2gziS/gAAAOEBAAATAAAAW0NvbnRlbnRfVHlwZXNdLnhtbJSRQU7DMBBF&#10;90jcwfIWJU67QAgl6YK0S0CoHGBkTxKLZGx5TGhvj5O2G0SRWNoz/78nu9wcxkFMGNg6quQqL6RA&#10;0s5Y6ir5vt9lD1JwBDIwOMJKHpHlpr69KfdHjyxSmriSfYz+USnWPY7AufNIadK6MEJMx9ApD/oD&#10;OlTrorhX2lFEilmcO2RdNtjC5xDF9pCuTyYBB5bi6bQ4syoJ3g9WQ0ymaiLzg5KdCXlKLjvcW893&#10;SUOqXwnz5DrgnHtJTxOsQfEKIT7DmDSUCaxw7Rqn8787ZsmRM9e2VmPeBN4uqYvTtW7jvijg9N/y&#10;JsXecLq0q+WD6m8AAAD//wMAUEsDBBQABgAIAAAAIQA4/SH/1gAAAJQBAAALAAAAX3JlbHMvLnJl&#10;bHOkkMFqwzAMhu+DvYPRfXGawxijTi+j0GvpHsDYimMaW0Yy2fr2M4PBMnrbUb/Q94l/f/hMi1qR&#10;JVI2sOt6UJgd+ZiDgffL8ekFlFSbvV0oo4EbChzGx4f9GRdb25HMsYhqlCwG5lrLq9biZkxWOiqY&#10;22YiTra2kYMu1l1tQD30/bPm3wwYN0x18gb45AdQl1tp5j/sFB2T0FQ7R0nTNEV3j6o9feQzro1i&#10;OWA14Fm+Q8a1a8+Bvu/d/dMb2JY5uiPbhG/ktn4cqGU/er3pcvwCAAD//wMAUEsDBBQABgAIAAAA&#10;IQB1REwNNwIAAIMEAAAOAAAAZHJzL2Uyb0RvYy54bWysVE1v2zAMvQ/YfxB0XxxnabYYcYosRYYB&#10;QVsgHXpWZCkWJouapMTOfv0o5bvbadhFJkXyiXwkPbnvGk12wnkFpqR5r0+JMBwqZTYl/f6y+PCZ&#10;Eh+YqZgGI0q6F57eT9+/m7S2EAOoQVfCEQQxvmhtSesQbJFlnteiYb4HVhg0SnANC6i6TVY51iJ6&#10;o7NBvz/KWnCVdcCF93j7cDDSacKXUvDwJKUXgeiSYm4hnS6d63hm0wkrNo7ZWvFjGuwfsmiYMvjo&#10;GeqBBUa2Tv0B1SjuwIMMPQ5NBlIqLlINWE3ef1PNqmZWpFqQHG/PNPn/B8sfdyv77EjovkCHDYyE&#10;tNYXHi9jPZ10TfxipgTtSOH+TJvoAuExaDTOR0M0cbQNh/l4lHjNLtHW+fBVQEOiUFKHbUlssd3S&#10;B3wRXU8u8TEPWlULpXVS4iiIuXZkx7CJOqQcMeLGSxvSlnT08a6fgG9sEfocv9aM/4hV3iKgpg1e&#10;XmqPUujWHVHVFS9rqPZIl4PDJHnLFwrhl8yHZ+ZwdJAGXIfwhIfUgDnBUaKkBvfrb/fRHzuKVkpa&#10;HMWS+p9b5gQl+pvBXo/zYWQ3JGV492mAiru2rK8tZtvMAYnKcfEsT2L0D/okSgfNK27NLL6KJmY4&#10;vl3ScBLn4bAguHVczGbJCafVsrA0K8sjdGxMpPWle2XOHtsacCAe4TS0rHjT3YNvjDQw2waQKrU+&#10;8nxg9Ug/TnrqznEr4ypd68nr8u+Y/gYAAP//AwBQSwMEFAAGAAgAAAAhACqlwbTfAAAACwEAAA8A&#10;AABkcnMvZG93bnJldi54bWxMj8FOwzAQRO9I/IO1SNyoQ2giN8SpABUunCiI8zZ2bYvYjmI3DX/P&#10;coLbrGY0+6bdLn5gs56Si0HC7aoApkMflQtGwsf7840AljIGhUMMWsK3TrDtLi9abFQ8hzc977Nh&#10;VBJSgxJszmPDeeqt9phWcdSBvGOcPGY6J8PVhGcq9wMvi6LmHl2gDxZH/WR1/7U/eQm7R7MxvcDJ&#10;7oRybl4+j6/mRcrrq+XhHljWS/4Lwy8+oUNHTId4CiqxQUK1KWhLJlGtS2CUEFW9BnaQUJd3AnjX&#10;8v8buh8AAAD//wMAUEsBAi0AFAAGAAgAAAAhALaDOJL+AAAA4QEAABMAAAAAAAAAAAAAAAAAAAAA&#10;AFtDb250ZW50X1R5cGVzXS54bWxQSwECLQAUAAYACAAAACEAOP0h/9YAAACUAQAACwAAAAAAAAAA&#10;AAAAAAAvAQAAX3JlbHMvLnJlbHNQSwECLQAUAAYACAAAACEAdURMDTcCAACDBAAADgAAAAAAAAAA&#10;AAAAAAAuAgAAZHJzL2Uyb0RvYy54bWxQSwECLQAUAAYACAAAACEAKqXBtN8AAAALAQAADwAAAAAA&#10;AAAAAAAAAACRBAAAZHJzL2Rvd25yZXYueG1sUEsFBgAAAAAEAAQA8wAAAJ0FAAAAAA==&#10;" fillcolor="white [3201]" strokeweight=".5pt">
-                    <v:textbox>
-                      <w:txbxContent>
-                        <w:p>
-                          <w:pPr>
-                            <w:rPr>
-                              <w:i/>
-                              <w:iCs/>
-                              <w:lang w:val="en-US"/>
-                            </w:rPr>
-                          </w:pPr>
-                          <w:r>
-                            <w:rPr>
-                              <w:i/>
-                              <w:iCs/>
-                              <w:lang w:val="en-US"/>
-                            </w:rPr>
-                            <w:t>Lecturer</w:t>
-                          </w:r>
-                          <w:r>
-                            <w:rPr>
-                              <w:i/>
-                              <w:iCs/>
-                              <w:lang w:val="en-US"/>
-                            </w:rPr>
-                            <w:t>: Andrew Beatty</w:t>
-                          </w:r>
-                        </w:p>
-                      </w:txbxContent>
-                    </v:textbox>
-                  </v:shape>
-                </w:pict>
-              </mc:Fallback>
-            </mc:AlternateContent>
-          </w:r>
-          <w:r>
-            <w:rPr>
-              <w:noProof/>
-            </w:rPr>
-            <mc:AlternateContent>
-              <mc:Choice Requires="wps">
-                <w:drawing>
-                  <wp:anchor distT="0" distB="0" distL="114300" distR="114300" simplePos="0" relativeHeight="251659264" behindDoc="0" locked="0" layoutInCell="1" allowOverlap="1" wp14:anchorId="44A9F21A" wp14:editId="3AAC3222">
+                  <wp:anchor distT="0" distB="0" distL="114300" distR="114300" simplePos="0" relativeHeight="251659264" behindDoc="0" locked="0" layoutInCell="1" allowOverlap="1" wp14:anchorId="44A9F21A" wp14:editId="3AEAAD80">
                     <wp:simplePos x="0" y="0"/>
                     <wp:positionH relativeFrom="page">
-                      <wp:posOffset>1663700</wp:posOffset>
+                      <wp:posOffset>1022350</wp:posOffset>
                     </wp:positionH>
                     <wp:positionV relativeFrom="page">
-                      <wp:posOffset>2203450</wp:posOffset>
+                      <wp:posOffset>2139950</wp:posOffset>
                     </wp:positionV>
                     <wp:extent cx="5251450" cy="2482850"/>
                     <wp:effectExtent l="0" t="0" r="0" b="12700"/>
@@ -538,7 +538,7 @@
               </mc:Choice>
               <mc:Fallback>
                 <w:pict>
-                  <v:shape w14:anchorId="44A9F21A" id="Text Box 154" o:spid="_x0000_s1028" type="#_x0000_t202" style="position:absolute;margin-left:131pt;margin-top:173.5pt;width:413.5pt;height:195.5pt;z-index:251659264;visibility:visible;mso-wrap-style:square;mso-width-percent:0;mso-height-percent:0;mso-wrap-distance-left:9pt;mso-wrap-distance-top:0;mso-wrap-distance-right:9pt;mso-wrap-distance-bottom:0;mso-position-horizontal:absolute;mso-position-horizontal-relative:page;mso-position-vertical:absolute;mso-position-vertical-relative:page;mso-width-percent:0;mso-height-percent:0;mso-width-relative:page;mso-height-relative:page;v-text-anchor:bottom" o:gfxdata="UEsDBBQABgAIAAAAIQC2gziS/gAAAOEBAAATAAAAW0NvbnRlbnRfVHlwZXNdLnhtbJSRQU7DMBBF&#10;90jcwfIWJU67QAgl6YK0S0CoHGBkTxKLZGx5TGhvj5O2G0SRWNoz/78nu9wcxkFMGNg6quQqL6RA&#10;0s5Y6ir5vt9lD1JwBDIwOMJKHpHlpr69KfdHjyxSmriSfYz+USnWPY7AufNIadK6MEJMx9ApD/oD&#10;OlTrorhX2lFEilmcO2RdNtjC5xDF9pCuTyYBB5bi6bQ4syoJ3g9WQ0ymaiLzg5KdCXlKLjvcW893&#10;SUOqXwnz5DrgnHtJTxOsQfEKIT7DmDSUCaxw7Rqn8787ZsmRM9e2VmPeBN4uqYvTtW7jvijg9N/y&#10;JsXecLq0q+WD6m8AAAD//wMAUEsDBBQABgAIAAAAIQA4/SH/1gAAAJQBAAALAAAAX3JlbHMvLnJl&#10;bHOkkMFqwzAMhu+DvYPRfXGawxijTi+j0GvpHsDYimMaW0Yy2fr2M4PBMnrbUb/Q94l/f/hMi1qR&#10;JVI2sOt6UJgd+ZiDgffL8ekFlFSbvV0oo4EbChzGx4f9GRdb25HMsYhqlCwG5lrLq9biZkxWOiqY&#10;22YiTra2kYMu1l1tQD30/bPm3wwYN0x18gb45AdQl1tp5j/sFB2T0FQ7R0nTNEV3j6o9feQzro1i&#10;OWA14Fm+Q8a1a8+Bvu/d/dMb2JY5uiPbhG/ktn4cqGU/er3pcvwCAAD//wMAUEsDBBQABgAIAAAA&#10;IQBv3u/DbAIAAEAFAAAOAAAAZHJzL2Uyb0RvYy54bWysVE1vGyEQvVfqf0Dcm7Xd2LKsrCM3UapK&#10;URLVqXLGLMSrsgwFbK/76/tgvXaa9pKqFxhmHo/55OKybQzbKh9qsiUfng04U1ZSVdvnkn97vPkw&#10;5SxEYSthyKqS71Xgl/P37y52bqZGtCZTKc9AYsNs50q+jtHNiiLItWpEOCOnLIyafCMijv65qLzY&#10;gb0xxWgwmBQ78pXzJFUI0F53Rj7P/ForGe+1DioyU3L4FvPq87pKazG/ELNnL9y6lgc3xD940Yja&#10;4tEj1bWIgm18/QdVU0tPgXQ8k9QUpHUtVY4B0QwHr6JZroVTORYkJ7hjmsL/o5V326V78Cy2n6hF&#10;AVNCdi7MApQpnlb7Ju3wlMGOFO6PaVNtZBLK8Wg8PB/DJGEbnU9HUxzAU5yuOx/iZ0UNS0LJPeqS&#10;0yW2tyF20B6SXrN0UxuTa2Ms25V88hGUv1lAbmzSqFzlA83J9SzFvVEJY+xXpVld5QiSIveXujKe&#10;bQU6Q0ipbMzBZ16gE0rDibdcPOBPXr3lchdH/zLZeLzc1JZ8jv6V29X33mXd4ZHzF3EnMbarFoGj&#10;Ln1lV1TtUXBP3SwEJ29qFOVWhPggPJofhcRAx3ss2hCSTweJszX5n3/TJzx6ElbOdhimkocfG+EV&#10;Z+aLRbcOJ4MBphXzl48QfBYm0/E0qVe92m6aK0JBhvg1nMxiAkfTi9pT84SRX6QHYRJW4tmSr3rx&#10;KnbTjS9DqsUigzBqTsRbu3QyUaf6pG57bJ+Ed4eWjOjmO+onTsxedWaHTTctLTaRdJ3bNqW4S+gh&#10;9RjT3PiHLyX9Ay/PGXX6+Oa/AAAA//8DAFBLAwQUAAYACAAAACEAHtly6+EAAAAMAQAADwAAAGRy&#10;cy9kb3ducmV2LnhtbEyPwU7DMBBE70j8g7VI3KhNUtoQ4lQIBSG1JwoIcdsmixM1Xkex24a/xz3B&#10;bUY7mn1TrCbbiyONvnOs4XamQBDXrunYaHh/e77JQPiA3GDvmDT8kIdVeXlRYN64E7/ScRuMiCXs&#10;c9TQhjDkUvq6JYt+5gbiePt2o8UQ7WhkM+IpltteJkotpMWO44cWB3pqqd5vD1ZDteYX2pjUrOdc&#10;fbrqbo8fX0rr66vp8QFEoCn8heGMH9GhjEw7d+DGi15DskjilqAhnS+jOCdUdh/VTsMyzRTIspD/&#10;R5S/AAAA//8DAFBLAQItABQABgAIAAAAIQC2gziS/gAAAOEBAAATAAAAAAAAAAAAAAAAAAAAAABb&#10;Q29udGVudF9UeXBlc10ueG1sUEsBAi0AFAAGAAgAAAAhADj9If/WAAAAlAEAAAsAAAAAAAAAAAAA&#10;AAAALwEAAF9yZWxzLy5yZWxzUEsBAi0AFAAGAAgAAAAhAG/e78NsAgAAQAUAAA4AAAAAAAAAAAAA&#10;AAAALgIAAGRycy9lMm9Eb2MueG1sUEsBAi0AFAAGAAgAAAAhAB7ZcuvhAAAADAEAAA8AAAAAAAAA&#10;AAAAAAAAxgQAAGRycy9kb3ducmV2LnhtbFBLBQYAAAAABAAEAPMAAADUBQAAAAA=&#10;" filled="f" stroked="f" strokeweight=".5pt">
+                  <v:shape w14:anchorId="44A9F21A" id="Text Box 154" o:spid="_x0000_s1028" type="#_x0000_t202" style="position:absolute;margin-left:80.5pt;margin-top:168.5pt;width:413.5pt;height:195.5pt;z-index:251659264;visibility:visible;mso-wrap-style:square;mso-width-percent:0;mso-height-percent:0;mso-wrap-distance-left:9pt;mso-wrap-distance-top:0;mso-wrap-distance-right:9pt;mso-wrap-distance-bottom:0;mso-position-horizontal:absolute;mso-position-horizontal-relative:page;mso-position-vertical:absolute;mso-position-vertical-relative:page;mso-width-percent:0;mso-height-percent:0;mso-width-relative:page;mso-height-relative:page;v-text-anchor:bottom" o:gfxdata="UEsDBBQABgAIAAAAIQC2gziS/gAAAOEBAAATAAAAW0NvbnRlbnRfVHlwZXNdLnhtbJSRQU7DMBBF&#10;90jcwfIWJU67QAgl6YK0S0CoHGBkTxKLZGx5TGhvj5O2G0SRWNoz/78nu9wcxkFMGNg6quQqL6RA&#10;0s5Y6ir5vt9lD1JwBDIwOMJKHpHlpr69KfdHjyxSmriSfYz+USnWPY7AufNIadK6MEJMx9ApD/oD&#10;OlTrorhX2lFEilmcO2RdNtjC5xDF9pCuTyYBB5bi6bQ4syoJ3g9WQ0ymaiLzg5KdCXlKLjvcW893&#10;SUOqXwnz5DrgnHtJTxOsQfEKIT7DmDSUCaxw7Rqn8787ZsmRM9e2VmPeBN4uqYvTtW7jvijg9N/y&#10;JsXecLq0q+WD6m8AAAD//wMAUEsDBBQABgAIAAAAIQA4/SH/1gAAAJQBAAALAAAAX3JlbHMvLnJl&#10;bHOkkMFqwzAMhu+DvYPRfXGawxijTi+j0GvpHsDYimMaW0Yy2fr2M4PBMnrbUb/Q94l/f/hMi1qR&#10;JVI2sOt6UJgd+ZiDgffL8ekFlFSbvV0oo4EbChzGx4f9GRdb25HMsYhqlCwG5lrLq9biZkxWOiqY&#10;22YiTra2kYMu1l1tQD30/bPm3wwYN0x18gb45AdQl1tp5j/sFB2T0FQ7R0nTNEV3j6o9feQzro1i&#10;OWA14Fm+Q8a1a8+Bvu/d/dMb2JY5uiPbhG/ktn4cqGU/er3pcvwCAAD//wMAUEsDBBQABgAIAAAA&#10;IQBv3u/DbAIAAEAFAAAOAAAAZHJzL2Uyb0RvYy54bWysVE1vGyEQvVfqf0Dcm7Xd2LKsrCM3UapK&#10;URLVqXLGLMSrsgwFbK/76/tgvXaa9pKqFxhmHo/55OKybQzbKh9qsiUfng04U1ZSVdvnkn97vPkw&#10;5SxEYSthyKqS71Xgl/P37y52bqZGtCZTKc9AYsNs50q+jtHNiiLItWpEOCOnLIyafCMijv65qLzY&#10;gb0xxWgwmBQ78pXzJFUI0F53Rj7P/ForGe+1DioyU3L4FvPq87pKazG/ELNnL9y6lgc3xD940Yja&#10;4tEj1bWIgm18/QdVU0tPgXQ8k9QUpHUtVY4B0QwHr6JZroVTORYkJ7hjmsL/o5V326V78Cy2n6hF&#10;AVNCdi7MApQpnlb7Ju3wlMGOFO6PaVNtZBLK8Wg8PB/DJGEbnU9HUxzAU5yuOx/iZ0UNS0LJPeqS&#10;0yW2tyF20B6SXrN0UxuTa2Ms25V88hGUv1lAbmzSqFzlA83J9SzFvVEJY+xXpVld5QiSIveXujKe&#10;bQU6Q0ipbMzBZ16gE0rDibdcPOBPXr3lchdH/zLZeLzc1JZ8jv6V29X33mXd4ZHzF3EnMbarFoGj&#10;Ln1lV1TtUXBP3SwEJ29qFOVWhPggPJofhcRAx3ss2hCSTweJszX5n3/TJzx6ElbOdhimkocfG+EV&#10;Z+aLRbcOJ4MBphXzl48QfBYm0/E0qVe92m6aK0JBhvg1nMxiAkfTi9pT84SRX6QHYRJW4tmSr3rx&#10;KnbTjS9DqsUigzBqTsRbu3QyUaf6pG57bJ+Ed4eWjOjmO+onTsxedWaHTTctLTaRdJ3bNqW4S+gh&#10;9RjT3PiHLyX9Ay/PGXX6+Oa/AAAA//8DAFBLAwQUAAYACAAAACEAa8PmMN8AAAALAQAADwAAAGRy&#10;cy9kb3ducmV2LnhtbEyPQUvDQBCF74L/YRnBm9200TbGbIpIRKgnqyLeptkxCc3Ohuy2jf/e8aS3&#10;7zGPN+8V68n16khj6DwbmM8SUMS1tx03Bt5eH68yUCEiW+w9k4FvCrAuz88KzK0/8Qsdt7FREsIh&#10;RwNtjEOudahbchhmfiCW25cfHUaRY6PtiCcJd71eJMlSO+xYPrQ40ENL9X57cAaqDT/Rc5M2m2uu&#10;Pnx1s8f3z8SYy4vp/g5UpCn+meG3vlSHUjrt/IFtUL3o5Vy2RANpuhIQx22WCewMrBYCuiz0/w3l&#10;DwAAAP//AwBQSwECLQAUAAYACAAAACEAtoM4kv4AAADhAQAAEwAAAAAAAAAAAAAAAAAAAAAAW0Nv&#10;bnRlbnRfVHlwZXNdLnhtbFBLAQItABQABgAIAAAAIQA4/SH/1gAAAJQBAAALAAAAAAAAAAAAAAAA&#10;AC8BAABfcmVscy8ucmVsc1BLAQItABQABgAIAAAAIQBv3u/DbAIAAEAFAAAOAAAAAAAAAAAAAAAA&#10;AC4CAABkcnMvZTJvRG9jLnhtbFBLAQItABQABgAIAAAAIQBrw+Yw3wAAAAsBAAAPAAAAAAAAAAAA&#10;AAAAAMYEAABkcnMvZG93bnJldi54bWxQSwUGAAAAAAQABADzAAAA0gUAAAAA&#10;" filled="f" stroked="f" strokeweight=".5pt">
                     <v:textbox inset="126pt,0,54pt,0">
                       <w:txbxContent>
                         <w:p>
@@ -1096,7 +1096,7 @@
                 <w:noProof/>
                 <w:webHidden/>
               </w:rPr>
-              <w:t>2</w:t>
+              <w:t>3</w:t>
             </w:r>
             <w:r>
               <w:rPr>
@@ -1166,7 +1166,7 @@
                 <w:noProof/>
                 <w:webHidden/>
               </w:rPr>
-              <w:t>2</w:t>
+              <w:t>3</w:t>
             </w:r>
             <w:r>
               <w:rPr>
@@ -1236,7 +1236,7 @@
                 <w:noProof/>
                 <w:webHidden/>
               </w:rPr>
-              <w:t>3</w:t>
+              <w:t>4</w:t>
             </w:r>
             <w:r>
               <w:rPr>
@@ -1304,7 +1304,7 @@
                 <w:noProof/>
                 <w:webHidden/>
               </w:rPr>
-              <w:t>3</w:t>
+              <w:t>4</w:t>
             </w:r>
             <w:r>
               <w:rPr>
@@ -1374,7 +1374,7 @@
                 <w:noProof/>
                 <w:webHidden/>
               </w:rPr>
-              <w:t>3</w:t>
+              <w:t>5</w:t>
             </w:r>
             <w:r>
               <w:rPr>
@@ -1445,21 +1445,7 @@
         <w:rPr>
           <w:rFonts w:ascii="Times New Roman" w:hAnsi="Times New Roman" w:cs="Times New Roman"/>
         </w:rPr>
-        <w:t xml:space="preserve">R.A. Fisher published the first report on the iris data set in the Annals of Human Genetics in 1936. It is a collection of 50 samples collected by the author on each of three Irises species: </w:t>
-      </w:r>
-      <w:proofErr w:type="spellStart"/>
-      <w:r>
-        <w:rPr>
-          <w:rFonts w:ascii="Times New Roman" w:hAnsi="Times New Roman" w:cs="Times New Roman"/>
-        </w:rPr>
-        <w:t>setosa</w:t>
-      </w:r>
-      <w:proofErr w:type="spellEnd"/>
-      <w:r>
-        <w:rPr>
-          <w:rFonts w:ascii="Times New Roman" w:hAnsi="Times New Roman" w:cs="Times New Roman"/>
-        </w:rPr>
-        <w:t>, versicolor, and virginica. Four attributes of 50 flowers from each of the plants were measured: sepal length, sepal width, petal length, and petal width. According to the author, the lengths and widths of the petal and sepal are features that can be utilized to determine which species they belong to using a linear discriminant model. The linear discriminant model, a statistical, machine learning, and pattern recognition technique used to distinguish between two or more objects, classes, or events, was created by Fischer himself.</w:t>
+        <w:t>R.A. Fisher published the first report on the iris data set in the Annals of Human Genetics in 1936. It is a collection of 50 samples collected by the author on each of three Irises species: setosa, versicolor, and virginica. Four attributes of 50 flowers from each of the plants were measured: sepal length, sepal width, petal length, and petal width. According to the author, the lengths and widths of the petal and sepal are features that can be utilized to determine which species they belong to using a linear discriminant model. The linear discriminant model, a statistical, machine learning, and pattern recognition technique used to distinguish between two or more objects, classes, or events, was created by Fischer himself.</w:t>
       </w:r>
       <w:sdt>
         <w:sdtPr>
@@ -1596,6 +1582,28 @@
     </w:p>
     <w:p>
       <w:pPr>
+        <w:pStyle w:val="Heading1"/>
+      </w:pPr>
+      <w:r>
+        <w:t>How the programm works</w:t>
+      </w:r>
+    </w:p>
+    <w:p>
+      <w:pPr>
+        <w:spacing w:line="360" w:lineRule="auto"/>
+        <w:rPr>
+          <w:rFonts w:ascii="Times New Roman" w:hAnsi="Times New Roman" w:cs="Times New Roman"/>
+        </w:rPr>
+      </w:pPr>
+      <w:r>
+        <w:rPr>
+          <w:rFonts w:ascii="Times New Roman" w:hAnsi="Times New Roman" w:cs="Times New Roman"/>
+        </w:rPr>
+        <w:t xml:space="preserve"> </w:t>
+      </w:r>
+    </w:p>
+    <w:p>
+      <w:pPr>
         <w:spacing w:line="360" w:lineRule="auto"/>
         <w:rPr>
           <w:rFonts w:ascii="Times New Roman" w:hAnsi="Times New Roman" w:cs="Times New Roman"/>
@@ -1640,12 +1648,10 @@
         <w:pStyle w:val="Heading2"/>
       </w:pPr>
       <w:bookmarkStart w:id="4" w:name="_Toc101192816"/>
-      <w:proofErr w:type="spellStart"/>
       <w:r>
         <w:t>Numpy</w:t>
       </w:r>
       <w:bookmarkEnd w:id="4"/>
-      <w:proofErr w:type="spellEnd"/>
     </w:p>
     <w:p/>
     <w:p>
@@ -1659,7 +1665,14 @@
         <w:rPr>
           <w:rFonts w:ascii="Times New Roman" w:hAnsi="Times New Roman"/>
         </w:rPr>
-        <w:t>A multi-dimensional array and matrix data structures are included in NumPy. It can execute a variety of mathematical operations on arrays, including trigonometric, statistical, and algebraic algorithms. As a result, there are a lot of mathematical, algebraic, and transformation functions in the library.</w:t>
+        <w:t xml:space="preserve">A multi-dimensional array and matrix data structures are included in NumPy. It can execute a variety of mathematical operations on arrays, including trigonometric, statistical, and algebraic algorithms. </w:t>
+      </w:r>
+      <w:r>
+        <w:rPr>
+          <w:rFonts w:ascii="Times New Roman" w:hAnsi="Times New Roman"/>
+        </w:rPr>
+        <w:lastRenderedPageBreak/>
+        <w:t>As a result, there are a lot of mathematical, algebraic, and transformation functions in the library.</w:t>
       </w:r>
       <w:sdt>
         <w:sdtPr>
@@ -1669,6 +1682,7 @@
           <w:id w:val="841742415"/>
           <w:citation/>
         </w:sdtPr>
+        <w:sdtEndPr/>
         <w:sdtContent>
           <w:r>
             <w:rPr>
@@ -1917,7 +1931,6 @@
         </w:rPr>
         <w:t xml:space="preserve"> </w:t>
       </w:r>
-      <w:proofErr w:type="spellStart"/>
       <w:r>
         <w:rPr>
           <w:rFonts w:ascii="Consolas" w:eastAsia="Times New Roman" w:hAnsi="Consolas" w:cs="Times New Roman"/>
@@ -1928,7 +1941,6 @@
         </w:rPr>
         <w:t>sns</w:t>
       </w:r>
-      <w:proofErr w:type="spellEnd"/>
     </w:p>
     <w:p>
       <w:pPr>
@@ -1963,65 +1975,7 @@
         <w:rPr>
           <w:rFonts w:ascii="Times New Roman" w:hAnsi="Times New Roman" w:cs="Times New Roman"/>
         </w:rPr>
-        <w:t xml:space="preserve">The as </w:t>
-      </w:r>
-      <w:proofErr w:type="spellStart"/>
-      <w:r>
-        <w:rPr>
-          <w:rFonts w:ascii="Times New Roman" w:hAnsi="Times New Roman" w:cs="Times New Roman"/>
-        </w:rPr>
-        <w:t>sns</w:t>
-      </w:r>
-      <w:proofErr w:type="spellEnd"/>
-      <w:r>
-        <w:rPr>
-          <w:rFonts w:ascii="Times New Roman" w:hAnsi="Times New Roman" w:cs="Times New Roman"/>
-        </w:rPr>
-        <w:t xml:space="preserve"> section of the code instructs Python to assign Seaborn the alias </w:t>
-      </w:r>
-      <w:proofErr w:type="spellStart"/>
-      <w:r>
-        <w:rPr>
-          <w:rFonts w:ascii="Times New Roman" w:hAnsi="Times New Roman" w:cs="Times New Roman"/>
-        </w:rPr>
-        <w:t>sns</w:t>
-      </w:r>
-      <w:proofErr w:type="spellEnd"/>
-      <w:r>
-        <w:rPr>
-          <w:rFonts w:ascii="Times New Roman" w:hAnsi="Times New Roman" w:cs="Times New Roman"/>
-        </w:rPr>
-        <w:t xml:space="preserve">. You can now use Seaborn functions by using </w:t>
-      </w:r>
-      <w:proofErr w:type="spellStart"/>
-      <w:proofErr w:type="gramStart"/>
-      <w:r>
-        <w:rPr>
-          <w:rFonts w:ascii="Times New Roman" w:hAnsi="Times New Roman" w:cs="Times New Roman"/>
-        </w:rPr>
-        <w:t>sns.function</w:t>
-      </w:r>
-      <w:proofErr w:type="spellEnd"/>
-      <w:proofErr w:type="gramEnd"/>
-      <w:r>
-        <w:rPr>
-          <w:rFonts w:ascii="Times New Roman" w:hAnsi="Times New Roman" w:cs="Times New Roman"/>
-        </w:rPr>
-        <w:t xml:space="preserve"> name instead of </w:t>
-      </w:r>
-      <w:proofErr w:type="spellStart"/>
-      <w:r>
-        <w:rPr>
-          <w:rFonts w:ascii="Times New Roman" w:hAnsi="Times New Roman" w:cs="Times New Roman"/>
-        </w:rPr>
-        <w:t>seaborn.function</w:t>
-      </w:r>
-      <w:proofErr w:type="spellEnd"/>
-      <w:r>
-        <w:rPr>
-          <w:rFonts w:ascii="Times New Roman" w:hAnsi="Times New Roman" w:cs="Times New Roman"/>
-        </w:rPr>
-        <w:t xml:space="preserve"> name.</w:t>
+        <w:t>The as sns section of the code instructs Python to assign Seaborn the alias sns. You can now use Seaborn functions by using sns.function name instead of seaborn.function name.</w:t>
       </w:r>
     </w:p>
     <w:p>
@@ -2075,6 +2029,7 @@
           <w:id w:val="-633875390"/>
           <w:citation/>
         </w:sdtPr>
+        <w:sdtEndPr/>
         <w:sdtContent>
           <w:r>
             <w:rPr>
@@ -2294,28 +2249,12 @@
     </w:p>
     <w:p>
       <w:r>
-        <w:t>#</w:t>
-      </w:r>
-      <w:proofErr w:type="gramStart"/>
-      <w:r>
-        <w:t>sns.violinplot</w:t>
-      </w:r>
-      <w:proofErr w:type="gramEnd"/>
-      <w:r>
-        <w:t>(x="type",y="petal_length",data=iris)</w:t>
-      </w:r>
-    </w:p>
-    <w:p>
-      <w:r>
-        <w:t>#</w:t>
-      </w:r>
-      <w:proofErr w:type="gramStart"/>
-      <w:r>
-        <w:t>plt.show</w:t>
-      </w:r>
-      <w:proofErr w:type="gramEnd"/>
-      <w:r>
-        <w:t>()</w:t>
+        <w:t>#sns.violinplot(x="type",y="petal_length",data=iris)</w:t>
+      </w:r>
+    </w:p>
+    <w:p>
+      <w:r>
+        <w:t>#plt.show()</w:t>
       </w:r>
     </w:p>
     <w:p/>
@@ -2329,41 +2268,17 @@
     </w:p>
     <w:p>
       <w:r>
-        <w:t xml:space="preserve">#BoxPlot plot display for petal </w:t>
-      </w:r>
-      <w:proofErr w:type="spellStart"/>
-      <w:r>
-        <w:t>lenght</w:t>
-      </w:r>
-      <w:proofErr w:type="spellEnd"/>
-      <w:r>
-        <w:t>:</w:t>
-      </w:r>
-    </w:p>
-    <w:p>
-      <w:r>
-        <w:t>#</w:t>
-      </w:r>
-      <w:proofErr w:type="gramStart"/>
-      <w:r>
-        <w:t>sns.boxplot</w:t>
-      </w:r>
-      <w:proofErr w:type="gramEnd"/>
-      <w:r>
-        <w:t>(x="type",y="petal_length",data=iris)</w:t>
-      </w:r>
-    </w:p>
-    <w:p>
-      <w:r>
-        <w:t>#</w:t>
-      </w:r>
-      <w:proofErr w:type="gramStart"/>
-      <w:r>
-        <w:t>plt.show</w:t>
-      </w:r>
-      <w:proofErr w:type="gramEnd"/>
-      <w:r>
-        <w:t>()</w:t>
+        <w:t>#BoxPlot plot display for petal lenght:</w:t>
+      </w:r>
+    </w:p>
+    <w:p>
+      <w:r>
+        <w:t>#sns.boxplot(x="type",y="petal_length",data=iris)</w:t>
+      </w:r>
+    </w:p>
+    <w:p>
+      <w:r>
+        <w:t>#plt.show()</w:t>
       </w:r>
     </w:p>
     <w:p/>
@@ -2374,108 +2289,44 @@
     </w:p>
     <w:p>
       <w:r>
-        <w:t>#</w:t>
-      </w:r>
-      <w:proofErr w:type="gramStart"/>
-      <w:r>
-        <w:t>sns.boxplot</w:t>
-      </w:r>
-      <w:proofErr w:type="gramEnd"/>
-      <w:r>
-        <w:t>(x="type",y="petal_width",data=iris)</w:t>
-      </w:r>
-    </w:p>
-    <w:p>
-      <w:r>
-        <w:t>#</w:t>
-      </w:r>
-      <w:proofErr w:type="gramStart"/>
-      <w:r>
-        <w:t>plt.show</w:t>
-      </w:r>
-      <w:proofErr w:type="gramEnd"/>
-      <w:r>
-        <w:t>()</w:t>
-      </w:r>
-    </w:p>
-    <w:p/>
-    <w:p>
-      <w:r>
-        <w:t xml:space="preserve">#BoxPlot plot display for petal </w:t>
-      </w:r>
-      <w:proofErr w:type="spellStart"/>
-      <w:r>
-        <w:t>lenght</w:t>
-      </w:r>
-      <w:proofErr w:type="spellEnd"/>
-      <w:r>
-        <w:t>:</w:t>
-      </w:r>
-    </w:p>
-    <w:p>
-      <w:r>
-        <w:t>#</w:t>
-      </w:r>
-      <w:proofErr w:type="gramStart"/>
-      <w:r>
-        <w:t>sns.boxplot</w:t>
-      </w:r>
-      <w:proofErr w:type="gramEnd"/>
-      <w:r>
-        <w:t>(x="type",y="sepal_lenght",data=iris)</w:t>
-      </w:r>
-    </w:p>
-    <w:p>
-      <w:r>
-        <w:t>#</w:t>
-      </w:r>
-      <w:proofErr w:type="gramStart"/>
-      <w:r>
-        <w:t>plt.show</w:t>
-      </w:r>
-      <w:proofErr w:type="gramEnd"/>
-      <w:r>
-        <w:t>()</w:t>
-      </w:r>
-    </w:p>
-    <w:p/>
-    <w:p>
-      <w:r>
-        <w:t xml:space="preserve">#BoxPlot plot display for petal </w:t>
-      </w:r>
-      <w:proofErr w:type="spellStart"/>
-      <w:r>
-        <w:t>lenght</w:t>
-      </w:r>
-      <w:proofErr w:type="spellEnd"/>
-      <w:r>
-        <w:t>:</w:t>
-      </w:r>
-    </w:p>
-    <w:p>
-      <w:r>
-        <w:t>#</w:t>
-      </w:r>
-      <w:proofErr w:type="gramStart"/>
-      <w:r>
-        <w:t>sns.boxplot</w:t>
-      </w:r>
-      <w:proofErr w:type="gramEnd"/>
-      <w:r>
-        <w:t>(x="type",y="sepal_width",data=iris)</w:t>
-      </w:r>
-    </w:p>
-    <w:p>
-      <w:r>
-        <w:t xml:space="preserve">    #</w:t>
-      </w:r>
-      <w:proofErr w:type="gramStart"/>
-      <w:r>
-        <w:t>plt.show</w:t>
-      </w:r>
-      <w:proofErr w:type="gramEnd"/>
-      <w:r>
-        <w:t>()</w:t>
+        <w:t>#sns.boxplot(x="type",y="petal_width",data=iris)</w:t>
+      </w:r>
+    </w:p>
+    <w:p>
+      <w:r>
+        <w:t>#plt.show()</w:t>
+      </w:r>
+    </w:p>
+    <w:p/>
+    <w:p>
+      <w:r>
+        <w:t>#BoxPlot plot display for petal lenght:</w:t>
+      </w:r>
+    </w:p>
+    <w:p>
+      <w:r>
+        <w:t>#sns.boxplot(x="type",y="sepal_lenght",data=iris)</w:t>
+      </w:r>
+    </w:p>
+    <w:p>
+      <w:r>
+        <w:t>#plt.show()</w:t>
+      </w:r>
+    </w:p>
+    <w:p/>
+    <w:p>
+      <w:r>
+        <w:t>#BoxPlot plot display for petal lenght:</w:t>
+      </w:r>
+    </w:p>
+    <w:p>
+      <w:r>
+        <w:t>#sns.boxplot(x="type",y="sepal_width",data=iris)</w:t>
+      </w:r>
+    </w:p>
+    <w:p>
+      <w:r>
+        <w:t xml:space="preserve">    #plt.show()</w:t>
       </w:r>
     </w:p>
     <w:p>
@@ -2503,459 +2354,96 @@
     <w:p/>
     <w:p>
       <w:r>
-        <w:t>Images display</w:t>
-      </w:r>
-    </w:p>
-    <w:p>
-      <w:pPr>
-        <w:tabs>
-          <w:tab w:val="left" w:pos="916"/>
-          <w:tab w:val="left" w:pos="1832"/>
-          <w:tab w:val="left" w:pos="2748"/>
-          <w:tab w:val="left" w:pos="3664"/>
-          <w:tab w:val="left" w:pos="4580"/>
-          <w:tab w:val="left" w:pos="5496"/>
-          <w:tab w:val="left" w:pos="6412"/>
-          <w:tab w:val="left" w:pos="7328"/>
-          <w:tab w:val="left" w:pos="8244"/>
-          <w:tab w:val="left" w:pos="9160"/>
-          <w:tab w:val="left" w:pos="10076"/>
-          <w:tab w:val="left" w:pos="10992"/>
-          <w:tab w:val="left" w:pos="11908"/>
-          <w:tab w:val="left" w:pos="12824"/>
-          <w:tab w:val="left" w:pos="13740"/>
-          <w:tab w:val="left" w:pos="14656"/>
-        </w:tabs>
-        <w:spacing w:after="0" w:line="240" w:lineRule="auto"/>
-        <w:textAlignment w:val="baseline"/>
-        <w:rPr>
-          <w:rFonts w:ascii="inherit" w:eastAsia="Times New Roman" w:hAnsi="inherit" w:cs="Courier New"/>
-          <w:sz w:val="20"/>
-          <w:szCs w:val="20"/>
-          <w:bdr w:val="none" w:sz="0" w:space="0" w:color="auto" w:frame="1"/>
-          <w:lang w:eastAsia="en-GB"/>
-        </w:rPr>
-      </w:pPr>
-      <w:r>
-        <w:rPr>
-          <w:rFonts w:ascii="inherit" w:eastAsia="Times New Roman" w:hAnsi="inherit" w:cs="Courier New"/>
-          <w:sz w:val="20"/>
-          <w:szCs w:val="20"/>
-          <w:bdr w:val="none" w:sz="0" w:space="0" w:color="auto" w:frame="1"/>
-          <w:lang w:eastAsia="en-GB"/>
-        </w:rPr>
         <w:lastRenderedPageBreak/>
-        <w:t>%</w:t>
-      </w:r>
-      <w:proofErr w:type="spellStart"/>
-      <w:proofErr w:type="gramStart"/>
-      <w:r>
-        <w:rPr>
-          <w:rFonts w:ascii="inherit" w:eastAsia="Times New Roman" w:hAnsi="inherit" w:cs="Courier New"/>
-          <w:sz w:val="20"/>
-          <w:szCs w:val="20"/>
-          <w:bdr w:val="none" w:sz="0" w:space="0" w:color="auto" w:frame="1"/>
-          <w:lang w:eastAsia="en-GB"/>
-        </w:rPr>
-        <w:t>pylab</w:t>
-      </w:r>
-      <w:proofErr w:type="spellEnd"/>
-      <w:proofErr w:type="gramEnd"/>
-      <w:r>
-        <w:rPr>
-          <w:rFonts w:ascii="inherit" w:eastAsia="Times New Roman" w:hAnsi="inherit" w:cs="Courier New"/>
-          <w:sz w:val="20"/>
-          <w:szCs w:val="20"/>
-          <w:bdr w:val="none" w:sz="0" w:space="0" w:color="auto" w:frame="1"/>
-          <w:lang w:eastAsia="en-GB"/>
-        </w:rPr>
-        <w:t xml:space="preserve"> inline</w:t>
-      </w:r>
-    </w:p>
-    <w:p>
-      <w:pPr>
-        <w:tabs>
-          <w:tab w:val="left" w:pos="916"/>
-          <w:tab w:val="left" w:pos="1832"/>
-          <w:tab w:val="left" w:pos="2748"/>
-          <w:tab w:val="left" w:pos="3664"/>
-          <w:tab w:val="left" w:pos="4580"/>
-          <w:tab w:val="left" w:pos="5496"/>
-          <w:tab w:val="left" w:pos="6412"/>
-          <w:tab w:val="left" w:pos="7328"/>
-          <w:tab w:val="left" w:pos="8244"/>
-          <w:tab w:val="left" w:pos="9160"/>
-          <w:tab w:val="left" w:pos="10076"/>
-          <w:tab w:val="left" w:pos="10992"/>
-          <w:tab w:val="left" w:pos="11908"/>
-          <w:tab w:val="left" w:pos="12824"/>
-          <w:tab w:val="left" w:pos="13740"/>
-          <w:tab w:val="left" w:pos="14656"/>
-        </w:tabs>
-        <w:spacing w:after="0" w:line="240" w:lineRule="auto"/>
-        <w:textAlignment w:val="baseline"/>
-        <w:rPr>
-          <w:rFonts w:ascii="inherit" w:eastAsia="Times New Roman" w:hAnsi="inherit" w:cs="Courier New"/>
-          <w:sz w:val="20"/>
-          <w:szCs w:val="20"/>
-          <w:bdr w:val="none" w:sz="0" w:space="0" w:color="auto" w:frame="1"/>
-          <w:lang w:eastAsia="en-GB"/>
-        </w:rPr>
-      </w:pPr>
-      <w:r>
-        <w:rPr>
-          <w:rFonts w:ascii="inherit" w:eastAsia="Times New Roman" w:hAnsi="inherit" w:cs="Courier New"/>
-          <w:sz w:val="20"/>
-          <w:szCs w:val="20"/>
-          <w:bdr w:val="none" w:sz="0" w:space="0" w:color="auto" w:frame="1"/>
-          <w:lang w:eastAsia="en-GB"/>
-        </w:rPr>
-        <w:t xml:space="preserve">import </w:t>
-      </w:r>
-      <w:proofErr w:type="spellStart"/>
-      <w:proofErr w:type="gramStart"/>
-      <w:r>
-        <w:rPr>
-          <w:rFonts w:ascii="inherit" w:eastAsia="Times New Roman" w:hAnsi="inherit" w:cs="Courier New"/>
-          <w:sz w:val="20"/>
-          <w:szCs w:val="20"/>
-          <w:bdr w:val="none" w:sz="0" w:space="0" w:color="auto" w:frame="1"/>
-          <w:lang w:eastAsia="en-GB"/>
-        </w:rPr>
-        <w:t>matplotlib.pyplot</w:t>
-      </w:r>
-      <w:proofErr w:type="spellEnd"/>
-      <w:proofErr w:type="gramEnd"/>
-      <w:r>
-        <w:rPr>
-          <w:rFonts w:ascii="inherit" w:eastAsia="Times New Roman" w:hAnsi="inherit" w:cs="Courier New"/>
-          <w:sz w:val="20"/>
-          <w:szCs w:val="20"/>
-          <w:bdr w:val="none" w:sz="0" w:space="0" w:color="auto" w:frame="1"/>
-          <w:lang w:eastAsia="en-GB"/>
-        </w:rPr>
-        <w:t xml:space="preserve"> as </w:t>
-      </w:r>
-      <w:proofErr w:type="spellStart"/>
-      <w:r>
-        <w:rPr>
-          <w:rFonts w:ascii="inherit" w:eastAsia="Times New Roman" w:hAnsi="inherit" w:cs="Courier New"/>
-          <w:sz w:val="20"/>
-          <w:szCs w:val="20"/>
-          <w:bdr w:val="none" w:sz="0" w:space="0" w:color="auto" w:frame="1"/>
-          <w:lang w:eastAsia="en-GB"/>
-        </w:rPr>
-        <w:t>plt</w:t>
-      </w:r>
-      <w:proofErr w:type="spellEnd"/>
-    </w:p>
-    <w:p>
-      <w:pPr>
-        <w:tabs>
-          <w:tab w:val="left" w:pos="916"/>
-          <w:tab w:val="left" w:pos="1832"/>
-          <w:tab w:val="left" w:pos="2748"/>
-          <w:tab w:val="left" w:pos="3664"/>
-          <w:tab w:val="left" w:pos="4580"/>
-          <w:tab w:val="left" w:pos="5496"/>
-          <w:tab w:val="left" w:pos="6412"/>
-          <w:tab w:val="left" w:pos="7328"/>
-          <w:tab w:val="left" w:pos="8244"/>
-          <w:tab w:val="left" w:pos="9160"/>
-          <w:tab w:val="left" w:pos="10076"/>
-          <w:tab w:val="left" w:pos="10992"/>
-          <w:tab w:val="left" w:pos="11908"/>
-          <w:tab w:val="left" w:pos="12824"/>
-          <w:tab w:val="left" w:pos="13740"/>
-          <w:tab w:val="left" w:pos="14656"/>
-        </w:tabs>
-        <w:spacing w:after="0" w:line="240" w:lineRule="auto"/>
-        <w:textAlignment w:val="baseline"/>
-        <w:rPr>
-          <w:rFonts w:ascii="inherit" w:eastAsia="Times New Roman" w:hAnsi="inherit" w:cs="Courier New"/>
-          <w:sz w:val="20"/>
-          <w:szCs w:val="20"/>
-          <w:bdr w:val="none" w:sz="0" w:space="0" w:color="auto" w:frame="1"/>
-          <w:lang w:eastAsia="en-GB"/>
-        </w:rPr>
-      </w:pPr>
-      <w:r>
-        <w:rPr>
-          <w:rFonts w:ascii="inherit" w:eastAsia="Times New Roman" w:hAnsi="inherit" w:cs="Courier New"/>
-          <w:sz w:val="20"/>
-          <w:szCs w:val="20"/>
-          <w:bdr w:val="none" w:sz="0" w:space="0" w:color="auto" w:frame="1"/>
-          <w:lang w:eastAsia="en-GB"/>
-        </w:rPr>
-        <w:t xml:space="preserve">import </w:t>
-      </w:r>
-      <w:proofErr w:type="spellStart"/>
-      <w:proofErr w:type="gramStart"/>
-      <w:r>
-        <w:rPr>
-          <w:rFonts w:ascii="inherit" w:eastAsia="Times New Roman" w:hAnsi="inherit" w:cs="Courier New"/>
-          <w:sz w:val="20"/>
-          <w:szCs w:val="20"/>
-          <w:bdr w:val="none" w:sz="0" w:space="0" w:color="auto" w:frame="1"/>
-          <w:lang w:eastAsia="en-GB"/>
-        </w:rPr>
-        <w:t>matplotlib.image</w:t>
-      </w:r>
-      <w:proofErr w:type="spellEnd"/>
-      <w:proofErr w:type="gramEnd"/>
-      <w:r>
-        <w:rPr>
-          <w:rFonts w:ascii="inherit" w:eastAsia="Times New Roman" w:hAnsi="inherit" w:cs="Courier New"/>
-          <w:sz w:val="20"/>
-          <w:szCs w:val="20"/>
-          <w:bdr w:val="none" w:sz="0" w:space="0" w:color="auto" w:frame="1"/>
-          <w:lang w:eastAsia="en-GB"/>
-        </w:rPr>
-        <w:t xml:space="preserve"> as </w:t>
-      </w:r>
-      <w:proofErr w:type="spellStart"/>
-      <w:r>
-        <w:rPr>
-          <w:rFonts w:ascii="inherit" w:eastAsia="Times New Roman" w:hAnsi="inherit" w:cs="Courier New"/>
-          <w:sz w:val="20"/>
-          <w:szCs w:val="20"/>
-          <w:bdr w:val="none" w:sz="0" w:space="0" w:color="auto" w:frame="1"/>
-          <w:lang w:eastAsia="en-GB"/>
-        </w:rPr>
-        <w:t>mpimg</w:t>
-      </w:r>
-      <w:proofErr w:type="spellEnd"/>
-    </w:p>
-    <w:p>
-      <w:pPr>
-        <w:tabs>
-          <w:tab w:val="left" w:pos="916"/>
-          <w:tab w:val="left" w:pos="1832"/>
-          <w:tab w:val="left" w:pos="2748"/>
-          <w:tab w:val="left" w:pos="3664"/>
-          <w:tab w:val="left" w:pos="4580"/>
-          <w:tab w:val="left" w:pos="5496"/>
-          <w:tab w:val="left" w:pos="6412"/>
-          <w:tab w:val="left" w:pos="7328"/>
-          <w:tab w:val="left" w:pos="8244"/>
-          <w:tab w:val="left" w:pos="9160"/>
-          <w:tab w:val="left" w:pos="10076"/>
-          <w:tab w:val="left" w:pos="10992"/>
-          <w:tab w:val="left" w:pos="11908"/>
-          <w:tab w:val="left" w:pos="12824"/>
-          <w:tab w:val="left" w:pos="13740"/>
-          <w:tab w:val="left" w:pos="14656"/>
-        </w:tabs>
-        <w:spacing w:after="0" w:line="240" w:lineRule="auto"/>
-        <w:textAlignment w:val="baseline"/>
-        <w:rPr>
-          <w:rFonts w:ascii="inherit" w:eastAsia="Times New Roman" w:hAnsi="inherit" w:cs="Courier New"/>
-          <w:sz w:val="20"/>
-          <w:szCs w:val="20"/>
-          <w:bdr w:val="none" w:sz="0" w:space="0" w:color="auto" w:frame="1"/>
-          <w:lang w:eastAsia="en-GB"/>
-        </w:rPr>
-      </w:pPr>
-      <w:proofErr w:type="spellStart"/>
-      <w:r>
-        <w:rPr>
-          <w:rFonts w:ascii="inherit" w:eastAsia="Times New Roman" w:hAnsi="inherit" w:cs="Courier New"/>
-          <w:sz w:val="20"/>
-          <w:szCs w:val="20"/>
-          <w:bdr w:val="none" w:sz="0" w:space="0" w:color="auto" w:frame="1"/>
-          <w:lang w:eastAsia="en-GB"/>
-        </w:rPr>
-        <w:t>img</w:t>
-      </w:r>
-      <w:proofErr w:type="spellEnd"/>
-      <w:r>
-        <w:rPr>
-          <w:rFonts w:ascii="inherit" w:eastAsia="Times New Roman" w:hAnsi="inherit" w:cs="Courier New"/>
-          <w:sz w:val="20"/>
-          <w:szCs w:val="20"/>
-          <w:bdr w:val="none" w:sz="0" w:space="0" w:color="auto" w:frame="1"/>
-          <w:lang w:eastAsia="en-GB"/>
-        </w:rPr>
-        <w:t xml:space="preserve"> = </w:t>
-      </w:r>
-      <w:proofErr w:type="spellStart"/>
-      <w:proofErr w:type="gramStart"/>
-      <w:r>
-        <w:rPr>
-          <w:rFonts w:ascii="inherit" w:eastAsia="Times New Roman" w:hAnsi="inherit" w:cs="Courier New"/>
-          <w:sz w:val="20"/>
-          <w:szCs w:val="20"/>
-          <w:bdr w:val="none" w:sz="0" w:space="0" w:color="auto" w:frame="1"/>
-          <w:lang w:eastAsia="en-GB"/>
-        </w:rPr>
-        <w:t>mpimg.imread</w:t>
-      </w:r>
-      <w:proofErr w:type="spellEnd"/>
-      <w:proofErr w:type="gramEnd"/>
-      <w:r>
-        <w:rPr>
-          <w:rFonts w:ascii="inherit" w:eastAsia="Times New Roman" w:hAnsi="inherit" w:cs="Courier New"/>
-          <w:sz w:val="20"/>
-          <w:szCs w:val="20"/>
-          <w:bdr w:val="none" w:sz="0" w:space="0" w:color="auto" w:frame="1"/>
-          <w:lang w:eastAsia="en-GB"/>
-        </w:rPr>
-        <w:t>('your_image.png')</w:t>
-      </w:r>
-    </w:p>
-    <w:p>
-      <w:pPr>
-        <w:tabs>
-          <w:tab w:val="left" w:pos="916"/>
-          <w:tab w:val="left" w:pos="1832"/>
-          <w:tab w:val="left" w:pos="2748"/>
-          <w:tab w:val="left" w:pos="3664"/>
-          <w:tab w:val="left" w:pos="4580"/>
-          <w:tab w:val="left" w:pos="5496"/>
-          <w:tab w:val="left" w:pos="6412"/>
-          <w:tab w:val="left" w:pos="7328"/>
-          <w:tab w:val="left" w:pos="8244"/>
-          <w:tab w:val="left" w:pos="9160"/>
-          <w:tab w:val="left" w:pos="10076"/>
-          <w:tab w:val="left" w:pos="10992"/>
-          <w:tab w:val="left" w:pos="11908"/>
-          <w:tab w:val="left" w:pos="12824"/>
-          <w:tab w:val="left" w:pos="13740"/>
-          <w:tab w:val="left" w:pos="14656"/>
-        </w:tabs>
-        <w:spacing w:after="0" w:line="240" w:lineRule="auto"/>
-        <w:textAlignment w:val="baseline"/>
-        <w:rPr>
-          <w:rFonts w:ascii="inherit" w:eastAsia="Times New Roman" w:hAnsi="inherit" w:cs="Courier New"/>
-          <w:sz w:val="20"/>
-          <w:szCs w:val="20"/>
-          <w:bdr w:val="none" w:sz="0" w:space="0" w:color="auto" w:frame="1"/>
-          <w:lang w:eastAsia="en-GB"/>
-        </w:rPr>
-      </w:pPr>
-      <w:proofErr w:type="spellStart"/>
-      <w:r>
-        <w:rPr>
-          <w:rFonts w:ascii="inherit" w:eastAsia="Times New Roman" w:hAnsi="inherit" w:cs="Courier New"/>
-          <w:sz w:val="20"/>
-          <w:szCs w:val="20"/>
-          <w:bdr w:val="none" w:sz="0" w:space="0" w:color="auto" w:frame="1"/>
-          <w:lang w:eastAsia="en-GB"/>
-        </w:rPr>
-        <w:t>imgplot</w:t>
-      </w:r>
-      <w:proofErr w:type="spellEnd"/>
-      <w:r>
-        <w:rPr>
-          <w:rFonts w:ascii="inherit" w:eastAsia="Times New Roman" w:hAnsi="inherit" w:cs="Courier New"/>
-          <w:sz w:val="20"/>
-          <w:szCs w:val="20"/>
-          <w:bdr w:val="none" w:sz="0" w:space="0" w:color="auto" w:frame="1"/>
-          <w:lang w:eastAsia="en-GB"/>
-        </w:rPr>
-        <w:t xml:space="preserve"> = </w:t>
-      </w:r>
-      <w:proofErr w:type="spellStart"/>
-      <w:proofErr w:type="gramStart"/>
-      <w:r>
-        <w:rPr>
-          <w:rFonts w:ascii="inherit" w:eastAsia="Times New Roman" w:hAnsi="inherit" w:cs="Courier New"/>
-          <w:sz w:val="20"/>
-          <w:szCs w:val="20"/>
-          <w:bdr w:val="none" w:sz="0" w:space="0" w:color="auto" w:frame="1"/>
-          <w:lang w:eastAsia="en-GB"/>
-        </w:rPr>
-        <w:t>plt.imshow</w:t>
-      </w:r>
-      <w:proofErr w:type="spellEnd"/>
-      <w:proofErr w:type="gramEnd"/>
-      <w:r>
-        <w:rPr>
-          <w:rFonts w:ascii="inherit" w:eastAsia="Times New Roman" w:hAnsi="inherit" w:cs="Courier New"/>
-          <w:sz w:val="20"/>
-          <w:szCs w:val="20"/>
-          <w:bdr w:val="none" w:sz="0" w:space="0" w:color="auto" w:frame="1"/>
-          <w:lang w:eastAsia="en-GB"/>
-        </w:rPr>
-        <w:t>(</w:t>
-      </w:r>
-      <w:proofErr w:type="spellStart"/>
-      <w:r>
-        <w:rPr>
-          <w:rFonts w:ascii="inherit" w:eastAsia="Times New Roman" w:hAnsi="inherit" w:cs="Courier New"/>
-          <w:sz w:val="20"/>
-          <w:szCs w:val="20"/>
-          <w:bdr w:val="none" w:sz="0" w:space="0" w:color="auto" w:frame="1"/>
-          <w:lang w:eastAsia="en-GB"/>
-        </w:rPr>
-        <w:t>img</w:t>
-      </w:r>
-      <w:proofErr w:type="spellEnd"/>
-      <w:r>
-        <w:rPr>
-          <w:rFonts w:ascii="inherit" w:eastAsia="Times New Roman" w:hAnsi="inherit" w:cs="Courier New"/>
-          <w:sz w:val="20"/>
-          <w:szCs w:val="20"/>
-          <w:bdr w:val="none" w:sz="0" w:space="0" w:color="auto" w:frame="1"/>
-          <w:lang w:eastAsia="en-GB"/>
-        </w:rPr>
-        <w:t>)</w:t>
-      </w:r>
-    </w:p>
-    <w:p>
-      <w:pPr>
-        <w:tabs>
-          <w:tab w:val="left" w:pos="916"/>
-          <w:tab w:val="left" w:pos="1832"/>
-          <w:tab w:val="left" w:pos="2748"/>
-          <w:tab w:val="left" w:pos="3664"/>
-          <w:tab w:val="left" w:pos="4580"/>
-          <w:tab w:val="left" w:pos="5496"/>
-          <w:tab w:val="left" w:pos="6412"/>
-          <w:tab w:val="left" w:pos="7328"/>
-          <w:tab w:val="left" w:pos="8244"/>
-          <w:tab w:val="left" w:pos="9160"/>
-          <w:tab w:val="left" w:pos="10076"/>
-          <w:tab w:val="left" w:pos="10992"/>
-          <w:tab w:val="left" w:pos="11908"/>
-          <w:tab w:val="left" w:pos="12824"/>
-          <w:tab w:val="left" w:pos="13740"/>
-          <w:tab w:val="left" w:pos="14656"/>
-        </w:tabs>
-        <w:spacing w:after="0" w:line="240" w:lineRule="auto"/>
-        <w:textAlignment w:val="baseline"/>
-        <w:rPr>
-          <w:rFonts w:ascii="var(--ff-mono)" w:eastAsia="Times New Roman" w:hAnsi="var(--ff-mono)" w:cs="Courier New"/>
-          <w:sz w:val="20"/>
-          <w:szCs w:val="20"/>
-          <w:lang w:eastAsia="en-GB"/>
-        </w:rPr>
-      </w:pPr>
-      <w:proofErr w:type="spellStart"/>
-      <w:proofErr w:type="gramStart"/>
-      <w:r>
-        <w:rPr>
-          <w:rFonts w:ascii="inherit" w:eastAsia="Times New Roman" w:hAnsi="inherit" w:cs="Courier New"/>
-          <w:sz w:val="20"/>
-          <w:szCs w:val="20"/>
-          <w:bdr w:val="none" w:sz="0" w:space="0" w:color="auto" w:frame="1"/>
-          <w:lang w:eastAsia="en-GB"/>
-        </w:rPr>
-        <w:t>plt.show</w:t>
-      </w:r>
-      <w:proofErr w:type="spellEnd"/>
-      <w:proofErr w:type="gramEnd"/>
-      <w:r>
-        <w:rPr>
-          <w:rFonts w:ascii="inherit" w:eastAsia="Times New Roman" w:hAnsi="inherit" w:cs="Courier New"/>
-          <w:sz w:val="20"/>
-          <w:szCs w:val="20"/>
-          <w:bdr w:val="none" w:sz="0" w:space="0" w:color="auto" w:frame="1"/>
-          <w:lang w:eastAsia="en-GB"/>
-        </w:rPr>
-        <w:t>()</w:t>
-      </w:r>
-    </w:p>
+        <w:t xml:space="preserve">How the programm works: </w:t>
+      </w:r>
+    </w:p>
+    <w:p/>
+    <w:p>
+      <w:r>
+        <w:t>References:</w:t>
+      </w:r>
+    </w:p>
+    <w:p/>
+    <w:p>
+      <w:r>
+        <w:t>1. documenting about the existing data libraries: https://towardsdatascience.com/top-10-python-libraries-for-data-science-cd82294ec266</w:t>
+      </w:r>
+    </w:p>
+    <w:p>
+      <w:r>
+        <w:t>2. Different types of 3D libraries for Python: http://brainstormingbox.org/top-python-libraries-for-3d-machine-learning/</w:t>
+      </w:r>
+    </w:p>
+    <w:p>
+      <w:r>
+        <w:t>3. Choosing libraries: https://realpython.com/python-statistics/#choosing-python-statistics-libraries</w:t>
+      </w:r>
+    </w:p>
+    <w:p>
+      <w:r>
+        <w:t>3. Documenting about matplotlib: https://matplotlib.org/3.5.0/api/_as_gen/matplotlib.pyplot.show.html</w:t>
+      </w:r>
+    </w:p>
+    <w:p>
+      <w:r>
+        <w:t>4. documenting on working with csv files:  https://www.analyticsvidhya.com/blog/2021/08/python-tutorial-working-with-csv-file-for-data-science/</w:t>
+      </w:r>
+    </w:p>
+    <w:p>
+      <w:r>
+        <w:t>4. variables to text files:  https://www.adamsmith.haus/python/answers/how-to-write-a-variable-to-a-file-in-python</w:t>
+      </w:r>
+    </w:p>
+    <w:p>
+      <w:r>
+        <w:t>5. Exploratory data analysis: https://medium.com/@avulurivenkatasaireddy/exploratory-data-analysis-of-iris-data-set-using-python-823e54110d2d</w:t>
+      </w:r>
+    </w:p>
+    <w:p>
+      <w:r>
+        <w:t>6. Researching different types of plots: https://www.machinelearningplus.com/plots/top-50-matplotlib-visualizations-the-master-plots-python/</w:t>
+      </w:r>
+    </w:p>
+    <w:p>
+      <w:r>
+        <w:t>7.  https://medium.com/theleanprogrammer/data-visualization-to-our-rescue-b6583f5daac0</w:t>
+      </w:r>
+    </w:p>
+    <w:p>
+      <w:r>
+        <w:t>7. 3D Scatter plot: https://www.kaggle.com/code/imdevskp/plotly-express-3d-scatter-plot-iris-data/notebook</w:t>
+      </w:r>
+    </w:p>
+    <w:p>
+      <w:r>
+        <w:t>7. Seaborn plot: https://seaborn.pydata.org/generated/seaborn.FacetGrid.html</w:t>
+      </w:r>
+    </w:p>
+    <w:p>
+      <w:r>
+        <w:t>8. CSV files: https://www.analyticsvidhya.com/blog/2021/08/python-tutorial-working-with-csv-file-for-data-science/</w:t>
+      </w:r>
+    </w:p>
+    <w:p>
+      <w:r>
+        <w:t>9. Histograms: https://realpython.com/python-statistics/#histograms</w:t>
+      </w:r>
+    </w:p>
+    <w:p>
+      <w:r>
+        <w:t>10. Saving a histogram in our computer: https://www.geeksforgeeks.org/how-to-save-a-plot-to-a-file-using-matplotlib/</w:t>
+      </w:r>
+    </w:p>
+    <w:p>
+      <w:r>
+        <w:t>11. Scatter polots:  https://www.reneshbedre.com/blog/scatter-plot-matplotlib.html</w:t>
+      </w:r>
+    </w:p>
+    <w:p/>
+    <w:p/>
+    <w:p/>
+    <w:p/>
     <w:p/>
     <w:p/>
     <w:bookmarkStart w:id="9" w:name="_Toc101192821" w:displacedByCustomXml="next"/>

--- a/Readme.docx
+++ b/Readme.docx
@@ -699,7 +699,7 @@
           <w:r>
             <w:fldChar w:fldCharType="separate"/>
           </w:r>
-          <w:hyperlink w:anchor="_Toc101192812" w:history="1">
+          <w:hyperlink w:anchor="_Toc102335774" w:history="1">
             <w:r>
               <w:rPr>
                 <w:rStyle w:val="Hyperlink"/>
@@ -726,7 +726,7 @@
                 <w:noProof/>
                 <w:webHidden/>
               </w:rPr>
-              <w:instrText xml:space="preserve"> PAGEREF _Toc101192812 \h </w:instrText>
+              <w:instrText xml:space="preserve"> PAGEREF _Toc102335774 \h </w:instrText>
             </w:r>
             <w:r>
               <w:rPr>
@@ -769,13 +769,13 @@
               <w:lang w:eastAsia="en-GB"/>
             </w:rPr>
           </w:pPr>
-          <w:hyperlink w:anchor="_Toc101192813" w:history="1">
+          <w:hyperlink w:anchor="_Toc102335775" w:history="1">
             <w:r>
               <w:rPr>
                 <w:rStyle w:val="Hyperlink"/>
                 <w:noProof/>
               </w:rPr>
-              <w:t>Imports</w:t>
+              <w:t>How the programm works</w:t>
             </w:r>
             <w:r>
               <w:rPr>
@@ -796,7 +796,7 @@
                 <w:noProof/>
                 <w:webHidden/>
               </w:rPr>
-              <w:instrText xml:space="preserve"> PAGEREF _Toc101192813 \h </w:instrText>
+              <w:instrText xml:space="preserve"> PAGEREF _Toc102335775 \h </w:instrText>
             </w:r>
             <w:r>
               <w:rPr>
@@ -839,12 +839,82 @@
               <w:lang w:eastAsia="en-GB"/>
             </w:rPr>
           </w:pPr>
-          <w:hyperlink w:anchor="_Toc101192814" w:history="1">
+          <w:hyperlink w:anchor="_Toc102335776" w:history="1">
             <w:r>
               <w:rPr>
                 <w:rStyle w:val="Hyperlink"/>
                 <w:noProof/>
               </w:rPr>
+              <w:t>Imports</w:t>
+            </w:r>
+            <w:r>
+              <w:rPr>
+                <w:noProof/>
+                <w:webHidden/>
+              </w:rPr>
+              <w:tab/>
+            </w:r>
+            <w:r>
+              <w:rPr>
+                <w:noProof/>
+                <w:webHidden/>
+              </w:rPr>
+              <w:fldChar w:fldCharType="begin"/>
+            </w:r>
+            <w:r>
+              <w:rPr>
+                <w:noProof/>
+                <w:webHidden/>
+              </w:rPr>
+              <w:instrText xml:space="preserve"> PAGEREF _Toc102335776 \h </w:instrText>
+            </w:r>
+            <w:r>
+              <w:rPr>
+                <w:noProof/>
+                <w:webHidden/>
+              </w:rPr>
+            </w:r>
+            <w:r>
+              <w:rPr>
+                <w:noProof/>
+                <w:webHidden/>
+              </w:rPr>
+              <w:fldChar w:fldCharType="separate"/>
+            </w:r>
+            <w:r>
+              <w:rPr>
+                <w:noProof/>
+                <w:webHidden/>
+              </w:rPr>
+              <w:t>2</w:t>
+            </w:r>
+            <w:r>
+              <w:rPr>
+                <w:noProof/>
+                <w:webHidden/>
+              </w:rPr>
+              <w:fldChar w:fldCharType="end"/>
+            </w:r>
+          </w:hyperlink>
+        </w:p>
+        <w:p>
+          <w:pPr>
+            <w:pStyle w:val="TOC1"/>
+            <w:tabs>
+              <w:tab w:val="right" w:leader="dot" w:pos="9016"/>
+            </w:tabs>
+            <w:rPr>
+              <w:rFonts w:eastAsiaTheme="minorEastAsia"/>
+              <w:noProof/>
+              <w:lang w:eastAsia="en-GB"/>
+            </w:rPr>
+          </w:pPr>
+          <w:hyperlink w:anchor="_Toc102335777" w:history="1">
+            <w:r>
+              <w:rPr>
+                <w:rStyle w:val="Hyperlink"/>
+                <w:noProof/>
+              </w:rPr>
               <w:t>Libraries</w:t>
             </w:r>
             <w:r>
@@ -866,7 +936,7 @@
                 <w:noProof/>
                 <w:webHidden/>
               </w:rPr>
-              <w:instrText xml:space="preserve"> PAGEREF _Toc101192814 \h </w:instrText>
+              <w:instrText xml:space="preserve"> PAGEREF _Toc102335777 \h </w:instrText>
             </w:r>
             <w:r>
               <w:rPr>
@@ -909,7 +979,7 @@
               <w:lang w:eastAsia="en-GB"/>
             </w:rPr>
           </w:pPr>
-          <w:hyperlink w:anchor="_Toc101192815" w:history="1">
+          <w:hyperlink w:anchor="_Toc102335778" w:history="1">
             <w:r>
               <w:rPr>
                 <w:rStyle w:val="Hyperlink"/>
@@ -936,7 +1006,7 @@
                 <w:noProof/>
                 <w:webHidden/>
               </w:rPr>
-              <w:instrText xml:space="preserve"> PAGEREF _Toc101192815 \h </w:instrText>
+              <w:instrText xml:space="preserve"> PAGEREF _Toc102335778 \h </w:instrText>
             </w:r>
             <w:r>
               <w:rPr>
@@ -979,7 +1049,7 @@
               <w:lang w:eastAsia="en-GB"/>
             </w:rPr>
           </w:pPr>
-          <w:hyperlink w:anchor="_Toc101192816" w:history="1">
+          <w:hyperlink w:anchor="_Toc102335779" w:history="1">
             <w:r>
               <w:rPr>
                 <w:rStyle w:val="Hyperlink"/>
@@ -1006,7 +1076,7 @@
                 <w:noProof/>
                 <w:webHidden/>
               </w:rPr>
-              <w:instrText xml:space="preserve"> PAGEREF _Toc101192816 \h </w:instrText>
+              <w:instrText xml:space="preserve"> PAGEREF _Toc102335779 \h </w:instrText>
             </w:r>
             <w:r>
               <w:rPr>
@@ -1026,7 +1096,7 @@
                 <w:noProof/>
                 <w:webHidden/>
               </w:rPr>
-              <w:t>2</w:t>
+              <w:t>3</w:t>
             </w:r>
             <w:r>
               <w:rPr>
@@ -1049,7 +1119,7 @@
               <w:lang w:eastAsia="en-GB"/>
             </w:rPr>
           </w:pPr>
-          <w:hyperlink w:anchor="_Toc101192817" w:history="1">
+          <w:hyperlink w:anchor="_Toc102335780" w:history="1">
             <w:r>
               <w:rPr>
                 <w:rStyle w:val="Hyperlink"/>
@@ -1076,7 +1146,7 @@
                 <w:noProof/>
                 <w:webHidden/>
               </w:rPr>
-              <w:instrText xml:space="preserve"> PAGEREF _Toc101192817 \h </w:instrText>
+              <w:instrText xml:space="preserve"> PAGEREF _Toc102335780 \h </w:instrText>
             </w:r>
             <w:r>
               <w:rPr>
@@ -1119,7 +1189,7 @@
               <w:lang w:eastAsia="en-GB"/>
             </w:rPr>
           </w:pPr>
-          <w:hyperlink w:anchor="_Toc101192818" w:history="1">
+          <w:hyperlink w:anchor="_Toc102335781" w:history="1">
             <w:r>
               <w:rPr>
                 <w:rStyle w:val="Hyperlink"/>
@@ -1146,7 +1216,7 @@
                 <w:noProof/>
                 <w:webHidden/>
               </w:rPr>
-              <w:instrText xml:space="preserve"> PAGEREF _Toc101192818 \h </w:instrText>
+              <w:instrText xml:space="preserve"> PAGEREF _Toc102335781 \h </w:instrText>
             </w:r>
             <w:r>
               <w:rPr>
@@ -1189,7 +1259,7 @@
               <w:lang w:eastAsia="en-GB"/>
             </w:rPr>
           </w:pPr>
-          <w:hyperlink w:anchor="_Toc101192819" w:history="1">
+          <w:hyperlink w:anchor="_Toc102335782" w:history="1">
             <w:r>
               <w:rPr>
                 <w:rStyle w:val="Hyperlink"/>
@@ -1216,7 +1286,147 @@
                 <w:noProof/>
                 <w:webHidden/>
               </w:rPr>
-              <w:instrText xml:space="preserve"> PAGEREF _Toc101192819 \h </w:instrText>
+              <w:instrText xml:space="preserve"> PAGEREF _Toc102335782 \h </w:instrText>
+            </w:r>
+            <w:r>
+              <w:rPr>
+                <w:noProof/>
+                <w:webHidden/>
+              </w:rPr>
+            </w:r>
+            <w:r>
+              <w:rPr>
+                <w:noProof/>
+                <w:webHidden/>
+              </w:rPr>
+              <w:fldChar w:fldCharType="separate"/>
+            </w:r>
+            <w:r>
+              <w:rPr>
+                <w:noProof/>
+                <w:webHidden/>
+              </w:rPr>
+              <w:t>4</w:t>
+            </w:r>
+            <w:r>
+              <w:rPr>
+                <w:noProof/>
+                <w:webHidden/>
+              </w:rPr>
+              <w:fldChar w:fldCharType="end"/>
+            </w:r>
+          </w:hyperlink>
+        </w:p>
+        <w:p>
+          <w:pPr>
+            <w:pStyle w:val="TOC2"/>
+            <w:tabs>
+              <w:tab w:val="right" w:leader="dot" w:pos="9016"/>
+            </w:tabs>
+            <w:rPr>
+              <w:rFonts w:eastAsiaTheme="minorEastAsia"/>
+              <w:noProof/>
+              <w:lang w:eastAsia="en-GB"/>
+            </w:rPr>
+          </w:pPr>
+          <w:hyperlink w:anchor="_Toc102335783" w:history="1">
+            <w:r>
+              <w:rPr>
+                <w:rStyle w:val="Hyperlink"/>
+                <w:noProof/>
+              </w:rPr>
+              <w:t>Violin Plot</w:t>
+            </w:r>
+            <w:r>
+              <w:rPr>
+                <w:noProof/>
+                <w:webHidden/>
+              </w:rPr>
+              <w:tab/>
+            </w:r>
+            <w:r>
+              <w:rPr>
+                <w:noProof/>
+                <w:webHidden/>
+              </w:rPr>
+              <w:fldChar w:fldCharType="begin"/>
+            </w:r>
+            <w:r>
+              <w:rPr>
+                <w:noProof/>
+                <w:webHidden/>
+              </w:rPr>
+              <w:instrText xml:space="preserve"> PAGEREF _Toc102335783 \h </w:instrText>
+            </w:r>
+            <w:r>
+              <w:rPr>
+                <w:noProof/>
+                <w:webHidden/>
+              </w:rPr>
+            </w:r>
+            <w:r>
+              <w:rPr>
+                <w:noProof/>
+                <w:webHidden/>
+              </w:rPr>
+              <w:fldChar w:fldCharType="separate"/>
+            </w:r>
+            <w:r>
+              <w:rPr>
+                <w:noProof/>
+                <w:webHidden/>
+              </w:rPr>
+              <w:t>4</w:t>
+            </w:r>
+            <w:r>
+              <w:rPr>
+                <w:noProof/>
+                <w:webHidden/>
+              </w:rPr>
+              <w:fldChar w:fldCharType="end"/>
+            </w:r>
+          </w:hyperlink>
+        </w:p>
+        <w:p>
+          <w:pPr>
+            <w:pStyle w:val="TOC2"/>
+            <w:tabs>
+              <w:tab w:val="right" w:leader="dot" w:pos="9016"/>
+            </w:tabs>
+            <w:rPr>
+              <w:rFonts w:eastAsiaTheme="minorEastAsia"/>
+              <w:noProof/>
+              <w:lang w:eastAsia="en-GB"/>
+            </w:rPr>
+          </w:pPr>
+          <w:hyperlink w:anchor="_Toc102335784" w:history="1">
+            <w:r>
+              <w:rPr>
+                <w:rStyle w:val="Hyperlink"/>
+                <w:noProof/>
+              </w:rPr>
+              <w:t>Box Plot</w:t>
+            </w:r>
+            <w:r>
+              <w:rPr>
+                <w:noProof/>
+                <w:webHidden/>
+              </w:rPr>
+              <w:tab/>
+            </w:r>
+            <w:r>
+              <w:rPr>
+                <w:noProof/>
+                <w:webHidden/>
+              </w:rPr>
+              <w:fldChar w:fldCharType="begin"/>
+            </w:r>
+            <w:r>
+              <w:rPr>
+                <w:noProof/>
+                <w:webHidden/>
+              </w:rPr>
+              <w:instrText xml:space="preserve"> PAGEREF _Toc102335784 \h </w:instrText>
             </w:r>
             <w:r>
               <w:rPr>
@@ -1254,10 +1464,12 @@
               <w:tab w:val="right" w:leader="dot" w:pos="9016"/>
             </w:tabs>
             <w:rPr>
+              <w:rFonts w:eastAsiaTheme="minorEastAsia"/>
               <w:noProof/>
+              <w:lang w:eastAsia="en-GB"/>
             </w:rPr>
           </w:pPr>
-          <w:hyperlink w:anchor="_Toc101192820" w:history="1">
+          <w:hyperlink w:anchor="_Toc102335785" w:history="1">
             <w:r>
               <w:rPr>
                 <w:rStyle w:val="Hyperlink"/>
@@ -1284,7 +1496,7 @@
                 <w:noProof/>
                 <w:webHidden/>
               </w:rPr>
-              <w:instrText xml:space="preserve"> PAGEREF _Toc101192820 \h </w:instrText>
+              <w:instrText xml:space="preserve"> PAGEREF _Toc102335785 \h </w:instrText>
             </w:r>
             <w:r>
               <w:rPr>
@@ -1304,7 +1516,7 @@
                 <w:noProof/>
                 <w:webHidden/>
               </w:rPr>
-              <w:t>4</w:t>
+              <w:t>5</w:t>
             </w:r>
             <w:r>
               <w:rPr>
@@ -1327,12 +1539,82 @@
               <w:lang w:eastAsia="en-GB"/>
             </w:rPr>
           </w:pPr>
-          <w:hyperlink w:anchor="_Toc101192821" w:history="1">
+          <w:hyperlink w:anchor="_Toc102335786" w:history="1">
             <w:r>
               <w:rPr>
                 <w:rStyle w:val="Hyperlink"/>
                 <w:noProof/>
               </w:rPr>
+              <w:t>Scatter Plot</w:t>
+            </w:r>
+            <w:r>
+              <w:rPr>
+                <w:noProof/>
+                <w:webHidden/>
+              </w:rPr>
+              <w:tab/>
+            </w:r>
+            <w:r>
+              <w:rPr>
+                <w:noProof/>
+                <w:webHidden/>
+              </w:rPr>
+              <w:fldChar w:fldCharType="begin"/>
+            </w:r>
+            <w:r>
+              <w:rPr>
+                <w:noProof/>
+                <w:webHidden/>
+              </w:rPr>
+              <w:instrText xml:space="preserve"> PAGEREF _Toc102335786 \h </w:instrText>
+            </w:r>
+            <w:r>
+              <w:rPr>
+                <w:noProof/>
+                <w:webHidden/>
+              </w:rPr>
+            </w:r>
+            <w:r>
+              <w:rPr>
+                <w:noProof/>
+                <w:webHidden/>
+              </w:rPr>
+              <w:fldChar w:fldCharType="separate"/>
+            </w:r>
+            <w:r>
+              <w:rPr>
+                <w:noProof/>
+                <w:webHidden/>
+              </w:rPr>
+              <w:t>5</w:t>
+            </w:r>
+            <w:r>
+              <w:rPr>
+                <w:noProof/>
+                <w:webHidden/>
+              </w:rPr>
+              <w:fldChar w:fldCharType="end"/>
+            </w:r>
+          </w:hyperlink>
+        </w:p>
+        <w:p>
+          <w:pPr>
+            <w:pStyle w:val="TOC1"/>
+            <w:tabs>
+              <w:tab w:val="right" w:leader="dot" w:pos="9016"/>
+            </w:tabs>
+            <w:rPr>
+              <w:rFonts w:eastAsiaTheme="minorEastAsia"/>
+              <w:noProof/>
+              <w:lang w:eastAsia="en-GB"/>
+            </w:rPr>
+          </w:pPr>
+          <w:hyperlink w:anchor="_Toc102335787" w:history="1">
+            <w:r>
+              <w:rPr>
+                <w:rStyle w:val="Hyperlink"/>
+                <w:noProof/>
+              </w:rPr>
               <w:t>References</w:t>
             </w:r>
             <w:r>
@@ -1354,7 +1636,7 @@
                 <w:noProof/>
                 <w:webHidden/>
               </w:rPr>
-              <w:instrText xml:space="preserve"> PAGEREF _Toc101192821 \h </w:instrText>
+              <w:instrText xml:space="preserve"> PAGEREF _Toc102335787 \h </w:instrText>
             </w:r>
             <w:r>
               <w:rPr>
@@ -1374,7 +1656,7 @@
                 <w:noProof/>
                 <w:webHidden/>
               </w:rPr>
-              <w:t>5</w:t>
+              <w:t>6</w:t>
             </w:r>
             <w:r>
               <w:rPr>
@@ -1423,7 +1705,7 @@
       <w:pPr>
         <w:pStyle w:val="Heading1"/>
       </w:pPr>
-      <w:bookmarkStart w:id="0" w:name="_Toc101192812"/>
+      <w:bookmarkStart w:id="0" w:name="_Toc102335774"/>
       <w:r>
         <w:t>Summary</w:t>
       </w:r>
@@ -1445,7 +1727,21 @@
         <w:rPr>
           <w:rFonts w:ascii="Times New Roman" w:hAnsi="Times New Roman" w:cs="Times New Roman"/>
         </w:rPr>
-        <w:t>R.A. Fisher published the first report on the iris data set in the Annals of Human Genetics in 1936. It is a collection of 50 samples collected by the author on each of three Irises species: setosa, versicolor, and virginica. Four attributes of 50 flowers from each of the plants were measured: sepal length, sepal width, petal length, and petal width. According to the author, the lengths and widths of the petal and sepal are features that can be utilized to determine which species they belong to using a linear discriminant model. The linear discriminant model, a statistical, machine learning, and pattern recognition technique used to distinguish between two or more objects, classes, or events, was created by Fischer himself.</w:t>
+        <w:t xml:space="preserve">R.A. Fisher published the first report on the iris data set in the Annals of Human Genetics in 1936. It is a collection of 50 samples collected by the author on each of three Irises species: </w:t>
+      </w:r>
+      <w:proofErr w:type="spellStart"/>
+      <w:r>
+        <w:rPr>
+          <w:rFonts w:ascii="Times New Roman" w:hAnsi="Times New Roman" w:cs="Times New Roman"/>
+        </w:rPr>
+        <w:t>setosa</w:t>
+      </w:r>
+      <w:proofErr w:type="spellEnd"/>
+      <w:r>
+        <w:rPr>
+          <w:rFonts w:ascii="Times New Roman" w:hAnsi="Times New Roman" w:cs="Times New Roman"/>
+        </w:rPr>
+        <w:t>, versicolor, and virginica. Four attributes of 50 flowers from each of the plants were measured: sepal length, sepal width, petal length, and petal width. According to the author, the lengths and widths of the petal and sepal are features that can be utilized to determine which species they belong to using a linear discriminant model. The linear discriminant model, a statistical, machine learning, and pattern recognition technique used to distinguish between two or more objects, classes, or events, was created by Fischer himself.</w:t>
       </w:r>
       <w:sdt>
         <w:sdtPr>
@@ -1584,9 +1880,11 @@
       <w:pPr>
         <w:pStyle w:val="Heading1"/>
       </w:pPr>
-      <w:r>
-        <w:t>How the programm works</w:t>
-      </w:r>
+      <w:bookmarkStart w:id="1" w:name="_Toc102335775"/>
+      <w:r>
+        <w:t>How the program works</w:t>
+      </w:r>
+      <w:bookmarkEnd w:id="1"/>
     </w:p>
     <w:p>
       <w:pPr>
@@ -1602,56 +1900,59 @@
         <w:t xml:space="preserve"> </w:t>
       </w:r>
     </w:p>
-    <w:p>
-      <w:pPr>
-        <w:spacing w:line="360" w:lineRule="auto"/>
-        <w:rPr>
-          <w:rFonts w:ascii="Times New Roman" w:hAnsi="Times New Roman" w:cs="Times New Roman"/>
-        </w:rPr>
-      </w:pPr>
-    </w:p>
-    <w:p/>
     <w:p>
       <w:pPr>
         <w:pStyle w:val="Heading1"/>
       </w:pPr>
-      <w:bookmarkStart w:id="1" w:name="_Toc101192813"/>
-      <w:r>
-        <w:t>Imports</w:t>
-      </w:r>
-      <w:bookmarkEnd w:id="1"/>
-    </w:p>
+      <w:r>
+        <w:t>What libraries were used:</w:t>
+      </w:r>
+    </w:p>
+    <w:p/>
     <w:p>
       <w:pPr>
         <w:pStyle w:val="Heading1"/>
       </w:pPr>
-      <w:bookmarkStart w:id="2" w:name="_Toc101192814"/>
+      <w:bookmarkStart w:id="2" w:name="_Toc102335776"/>
+      <w:r>
+        <w:t>Imports</w:t>
+      </w:r>
+      <w:bookmarkEnd w:id="2"/>
+    </w:p>
+    <w:p>
+      <w:pPr>
+        <w:pStyle w:val="Heading1"/>
+      </w:pPr>
+      <w:bookmarkStart w:id="3" w:name="_Toc102335777"/>
       <w:r>
         <w:t>Libraries</w:t>
       </w:r>
-      <w:bookmarkEnd w:id="2"/>
+      <w:bookmarkEnd w:id="3"/>
     </w:p>
     <w:p/>
     <w:p>
       <w:pPr>
         <w:pStyle w:val="Heading2"/>
       </w:pPr>
-      <w:bookmarkStart w:id="3" w:name="_Toc101192815"/>
+      <w:bookmarkStart w:id="4" w:name="_Toc102335778"/>
       <w:r>
         <w:t>Pandas</w:t>
       </w:r>
-      <w:bookmarkEnd w:id="3"/>
+      <w:bookmarkEnd w:id="4"/>
     </w:p>
     <w:p/>
     <w:p>
       <w:pPr>
         <w:pStyle w:val="Heading2"/>
       </w:pPr>
-      <w:bookmarkStart w:id="4" w:name="_Toc101192816"/>
-      <w:r>
+      <w:bookmarkStart w:id="5" w:name="_Toc102335779"/>
+      <w:proofErr w:type="spellStart"/>
+      <w:r>
+        <w:lastRenderedPageBreak/>
         <w:t>Numpy</w:t>
       </w:r>
-      <w:bookmarkEnd w:id="4"/>
+      <w:bookmarkEnd w:id="5"/>
+      <w:proofErr w:type="spellEnd"/>
     </w:p>
     <w:p/>
     <w:p>
@@ -1665,14 +1966,7 @@
         <w:rPr>
           <w:rFonts w:ascii="Times New Roman" w:hAnsi="Times New Roman"/>
         </w:rPr>
-        <w:t xml:space="preserve">A multi-dimensional array and matrix data structures are included in NumPy. It can execute a variety of mathematical operations on arrays, including trigonometric, statistical, and algebraic algorithms. </w:t>
-      </w:r>
-      <w:r>
-        <w:rPr>
-          <w:rFonts w:ascii="Times New Roman" w:hAnsi="Times New Roman"/>
-        </w:rPr>
-        <w:lastRenderedPageBreak/>
-        <w:t>As a result, there are a lot of mathematical, algebraic, and transformation functions in the library.</w:t>
+        <w:t>A multi-dimensional array and matrix data structures are included in NumPy. It can execute a variety of mathematical operations on arrays, including trigonometric, statistical, and algebraic algorithms. As a result, there are a lot of mathematical, algebraic, and transformation functions in the library.</w:t>
       </w:r>
       <w:sdt>
         <w:sdtPr>
@@ -1733,22 +2027,22 @@
       <w:pPr>
         <w:pStyle w:val="Heading2"/>
       </w:pPr>
-      <w:bookmarkStart w:id="5" w:name="_Toc101192817"/>
+      <w:bookmarkStart w:id="6" w:name="_Toc102335780"/>
       <w:r>
         <w:t>Matplotlib</w:t>
       </w:r>
-      <w:bookmarkEnd w:id="5"/>
+      <w:bookmarkEnd w:id="6"/>
     </w:p>
     <w:p/>
     <w:p>
       <w:pPr>
         <w:pStyle w:val="Heading2"/>
       </w:pPr>
-      <w:bookmarkStart w:id="6" w:name="_Toc101192818"/>
+      <w:bookmarkStart w:id="7" w:name="_Toc102335781"/>
       <w:r>
         <w:t>Seaborn</w:t>
       </w:r>
-      <w:bookmarkEnd w:id="6"/>
+      <w:bookmarkEnd w:id="7"/>
     </w:p>
     <w:p>
       <w:pPr>
@@ -1931,6 +2225,7 @@
         </w:rPr>
         <w:t xml:space="preserve"> </w:t>
       </w:r>
+      <w:proofErr w:type="spellStart"/>
       <w:r>
         <w:rPr>
           <w:rFonts w:ascii="Consolas" w:eastAsia="Times New Roman" w:hAnsi="Consolas" w:cs="Times New Roman"/>
@@ -1941,6 +2236,7 @@
         </w:rPr>
         <w:t>sns</w:t>
       </w:r>
+      <w:proofErr w:type="spellEnd"/>
     </w:p>
     <w:p>
       <w:pPr>
@@ -1975,7 +2271,65 @@
         <w:rPr>
           <w:rFonts w:ascii="Times New Roman" w:hAnsi="Times New Roman" w:cs="Times New Roman"/>
         </w:rPr>
-        <w:t>The as sns section of the code instructs Python to assign Seaborn the alias sns. You can now use Seaborn functions by using sns.function name instead of seaborn.function name.</w:t>
+        <w:t xml:space="preserve">The as </w:t>
+      </w:r>
+      <w:proofErr w:type="spellStart"/>
+      <w:r>
+        <w:rPr>
+          <w:rFonts w:ascii="Times New Roman" w:hAnsi="Times New Roman" w:cs="Times New Roman"/>
+        </w:rPr>
+        <w:t>sns</w:t>
+      </w:r>
+      <w:proofErr w:type="spellEnd"/>
+      <w:r>
+        <w:rPr>
+          <w:rFonts w:ascii="Times New Roman" w:hAnsi="Times New Roman" w:cs="Times New Roman"/>
+        </w:rPr>
+        <w:t xml:space="preserve"> section of the code instructs Python to assign Seaborn the alias </w:t>
+      </w:r>
+      <w:proofErr w:type="spellStart"/>
+      <w:r>
+        <w:rPr>
+          <w:rFonts w:ascii="Times New Roman" w:hAnsi="Times New Roman" w:cs="Times New Roman"/>
+        </w:rPr>
+        <w:t>sns</w:t>
+      </w:r>
+      <w:proofErr w:type="spellEnd"/>
+      <w:r>
+        <w:rPr>
+          <w:rFonts w:ascii="Times New Roman" w:hAnsi="Times New Roman" w:cs="Times New Roman"/>
+        </w:rPr>
+        <w:t xml:space="preserve">. You can now use Seaborn functions by using </w:t>
+      </w:r>
+      <w:proofErr w:type="spellStart"/>
+      <w:proofErr w:type="gramStart"/>
+      <w:r>
+        <w:rPr>
+          <w:rFonts w:ascii="Times New Roman" w:hAnsi="Times New Roman" w:cs="Times New Roman"/>
+        </w:rPr>
+        <w:t>sns.function</w:t>
+      </w:r>
+      <w:proofErr w:type="spellEnd"/>
+      <w:proofErr w:type="gramEnd"/>
+      <w:r>
+        <w:rPr>
+          <w:rFonts w:ascii="Times New Roman" w:hAnsi="Times New Roman" w:cs="Times New Roman"/>
+        </w:rPr>
+        <w:t xml:space="preserve"> name instead of </w:t>
+      </w:r>
+      <w:proofErr w:type="spellStart"/>
+      <w:r>
+        <w:rPr>
+          <w:rFonts w:ascii="Times New Roman" w:hAnsi="Times New Roman" w:cs="Times New Roman"/>
+        </w:rPr>
+        <w:t>seaborn.function</w:t>
+      </w:r>
+      <w:proofErr w:type="spellEnd"/>
+      <w:r>
+        <w:rPr>
+          <w:rFonts w:ascii="Times New Roman" w:hAnsi="Times New Roman" w:cs="Times New Roman"/>
+        </w:rPr>
+        <w:t xml:space="preserve"> name.</w:t>
       </w:r>
     </w:p>
     <w:p>
@@ -2080,9 +2434,11 @@
       <w:pPr>
         <w:pStyle w:val="Heading4"/>
       </w:pPr>
+      <w:proofErr w:type="spellStart"/>
       <w:r>
         <w:t>FaceGrid</w:t>
       </w:r>
+      <w:proofErr w:type="spellEnd"/>
     </w:p>
     <w:p>
       <w:pPr>
@@ -2095,7 +2451,21 @@
         <w:rPr>
           <w:rFonts w:ascii="Times New Roman" w:hAnsi="Times New Roman" w:cs="Times New Roman"/>
         </w:rPr>
-        <w:t>Using numerous panels, the FacetGrid class allows you to see the distribution of one variable as well as the relationship between multiple variables within subsets of your collection.</w:t>
+        <w:t xml:space="preserve">Using numerous panels, the </w:t>
+      </w:r>
+      <w:proofErr w:type="spellStart"/>
+      <w:r>
+        <w:rPr>
+          <w:rFonts w:ascii="Times New Roman" w:hAnsi="Times New Roman" w:cs="Times New Roman"/>
+        </w:rPr>
+        <w:t>FacetGrid</w:t>
+      </w:r>
+      <w:proofErr w:type="spellEnd"/>
+      <w:r>
+        <w:rPr>
+          <w:rFonts w:ascii="Times New Roman" w:hAnsi="Times New Roman" w:cs="Times New Roman"/>
+        </w:rPr>
+        <w:t xml:space="preserve"> class allows you to see the distribution of one variable as well as the relationship between multiple variables within subsets of your collection.</w:t>
       </w:r>
     </w:p>
     <w:p>
@@ -2109,7 +2479,22 @@
         <w:rPr>
           <w:rFonts w:ascii="Times New Roman" w:hAnsi="Times New Roman" w:cs="Times New Roman"/>
         </w:rPr>
-        <w:t>A FacetGrid can have up to three dimensions, including row, col, and hue. Consider the hue variable as a third dimension along a depth axis, with different levels represented with distinct colours.</w:t>
+        <w:lastRenderedPageBreak/>
+        <w:t xml:space="preserve">A </w:t>
+      </w:r>
+      <w:proofErr w:type="spellStart"/>
+      <w:r>
+        <w:rPr>
+          <w:rFonts w:ascii="Times New Roman" w:hAnsi="Times New Roman" w:cs="Times New Roman"/>
+        </w:rPr>
+        <w:t>FacetGrid</w:t>
+      </w:r>
+      <w:proofErr w:type="spellEnd"/>
+      <w:r>
+        <w:rPr>
+          <w:rFonts w:ascii="Times New Roman" w:hAnsi="Times New Roman" w:cs="Times New Roman"/>
+        </w:rPr>
+        <w:t xml:space="preserve"> can have up to three dimensions, including row, col, and hue. Consider the hue variable as a third dimension along a depth axis, with different levels represented with distinct colours.</w:t>
       </w:r>
     </w:p>
     <w:p>
@@ -2123,7 +2508,21 @@
         <w:rPr>
           <w:rFonts w:ascii="Times New Roman" w:hAnsi="Times New Roman" w:cs="Times New Roman"/>
         </w:rPr>
-        <w:t>The FacetGrid object accepts a data frame as well as the names of the variables that will make up the grid's row, column, and hue dimensions.</w:t>
+        <w:t xml:space="preserve">The </w:t>
+      </w:r>
+      <w:proofErr w:type="spellStart"/>
+      <w:r>
+        <w:rPr>
+          <w:rFonts w:ascii="Times New Roman" w:hAnsi="Times New Roman" w:cs="Times New Roman"/>
+        </w:rPr>
+        <w:t>FacetGrid</w:t>
+      </w:r>
+      <w:proofErr w:type="spellEnd"/>
+      <w:r>
+        <w:rPr>
+          <w:rFonts w:ascii="Times New Roman" w:hAnsi="Times New Roman" w:cs="Times New Roman"/>
+        </w:rPr>
+        <w:t xml:space="preserve"> object accepts a data frame as well as the names of the variables that will make up the grid's row, column, and hue dimensions.</w:t>
       </w:r>
       <w:r>
         <w:rPr>
@@ -2214,11 +2613,11 @@
       <w:pPr>
         <w:pStyle w:val="Heading1"/>
       </w:pPr>
-      <w:bookmarkStart w:id="7" w:name="_Toc101192819"/>
+      <w:bookmarkStart w:id="8" w:name="_Toc102335782"/>
       <w:r>
         <w:t>Plots</w:t>
       </w:r>
-      <w:bookmarkEnd w:id="7"/>
+      <w:bookmarkEnd w:id="8"/>
     </w:p>
     <w:p>
       <w:r>
@@ -2238,9 +2637,11 @@
       <w:pPr>
         <w:pStyle w:val="Heading2"/>
       </w:pPr>
+      <w:bookmarkStart w:id="9" w:name="_Toc102335783"/>
       <w:r>
         <w:t>Violin Plot</w:t>
       </w:r>
+      <w:bookmarkEnd w:id="9"/>
     </w:p>
     <w:p>
       <w:r>
@@ -2249,12 +2650,28 @@
     </w:p>
     <w:p>
       <w:r>
-        <w:t>#sns.violinplot(x="type",y="petal_length",data=iris)</w:t>
-      </w:r>
-    </w:p>
-    <w:p>
-      <w:r>
-        <w:t>#plt.show()</w:t>
+        <w:t>#</w:t>
+      </w:r>
+      <w:proofErr w:type="gramStart"/>
+      <w:r>
+        <w:t>sns.violinplot</w:t>
+      </w:r>
+      <w:proofErr w:type="gramEnd"/>
+      <w:r>
+        <w:t>(x="type",y="petal_length",data=iris)</w:t>
+      </w:r>
+    </w:p>
+    <w:p>
+      <w:r>
+        <w:t>#</w:t>
+      </w:r>
+      <w:proofErr w:type="gramStart"/>
+      <w:r>
+        <w:t>plt.show</w:t>
+      </w:r>
+      <w:proofErr w:type="gramEnd"/>
+      <w:r>
+        <w:t>()</w:t>
       </w:r>
     </w:p>
     <w:p/>
@@ -2262,23 +2679,49 @@
       <w:pPr>
         <w:pStyle w:val="Heading2"/>
       </w:pPr>
+      <w:bookmarkStart w:id="10" w:name="_Toc102335784"/>
       <w:r>
         <w:t>Box Plot</w:t>
       </w:r>
-    </w:p>
-    <w:p>
-      <w:r>
-        <w:t>#BoxPlot plot display for petal lenght:</w:t>
-      </w:r>
-    </w:p>
-    <w:p>
-      <w:r>
-        <w:t>#sns.boxplot(x="type",y="petal_length",data=iris)</w:t>
-      </w:r>
-    </w:p>
-    <w:p>
-      <w:r>
-        <w:t>#plt.show()</w:t>
+      <w:bookmarkEnd w:id="10"/>
+    </w:p>
+    <w:p>
+      <w:r>
+        <w:t xml:space="preserve">#BoxPlot plot display for petal </w:t>
+      </w:r>
+      <w:proofErr w:type="spellStart"/>
+      <w:r>
+        <w:t>lenght</w:t>
+      </w:r>
+      <w:proofErr w:type="spellEnd"/>
+      <w:r>
+        <w:t>:</w:t>
+      </w:r>
+    </w:p>
+    <w:p>
+      <w:r>
+        <w:t>#</w:t>
+      </w:r>
+      <w:proofErr w:type="gramStart"/>
+      <w:r>
+        <w:t>sns.boxplot</w:t>
+      </w:r>
+      <w:proofErr w:type="gramEnd"/>
+      <w:r>
+        <w:t>(x="type",y="petal_length",data=iris)</w:t>
+      </w:r>
+    </w:p>
+    <w:p>
+      <w:r>
+        <w:t>#</w:t>
+      </w:r>
+      <w:proofErr w:type="gramStart"/>
+      <w:r>
+        <w:t>plt.show</w:t>
+      </w:r>
+      <w:proofErr w:type="gramEnd"/>
+      <w:r>
+        <w:t>()</w:t>
       </w:r>
     </w:p>
     <w:p/>
@@ -2289,55 +2732,120 @@
     </w:p>
     <w:p>
       <w:r>
-        <w:t>#sns.boxplot(x="type",y="petal_width",data=iris)</w:t>
-      </w:r>
-    </w:p>
-    <w:p>
-      <w:r>
-        <w:t>#plt.show()</w:t>
+        <w:t>#</w:t>
+      </w:r>
+      <w:proofErr w:type="gramStart"/>
+      <w:r>
+        <w:t>sns.boxplot</w:t>
+      </w:r>
+      <w:proofErr w:type="gramEnd"/>
+      <w:r>
+        <w:t>(x="type",y="petal_width",data=iris)</w:t>
+      </w:r>
+    </w:p>
+    <w:p>
+      <w:r>
+        <w:t>#</w:t>
+      </w:r>
+      <w:proofErr w:type="gramStart"/>
+      <w:r>
+        <w:t>plt.show</w:t>
+      </w:r>
+      <w:proofErr w:type="gramEnd"/>
+      <w:r>
+        <w:t>()</w:t>
       </w:r>
     </w:p>
     <w:p/>
     <w:p>
       <w:r>
-        <w:t>#BoxPlot plot display for petal lenght:</w:t>
-      </w:r>
-    </w:p>
-    <w:p>
-      <w:r>
-        <w:t>#sns.boxplot(x="type",y="sepal_lenght",data=iris)</w:t>
-      </w:r>
-    </w:p>
-    <w:p>
-      <w:r>
-        <w:t>#plt.show()</w:t>
+        <w:t xml:space="preserve">#BoxPlot plot display for petal </w:t>
+      </w:r>
+      <w:proofErr w:type="spellStart"/>
+      <w:r>
+        <w:t>lenght</w:t>
+      </w:r>
+      <w:proofErr w:type="spellEnd"/>
+      <w:r>
+        <w:t>:</w:t>
+      </w:r>
+    </w:p>
+    <w:p>
+      <w:r>
+        <w:t>#</w:t>
+      </w:r>
+      <w:proofErr w:type="gramStart"/>
+      <w:r>
+        <w:t>sns.boxplot</w:t>
+      </w:r>
+      <w:proofErr w:type="gramEnd"/>
+      <w:r>
+        <w:t>(x="type",y="sepal_lenght",data=iris)</w:t>
+      </w:r>
+    </w:p>
+    <w:p>
+      <w:r>
+        <w:t>#</w:t>
+      </w:r>
+      <w:proofErr w:type="gramStart"/>
+      <w:r>
+        <w:t>plt.show</w:t>
+      </w:r>
+      <w:proofErr w:type="gramEnd"/>
+      <w:r>
+        <w:t>()</w:t>
       </w:r>
     </w:p>
     <w:p/>
     <w:p>
       <w:r>
-        <w:t>#BoxPlot plot display for petal lenght:</w:t>
-      </w:r>
-    </w:p>
-    <w:p>
-      <w:r>
-        <w:t>#sns.boxplot(x="type",y="sepal_width",data=iris)</w:t>
-      </w:r>
-    </w:p>
-    <w:p>
-      <w:r>
-        <w:t xml:space="preserve">    #plt.show()</w:t>
+        <w:t xml:space="preserve">#BoxPlot plot display for petal </w:t>
+      </w:r>
+      <w:proofErr w:type="spellStart"/>
+      <w:r>
+        <w:t>lenght</w:t>
+      </w:r>
+      <w:proofErr w:type="spellEnd"/>
+      <w:r>
+        <w:t>:</w:t>
+      </w:r>
+    </w:p>
+    <w:p>
+      <w:r>
+        <w:t>#</w:t>
+      </w:r>
+      <w:proofErr w:type="gramStart"/>
+      <w:r>
+        <w:t>sns.boxplot</w:t>
+      </w:r>
+      <w:proofErr w:type="gramEnd"/>
+      <w:r>
+        <w:t>(x="type",y="sepal_width",data=iris)</w:t>
+      </w:r>
+    </w:p>
+    <w:p>
+      <w:r>
+        <w:lastRenderedPageBreak/>
+        <w:t xml:space="preserve">    #</w:t>
+      </w:r>
+      <w:proofErr w:type="gramStart"/>
+      <w:r>
+        <w:t>plt.show</w:t>
+      </w:r>
+      <w:proofErr w:type="gramEnd"/>
+      <w:r>
+        <w:t>()</w:t>
       </w:r>
     </w:p>
     <w:p>
       <w:pPr>
         <w:pStyle w:val="Heading3"/>
       </w:pPr>
-      <w:bookmarkStart w:id="8" w:name="_Toc101192820"/>
+      <w:bookmarkStart w:id="11" w:name="_Toc102335785"/>
       <w:r>
         <w:t>How do we visualise data?</w:t>
       </w:r>
-      <w:bookmarkEnd w:id="8"/>
+      <w:bookmarkEnd w:id="11"/>
       <w:r>
         <w:t xml:space="preserve"> </w:t>
       </w:r>
@@ -2346,16 +2854,25 @@
       <w:pPr>
         <w:pStyle w:val="Heading1"/>
       </w:pPr>
+      <w:bookmarkStart w:id="12" w:name="_Toc102335786"/>
       <w:r>
         <w:t>Scatter Plot</w:t>
       </w:r>
+      <w:bookmarkEnd w:id="12"/>
     </w:p>
     <w:p/>
     <w:p/>
     <w:p>
       <w:r>
-        <w:lastRenderedPageBreak/>
-        <w:t xml:space="preserve">How the programm works: </w:t>
+        <w:t xml:space="preserve">How the </w:t>
+      </w:r>
+      <w:proofErr w:type="spellStart"/>
+      <w:r>
+        <w:t>programm</w:t>
+      </w:r>
+      <w:proofErr w:type="spellEnd"/>
+      <w:r>
+        <w:t xml:space="preserve"> works: </w:t>
       </w:r>
     </w:p>
     <w:p/>
@@ -2437,7 +2954,15 @@
     </w:p>
     <w:p>
       <w:r>
-        <w:t>11. Scatter polots:  https://www.reneshbedre.com/blog/scatter-plot-matplotlib.html</w:t>
+        <w:t xml:space="preserve">11. Scatter </w:t>
+      </w:r>
+      <w:proofErr w:type="spellStart"/>
+      <w:r>
+        <w:t>polots</w:t>
+      </w:r>
+      <w:proofErr w:type="spellEnd"/>
+      <w:r>
+        <w:t>:  https://www.reneshbedre.com/blog/scatter-plot-matplotlib.html</w:t>
       </w:r>
     </w:p>
     <w:p/>
@@ -2446,7 +2971,7 @@
     <w:p/>
     <w:p/>
     <w:p/>
-    <w:bookmarkStart w:id="9" w:name="_Toc101192821" w:displacedByCustomXml="next"/>
+    <w:bookmarkStart w:id="13" w:name="_Toc102335787" w:displacedByCustomXml="next"/>
     <w:sdt>
       <w:sdtPr>
         <w:rPr>
@@ -2470,7 +2995,7 @@
           <w:r>
             <w:t>References</w:t>
           </w:r>
-          <w:bookmarkEnd w:id="9"/>
+          <w:bookmarkEnd w:id="13"/>
         </w:p>
         <w:sdt>
           <w:sdtPr>

--- a/Readme.docx
+++ b/Readme.docx
@@ -682,7 +682,7 @@
           <w:pPr>
             <w:pStyle w:val="TOC1"/>
             <w:tabs>
-              <w:tab w:val="right" w:leader="dot" w:pos="9016"/>
+              <w:tab w:val="right" w:leader="dot" w:pos="10456"/>
             </w:tabs>
             <w:rPr>
               <w:rFonts w:eastAsiaTheme="minorEastAsia"/>
@@ -699,13 +699,13 @@
           <w:r>
             <w:fldChar w:fldCharType="separate"/>
           </w:r>
-          <w:hyperlink w:anchor="_Toc102335774" w:history="1">
+          <w:hyperlink w:anchor="_Toc102596585" w:history="1">
             <w:r>
               <w:rPr>
                 <w:rStyle w:val="Hyperlink"/>
                 <w:noProof/>
               </w:rPr>
-              <w:t>Summary</w:t>
+              <w:t>About the Iris dataset</w:t>
             </w:r>
             <w:r>
               <w:rPr>
@@ -726,7 +726,7 @@
                 <w:noProof/>
                 <w:webHidden/>
               </w:rPr>
-              <w:instrText xml:space="preserve"> PAGEREF _Toc102335774 \h </w:instrText>
+              <w:instrText xml:space="preserve"> PAGEREF _Toc102596585 \h </w:instrText>
             </w:r>
             <w:r>
               <w:rPr>
@@ -761,7 +761,7 @@
           <w:pPr>
             <w:pStyle w:val="TOC1"/>
             <w:tabs>
-              <w:tab w:val="right" w:leader="dot" w:pos="9016"/>
+              <w:tab w:val="right" w:leader="dot" w:pos="10456"/>
             </w:tabs>
             <w:rPr>
               <w:rFonts w:eastAsiaTheme="minorEastAsia"/>
@@ -769,13 +769,13 @@
               <w:lang w:eastAsia="en-GB"/>
             </w:rPr>
           </w:pPr>
-          <w:hyperlink w:anchor="_Toc102335775" w:history="1">
+          <w:hyperlink w:anchor="_Toc102596586" w:history="1">
             <w:r>
               <w:rPr>
                 <w:rStyle w:val="Hyperlink"/>
                 <w:noProof/>
               </w:rPr>
-              <w:t>How the programm works</w:t>
+              <w:t>How the program works</w:t>
             </w:r>
             <w:r>
               <w:rPr>
@@ -796,7 +796,7 @@
                 <w:noProof/>
                 <w:webHidden/>
               </w:rPr>
-              <w:instrText xml:space="preserve"> PAGEREF _Toc102335775 \h </w:instrText>
+              <w:instrText xml:space="preserve"> PAGEREF _Toc102596586 \h </w:instrText>
             </w:r>
             <w:r>
               <w:rPr>
@@ -829,9 +829,9 @@
         </w:p>
         <w:p>
           <w:pPr>
-            <w:pStyle w:val="TOC1"/>
+            <w:pStyle w:val="TOC2"/>
             <w:tabs>
-              <w:tab w:val="right" w:leader="dot" w:pos="9016"/>
+              <w:tab w:val="right" w:leader="dot" w:pos="10456"/>
             </w:tabs>
             <w:rPr>
               <w:rFonts w:eastAsiaTheme="minorEastAsia"/>
@@ -839,13 +839,13 @@
               <w:lang w:eastAsia="en-GB"/>
             </w:rPr>
           </w:pPr>
-          <w:hyperlink w:anchor="_Toc102335776" w:history="1">
+          <w:hyperlink w:anchor="_Toc102596587" w:history="1">
             <w:r>
               <w:rPr>
                 <w:rStyle w:val="Hyperlink"/>
                 <w:noProof/>
               </w:rPr>
-              <w:t>Imports</w:t>
+              <w:t>What’s the result of each input?</w:t>
             </w:r>
             <w:r>
               <w:rPr>
@@ -866,7 +866,7 @@
                 <w:noProof/>
                 <w:webHidden/>
               </w:rPr>
-              <w:instrText xml:space="preserve"> PAGEREF _Toc102335776 \h </w:instrText>
+              <w:instrText xml:space="preserve"> PAGEREF _Toc102596587 \h </w:instrText>
             </w:r>
             <w:r>
               <w:rPr>
@@ -886,7 +886,7 @@
                 <w:noProof/>
                 <w:webHidden/>
               </w:rPr>
-              <w:t>2</w:t>
+              <w:t>3</w:t>
             </w:r>
             <w:r>
               <w:rPr>
@@ -901,7 +901,7 @@
           <w:pPr>
             <w:pStyle w:val="TOC1"/>
             <w:tabs>
-              <w:tab w:val="right" w:leader="dot" w:pos="9016"/>
+              <w:tab w:val="right" w:leader="dot" w:pos="10456"/>
             </w:tabs>
             <w:rPr>
               <w:rFonts w:eastAsiaTheme="minorEastAsia"/>
@@ -909,13 +909,13 @@
               <w:lang w:eastAsia="en-GB"/>
             </w:rPr>
           </w:pPr>
-          <w:hyperlink w:anchor="_Toc102335777" w:history="1">
+          <w:hyperlink w:anchor="_Toc102596588" w:history="1">
             <w:r>
               <w:rPr>
                 <w:rStyle w:val="Hyperlink"/>
                 <w:noProof/>
               </w:rPr>
-              <w:t>Libraries</w:t>
+              <w:t>What libraries were used:</w:t>
             </w:r>
             <w:r>
               <w:rPr>
@@ -936,7 +936,7 @@
                 <w:noProof/>
                 <w:webHidden/>
               </w:rPr>
-              <w:instrText xml:space="preserve"> PAGEREF _Toc102335777 \h </w:instrText>
+              <w:instrText xml:space="preserve"> PAGEREF _Toc102596588 \h </w:instrText>
             </w:r>
             <w:r>
               <w:rPr>
@@ -956,7 +956,7 @@
                 <w:noProof/>
                 <w:webHidden/>
               </w:rPr>
-              <w:t>2</w:t>
+              <w:t>5</w:t>
             </w:r>
             <w:r>
               <w:rPr>
@@ -969,9 +969,9 @@
         </w:p>
         <w:p>
           <w:pPr>
-            <w:pStyle w:val="TOC2"/>
+            <w:pStyle w:val="TOC1"/>
             <w:tabs>
-              <w:tab w:val="right" w:leader="dot" w:pos="9016"/>
+              <w:tab w:val="right" w:leader="dot" w:pos="10456"/>
             </w:tabs>
             <w:rPr>
               <w:rFonts w:eastAsiaTheme="minorEastAsia"/>
@@ -979,13 +979,13 @@
               <w:lang w:eastAsia="en-GB"/>
             </w:rPr>
           </w:pPr>
-          <w:hyperlink w:anchor="_Toc102335778" w:history="1">
+          <w:hyperlink w:anchor="_Toc102596589" w:history="1">
             <w:r>
               <w:rPr>
                 <w:rStyle w:val="Hyperlink"/>
                 <w:noProof/>
               </w:rPr>
-              <w:t>Pandas</w:t>
+              <w:t>Imports</w:t>
             </w:r>
             <w:r>
               <w:rPr>
@@ -1006,7 +1006,7 @@
                 <w:noProof/>
                 <w:webHidden/>
               </w:rPr>
-              <w:instrText xml:space="preserve"> PAGEREF _Toc102335778 \h </w:instrText>
+              <w:instrText xml:space="preserve"> PAGEREF _Toc102596589 \h </w:instrText>
             </w:r>
             <w:r>
               <w:rPr>
@@ -1026,7 +1026,7 @@
                 <w:noProof/>
                 <w:webHidden/>
               </w:rPr>
-              <w:t>2</w:t>
+              <w:t>5</w:t>
             </w:r>
             <w:r>
               <w:rPr>
@@ -1039,9 +1039,9 @@
         </w:p>
         <w:p>
           <w:pPr>
-            <w:pStyle w:val="TOC2"/>
+            <w:pStyle w:val="TOC1"/>
             <w:tabs>
-              <w:tab w:val="right" w:leader="dot" w:pos="9016"/>
+              <w:tab w:val="right" w:leader="dot" w:pos="10456"/>
             </w:tabs>
             <w:rPr>
               <w:rFonts w:eastAsiaTheme="minorEastAsia"/>
@@ -1049,13 +1049,13 @@
               <w:lang w:eastAsia="en-GB"/>
             </w:rPr>
           </w:pPr>
-          <w:hyperlink w:anchor="_Toc102335779" w:history="1">
+          <w:hyperlink w:anchor="_Toc102596590" w:history="1">
             <w:r>
               <w:rPr>
                 <w:rStyle w:val="Hyperlink"/>
                 <w:noProof/>
               </w:rPr>
-              <w:t>Numpy</w:t>
+              <w:t>Libraries</w:t>
             </w:r>
             <w:r>
               <w:rPr>
@@ -1076,7 +1076,7 @@
                 <w:noProof/>
                 <w:webHidden/>
               </w:rPr>
-              <w:instrText xml:space="preserve"> PAGEREF _Toc102335779 \h </w:instrText>
+              <w:instrText xml:space="preserve"> PAGEREF _Toc102596590 \h </w:instrText>
             </w:r>
             <w:r>
               <w:rPr>
@@ -1096,7 +1096,7 @@
                 <w:noProof/>
                 <w:webHidden/>
               </w:rPr>
-              <w:t>3</w:t>
+              <w:t>5</w:t>
             </w:r>
             <w:r>
               <w:rPr>
@@ -1111,7 +1111,7 @@
           <w:pPr>
             <w:pStyle w:val="TOC2"/>
             <w:tabs>
-              <w:tab w:val="right" w:leader="dot" w:pos="9016"/>
+              <w:tab w:val="right" w:leader="dot" w:pos="10456"/>
             </w:tabs>
             <w:rPr>
               <w:rFonts w:eastAsiaTheme="minorEastAsia"/>
@@ -1119,13 +1119,13 @@
               <w:lang w:eastAsia="en-GB"/>
             </w:rPr>
           </w:pPr>
-          <w:hyperlink w:anchor="_Toc102335780" w:history="1">
+          <w:hyperlink w:anchor="_Toc102596591" w:history="1">
             <w:r>
               <w:rPr>
                 <w:rStyle w:val="Hyperlink"/>
                 <w:noProof/>
               </w:rPr>
-              <w:t>Matplotlib</w:t>
+              <w:t>Pandas</w:t>
             </w:r>
             <w:r>
               <w:rPr>
@@ -1146,7 +1146,7 @@
                 <w:noProof/>
                 <w:webHidden/>
               </w:rPr>
-              <w:instrText xml:space="preserve"> PAGEREF _Toc102335780 \h </w:instrText>
+              <w:instrText xml:space="preserve"> PAGEREF _Toc102596591 \h </w:instrText>
             </w:r>
             <w:r>
               <w:rPr>
@@ -1166,7 +1166,7 @@
                 <w:noProof/>
                 <w:webHidden/>
               </w:rPr>
-              <w:t>3</w:t>
+              <w:t>5</w:t>
             </w:r>
             <w:r>
               <w:rPr>
@@ -1181,7 +1181,7 @@
           <w:pPr>
             <w:pStyle w:val="TOC2"/>
             <w:tabs>
-              <w:tab w:val="right" w:leader="dot" w:pos="9016"/>
+              <w:tab w:val="right" w:leader="dot" w:pos="10456"/>
             </w:tabs>
             <w:rPr>
               <w:rFonts w:eastAsiaTheme="minorEastAsia"/>
@@ -1189,13 +1189,13 @@
               <w:lang w:eastAsia="en-GB"/>
             </w:rPr>
           </w:pPr>
-          <w:hyperlink w:anchor="_Toc102335781" w:history="1">
+          <w:hyperlink w:anchor="_Toc102596592" w:history="1">
             <w:r>
               <w:rPr>
                 <w:rStyle w:val="Hyperlink"/>
                 <w:noProof/>
               </w:rPr>
-              <w:t>Seaborn</w:t>
+              <w:t>Numpy</w:t>
             </w:r>
             <w:r>
               <w:rPr>
@@ -1216,7 +1216,7 @@
                 <w:noProof/>
                 <w:webHidden/>
               </w:rPr>
-              <w:instrText xml:space="preserve"> PAGEREF _Toc102335781 \h </w:instrText>
+              <w:instrText xml:space="preserve"> PAGEREF _Toc102596592 \h </w:instrText>
             </w:r>
             <w:r>
               <w:rPr>
@@ -1236,7 +1236,7 @@
                 <w:noProof/>
                 <w:webHidden/>
               </w:rPr>
-              <w:t>3</w:t>
+              <w:t>5</w:t>
             </w:r>
             <w:r>
               <w:rPr>
@@ -1249,9 +1249,9 @@
         </w:p>
         <w:p>
           <w:pPr>
-            <w:pStyle w:val="TOC1"/>
+            <w:pStyle w:val="TOC2"/>
             <w:tabs>
-              <w:tab w:val="right" w:leader="dot" w:pos="9016"/>
+              <w:tab w:val="right" w:leader="dot" w:pos="10456"/>
             </w:tabs>
             <w:rPr>
               <w:rFonts w:eastAsiaTheme="minorEastAsia"/>
@@ -1259,13 +1259,13 @@
               <w:lang w:eastAsia="en-GB"/>
             </w:rPr>
           </w:pPr>
-          <w:hyperlink w:anchor="_Toc102335782" w:history="1">
+          <w:hyperlink w:anchor="_Toc102596593" w:history="1">
             <w:r>
               <w:rPr>
                 <w:rStyle w:val="Hyperlink"/>
                 <w:noProof/>
               </w:rPr>
-              <w:t>Plots</w:t>
+              <w:t>Matplotlib</w:t>
             </w:r>
             <w:r>
               <w:rPr>
@@ -1286,7 +1286,7 @@
                 <w:noProof/>
                 <w:webHidden/>
               </w:rPr>
-              <w:instrText xml:space="preserve"> PAGEREF _Toc102335782 \h </w:instrText>
+              <w:instrText xml:space="preserve"> PAGEREF _Toc102596593 \h </w:instrText>
             </w:r>
             <w:r>
               <w:rPr>
@@ -1306,7 +1306,7 @@
                 <w:noProof/>
                 <w:webHidden/>
               </w:rPr>
-              <w:t>4</w:t>
+              <w:t>5</w:t>
             </w:r>
             <w:r>
               <w:rPr>
@@ -1321,7 +1321,7 @@
           <w:pPr>
             <w:pStyle w:val="TOC2"/>
             <w:tabs>
-              <w:tab w:val="right" w:leader="dot" w:pos="9016"/>
+              <w:tab w:val="right" w:leader="dot" w:pos="10456"/>
             </w:tabs>
             <w:rPr>
               <w:rFonts w:eastAsiaTheme="minorEastAsia"/>
@@ -1329,13 +1329,13 @@
               <w:lang w:eastAsia="en-GB"/>
             </w:rPr>
           </w:pPr>
-          <w:hyperlink w:anchor="_Toc102335783" w:history="1">
+          <w:hyperlink w:anchor="_Toc102596594" w:history="1">
             <w:r>
               <w:rPr>
                 <w:rStyle w:val="Hyperlink"/>
                 <w:noProof/>
               </w:rPr>
-              <w:t>Violin Plot</w:t>
+              <w:t>Seaborn</w:t>
             </w:r>
             <w:r>
               <w:rPr>
@@ -1356,7 +1356,7 @@
                 <w:noProof/>
                 <w:webHidden/>
               </w:rPr>
-              <w:instrText xml:space="preserve"> PAGEREF _Toc102335783 \h </w:instrText>
+              <w:instrText xml:space="preserve"> PAGEREF _Toc102596594 \h </w:instrText>
             </w:r>
             <w:r>
               <w:rPr>
@@ -1376,7 +1376,7 @@
                 <w:noProof/>
                 <w:webHidden/>
               </w:rPr>
-              <w:t>4</w:t>
+              <w:t>5</w:t>
             </w:r>
             <w:r>
               <w:rPr>
@@ -1389,9 +1389,9 @@
         </w:p>
         <w:p>
           <w:pPr>
-            <w:pStyle w:val="TOC2"/>
+            <w:pStyle w:val="TOC1"/>
             <w:tabs>
-              <w:tab w:val="right" w:leader="dot" w:pos="9016"/>
+              <w:tab w:val="right" w:leader="dot" w:pos="10456"/>
             </w:tabs>
             <w:rPr>
               <w:rFonts w:eastAsiaTheme="minorEastAsia"/>
@@ -1399,13 +1399,13 @@
               <w:lang w:eastAsia="en-GB"/>
             </w:rPr>
           </w:pPr>
-          <w:hyperlink w:anchor="_Toc102335784" w:history="1">
+          <w:hyperlink w:anchor="_Toc102596595" w:history="1">
             <w:r>
               <w:rPr>
                 <w:rStyle w:val="Hyperlink"/>
                 <w:noProof/>
               </w:rPr>
-              <w:t>Box Plot</w:t>
+              <w:t>Plots</w:t>
             </w:r>
             <w:r>
               <w:rPr>
@@ -1426,7 +1426,7 @@
                 <w:noProof/>
                 <w:webHidden/>
               </w:rPr>
-              <w:instrText xml:space="preserve"> PAGEREF _Toc102335784 \h </w:instrText>
+              <w:instrText xml:space="preserve"> PAGEREF _Toc102596595 \h </w:instrText>
             </w:r>
             <w:r>
               <w:rPr>
@@ -1446,7 +1446,7 @@
                 <w:noProof/>
                 <w:webHidden/>
               </w:rPr>
-              <w:t>4</w:t>
+              <w:t>6</w:t>
             </w:r>
             <w:r>
               <w:rPr>
@@ -1459,9 +1459,9 @@
         </w:p>
         <w:p>
           <w:pPr>
-            <w:pStyle w:val="TOC3"/>
+            <w:pStyle w:val="TOC2"/>
             <w:tabs>
-              <w:tab w:val="right" w:leader="dot" w:pos="9016"/>
+              <w:tab w:val="right" w:leader="dot" w:pos="10456"/>
             </w:tabs>
             <w:rPr>
               <w:rFonts w:eastAsiaTheme="minorEastAsia"/>
@@ -1469,13 +1469,13 @@
               <w:lang w:eastAsia="en-GB"/>
             </w:rPr>
           </w:pPr>
-          <w:hyperlink w:anchor="_Toc102335785" w:history="1">
+          <w:hyperlink w:anchor="_Toc102596596" w:history="1">
             <w:r>
               <w:rPr>
                 <w:rStyle w:val="Hyperlink"/>
                 <w:noProof/>
               </w:rPr>
-              <w:t>How do we visualise data?</w:t>
+              <w:t>Violin Plot</w:t>
             </w:r>
             <w:r>
               <w:rPr>
@@ -1496,7 +1496,7 @@
                 <w:noProof/>
                 <w:webHidden/>
               </w:rPr>
-              <w:instrText xml:space="preserve"> PAGEREF _Toc102335785 \h </w:instrText>
+              <w:instrText xml:space="preserve"> PAGEREF _Toc102596596 \h </w:instrText>
             </w:r>
             <w:r>
               <w:rPr>
@@ -1516,7 +1516,7 @@
                 <w:noProof/>
                 <w:webHidden/>
               </w:rPr>
-              <w:t>5</w:t>
+              <w:t>6</w:t>
             </w:r>
             <w:r>
               <w:rPr>
@@ -1529,9 +1529,9 @@
         </w:p>
         <w:p>
           <w:pPr>
-            <w:pStyle w:val="TOC1"/>
+            <w:pStyle w:val="TOC2"/>
             <w:tabs>
-              <w:tab w:val="right" w:leader="dot" w:pos="9016"/>
+              <w:tab w:val="right" w:leader="dot" w:pos="10456"/>
             </w:tabs>
             <w:rPr>
               <w:rFonts w:eastAsiaTheme="minorEastAsia"/>
@@ -1539,13 +1539,13 @@
               <w:lang w:eastAsia="en-GB"/>
             </w:rPr>
           </w:pPr>
-          <w:hyperlink w:anchor="_Toc102335786" w:history="1">
+          <w:hyperlink w:anchor="_Toc102596597" w:history="1">
             <w:r>
               <w:rPr>
                 <w:rStyle w:val="Hyperlink"/>
                 <w:noProof/>
               </w:rPr>
-              <w:t>Scatter Plot</w:t>
+              <w:t>Box Plot</w:t>
             </w:r>
             <w:r>
               <w:rPr>
@@ -1566,7 +1566,7 @@
                 <w:noProof/>
                 <w:webHidden/>
               </w:rPr>
-              <w:instrText xml:space="preserve"> PAGEREF _Toc102335786 \h </w:instrText>
+              <w:instrText xml:space="preserve"> PAGEREF _Toc102596597 \h </w:instrText>
             </w:r>
             <w:r>
               <w:rPr>
@@ -1586,7 +1586,7 @@
                 <w:noProof/>
                 <w:webHidden/>
               </w:rPr>
-              <w:t>5</w:t>
+              <w:t>6</w:t>
             </w:r>
             <w:r>
               <w:rPr>
@@ -1599,9 +1599,9 @@
         </w:p>
         <w:p>
           <w:pPr>
-            <w:pStyle w:val="TOC1"/>
+            <w:pStyle w:val="TOC3"/>
             <w:tabs>
-              <w:tab w:val="right" w:leader="dot" w:pos="9016"/>
+              <w:tab w:val="right" w:leader="dot" w:pos="10456"/>
             </w:tabs>
             <w:rPr>
               <w:rFonts w:eastAsiaTheme="minorEastAsia"/>
@@ -1609,12 +1609,152 @@
               <w:lang w:eastAsia="en-GB"/>
             </w:rPr>
           </w:pPr>
-          <w:hyperlink w:anchor="_Toc102335787" w:history="1">
+          <w:hyperlink w:anchor="_Toc102596598" w:history="1">
             <w:r>
               <w:rPr>
                 <w:rStyle w:val="Hyperlink"/>
                 <w:noProof/>
               </w:rPr>
+              <w:t>How do we visualise data?</w:t>
+            </w:r>
+            <w:r>
+              <w:rPr>
+                <w:noProof/>
+                <w:webHidden/>
+              </w:rPr>
+              <w:tab/>
+            </w:r>
+            <w:r>
+              <w:rPr>
+                <w:noProof/>
+                <w:webHidden/>
+              </w:rPr>
+              <w:fldChar w:fldCharType="begin"/>
+            </w:r>
+            <w:r>
+              <w:rPr>
+                <w:noProof/>
+                <w:webHidden/>
+              </w:rPr>
+              <w:instrText xml:space="preserve"> PAGEREF _Toc102596598 \h </w:instrText>
+            </w:r>
+            <w:r>
+              <w:rPr>
+                <w:noProof/>
+                <w:webHidden/>
+              </w:rPr>
+            </w:r>
+            <w:r>
+              <w:rPr>
+                <w:noProof/>
+                <w:webHidden/>
+              </w:rPr>
+              <w:fldChar w:fldCharType="separate"/>
+            </w:r>
+            <w:r>
+              <w:rPr>
+                <w:noProof/>
+                <w:webHidden/>
+              </w:rPr>
+              <w:t>7</w:t>
+            </w:r>
+            <w:r>
+              <w:rPr>
+                <w:noProof/>
+                <w:webHidden/>
+              </w:rPr>
+              <w:fldChar w:fldCharType="end"/>
+            </w:r>
+          </w:hyperlink>
+        </w:p>
+        <w:p>
+          <w:pPr>
+            <w:pStyle w:val="TOC1"/>
+            <w:tabs>
+              <w:tab w:val="right" w:leader="dot" w:pos="10456"/>
+            </w:tabs>
+            <w:rPr>
+              <w:rFonts w:eastAsiaTheme="minorEastAsia"/>
+              <w:noProof/>
+              <w:lang w:eastAsia="en-GB"/>
+            </w:rPr>
+          </w:pPr>
+          <w:hyperlink w:anchor="_Toc102596599" w:history="1">
+            <w:r>
+              <w:rPr>
+                <w:rStyle w:val="Hyperlink"/>
+                <w:noProof/>
+              </w:rPr>
+              <w:t>Scatter Plot</w:t>
+            </w:r>
+            <w:r>
+              <w:rPr>
+                <w:noProof/>
+                <w:webHidden/>
+              </w:rPr>
+              <w:tab/>
+            </w:r>
+            <w:r>
+              <w:rPr>
+                <w:noProof/>
+                <w:webHidden/>
+              </w:rPr>
+              <w:fldChar w:fldCharType="begin"/>
+            </w:r>
+            <w:r>
+              <w:rPr>
+                <w:noProof/>
+                <w:webHidden/>
+              </w:rPr>
+              <w:instrText xml:space="preserve"> PAGEREF _Toc102596599 \h </w:instrText>
+            </w:r>
+            <w:r>
+              <w:rPr>
+                <w:noProof/>
+                <w:webHidden/>
+              </w:rPr>
+            </w:r>
+            <w:r>
+              <w:rPr>
+                <w:noProof/>
+                <w:webHidden/>
+              </w:rPr>
+              <w:fldChar w:fldCharType="separate"/>
+            </w:r>
+            <w:r>
+              <w:rPr>
+                <w:noProof/>
+                <w:webHidden/>
+              </w:rPr>
+              <w:t>7</w:t>
+            </w:r>
+            <w:r>
+              <w:rPr>
+                <w:noProof/>
+                <w:webHidden/>
+              </w:rPr>
+              <w:fldChar w:fldCharType="end"/>
+            </w:r>
+          </w:hyperlink>
+        </w:p>
+        <w:p>
+          <w:pPr>
+            <w:pStyle w:val="TOC1"/>
+            <w:tabs>
+              <w:tab w:val="right" w:leader="dot" w:pos="10456"/>
+            </w:tabs>
+            <w:rPr>
+              <w:rFonts w:eastAsiaTheme="minorEastAsia"/>
+              <w:noProof/>
+              <w:lang w:eastAsia="en-GB"/>
+            </w:rPr>
+          </w:pPr>
+          <w:hyperlink w:anchor="_Toc102596600" w:history="1">
+            <w:r>
+              <w:rPr>
+                <w:rStyle w:val="Hyperlink"/>
+                <w:noProof/>
+              </w:rPr>
               <w:t>References</w:t>
             </w:r>
             <w:r>
@@ -1636,7 +1776,7 @@
                 <w:noProof/>
                 <w:webHidden/>
               </w:rPr>
-              <w:instrText xml:space="preserve"> PAGEREF _Toc102335787 \h </w:instrText>
+              <w:instrText xml:space="preserve"> PAGEREF _Toc102596600 \h </w:instrText>
             </w:r>
             <w:r>
               <w:rPr>
@@ -1656,7 +1796,7 @@
                 <w:noProof/>
                 <w:webHidden/>
               </w:rPr>
-              <w:t>6</w:t>
+              <w:t>8</w:t>
             </w:r>
             <w:r>
               <w:rPr>
@@ -1695,26 +1835,18 @@
     <w:p/>
     <w:p/>
     <w:p/>
-    <w:p/>
-    <w:p/>
-    <w:p/>
-    <w:p/>
-    <w:p/>
-    <w:p/>
     <w:p>
       <w:pPr>
         <w:pStyle w:val="Heading1"/>
-      </w:pPr>
-      <w:bookmarkStart w:id="0" w:name="_Toc102335774"/>
-      <w:r>
-        <w:t>Summary</w:t>
+        <w:jc w:val="center"/>
+      </w:pPr>
+      <w:bookmarkStart w:id="0" w:name="_Toc102596585"/>
+      <w:r>
+        <w:lastRenderedPageBreak/>
+        <w:t>About the Iris dataset</w:t>
       </w:r>
       <w:bookmarkEnd w:id="0"/>
-      <w:r>
-        <w:t xml:space="preserve"> </w:t>
-      </w:r>
-    </w:p>
-    <w:p/>
+    </w:p>
     <w:p>
       <w:pPr>
         <w:spacing w:line="360" w:lineRule="auto"/>
@@ -1870,7 +2002,643 @@
     </w:p>
     <w:p>
       <w:pPr>
+        <w:pStyle w:val="Heading1"/>
+        <w:jc w:val="center"/>
+      </w:pPr>
+      <w:bookmarkStart w:id="1" w:name="_Toc102596586"/>
+      <w:r>
+        <w:t>How the program works</w:t>
+      </w:r>
+      <w:bookmarkEnd w:id="1"/>
+    </w:p>
+    <w:p/>
+    <w:p>
+      <w:pPr>
         <w:spacing w:line="360" w:lineRule="auto"/>
+        <w:jc w:val="center"/>
+        <w:rPr>
+          <w:rFonts w:ascii="Times New Roman" w:hAnsi="Times New Roman" w:cs="Times New Roman"/>
+        </w:rPr>
+      </w:pPr>
+      <w:r>
+        <w:rPr>
+          <w:rFonts w:ascii="Times New Roman" w:hAnsi="Times New Roman" w:cs="Times New Roman"/>
+        </w:rPr>
+        <w:t>The program has a built menu which requires an input from user.</w:t>
+      </w:r>
+    </w:p>
+    <w:p>
+      <w:pPr>
+        <w:spacing w:line="360" w:lineRule="auto"/>
+        <w:jc w:val="center"/>
+        <w:rPr>
+          <w:rFonts w:ascii="Times New Roman" w:hAnsi="Times New Roman" w:cs="Times New Roman"/>
+        </w:rPr>
+      </w:pPr>
+      <w:r>
+        <w:rPr>
+          <w:noProof/>
+        </w:rPr>
+        <w:drawing>
+          <wp:inline distT="0" distB="0" distL="0" distR="0" wp14:anchorId="45EB51D0" wp14:editId="22FC542B">
+            <wp:extent cx="3706091" cy="1657988"/>
+            <wp:effectExtent l="0" t="0" r="8890" b="0"/>
+            <wp:docPr id="2" name="Picture 2"/>
+            <wp:cNvGraphicFramePr>
+              <a:graphicFrameLocks xmlns:a="http://schemas.openxmlformats.org/drawingml/2006/main" noChangeAspect="1"/>
+            </wp:cNvGraphicFramePr>
+            <a:graphic xmlns:a="http://schemas.openxmlformats.org/drawingml/2006/main">
+              <a:graphicData uri="http://schemas.openxmlformats.org/drawingml/2006/picture">
+                <pic:pic xmlns:pic="http://schemas.openxmlformats.org/drawingml/2006/picture">
+                  <pic:nvPicPr>
+                    <pic:cNvPr id="1" name=""/>
+                    <pic:cNvPicPr/>
+                  </pic:nvPicPr>
+                  <pic:blipFill>
+                    <a:blip r:embed="rId8"/>
+                    <a:stretch>
+                      <a:fillRect/>
+                    </a:stretch>
+                  </pic:blipFill>
+                  <pic:spPr>
+                    <a:xfrm>
+                      <a:off x="0" y="0"/>
+                      <a:ext cx="3744655" cy="1675240"/>
+                    </a:xfrm>
+                    <a:prstGeom prst="rect">
+                      <a:avLst/>
+                    </a:prstGeom>
+                  </pic:spPr>
+                </pic:pic>
+              </a:graphicData>
+            </a:graphic>
+          </wp:inline>
+        </w:drawing>
+      </w:r>
+    </w:p>
+    <w:p>
+      <w:pPr>
+        <w:spacing w:line="360" w:lineRule="auto"/>
+        <w:jc w:val="center"/>
+        <w:rPr>
+          <w:rFonts w:ascii="Times New Roman" w:hAnsi="Times New Roman" w:cs="Times New Roman"/>
+        </w:rPr>
+      </w:pPr>
+      <w:r>
+        <w:rPr>
+          <w:rFonts w:ascii="Times New Roman" w:hAnsi="Times New Roman" w:cs="Times New Roman"/>
+        </w:rPr>
+        <w:t>Option 1: Save the summary data text;</w:t>
+      </w:r>
+    </w:p>
+    <w:p>
+      <w:pPr>
+        <w:spacing w:line="360" w:lineRule="auto"/>
+        <w:jc w:val="center"/>
+        <w:rPr>
+          <w:rFonts w:ascii="Times New Roman" w:hAnsi="Times New Roman" w:cs="Times New Roman"/>
+        </w:rPr>
+      </w:pPr>
+      <w:r>
+        <w:rPr>
+          <w:rFonts w:ascii="Times New Roman" w:hAnsi="Times New Roman" w:cs="Times New Roman"/>
+        </w:rPr>
+        <w:t xml:space="preserve">Option 2: Save histograms to </w:t>
+      </w:r>
+      <w:proofErr w:type="spellStart"/>
+      <w:r>
+        <w:rPr>
+          <w:rFonts w:ascii="Times New Roman" w:hAnsi="Times New Roman" w:cs="Times New Roman"/>
+        </w:rPr>
+        <w:t>png</w:t>
+      </w:r>
+      <w:proofErr w:type="spellEnd"/>
+      <w:r>
+        <w:rPr>
+          <w:rFonts w:ascii="Times New Roman" w:hAnsi="Times New Roman" w:cs="Times New Roman"/>
+        </w:rPr>
+        <w:t xml:space="preserve"> files;</w:t>
+      </w:r>
+    </w:p>
+    <w:p>
+      <w:pPr>
+        <w:spacing w:line="360" w:lineRule="auto"/>
+        <w:jc w:val="center"/>
+        <w:rPr>
+          <w:rFonts w:ascii="Times New Roman" w:hAnsi="Times New Roman" w:cs="Times New Roman"/>
+        </w:rPr>
+      </w:pPr>
+      <w:r>
+        <w:rPr>
+          <w:rFonts w:ascii="Times New Roman" w:hAnsi="Times New Roman" w:cs="Times New Roman"/>
+        </w:rPr>
+        <w:t>Option 3: Save scatter plot of variables;</w:t>
+      </w:r>
+    </w:p>
+    <w:p>
+      <w:pPr>
+        <w:spacing w:line="360" w:lineRule="auto"/>
+        <w:jc w:val="center"/>
+        <w:rPr>
+          <w:rFonts w:ascii="Times New Roman" w:hAnsi="Times New Roman" w:cs="Times New Roman"/>
+        </w:rPr>
+      </w:pPr>
+      <w:r>
+        <w:rPr>
+          <w:rFonts w:ascii="Times New Roman" w:hAnsi="Times New Roman" w:cs="Times New Roman"/>
+        </w:rPr>
+        <w:t>Option 4: Other analysis;</w:t>
+      </w:r>
+    </w:p>
+    <w:p>
+      <w:pPr>
+        <w:spacing w:line="360" w:lineRule="auto"/>
+        <w:jc w:val="center"/>
+        <w:rPr>
+          <w:rFonts w:ascii="Times New Roman" w:hAnsi="Times New Roman" w:cs="Times New Roman"/>
+        </w:rPr>
+      </w:pPr>
+      <w:r>
+        <w:rPr>
+          <w:rFonts w:ascii="Times New Roman" w:hAnsi="Times New Roman" w:cs="Times New Roman"/>
+        </w:rPr>
+        <w:t>Option 5: Exit the program.</w:t>
+      </w:r>
+    </w:p>
+    <w:p>
+      <w:pPr>
+        <w:spacing w:line="360" w:lineRule="auto"/>
+        <w:rPr>
+          <w:rFonts w:ascii="Times New Roman" w:hAnsi="Times New Roman" w:cs="Times New Roman"/>
+        </w:rPr>
+      </w:pPr>
+    </w:p>
+    <w:p>
+      <w:pPr>
+        <w:spacing w:line="360" w:lineRule="auto"/>
+        <w:rPr>
+          <w:rFonts w:ascii="Times New Roman" w:hAnsi="Times New Roman" w:cs="Times New Roman"/>
+        </w:rPr>
+      </w:pPr>
+    </w:p>
+    <w:p>
+      <w:pPr>
+        <w:spacing w:line="360" w:lineRule="auto"/>
+        <w:rPr>
+          <w:rFonts w:ascii="Times New Roman" w:hAnsi="Times New Roman" w:cs="Times New Roman"/>
+        </w:rPr>
+      </w:pPr>
+    </w:p>
+    <w:p>
+      <w:pPr>
+        <w:pStyle w:val="Heading2"/>
+        <w:jc w:val="center"/>
+      </w:pPr>
+      <w:bookmarkStart w:id="2" w:name="_Toc102596587"/>
+      <w:r>
+        <w:lastRenderedPageBreak/>
+        <w:t>What’s the result of each input?</w:t>
+      </w:r>
+      <w:bookmarkEnd w:id="2"/>
+    </w:p>
+    <w:p>
+      <w:pPr>
+        <w:pStyle w:val="Heading4"/>
+      </w:pPr>
+      <w:r>
+        <w:t>Input 1: Save the summary data text.</w:t>
+      </w:r>
+    </w:p>
+    <w:p>
+      <w:pPr>
+        <w:spacing w:line="240" w:lineRule="auto"/>
+      </w:pPr>
+      <w:r>
+        <w:t xml:space="preserve">Below we can observe the summary data set of Iris </w:t>
+      </w:r>
+      <w:proofErr w:type="spellStart"/>
+      <w:r>
+        <w:t>Setosa</w:t>
+      </w:r>
+      <w:proofErr w:type="spellEnd"/>
+      <w:r>
+        <w:t>, Iris Versicolor and Iris Virginica.</w:t>
+      </w:r>
+    </w:p>
+    <w:p>
+      <w:pPr>
+        <w:spacing w:line="240" w:lineRule="auto"/>
+      </w:pPr>
+      <w:r>
+        <w:t>All Iris types sepal length min, maximum and average is shown in this summary.</w:t>
+      </w:r>
+    </w:p>
+    <w:p>
+      <w:pPr>
+        <w:jc w:val="center"/>
+      </w:pPr>
+      <w:r>
+        <w:rPr>
+          <w:noProof/>
+        </w:rPr>
+        <w:drawing>
+          <wp:inline distT="0" distB="0" distL="0" distR="0" wp14:anchorId="38393F05" wp14:editId="2B5D8160">
+            <wp:extent cx="1935307" cy="2275855"/>
+            <wp:effectExtent l="0" t="0" r="8255" b="0"/>
+            <wp:docPr id="5" name="Picture 5"/>
+            <wp:cNvGraphicFramePr>
+              <a:graphicFrameLocks xmlns:a="http://schemas.openxmlformats.org/drawingml/2006/main" noChangeAspect="1"/>
+            </wp:cNvGraphicFramePr>
+            <a:graphic xmlns:a="http://schemas.openxmlformats.org/drawingml/2006/main">
+              <a:graphicData uri="http://schemas.openxmlformats.org/drawingml/2006/picture">
+                <pic:pic xmlns:pic="http://schemas.openxmlformats.org/drawingml/2006/picture">
+                  <pic:nvPicPr>
+                    <pic:cNvPr id="1" name=""/>
+                    <pic:cNvPicPr/>
+                  </pic:nvPicPr>
+                  <pic:blipFill>
+                    <a:blip r:embed="rId9"/>
+                    <a:stretch>
+                      <a:fillRect/>
+                    </a:stretch>
+                  </pic:blipFill>
+                  <pic:spPr>
+                    <a:xfrm>
+                      <a:off x="0" y="0"/>
+                      <a:ext cx="1939877" cy="2281229"/>
+                    </a:xfrm>
+                    <a:prstGeom prst="rect">
+                      <a:avLst/>
+                    </a:prstGeom>
+                  </pic:spPr>
+                </pic:pic>
+              </a:graphicData>
+            </a:graphic>
+          </wp:inline>
+        </w:drawing>
+      </w:r>
+    </w:p>
+    <w:p>
+      <w:pPr>
+        <w:jc w:val="center"/>
+      </w:pPr>
+      <w:r>
+        <w:rPr>
+          <w:noProof/>
+        </w:rPr>
+        <w:drawing>
+          <wp:inline distT="0" distB="0" distL="0" distR="0" wp14:anchorId="457F9DFF" wp14:editId="3EE31F7E">
+            <wp:extent cx="1921468" cy="2112818"/>
+            <wp:effectExtent l="0" t="0" r="3175" b="1905"/>
+            <wp:docPr id="6" name="Picture 6"/>
+            <wp:cNvGraphicFramePr>
+              <a:graphicFrameLocks xmlns:a="http://schemas.openxmlformats.org/drawingml/2006/main" noChangeAspect="1"/>
+            </wp:cNvGraphicFramePr>
+            <a:graphic xmlns:a="http://schemas.openxmlformats.org/drawingml/2006/main">
+              <a:graphicData uri="http://schemas.openxmlformats.org/drawingml/2006/picture">
+                <pic:pic xmlns:pic="http://schemas.openxmlformats.org/drawingml/2006/picture">
+                  <pic:nvPicPr>
+                    <pic:cNvPr id="1" name=""/>
+                    <pic:cNvPicPr/>
+                  </pic:nvPicPr>
+                  <pic:blipFill>
+                    <a:blip r:embed="rId10"/>
+                    <a:stretch>
+                      <a:fillRect/>
+                    </a:stretch>
+                  </pic:blipFill>
+                  <pic:spPr>
+                    <a:xfrm>
+                      <a:off x="0" y="0"/>
+                      <a:ext cx="1927249" cy="2119174"/>
+                    </a:xfrm>
+                    <a:prstGeom prst="rect">
+                      <a:avLst/>
+                    </a:prstGeom>
+                  </pic:spPr>
+                </pic:pic>
+              </a:graphicData>
+            </a:graphic>
+          </wp:inline>
+        </w:drawing>
+      </w:r>
+    </w:p>
+    <w:p>
+      <w:pPr>
+        <w:jc w:val="center"/>
+      </w:pPr>
+      <w:r>
+        <w:rPr>
+          <w:noProof/>
+        </w:rPr>
+        <w:drawing>
+          <wp:inline distT="0" distB="0" distL="0" distR="0" wp14:anchorId="274258A7" wp14:editId="291F9A2C">
+            <wp:extent cx="1925679" cy="2140527"/>
+            <wp:effectExtent l="0" t="0" r="0" b="0"/>
+            <wp:docPr id="7" name="Picture 7"/>
+            <wp:cNvGraphicFramePr>
+              <a:graphicFrameLocks xmlns:a="http://schemas.openxmlformats.org/drawingml/2006/main" noChangeAspect="1"/>
+            </wp:cNvGraphicFramePr>
+            <a:graphic xmlns:a="http://schemas.openxmlformats.org/drawingml/2006/main">
+              <a:graphicData uri="http://schemas.openxmlformats.org/drawingml/2006/picture">
+                <pic:pic xmlns:pic="http://schemas.openxmlformats.org/drawingml/2006/picture">
+                  <pic:nvPicPr>
+                    <pic:cNvPr id="1" name=""/>
+                    <pic:cNvPicPr/>
+                  </pic:nvPicPr>
+                  <pic:blipFill>
+                    <a:blip r:embed="rId11"/>
+                    <a:stretch>
+                      <a:fillRect/>
+                    </a:stretch>
+                  </pic:blipFill>
+                  <pic:spPr>
+                    <a:xfrm>
+                      <a:off x="0" y="0"/>
+                      <a:ext cx="1929024" cy="2144245"/>
+                    </a:xfrm>
+                    <a:prstGeom prst="rect">
+                      <a:avLst/>
+                    </a:prstGeom>
+                  </pic:spPr>
+                </pic:pic>
+              </a:graphicData>
+            </a:graphic>
+          </wp:inline>
+        </w:drawing>
+      </w:r>
+    </w:p>
+    <w:p>
+      <w:pPr>
+        <w:jc w:val="center"/>
+      </w:pPr>
+    </w:p>
+    <w:p>
+      <w:pPr>
+        <w:jc w:val="center"/>
+      </w:pPr>
+    </w:p>
+    <w:p>
+      <w:pPr>
+        <w:jc w:val="center"/>
+      </w:pPr>
+    </w:p>
+    <w:p>
+      <w:pPr>
+        <w:jc w:val="center"/>
+      </w:pPr>
+    </w:p>
+    <w:p>
+      <w:pPr>
+        <w:jc w:val="center"/>
+      </w:pPr>
+    </w:p>
+    <w:p/>
+    <w:p>
+      <w:pPr>
+        <w:pStyle w:val="Heading4"/>
+      </w:pPr>
+      <w:r>
+        <w:t xml:space="preserve">Input 2: Save histograms to </w:t>
+      </w:r>
+      <w:proofErr w:type="spellStart"/>
+      <w:r>
+        <w:t>png</w:t>
+      </w:r>
+      <w:proofErr w:type="spellEnd"/>
+      <w:r>
+        <w:t xml:space="preserve"> files</w:t>
+      </w:r>
+    </w:p>
+    <w:p>
+      <w:pPr>
+        <w:jc w:val="center"/>
+      </w:pPr>
+      <w:r>
+        <w:t>Petal length histogram:</w:t>
+      </w:r>
+    </w:p>
+    <w:p>
+      <w:pPr>
+        <w:jc w:val="center"/>
+      </w:pPr>
+      <w:r>
+        <w:rPr>
+          <w:noProof/>
+        </w:rPr>
+        <w:drawing>
+          <wp:inline distT="0" distB="0" distL="0" distR="0" wp14:anchorId="75048110" wp14:editId="176D8826">
+            <wp:extent cx="3145790" cy="2445603"/>
+            <wp:effectExtent l="0" t="0" r="0" b="0"/>
+            <wp:docPr id="8" name="Picture 8"/>
+            <wp:cNvGraphicFramePr>
+              <a:graphicFrameLocks xmlns:a="http://schemas.openxmlformats.org/drawingml/2006/main" noChangeAspect="1"/>
+            </wp:cNvGraphicFramePr>
+            <a:graphic xmlns:a="http://schemas.openxmlformats.org/drawingml/2006/main">
+              <a:graphicData uri="http://schemas.openxmlformats.org/drawingml/2006/picture">
+                <pic:pic xmlns:pic="http://schemas.openxmlformats.org/drawingml/2006/picture">
+                  <pic:nvPicPr>
+                    <pic:cNvPr id="0" name="Picture 1"/>
+                    <pic:cNvPicPr>
+                      <a:picLocks noChangeAspect="1" noChangeArrowheads="1"/>
+                    </pic:cNvPicPr>
+                  </pic:nvPicPr>
+                  <pic:blipFill>
+                    <a:blip r:embed="rId12">
+                      <a:extLst>
+                        <a:ext uri="{28A0092B-C50C-407E-A947-70E740481C1C}">
+                          <a14:useLocalDpi xmlns:a14="http://schemas.microsoft.com/office/drawing/2010/main" val="0"/>
+                        </a:ext>
+                      </a:extLst>
+                    </a:blip>
+                    <a:srcRect/>
+                    <a:stretch>
+                      <a:fillRect/>
+                    </a:stretch>
+                  </pic:blipFill>
+                  <pic:spPr bwMode="auto">
+                    <a:xfrm>
+                      <a:off x="0" y="0"/>
+                      <a:ext cx="3163582" cy="2459435"/>
+                    </a:xfrm>
+                    <a:prstGeom prst="rect">
+                      <a:avLst/>
+                    </a:prstGeom>
+                    <a:noFill/>
+                    <a:ln>
+                      <a:noFill/>
+                    </a:ln>
+                  </pic:spPr>
+                </pic:pic>
+              </a:graphicData>
+            </a:graphic>
+          </wp:inline>
+        </w:drawing>
+      </w:r>
+    </w:p>
+    <w:p>
+      <w:pPr>
+        <w:jc w:val="center"/>
+      </w:pPr>
+      <w:r>
+        <w:t>Petal width histogram:</w:t>
+      </w:r>
+    </w:p>
+    <w:p>
+      <w:pPr>
+        <w:jc w:val="center"/>
+      </w:pPr>
+      <w:r>
+        <w:rPr>
+          <w:noProof/>
+        </w:rPr>
+        <w:drawing>
+          <wp:inline distT="0" distB="0" distL="0" distR="0" wp14:anchorId="52901D1A" wp14:editId="44B54CC5">
+            <wp:extent cx="3264535" cy="2537915"/>
+            <wp:effectExtent l="0" t="0" r="0" b="0"/>
+            <wp:docPr id="9" name="Picture 9"/>
+            <wp:cNvGraphicFramePr>
+              <a:graphicFrameLocks xmlns:a="http://schemas.openxmlformats.org/drawingml/2006/main" noChangeAspect="1"/>
+            </wp:cNvGraphicFramePr>
+            <a:graphic xmlns:a="http://schemas.openxmlformats.org/drawingml/2006/main">
+              <a:graphicData uri="http://schemas.openxmlformats.org/drawingml/2006/picture">
+                <pic:pic xmlns:pic="http://schemas.openxmlformats.org/drawingml/2006/picture">
+                  <pic:nvPicPr>
+                    <pic:cNvPr id="0" name="Picture 3"/>
+                    <pic:cNvPicPr>
+                      <a:picLocks noChangeAspect="1" noChangeArrowheads="1"/>
+                    </pic:cNvPicPr>
+                  </pic:nvPicPr>
+                  <pic:blipFill>
+                    <a:blip r:embed="rId13">
+                      <a:extLst>
+                        <a:ext uri="{28A0092B-C50C-407E-A947-70E740481C1C}">
+                          <a14:useLocalDpi xmlns:a14="http://schemas.microsoft.com/office/drawing/2010/main" val="0"/>
+                        </a:ext>
+                      </a:extLst>
+                    </a:blip>
+                    <a:srcRect/>
+                    <a:stretch>
+                      <a:fillRect/>
+                    </a:stretch>
+                  </pic:blipFill>
+                  <pic:spPr bwMode="auto">
+                    <a:xfrm>
+                      <a:off x="0" y="0"/>
+                      <a:ext cx="3291946" cy="2559225"/>
+                    </a:xfrm>
+                    <a:prstGeom prst="rect">
+                      <a:avLst/>
+                    </a:prstGeom>
+                    <a:noFill/>
+                    <a:ln>
+                      <a:noFill/>
+                    </a:ln>
+                  </pic:spPr>
+                </pic:pic>
+              </a:graphicData>
+            </a:graphic>
+          </wp:inline>
+        </w:drawing>
+      </w:r>
+    </w:p>
+    <w:p>
+      <w:pPr>
+        <w:jc w:val="center"/>
+      </w:pPr>
+      <w:r>
+        <w:t>Sepal length:</w:t>
+      </w:r>
+    </w:p>
+    <w:p>
+      <w:pPr>
+        <w:jc w:val="center"/>
+      </w:pPr>
+      <w:r>
+        <w:rPr>
+          <w:noProof/>
+        </w:rPr>
+        <w:drawing>
+          <wp:inline distT="0" distB="0" distL="0" distR="0" wp14:anchorId="2C3A643B" wp14:editId="2AC1E6AB">
+            <wp:extent cx="3089564" cy="2401892"/>
+            <wp:effectExtent l="0" t="0" r="0" b="0"/>
+            <wp:docPr id="10" name="Picture 10"/>
+            <wp:cNvGraphicFramePr>
+              <a:graphicFrameLocks xmlns:a="http://schemas.openxmlformats.org/drawingml/2006/main" noChangeAspect="1"/>
+            </wp:cNvGraphicFramePr>
+            <a:graphic xmlns:a="http://schemas.openxmlformats.org/drawingml/2006/main">
+              <a:graphicData uri="http://schemas.openxmlformats.org/drawingml/2006/picture">
+                <pic:pic xmlns:pic="http://schemas.openxmlformats.org/drawingml/2006/picture">
+                  <pic:nvPicPr>
+                    <pic:cNvPr id="0" name="Picture 5"/>
+                    <pic:cNvPicPr>
+                      <a:picLocks noChangeAspect="1" noChangeArrowheads="1"/>
+                    </pic:cNvPicPr>
+                  </pic:nvPicPr>
+                  <pic:blipFill>
+                    <a:blip r:embed="rId14">
+                      <a:extLst>
+                        <a:ext uri="{28A0092B-C50C-407E-A947-70E740481C1C}">
+                          <a14:useLocalDpi xmlns:a14="http://schemas.microsoft.com/office/drawing/2010/main" val="0"/>
+                        </a:ext>
+                      </a:extLst>
+                    </a:blip>
+                    <a:srcRect/>
+                    <a:stretch>
+                      <a:fillRect/>
+                    </a:stretch>
+                  </pic:blipFill>
+                  <pic:spPr bwMode="auto">
+                    <a:xfrm>
+                      <a:off x="0" y="0"/>
+                      <a:ext cx="3138273" cy="2439759"/>
+                    </a:xfrm>
+                    <a:prstGeom prst="rect">
+                      <a:avLst/>
+                    </a:prstGeom>
+                    <a:noFill/>
+                    <a:ln>
+                      <a:noFill/>
+                    </a:ln>
+                  </pic:spPr>
+                </pic:pic>
+              </a:graphicData>
+            </a:graphic>
+          </wp:inline>
+        </w:drawing>
+      </w:r>
+    </w:p>
+    <w:p/>
+    <w:p/>
+    <w:p>
+      <w:pPr>
+        <w:pStyle w:val="Heading4"/>
+      </w:pPr>
+      <w:r>
+        <w:t>Input 3:</w:t>
+      </w:r>
+    </w:p>
+    <w:p/>
+    <w:p>
+      <w:pPr>
+        <w:pStyle w:val="Heading4"/>
+      </w:pPr>
+      <w:r>
+        <w:t xml:space="preserve">Input 4: </w:t>
+      </w:r>
+    </w:p>
+    <w:p>
+      <w:pPr>
+        <w:pStyle w:val="Heading4"/>
+      </w:pPr>
+      <w:r>
+        <w:t>Input 5:</w:t>
+      </w:r>
+    </w:p>
+    <w:p/>
+    <w:p>
+      <w:pPr>
+        <w:spacing w:line="360" w:lineRule="auto"/>
         <w:rPr>
           <w:rFonts w:ascii="Times New Roman" w:hAnsi="Times New Roman" w:cs="Times New Roman"/>
         </w:rPr>
@@ -1880,78 +2648,55 @@
       <w:pPr>
         <w:pStyle w:val="Heading1"/>
       </w:pPr>
-      <w:bookmarkStart w:id="1" w:name="_Toc102335775"/>
-      <w:r>
-        <w:t>How the program works</w:t>
-      </w:r>
-      <w:bookmarkEnd w:id="1"/>
-    </w:p>
-    <w:p>
-      <w:pPr>
-        <w:spacing w:line="360" w:lineRule="auto"/>
-        <w:rPr>
-          <w:rFonts w:ascii="Times New Roman" w:hAnsi="Times New Roman" w:cs="Times New Roman"/>
-        </w:rPr>
-      </w:pPr>
-      <w:r>
-        <w:rPr>
-          <w:rFonts w:ascii="Times New Roman" w:hAnsi="Times New Roman" w:cs="Times New Roman"/>
-        </w:rPr>
-        <w:t xml:space="preserve"> </w:t>
-      </w:r>
-    </w:p>
+      <w:bookmarkStart w:id="3" w:name="_Toc102596588"/>
+      <w:r>
+        <w:t>What libraries were used:</w:t>
+      </w:r>
+      <w:bookmarkEnd w:id="3"/>
+    </w:p>
+    <w:p/>
     <w:p>
       <w:pPr>
         <w:pStyle w:val="Heading1"/>
       </w:pPr>
-      <w:r>
-        <w:t>What libraries were used:</w:t>
-      </w:r>
+      <w:bookmarkStart w:id="4" w:name="_Toc102596589"/>
+      <w:r>
+        <w:t>Imports</w:t>
+      </w:r>
+      <w:bookmarkEnd w:id="4"/>
+    </w:p>
+    <w:p>
+      <w:pPr>
+        <w:pStyle w:val="Heading1"/>
+      </w:pPr>
+      <w:bookmarkStart w:id="5" w:name="_Toc102596590"/>
+      <w:r>
+        <w:t>Libraries</w:t>
+      </w:r>
+      <w:bookmarkEnd w:id="5"/>
     </w:p>
     <w:p/>
     <w:p>
       <w:pPr>
-        <w:pStyle w:val="Heading1"/>
-      </w:pPr>
-      <w:bookmarkStart w:id="2" w:name="_Toc102335776"/>
-      <w:r>
-        <w:t>Imports</w:t>
-      </w:r>
-      <w:bookmarkEnd w:id="2"/>
-    </w:p>
-    <w:p>
-      <w:pPr>
-        <w:pStyle w:val="Heading1"/>
-      </w:pPr>
-      <w:bookmarkStart w:id="3" w:name="_Toc102335777"/>
-      <w:r>
-        <w:t>Libraries</w:t>
-      </w:r>
-      <w:bookmarkEnd w:id="3"/>
+        <w:pStyle w:val="Heading2"/>
+      </w:pPr>
+      <w:bookmarkStart w:id="6" w:name="_Toc102596591"/>
+      <w:r>
+        <w:t>Pandas</w:t>
+      </w:r>
+      <w:bookmarkEnd w:id="6"/>
     </w:p>
     <w:p/>
     <w:p>
       <w:pPr>
         <w:pStyle w:val="Heading2"/>
       </w:pPr>
-      <w:bookmarkStart w:id="4" w:name="_Toc102335778"/>
-      <w:r>
-        <w:t>Pandas</w:t>
-      </w:r>
-      <w:bookmarkEnd w:id="4"/>
-    </w:p>
-    <w:p/>
-    <w:p>
-      <w:pPr>
-        <w:pStyle w:val="Heading2"/>
-      </w:pPr>
-      <w:bookmarkStart w:id="5" w:name="_Toc102335779"/>
+      <w:bookmarkStart w:id="7" w:name="_Toc102596592"/>
       <w:proofErr w:type="spellStart"/>
       <w:r>
-        <w:lastRenderedPageBreak/>
         <w:t>Numpy</w:t>
       </w:r>
-      <w:bookmarkEnd w:id="5"/>
+      <w:bookmarkEnd w:id="7"/>
       <w:proofErr w:type="spellEnd"/>
     </w:p>
     <w:p/>
@@ -2027,22 +2772,22 @@
       <w:pPr>
         <w:pStyle w:val="Heading2"/>
       </w:pPr>
-      <w:bookmarkStart w:id="6" w:name="_Toc102335780"/>
+      <w:bookmarkStart w:id="8" w:name="_Toc102596593"/>
       <w:r>
         <w:t>Matplotlib</w:t>
       </w:r>
-      <w:bookmarkEnd w:id="6"/>
+      <w:bookmarkEnd w:id="8"/>
     </w:p>
     <w:p/>
     <w:p>
       <w:pPr>
         <w:pStyle w:val="Heading2"/>
       </w:pPr>
-      <w:bookmarkStart w:id="7" w:name="_Toc102335781"/>
+      <w:bookmarkStart w:id="9" w:name="_Toc102596594"/>
       <w:r>
         <w:t>Seaborn</w:t>
       </w:r>
-      <w:bookmarkEnd w:id="7"/>
+      <w:bookmarkEnd w:id="9"/>
     </w:p>
     <w:p>
       <w:pPr>
@@ -2271,6 +3016,7 @@
         <w:rPr>
           <w:rFonts w:ascii="Times New Roman" w:hAnsi="Times New Roman" w:cs="Times New Roman"/>
         </w:rPr>
+        <w:lastRenderedPageBreak/>
         <w:t xml:space="preserve">The as </w:t>
       </w:r>
       <w:proofErr w:type="spellStart"/>
@@ -2479,7 +3225,6 @@
         <w:rPr>
           <w:rFonts w:ascii="Times New Roman" w:hAnsi="Times New Roman" w:cs="Times New Roman"/>
         </w:rPr>
-        <w:lastRenderedPageBreak/>
         <w:t xml:space="preserve">A </w:t>
       </w:r>
       <w:proofErr w:type="spellStart"/>
@@ -2613,11 +3358,11 @@
       <w:pPr>
         <w:pStyle w:val="Heading1"/>
       </w:pPr>
-      <w:bookmarkStart w:id="8" w:name="_Toc102335782"/>
+      <w:bookmarkStart w:id="10" w:name="_Toc102596595"/>
       <w:r>
         <w:t>Plots</w:t>
       </w:r>
-      <w:bookmarkEnd w:id="8"/>
+      <w:bookmarkEnd w:id="10"/>
     </w:p>
     <w:p>
       <w:r>
@@ -2637,11 +3382,11 @@
       <w:pPr>
         <w:pStyle w:val="Heading2"/>
       </w:pPr>
-      <w:bookmarkStart w:id="9" w:name="_Toc102335783"/>
+      <w:bookmarkStart w:id="11" w:name="_Toc102596596"/>
       <w:r>
         <w:t>Violin Plot</w:t>
       </w:r>
-      <w:bookmarkEnd w:id="9"/>
+      <w:bookmarkEnd w:id="11"/>
     </w:p>
     <w:p>
       <w:r>
@@ -2679,11 +3424,11 @@
       <w:pPr>
         <w:pStyle w:val="Heading2"/>
       </w:pPr>
-      <w:bookmarkStart w:id="10" w:name="_Toc102335784"/>
+      <w:bookmarkStart w:id="12" w:name="_Toc102596597"/>
       <w:r>
         <w:t>Box Plot</w:t>
       </w:r>
-      <w:bookmarkEnd w:id="10"/>
+      <w:bookmarkEnd w:id="12"/>
     </w:p>
     <w:p>
       <w:r>
@@ -2759,6 +3504,7 @@
     <w:p/>
     <w:p>
       <w:r>
+        <w:lastRenderedPageBreak/>
         <w:t xml:space="preserve">#BoxPlot plot display for petal </w:t>
       </w:r>
       <w:proofErr w:type="spellStart"/>
@@ -2825,7 +3571,6 @@
     </w:p>
     <w:p>
       <w:r>
-        <w:lastRenderedPageBreak/>
         <w:t xml:space="preserve">    #</w:t>
       </w:r>
       <w:proofErr w:type="gramStart"/>
@@ -2841,11 +3586,11 @@
       <w:pPr>
         <w:pStyle w:val="Heading3"/>
       </w:pPr>
-      <w:bookmarkStart w:id="11" w:name="_Toc102335785"/>
+      <w:bookmarkStart w:id="13" w:name="_Toc102596598"/>
       <w:r>
         <w:t>How do we visualise data?</w:t>
       </w:r>
-      <w:bookmarkEnd w:id="11"/>
+      <w:bookmarkEnd w:id="13"/>
       <w:r>
         <w:t xml:space="preserve"> </w:t>
       </w:r>
@@ -2854,25 +3599,17 @@
       <w:pPr>
         <w:pStyle w:val="Heading1"/>
       </w:pPr>
-      <w:bookmarkStart w:id="12" w:name="_Toc102335786"/>
+      <w:bookmarkStart w:id="14" w:name="_Toc102596599"/>
       <w:r>
         <w:t>Scatter Plot</w:t>
       </w:r>
-      <w:bookmarkEnd w:id="12"/>
+      <w:bookmarkEnd w:id="14"/>
     </w:p>
     <w:p/>
     <w:p/>
     <w:p>
       <w:r>
-        <w:t xml:space="preserve">How the </w:t>
-      </w:r>
-      <w:proofErr w:type="spellStart"/>
-      <w:r>
-        <w:t>programm</w:t>
-      </w:r>
-      <w:proofErr w:type="spellEnd"/>
-      <w:r>
-        <w:t xml:space="preserve"> works: </w:t>
+        <w:t xml:space="preserve">How the program works: </w:t>
       </w:r>
     </w:p>
     <w:p/>
@@ -2954,6 +3691,7 @@
     </w:p>
     <w:p>
       <w:r>
+        <w:lastRenderedPageBreak/>
         <w:t xml:space="preserve">11. Scatter </w:t>
       </w:r>
       <w:proofErr w:type="spellStart"/>
@@ -2971,7 +3709,7 @@
     <w:p/>
     <w:p/>
     <w:p/>
-    <w:bookmarkStart w:id="13" w:name="_Toc102335787" w:displacedByCustomXml="next"/>
+    <w:bookmarkStart w:id="15" w:name="_Toc102596600" w:displacedByCustomXml="next"/>
     <w:sdt>
       <w:sdtPr>
         <w:rPr>
@@ -2995,7 +3733,7 @@
           <w:r>
             <w:t>References</w:t>
           </w:r>
-          <w:bookmarkEnd w:id="13"/>
+          <w:bookmarkEnd w:id="15"/>
         </w:p>
         <w:sdt>
           <w:sdtPr>
@@ -3327,11 +4065,11 @@
     <w:p/>
     <w:p/>
     <w:sectPr>
-      <w:footerReference w:type="default" r:id="rId8"/>
-      <w:headerReference w:type="first" r:id="rId9"/>
-      <w:footerReference w:type="first" r:id="rId10"/>
+      <w:footerReference w:type="default" r:id="rId15"/>
+      <w:headerReference w:type="first" r:id="rId16"/>
+      <w:footerReference w:type="first" r:id="rId17"/>
       <w:pgSz w:w="11906" w:h="16838"/>
-      <w:pgMar w:top="1440" w:right="1440" w:bottom="1440" w:left="1440" w:header="720" w:footer="720" w:gutter="0"/>
+      <w:pgMar w:top="720" w:right="720" w:bottom="720" w:left="720" w:header="720" w:footer="720" w:gutter="0"/>
       <w:pgNumType w:start="0"/>
       <w:cols w:space="720"/>
       <w:titlePg/>

--- a/Readme.docx
+++ b/Readme.docx
@@ -21,10 +21,10 @@
             <mc:AlternateContent>
               <mc:Choice Requires="wps">
                 <w:drawing>
-                  <wp:anchor distT="0" distB="0" distL="114300" distR="114300" simplePos="0" relativeHeight="251663360" behindDoc="0" locked="0" layoutInCell="1" allowOverlap="1" wp14:anchorId="1F0C36A2" wp14:editId="2C992A5B">
+                  <wp:anchor distT="0" distB="0" distL="114300" distR="114300" simplePos="0" relativeHeight="251663360" behindDoc="0" locked="0" layoutInCell="1" allowOverlap="1" wp14:anchorId="1F0C36A2" wp14:editId="1D5C2017">
                     <wp:simplePos x="0" y="0"/>
                     <wp:positionH relativeFrom="column">
-                      <wp:posOffset>2419350</wp:posOffset>
+                      <wp:posOffset>2980459</wp:posOffset>
                     </wp:positionH>
                     <wp:positionV relativeFrom="paragraph">
                       <wp:posOffset>4757420</wp:posOffset>
@@ -59,6 +59,7 @@
                             <w:txbxContent>
                               <w:p>
                                 <w:pPr>
+                                  <w:jc w:val="center"/>
                                   <w:rPr>
                                     <w:i/>
                                     <w:iCs/>
@@ -108,11 +109,12 @@
                     <v:stroke joinstyle="miter"/>
                     <v:path gradientshapeok="t" o:connecttype="rect"/>
                   </v:shapetype>
-                  <v:shape id="Text Box 1" o:spid="_x0000_s1026" type="#_x0000_t202" style="position:absolute;margin-left:190.5pt;margin-top:374.6pt;width:133.2pt;height:34.8pt;z-index:251663360;visibility:visible;mso-wrap-style:square;mso-width-percent:0;mso-height-percent:0;mso-wrap-distance-left:9pt;mso-wrap-distance-top:0;mso-wrap-distance-right:9pt;mso-wrap-distance-bottom:0;mso-position-horizontal:absolute;mso-position-horizontal-relative:text;mso-position-vertical:absolute;mso-position-vertical-relative:text;mso-width-percent:0;mso-height-percent:0;mso-width-relative:margin;mso-height-relative:margin;v-text-anchor:top" o:gfxdata="UEsDBBQABgAIAAAAIQC2gziS/gAAAOEBAAATAAAAW0NvbnRlbnRfVHlwZXNdLnhtbJSRQU7DMBBF&#10;90jcwfIWJU67QAgl6YK0S0CoHGBkTxKLZGx5TGhvj5O2G0SRWNoz/78nu9wcxkFMGNg6quQqL6RA&#10;0s5Y6ir5vt9lD1JwBDIwOMJKHpHlpr69KfdHjyxSmriSfYz+USnWPY7AufNIadK6MEJMx9ApD/oD&#10;OlTrorhX2lFEilmcO2RdNtjC5xDF9pCuTyYBB5bi6bQ4syoJ3g9WQ0ymaiLzg5KdCXlKLjvcW893&#10;SUOqXwnz5DrgnHtJTxOsQfEKIT7DmDSUCaxw7Rqn8787ZsmRM9e2VmPeBN4uqYvTtW7jvijg9N/y&#10;JsXecLq0q+WD6m8AAAD//wMAUEsDBBQABgAIAAAAIQA4/SH/1gAAAJQBAAALAAAAX3JlbHMvLnJl&#10;bHOkkMFqwzAMhu+DvYPRfXGawxijTi+j0GvpHsDYimMaW0Yy2fr2M4PBMnrbUb/Q94l/f/hMi1qR&#10;JVI2sOt6UJgd+ZiDgffL8ekFlFSbvV0oo4EbChzGx4f9GRdb25HMsYhqlCwG5lrLq9biZkxWOiqY&#10;22YiTra2kYMu1l1tQD30/bPm3wwYN0x18gb45AdQl1tp5j/sFB2T0FQ7R0nTNEV3j6o9feQzro1i&#10;OWA14Fm+Q8a1a8+Bvu/d/dMb2JY5uiPbhG/ktn4cqGU/er3pcvwCAAD//wMAUEsDBBQABgAIAAAA&#10;IQCXHZ4uNQIAAHwEAAAOAAAAZHJzL2Uyb0RvYy54bWysVN+P2jAMfp+0/yHK+yhlHBuIcmKcmCah&#10;u5O46Z5DmtJqaZwlhpb99XNC+XXb07SX1I7tL/Znu9P7ttZsr5yvwGQ87fU5U0ZCXpltxr+/LD98&#10;5syjMLnQYFTGD8rz+9n7d9PGTtQAStC5coxAjJ80NuMlop0kiZelqoXvgVWGjAW4WiCpbpvkTjSE&#10;Xutk0O+PkgZcbh1I5T3dPhyNfBbxi0JJfCoKr5DpjFNuGE8Xz004k9lUTLZO2LKSXRriH7KoRWXo&#10;0TPUg0DBdq76A6qupAMPBfYk1AkURSVVrIGqSftvqlmXwqpYC5Hj7Zkm//9g5eN+bZ8dw/YLtNTA&#10;QEhj/cTTZainLVwdvpQpIztReDjTplpkMgSNxuloSCZJtuEwHY8ir8kl2jqPXxXULAgZd9SWyJbY&#10;rzzSi+R6cgmPedBVvqy0jkoYBbXQju0FNVFjzJEibry0YU3GRx/v+hH4xhagz/EbLeSPUOUtAmna&#10;0OWl9iBhu2k7QjaQH4gnB8cR8lYuK8JdCY/PwtHMUP20B/hER6GBkoFO4qwE9+tv98GfWklWzhqa&#10;wYz7nzvhFGf6m6Emj9NhoBWjMrz7NCDFXVs21xazqxdADKW0cVZGMfijPomFg/qV1mUeXiWTMJLe&#10;zjiexAUeN4PWTar5PDrRmFqBK7O2MkCHjgQ+X9pX4WzXT6RJeITTtIrJm7YefUOkgfkOoahizwPB&#10;R1Y73mnEY1u6dQw7dK1Hr8tPY/YbAAD//wMAUEsDBBQABgAIAAAAIQB7FMVT3wAAAAsBAAAPAAAA&#10;ZHJzL2Rvd25yZXYueG1sTI8xT8MwFIR3JP6D9ZDYqJMStW6IUwEqLEwUxPwav9oWsR3Fbhr+PWai&#10;4+lOd98129n1bKIx2uAllIsCGPkuKOu1hM+PlzsBLCb0CvvgScIPRdi211cN1iqc/TtN+6RZLvGx&#10;RgkmpaHmPHaGHMZFGMhn7xhGhynLUXM14jmXu54vi2LFHVqfFwwO9Gyo+96fnITdk97oTuBodkJZ&#10;O81fxzf9KuXtzfz4ACzRnP7D8Ief0aHNTIdw8iqyXsK9KPOXJGFdbZbAcmJVrStgBwmiFAJ42/DL&#10;D+0vAAAA//8DAFBLAQItABQABgAIAAAAIQC2gziS/gAAAOEBAAATAAAAAAAAAAAAAAAAAAAAAABb&#10;Q29udGVudF9UeXBlc10ueG1sUEsBAi0AFAAGAAgAAAAhADj9If/WAAAAlAEAAAsAAAAAAAAAAAAA&#10;AAAALwEAAF9yZWxzLy5yZWxzUEsBAi0AFAAGAAgAAAAhAJcdni41AgAAfAQAAA4AAAAAAAAAAAAA&#10;AAAALgIAAGRycy9lMm9Eb2MueG1sUEsBAi0AFAAGAAgAAAAhAHsUxVPfAAAACwEAAA8AAAAAAAAA&#10;AAAAAAAAjwQAAGRycy9kb3ducmV2LnhtbFBLBQYAAAAABAAEAPMAAACbBQAAAAA=&#10;" fillcolor="white [3201]" strokeweight=".5pt">
+                  <v:shape id="Text Box 1" o:spid="_x0000_s1026" type="#_x0000_t202" style="position:absolute;margin-left:234.7pt;margin-top:374.6pt;width:133.2pt;height:34.8pt;z-index:251663360;visibility:visible;mso-wrap-style:square;mso-width-percent:0;mso-height-percent:0;mso-wrap-distance-left:9pt;mso-wrap-distance-top:0;mso-wrap-distance-right:9pt;mso-wrap-distance-bottom:0;mso-position-horizontal:absolute;mso-position-horizontal-relative:text;mso-position-vertical:absolute;mso-position-vertical-relative:text;mso-width-percent:0;mso-height-percent:0;mso-width-relative:margin;mso-height-relative:margin;v-text-anchor:top" o:gfxdata="UEsDBBQABgAIAAAAIQC2gziS/gAAAOEBAAATAAAAW0NvbnRlbnRfVHlwZXNdLnhtbJSRQU7DMBBF&#10;90jcwfIWJU67QAgl6YK0S0CoHGBkTxKLZGx5TGhvj5O2G0SRWNoz/78nu9wcxkFMGNg6quQqL6RA&#10;0s5Y6ir5vt9lD1JwBDIwOMJKHpHlpr69KfdHjyxSmriSfYz+USnWPY7AufNIadK6MEJMx9ApD/oD&#10;OlTrorhX2lFEilmcO2RdNtjC5xDF9pCuTyYBB5bi6bQ4syoJ3g9WQ0ymaiLzg5KdCXlKLjvcW893&#10;SUOqXwnz5DrgnHtJTxOsQfEKIT7DmDSUCaxw7Rqn8787ZsmRM9e2VmPeBN4uqYvTtW7jvijg9N/y&#10;JsXecLq0q+WD6m8AAAD//wMAUEsDBBQABgAIAAAAIQA4/SH/1gAAAJQBAAALAAAAX3JlbHMvLnJl&#10;bHOkkMFqwzAMhu+DvYPRfXGawxijTi+j0GvpHsDYimMaW0Yy2fr2M4PBMnrbUb/Q94l/f/hMi1qR&#10;JVI2sOt6UJgd+ZiDgffL8ekFlFSbvV0oo4EbChzGx4f9GRdb25HMsYhqlCwG5lrLq9biZkxWOiqY&#10;22YiTra2kYMu1l1tQD30/bPm3wwYN0x18gb45AdQl1tp5j/sFB2T0FQ7R0nTNEV3j6o9feQzro1i&#10;OWA14Fm+Q8a1a8+Bvu/d/dMb2JY5uiPbhG/ktn4cqGU/er3pcvwCAAD//wMAUEsDBBQABgAIAAAA&#10;IQCXHZ4uNQIAAHwEAAAOAAAAZHJzL2Uyb0RvYy54bWysVN+P2jAMfp+0/yHK+yhlHBuIcmKcmCah&#10;u5O46Z5DmtJqaZwlhpb99XNC+XXb07SX1I7tL/Znu9P7ttZsr5yvwGQ87fU5U0ZCXpltxr+/LD98&#10;5syjMLnQYFTGD8rz+9n7d9PGTtQAStC5coxAjJ80NuMlop0kiZelqoXvgVWGjAW4WiCpbpvkTjSE&#10;Xutk0O+PkgZcbh1I5T3dPhyNfBbxi0JJfCoKr5DpjFNuGE8Xz004k9lUTLZO2LKSXRriH7KoRWXo&#10;0TPUg0DBdq76A6qupAMPBfYk1AkURSVVrIGqSftvqlmXwqpYC5Hj7Zkm//9g5eN+bZ8dw/YLtNTA&#10;QEhj/cTTZainLVwdvpQpIztReDjTplpkMgSNxuloSCZJtuEwHY8ir8kl2jqPXxXULAgZd9SWyJbY&#10;rzzSi+R6cgmPedBVvqy0jkoYBbXQju0FNVFjzJEibry0YU3GRx/v+hH4xhagz/EbLeSPUOUtAmna&#10;0OWl9iBhu2k7QjaQH4gnB8cR8lYuK8JdCY/PwtHMUP20B/hER6GBkoFO4qwE9+tv98GfWklWzhqa&#10;wYz7nzvhFGf6m6Emj9NhoBWjMrz7NCDFXVs21xazqxdADKW0cVZGMfijPomFg/qV1mUeXiWTMJLe&#10;zjiexAUeN4PWTar5PDrRmFqBK7O2MkCHjgQ+X9pX4WzXT6RJeITTtIrJm7YefUOkgfkOoahizwPB&#10;R1Y73mnEY1u6dQw7dK1Hr8tPY/YbAAD//wMAUEsDBBQABgAIAAAAIQBzDzpd3wAAAAsBAAAPAAAA&#10;ZHJzL2Rvd25yZXYueG1sTI/BTsMwEETvSPyDtUjcqNMSWidkUwEqXDhREGc3dm2L2I5iNw1/z3KC&#10;42qfZt4029n3bNJjcjEgLBcFMB26qFwwCB/vzzcCWMoyKNnHoBG+dYJte3nRyFrFc3jT0z4bRiEh&#10;1RLB5jzUnKfOai/TIg460O8YRy8znaPhapRnCvc9XxXFmnvpAjVYOegnq7uv/ckj7B5NZTohR7sT&#10;yrlp/jy+mhfE66v54R5Y1nP+g+FXn9ShJadDPAWVWI9QrquSUIRNWa2AEbG5vaMxBwSxFAJ42/D/&#10;G9ofAAAA//8DAFBLAQItABQABgAIAAAAIQC2gziS/gAAAOEBAAATAAAAAAAAAAAAAAAAAAAAAABb&#10;Q29udGVudF9UeXBlc10ueG1sUEsBAi0AFAAGAAgAAAAhADj9If/WAAAAlAEAAAsAAAAAAAAAAAAA&#10;AAAALwEAAF9yZWxzLy5yZWxzUEsBAi0AFAAGAAgAAAAhAJcdni41AgAAfAQAAA4AAAAAAAAAAAAA&#10;AAAALgIAAGRycy9lMm9Eb2MueG1sUEsBAi0AFAAGAAgAAAAhAHMPOl3fAAAACwEAAA8AAAAAAAAA&#10;AAAAAAAAjwQAAGRycy9kb3ducmV2LnhtbFBLBQYAAAAABAAEAPMAAACbBQAAAAA=&#10;" fillcolor="white [3201]" strokeweight=".5pt">
                     <v:textbox>
                       <w:txbxContent>
                         <w:p>
                           <w:pPr>
+                            <w:jc w:val="center"/>
                             <w:rPr>
                               <w:i/>
                               <w:iCs/>
@@ -215,7 +217,7 @@
                                   <w:p>
                                     <w:pPr>
                                       <w:pStyle w:val="NoSpacing"/>
-                                      <w:jc w:val="right"/>
+                                      <w:jc w:val="center"/>
                                       <w:rPr>
                                         <w:color w:val="595959" w:themeColor="text1" w:themeTint="A6"/>
                                         <w:sz w:val="28"/>
@@ -236,7 +238,7 @@
                               <w:p>
                                 <w:pPr>
                                   <w:pStyle w:val="NoSpacing"/>
-                                  <w:jc w:val="right"/>
+                                  <w:jc w:val="center"/>
                                   <w:rPr>
                                     <w:color w:val="595959" w:themeColor="text1" w:themeTint="A6"/>
                                     <w:sz w:val="18"/>
@@ -310,7 +312,7 @@
                             <w:p>
                               <w:pPr>
                                 <w:pStyle w:val="NoSpacing"/>
-                                <w:jc w:val="right"/>
+                                <w:jc w:val="center"/>
                                 <w:rPr>
                                   <w:color w:val="595959" w:themeColor="text1" w:themeTint="A6"/>
                                   <w:sz w:val="28"/>
@@ -331,7 +333,7 @@
                         <w:p>
                           <w:pPr>
                             <w:pStyle w:val="NoSpacing"/>
-                            <w:jc w:val="right"/>
+                            <w:jc w:val="center"/>
                             <w:rPr>
                               <w:color w:val="595959" w:themeColor="text1" w:themeTint="A6"/>
                               <w:sz w:val="18"/>
@@ -699,7 +701,7 @@
           <w:r>
             <w:fldChar w:fldCharType="separate"/>
           </w:r>
-          <w:hyperlink w:anchor="_Toc102596585" w:history="1">
+          <w:hyperlink w:anchor="_Toc102943967" w:history="1">
             <w:r>
               <w:rPr>
                 <w:rStyle w:val="Hyperlink"/>
@@ -726,7 +728,7 @@
                 <w:noProof/>
                 <w:webHidden/>
               </w:rPr>
-              <w:instrText xml:space="preserve"> PAGEREF _Toc102596585 \h </w:instrText>
+              <w:instrText xml:space="preserve"> PAGEREF _Toc102943967 \h </w:instrText>
             </w:r>
             <w:r>
               <w:rPr>
@@ -769,7 +771,7 @@
               <w:lang w:eastAsia="en-GB"/>
             </w:rPr>
           </w:pPr>
-          <w:hyperlink w:anchor="_Toc102596586" w:history="1">
+          <w:hyperlink w:anchor="_Toc102943968" w:history="1">
             <w:r>
               <w:rPr>
                 <w:rStyle w:val="Hyperlink"/>
@@ -796,7 +798,7 @@
                 <w:noProof/>
                 <w:webHidden/>
               </w:rPr>
-              <w:instrText xml:space="preserve"> PAGEREF _Toc102596586 \h </w:instrText>
+              <w:instrText xml:space="preserve"> PAGEREF _Toc102943968 \h </w:instrText>
             </w:r>
             <w:r>
               <w:rPr>
@@ -839,7 +841,7 @@
               <w:lang w:eastAsia="en-GB"/>
             </w:rPr>
           </w:pPr>
-          <w:hyperlink w:anchor="_Toc102596587" w:history="1">
+          <w:hyperlink w:anchor="_Toc102943969" w:history="1">
             <w:r>
               <w:rPr>
                 <w:rStyle w:val="Hyperlink"/>
@@ -866,7 +868,7 @@
                 <w:noProof/>
                 <w:webHidden/>
               </w:rPr>
-              <w:instrText xml:space="preserve"> PAGEREF _Toc102596587 \h </w:instrText>
+              <w:instrText xml:space="preserve"> PAGEREF _Toc102943969 \h </w:instrText>
             </w:r>
             <w:r>
               <w:rPr>
@@ -887,6 +889,356 @@
                 <w:webHidden/>
               </w:rPr>
               <w:t>3</w:t>
+            </w:r>
+            <w:r>
+              <w:rPr>
+                <w:noProof/>
+                <w:webHidden/>
+              </w:rPr>
+              <w:fldChar w:fldCharType="end"/>
+            </w:r>
+          </w:hyperlink>
+        </w:p>
+        <w:p>
+          <w:pPr>
+            <w:pStyle w:val="TOC2"/>
+            <w:tabs>
+              <w:tab w:val="right" w:leader="dot" w:pos="10456"/>
+            </w:tabs>
+            <w:rPr>
+              <w:rFonts w:eastAsiaTheme="minorEastAsia"/>
+              <w:noProof/>
+              <w:lang w:eastAsia="en-GB"/>
+            </w:rPr>
+          </w:pPr>
+          <w:hyperlink w:anchor="_Toc102943970" w:history="1">
+            <w:r>
+              <w:rPr>
+                <w:rStyle w:val="Hyperlink"/>
+                <w:noProof/>
+              </w:rPr>
+              <w:t>Option 1: Save the summary data text.</w:t>
+            </w:r>
+            <w:r>
+              <w:rPr>
+                <w:noProof/>
+                <w:webHidden/>
+              </w:rPr>
+              <w:tab/>
+            </w:r>
+            <w:r>
+              <w:rPr>
+                <w:noProof/>
+                <w:webHidden/>
+              </w:rPr>
+              <w:fldChar w:fldCharType="begin"/>
+            </w:r>
+            <w:r>
+              <w:rPr>
+                <w:noProof/>
+                <w:webHidden/>
+              </w:rPr>
+              <w:instrText xml:space="preserve"> PAGEREF _Toc102943970 \h </w:instrText>
+            </w:r>
+            <w:r>
+              <w:rPr>
+                <w:noProof/>
+                <w:webHidden/>
+              </w:rPr>
+            </w:r>
+            <w:r>
+              <w:rPr>
+                <w:noProof/>
+                <w:webHidden/>
+              </w:rPr>
+              <w:fldChar w:fldCharType="separate"/>
+            </w:r>
+            <w:r>
+              <w:rPr>
+                <w:noProof/>
+                <w:webHidden/>
+              </w:rPr>
+              <w:t>3</w:t>
+            </w:r>
+            <w:r>
+              <w:rPr>
+                <w:noProof/>
+                <w:webHidden/>
+              </w:rPr>
+              <w:fldChar w:fldCharType="end"/>
+            </w:r>
+          </w:hyperlink>
+        </w:p>
+        <w:p>
+          <w:pPr>
+            <w:pStyle w:val="TOC3"/>
+            <w:tabs>
+              <w:tab w:val="right" w:leader="dot" w:pos="10456"/>
+            </w:tabs>
+            <w:rPr>
+              <w:rFonts w:eastAsiaTheme="minorEastAsia"/>
+              <w:noProof/>
+              <w:lang w:eastAsia="en-GB"/>
+            </w:rPr>
+          </w:pPr>
+          <w:hyperlink w:anchor="_Toc102943971" w:history="1">
+            <w:r>
+              <w:rPr>
+                <w:rStyle w:val="Hyperlink"/>
+                <w:noProof/>
+              </w:rPr>
+              <w:t>How this outcome was possible?</w:t>
+            </w:r>
+            <w:r>
+              <w:rPr>
+                <w:noProof/>
+                <w:webHidden/>
+              </w:rPr>
+              <w:tab/>
+            </w:r>
+            <w:r>
+              <w:rPr>
+                <w:noProof/>
+                <w:webHidden/>
+              </w:rPr>
+              <w:fldChar w:fldCharType="begin"/>
+            </w:r>
+            <w:r>
+              <w:rPr>
+                <w:noProof/>
+                <w:webHidden/>
+              </w:rPr>
+              <w:instrText xml:space="preserve"> PAGEREF _Toc102943971 \h </w:instrText>
+            </w:r>
+            <w:r>
+              <w:rPr>
+                <w:noProof/>
+                <w:webHidden/>
+              </w:rPr>
+            </w:r>
+            <w:r>
+              <w:rPr>
+                <w:noProof/>
+                <w:webHidden/>
+              </w:rPr>
+              <w:fldChar w:fldCharType="separate"/>
+            </w:r>
+            <w:r>
+              <w:rPr>
+                <w:noProof/>
+                <w:webHidden/>
+              </w:rPr>
+              <w:t>4</w:t>
+            </w:r>
+            <w:r>
+              <w:rPr>
+                <w:noProof/>
+                <w:webHidden/>
+              </w:rPr>
+              <w:fldChar w:fldCharType="end"/>
+            </w:r>
+          </w:hyperlink>
+        </w:p>
+        <w:p>
+          <w:pPr>
+            <w:pStyle w:val="TOC2"/>
+            <w:tabs>
+              <w:tab w:val="right" w:leader="dot" w:pos="10456"/>
+            </w:tabs>
+            <w:rPr>
+              <w:rFonts w:eastAsiaTheme="minorEastAsia"/>
+              <w:noProof/>
+              <w:lang w:eastAsia="en-GB"/>
+            </w:rPr>
+          </w:pPr>
+          <w:hyperlink w:anchor="_Toc102943972" w:history="1">
+            <w:r>
+              <w:rPr>
+                <w:rStyle w:val="Hyperlink"/>
+                <w:noProof/>
+              </w:rPr>
+              <w:t>Option 2: Save histograms to png files</w:t>
+            </w:r>
+            <w:r>
+              <w:rPr>
+                <w:noProof/>
+                <w:webHidden/>
+              </w:rPr>
+              <w:tab/>
+            </w:r>
+            <w:r>
+              <w:rPr>
+                <w:noProof/>
+                <w:webHidden/>
+              </w:rPr>
+              <w:fldChar w:fldCharType="begin"/>
+            </w:r>
+            <w:r>
+              <w:rPr>
+                <w:noProof/>
+                <w:webHidden/>
+              </w:rPr>
+              <w:instrText xml:space="preserve"> PAGEREF _Toc102943972 \h </w:instrText>
+            </w:r>
+            <w:r>
+              <w:rPr>
+                <w:noProof/>
+                <w:webHidden/>
+              </w:rPr>
+            </w:r>
+            <w:r>
+              <w:rPr>
+                <w:noProof/>
+                <w:webHidden/>
+              </w:rPr>
+              <w:fldChar w:fldCharType="separate"/>
+            </w:r>
+            <w:r>
+              <w:rPr>
+                <w:noProof/>
+                <w:webHidden/>
+              </w:rPr>
+              <w:t>4</w:t>
+            </w:r>
+            <w:r>
+              <w:rPr>
+                <w:noProof/>
+                <w:webHidden/>
+              </w:rPr>
+              <w:fldChar w:fldCharType="end"/>
+            </w:r>
+          </w:hyperlink>
+        </w:p>
+        <w:p>
+          <w:pPr>
+            <w:pStyle w:val="TOC2"/>
+            <w:tabs>
+              <w:tab w:val="right" w:leader="dot" w:pos="10456"/>
+            </w:tabs>
+            <w:rPr>
+              <w:rFonts w:eastAsiaTheme="minorEastAsia"/>
+              <w:noProof/>
+              <w:lang w:eastAsia="en-GB"/>
+            </w:rPr>
+          </w:pPr>
+          <w:hyperlink w:anchor="_Toc102943973" w:history="1">
+            <w:r>
+              <w:rPr>
+                <w:rStyle w:val="Hyperlink"/>
+                <w:noProof/>
+              </w:rPr>
+              <w:t>Option 3: Scatter plot</w:t>
+            </w:r>
+            <w:r>
+              <w:rPr>
+                <w:noProof/>
+                <w:webHidden/>
+              </w:rPr>
+              <w:tab/>
+            </w:r>
+            <w:r>
+              <w:rPr>
+                <w:noProof/>
+                <w:webHidden/>
+              </w:rPr>
+              <w:fldChar w:fldCharType="begin"/>
+            </w:r>
+            <w:r>
+              <w:rPr>
+                <w:noProof/>
+                <w:webHidden/>
+              </w:rPr>
+              <w:instrText xml:space="preserve"> PAGEREF _Toc102943973 \h </w:instrText>
+            </w:r>
+            <w:r>
+              <w:rPr>
+                <w:noProof/>
+                <w:webHidden/>
+              </w:rPr>
+            </w:r>
+            <w:r>
+              <w:rPr>
+                <w:noProof/>
+                <w:webHidden/>
+              </w:rPr>
+              <w:fldChar w:fldCharType="separate"/>
+            </w:r>
+            <w:r>
+              <w:rPr>
+                <w:noProof/>
+                <w:webHidden/>
+              </w:rPr>
+              <w:t>6</w:t>
+            </w:r>
+            <w:r>
+              <w:rPr>
+                <w:noProof/>
+                <w:webHidden/>
+              </w:rPr>
+              <w:fldChar w:fldCharType="end"/>
+            </w:r>
+          </w:hyperlink>
+        </w:p>
+        <w:p>
+          <w:pPr>
+            <w:pStyle w:val="TOC2"/>
+            <w:tabs>
+              <w:tab w:val="right" w:leader="dot" w:pos="10456"/>
+            </w:tabs>
+            <w:rPr>
+              <w:rFonts w:eastAsiaTheme="minorEastAsia"/>
+              <w:noProof/>
+              <w:lang w:eastAsia="en-GB"/>
+            </w:rPr>
+          </w:pPr>
+          <w:hyperlink w:anchor="_Toc102943974" w:history="1">
+            <w:r>
+              <w:rPr>
+                <w:rStyle w:val="Hyperlink"/>
+                <w:noProof/>
+              </w:rPr>
+              <w:t>Option 4:</w:t>
+            </w:r>
+            <w:r>
+              <w:rPr>
+                <w:noProof/>
+                <w:webHidden/>
+              </w:rPr>
+              <w:tab/>
+            </w:r>
+            <w:r>
+              <w:rPr>
+                <w:noProof/>
+                <w:webHidden/>
+              </w:rPr>
+              <w:fldChar w:fldCharType="begin"/>
+            </w:r>
+            <w:r>
+              <w:rPr>
+                <w:noProof/>
+                <w:webHidden/>
+              </w:rPr>
+              <w:instrText xml:space="preserve"> PAGEREF _Toc102943974 \h </w:instrText>
+            </w:r>
+            <w:r>
+              <w:rPr>
+                <w:noProof/>
+                <w:webHidden/>
+              </w:rPr>
+            </w:r>
+            <w:r>
+              <w:rPr>
+                <w:noProof/>
+                <w:webHidden/>
+              </w:rPr>
+              <w:fldChar w:fldCharType="separate"/>
+            </w:r>
+            <w:r>
+              <w:rPr>
+                <w:noProof/>
+                <w:webHidden/>
+              </w:rPr>
+              <w:t>7</w:t>
             </w:r>
             <w:r>
               <w:rPr>
@@ -909,13 +1261,13 @@
               <w:lang w:eastAsia="en-GB"/>
             </w:rPr>
           </w:pPr>
-          <w:hyperlink w:anchor="_Toc102596588" w:history="1">
+          <w:hyperlink w:anchor="_Toc102943975" w:history="1">
             <w:r>
               <w:rPr>
                 <w:rStyle w:val="Hyperlink"/>
                 <w:noProof/>
               </w:rPr>
-              <w:t>What libraries were used:</w:t>
+              <w:t>Option 0:</w:t>
             </w:r>
             <w:r>
               <w:rPr>
@@ -936,7 +1288,7 @@
                 <w:noProof/>
                 <w:webHidden/>
               </w:rPr>
-              <w:instrText xml:space="preserve"> PAGEREF _Toc102596588 \h </w:instrText>
+              <w:instrText xml:space="preserve"> PAGEREF _Toc102943975 \h </w:instrText>
             </w:r>
             <w:r>
               <w:rPr>
@@ -956,7 +1308,7 @@
                 <w:noProof/>
                 <w:webHidden/>
               </w:rPr>
-              <w:t>5</w:t>
+              <w:t>8</w:t>
             </w:r>
             <w:r>
               <w:rPr>
@@ -979,13 +1331,13 @@
               <w:lang w:eastAsia="en-GB"/>
             </w:rPr>
           </w:pPr>
-          <w:hyperlink w:anchor="_Toc102596589" w:history="1">
+          <w:hyperlink w:anchor="_Toc102943976" w:history="1">
             <w:r>
               <w:rPr>
                 <w:rStyle w:val="Hyperlink"/>
                 <w:noProof/>
               </w:rPr>
-              <w:t>Imports</w:t>
+              <w:t>What libraries were imported:</w:t>
             </w:r>
             <w:r>
               <w:rPr>
@@ -1006,7 +1358,7 @@
                 <w:noProof/>
                 <w:webHidden/>
               </w:rPr>
-              <w:instrText xml:space="preserve"> PAGEREF _Toc102596589 \h </w:instrText>
+              <w:instrText xml:space="preserve"> PAGEREF _Toc102943976 \h </w:instrText>
             </w:r>
             <w:r>
               <w:rPr>
@@ -1026,7 +1378,287 @@
                 <w:noProof/>
                 <w:webHidden/>
               </w:rPr>
-              <w:t>5</w:t>
+              <w:t>9</w:t>
+            </w:r>
+            <w:r>
+              <w:rPr>
+                <w:noProof/>
+                <w:webHidden/>
+              </w:rPr>
+              <w:fldChar w:fldCharType="end"/>
+            </w:r>
+          </w:hyperlink>
+        </w:p>
+        <w:p>
+          <w:pPr>
+            <w:pStyle w:val="TOC2"/>
+            <w:tabs>
+              <w:tab w:val="right" w:leader="dot" w:pos="10456"/>
+            </w:tabs>
+            <w:rPr>
+              <w:rFonts w:eastAsiaTheme="minorEastAsia"/>
+              <w:noProof/>
+              <w:lang w:eastAsia="en-GB"/>
+            </w:rPr>
+          </w:pPr>
+          <w:hyperlink w:anchor="_Toc102943977" w:history="1">
+            <w:r>
+              <w:rPr>
+                <w:rStyle w:val="Hyperlink"/>
+                <w:noProof/>
+              </w:rPr>
+              <w:t>Pandas</w:t>
+            </w:r>
+            <w:r>
+              <w:rPr>
+                <w:noProof/>
+                <w:webHidden/>
+              </w:rPr>
+              <w:tab/>
+            </w:r>
+            <w:r>
+              <w:rPr>
+                <w:noProof/>
+                <w:webHidden/>
+              </w:rPr>
+              <w:fldChar w:fldCharType="begin"/>
+            </w:r>
+            <w:r>
+              <w:rPr>
+                <w:noProof/>
+                <w:webHidden/>
+              </w:rPr>
+              <w:instrText xml:space="preserve"> PAGEREF _Toc102943977 \h </w:instrText>
+            </w:r>
+            <w:r>
+              <w:rPr>
+                <w:noProof/>
+                <w:webHidden/>
+              </w:rPr>
+            </w:r>
+            <w:r>
+              <w:rPr>
+                <w:noProof/>
+                <w:webHidden/>
+              </w:rPr>
+              <w:fldChar w:fldCharType="separate"/>
+            </w:r>
+            <w:r>
+              <w:rPr>
+                <w:noProof/>
+                <w:webHidden/>
+              </w:rPr>
+              <w:t>9</w:t>
+            </w:r>
+            <w:r>
+              <w:rPr>
+                <w:noProof/>
+                <w:webHidden/>
+              </w:rPr>
+              <w:fldChar w:fldCharType="end"/>
+            </w:r>
+          </w:hyperlink>
+        </w:p>
+        <w:p>
+          <w:pPr>
+            <w:pStyle w:val="TOC2"/>
+            <w:tabs>
+              <w:tab w:val="right" w:leader="dot" w:pos="10456"/>
+            </w:tabs>
+            <w:rPr>
+              <w:rFonts w:eastAsiaTheme="minorEastAsia"/>
+              <w:noProof/>
+              <w:lang w:eastAsia="en-GB"/>
+            </w:rPr>
+          </w:pPr>
+          <w:hyperlink w:anchor="_Toc102943978" w:history="1">
+            <w:r>
+              <w:rPr>
+                <w:rStyle w:val="Hyperlink"/>
+                <w:noProof/>
+              </w:rPr>
+              <w:t>Matplotlib</w:t>
+            </w:r>
+            <w:r>
+              <w:rPr>
+                <w:noProof/>
+                <w:webHidden/>
+              </w:rPr>
+              <w:tab/>
+            </w:r>
+            <w:r>
+              <w:rPr>
+                <w:noProof/>
+                <w:webHidden/>
+              </w:rPr>
+              <w:fldChar w:fldCharType="begin"/>
+            </w:r>
+            <w:r>
+              <w:rPr>
+                <w:noProof/>
+                <w:webHidden/>
+              </w:rPr>
+              <w:instrText xml:space="preserve"> PAGEREF _Toc102943978 \h </w:instrText>
+            </w:r>
+            <w:r>
+              <w:rPr>
+                <w:noProof/>
+                <w:webHidden/>
+              </w:rPr>
+            </w:r>
+            <w:r>
+              <w:rPr>
+                <w:noProof/>
+                <w:webHidden/>
+              </w:rPr>
+              <w:fldChar w:fldCharType="separate"/>
+            </w:r>
+            <w:r>
+              <w:rPr>
+                <w:noProof/>
+                <w:webHidden/>
+              </w:rPr>
+              <w:t>9</w:t>
+            </w:r>
+            <w:r>
+              <w:rPr>
+                <w:noProof/>
+                <w:webHidden/>
+              </w:rPr>
+              <w:fldChar w:fldCharType="end"/>
+            </w:r>
+          </w:hyperlink>
+        </w:p>
+        <w:p>
+          <w:pPr>
+            <w:pStyle w:val="TOC2"/>
+            <w:tabs>
+              <w:tab w:val="right" w:leader="dot" w:pos="10456"/>
+            </w:tabs>
+            <w:rPr>
+              <w:rFonts w:eastAsiaTheme="minorEastAsia"/>
+              <w:noProof/>
+              <w:lang w:eastAsia="en-GB"/>
+            </w:rPr>
+          </w:pPr>
+          <w:hyperlink w:anchor="_Toc102943979" w:history="1">
+            <w:r>
+              <w:rPr>
+                <w:rStyle w:val="Hyperlink"/>
+                <w:noProof/>
+              </w:rPr>
+              <w:t>Seaborn</w:t>
+            </w:r>
+            <w:r>
+              <w:rPr>
+                <w:noProof/>
+                <w:webHidden/>
+              </w:rPr>
+              <w:tab/>
+            </w:r>
+            <w:r>
+              <w:rPr>
+                <w:noProof/>
+                <w:webHidden/>
+              </w:rPr>
+              <w:fldChar w:fldCharType="begin"/>
+            </w:r>
+            <w:r>
+              <w:rPr>
+                <w:noProof/>
+                <w:webHidden/>
+              </w:rPr>
+              <w:instrText xml:space="preserve"> PAGEREF _Toc102943979 \h </w:instrText>
+            </w:r>
+            <w:r>
+              <w:rPr>
+                <w:noProof/>
+                <w:webHidden/>
+              </w:rPr>
+            </w:r>
+            <w:r>
+              <w:rPr>
+                <w:noProof/>
+                <w:webHidden/>
+              </w:rPr>
+              <w:fldChar w:fldCharType="separate"/>
+            </w:r>
+            <w:r>
+              <w:rPr>
+                <w:noProof/>
+                <w:webHidden/>
+              </w:rPr>
+              <w:t>10</w:t>
+            </w:r>
+            <w:r>
+              <w:rPr>
+                <w:noProof/>
+                <w:webHidden/>
+              </w:rPr>
+              <w:fldChar w:fldCharType="end"/>
+            </w:r>
+          </w:hyperlink>
+        </w:p>
+        <w:p>
+          <w:pPr>
+            <w:pStyle w:val="TOC3"/>
+            <w:tabs>
+              <w:tab w:val="right" w:leader="dot" w:pos="10456"/>
+            </w:tabs>
+            <w:rPr>
+              <w:rFonts w:eastAsiaTheme="minorEastAsia"/>
+              <w:noProof/>
+              <w:lang w:eastAsia="en-GB"/>
+            </w:rPr>
+          </w:pPr>
+          <w:hyperlink w:anchor="_Toc102943980" w:history="1">
+            <w:r>
+              <w:rPr>
+                <w:rStyle w:val="Hyperlink"/>
+                <w:noProof/>
+              </w:rPr>
+              <w:t>Documents and images saved by the program</w:t>
+            </w:r>
+            <w:r>
+              <w:rPr>
+                <w:noProof/>
+                <w:webHidden/>
+              </w:rPr>
+              <w:tab/>
+            </w:r>
+            <w:r>
+              <w:rPr>
+                <w:noProof/>
+                <w:webHidden/>
+              </w:rPr>
+              <w:fldChar w:fldCharType="begin"/>
+            </w:r>
+            <w:r>
+              <w:rPr>
+                <w:noProof/>
+                <w:webHidden/>
+              </w:rPr>
+              <w:instrText xml:space="preserve"> PAGEREF _Toc102943980 \h </w:instrText>
+            </w:r>
+            <w:r>
+              <w:rPr>
+                <w:noProof/>
+                <w:webHidden/>
+              </w:rPr>
+            </w:r>
+            <w:r>
+              <w:rPr>
+                <w:noProof/>
+                <w:webHidden/>
+              </w:rPr>
+              <w:fldChar w:fldCharType="separate"/>
+            </w:r>
+            <w:r>
+              <w:rPr>
+                <w:noProof/>
+                <w:webHidden/>
+              </w:rPr>
+              <w:t>10</w:t>
             </w:r>
             <w:r>
               <w:rPr>
@@ -1049,13 +1681,13 @@
               <w:lang w:eastAsia="en-GB"/>
             </w:rPr>
           </w:pPr>
-          <w:hyperlink w:anchor="_Toc102596590" w:history="1">
+          <w:hyperlink w:anchor="_Toc102943981" w:history="1">
             <w:r>
               <w:rPr>
                 <w:rStyle w:val="Hyperlink"/>
                 <w:noProof/>
               </w:rPr>
-              <w:t>Libraries</w:t>
+              <w:t>References</w:t>
             </w:r>
             <w:r>
               <w:rPr>
@@ -1076,7 +1708,7 @@
                 <w:noProof/>
                 <w:webHidden/>
               </w:rPr>
-              <w:instrText xml:space="preserve"> PAGEREF _Toc102596590 \h </w:instrText>
+              <w:instrText xml:space="preserve"> PAGEREF _Toc102943981 \h </w:instrText>
             </w:r>
             <w:r>
               <w:rPr>
@@ -1096,707 +1728,7 @@
                 <w:noProof/>
                 <w:webHidden/>
               </w:rPr>
-              <w:t>5</w:t>
-            </w:r>
-            <w:r>
-              <w:rPr>
-                <w:noProof/>
-                <w:webHidden/>
-              </w:rPr>
-              <w:fldChar w:fldCharType="end"/>
-            </w:r>
-          </w:hyperlink>
-        </w:p>
-        <w:p>
-          <w:pPr>
-            <w:pStyle w:val="TOC2"/>
-            <w:tabs>
-              <w:tab w:val="right" w:leader="dot" w:pos="10456"/>
-            </w:tabs>
-            <w:rPr>
-              <w:rFonts w:eastAsiaTheme="minorEastAsia"/>
-              <w:noProof/>
-              <w:lang w:eastAsia="en-GB"/>
-            </w:rPr>
-          </w:pPr>
-          <w:hyperlink w:anchor="_Toc102596591" w:history="1">
-            <w:r>
-              <w:rPr>
-                <w:rStyle w:val="Hyperlink"/>
-                <w:noProof/>
-              </w:rPr>
-              <w:t>Pandas</w:t>
-            </w:r>
-            <w:r>
-              <w:rPr>
-                <w:noProof/>
-                <w:webHidden/>
-              </w:rPr>
-              <w:tab/>
-            </w:r>
-            <w:r>
-              <w:rPr>
-                <w:noProof/>
-                <w:webHidden/>
-              </w:rPr>
-              <w:fldChar w:fldCharType="begin"/>
-            </w:r>
-            <w:r>
-              <w:rPr>
-                <w:noProof/>
-                <w:webHidden/>
-              </w:rPr>
-              <w:instrText xml:space="preserve"> PAGEREF _Toc102596591 \h </w:instrText>
-            </w:r>
-            <w:r>
-              <w:rPr>
-                <w:noProof/>
-                <w:webHidden/>
-              </w:rPr>
-            </w:r>
-            <w:r>
-              <w:rPr>
-                <w:noProof/>
-                <w:webHidden/>
-              </w:rPr>
-              <w:fldChar w:fldCharType="separate"/>
-            </w:r>
-            <w:r>
-              <w:rPr>
-                <w:noProof/>
-                <w:webHidden/>
-              </w:rPr>
-              <w:t>5</w:t>
-            </w:r>
-            <w:r>
-              <w:rPr>
-                <w:noProof/>
-                <w:webHidden/>
-              </w:rPr>
-              <w:fldChar w:fldCharType="end"/>
-            </w:r>
-          </w:hyperlink>
-        </w:p>
-        <w:p>
-          <w:pPr>
-            <w:pStyle w:val="TOC2"/>
-            <w:tabs>
-              <w:tab w:val="right" w:leader="dot" w:pos="10456"/>
-            </w:tabs>
-            <w:rPr>
-              <w:rFonts w:eastAsiaTheme="minorEastAsia"/>
-              <w:noProof/>
-              <w:lang w:eastAsia="en-GB"/>
-            </w:rPr>
-          </w:pPr>
-          <w:hyperlink w:anchor="_Toc102596592" w:history="1">
-            <w:r>
-              <w:rPr>
-                <w:rStyle w:val="Hyperlink"/>
-                <w:noProof/>
-              </w:rPr>
-              <w:t>Numpy</w:t>
-            </w:r>
-            <w:r>
-              <w:rPr>
-                <w:noProof/>
-                <w:webHidden/>
-              </w:rPr>
-              <w:tab/>
-            </w:r>
-            <w:r>
-              <w:rPr>
-                <w:noProof/>
-                <w:webHidden/>
-              </w:rPr>
-              <w:fldChar w:fldCharType="begin"/>
-            </w:r>
-            <w:r>
-              <w:rPr>
-                <w:noProof/>
-                <w:webHidden/>
-              </w:rPr>
-              <w:instrText xml:space="preserve"> PAGEREF _Toc102596592 \h </w:instrText>
-            </w:r>
-            <w:r>
-              <w:rPr>
-                <w:noProof/>
-                <w:webHidden/>
-              </w:rPr>
-            </w:r>
-            <w:r>
-              <w:rPr>
-                <w:noProof/>
-                <w:webHidden/>
-              </w:rPr>
-              <w:fldChar w:fldCharType="separate"/>
-            </w:r>
-            <w:r>
-              <w:rPr>
-                <w:noProof/>
-                <w:webHidden/>
-              </w:rPr>
-              <w:t>5</w:t>
-            </w:r>
-            <w:r>
-              <w:rPr>
-                <w:noProof/>
-                <w:webHidden/>
-              </w:rPr>
-              <w:fldChar w:fldCharType="end"/>
-            </w:r>
-          </w:hyperlink>
-        </w:p>
-        <w:p>
-          <w:pPr>
-            <w:pStyle w:val="TOC2"/>
-            <w:tabs>
-              <w:tab w:val="right" w:leader="dot" w:pos="10456"/>
-            </w:tabs>
-            <w:rPr>
-              <w:rFonts w:eastAsiaTheme="minorEastAsia"/>
-              <w:noProof/>
-              <w:lang w:eastAsia="en-GB"/>
-            </w:rPr>
-          </w:pPr>
-          <w:hyperlink w:anchor="_Toc102596593" w:history="1">
-            <w:r>
-              <w:rPr>
-                <w:rStyle w:val="Hyperlink"/>
-                <w:noProof/>
-              </w:rPr>
-              <w:t>Matplotlib</w:t>
-            </w:r>
-            <w:r>
-              <w:rPr>
-                <w:noProof/>
-                <w:webHidden/>
-              </w:rPr>
-              <w:tab/>
-            </w:r>
-            <w:r>
-              <w:rPr>
-                <w:noProof/>
-                <w:webHidden/>
-              </w:rPr>
-              <w:fldChar w:fldCharType="begin"/>
-            </w:r>
-            <w:r>
-              <w:rPr>
-                <w:noProof/>
-                <w:webHidden/>
-              </w:rPr>
-              <w:instrText xml:space="preserve"> PAGEREF _Toc102596593 \h </w:instrText>
-            </w:r>
-            <w:r>
-              <w:rPr>
-                <w:noProof/>
-                <w:webHidden/>
-              </w:rPr>
-            </w:r>
-            <w:r>
-              <w:rPr>
-                <w:noProof/>
-                <w:webHidden/>
-              </w:rPr>
-              <w:fldChar w:fldCharType="separate"/>
-            </w:r>
-            <w:r>
-              <w:rPr>
-                <w:noProof/>
-                <w:webHidden/>
-              </w:rPr>
-              <w:t>5</w:t>
-            </w:r>
-            <w:r>
-              <w:rPr>
-                <w:noProof/>
-                <w:webHidden/>
-              </w:rPr>
-              <w:fldChar w:fldCharType="end"/>
-            </w:r>
-          </w:hyperlink>
-        </w:p>
-        <w:p>
-          <w:pPr>
-            <w:pStyle w:val="TOC2"/>
-            <w:tabs>
-              <w:tab w:val="right" w:leader="dot" w:pos="10456"/>
-            </w:tabs>
-            <w:rPr>
-              <w:rFonts w:eastAsiaTheme="minorEastAsia"/>
-              <w:noProof/>
-              <w:lang w:eastAsia="en-GB"/>
-            </w:rPr>
-          </w:pPr>
-          <w:hyperlink w:anchor="_Toc102596594" w:history="1">
-            <w:r>
-              <w:rPr>
-                <w:rStyle w:val="Hyperlink"/>
-                <w:noProof/>
-              </w:rPr>
-              <w:t>Seaborn</w:t>
-            </w:r>
-            <w:r>
-              <w:rPr>
-                <w:noProof/>
-                <w:webHidden/>
-              </w:rPr>
-              <w:tab/>
-            </w:r>
-            <w:r>
-              <w:rPr>
-                <w:noProof/>
-                <w:webHidden/>
-              </w:rPr>
-              <w:fldChar w:fldCharType="begin"/>
-            </w:r>
-            <w:r>
-              <w:rPr>
-                <w:noProof/>
-                <w:webHidden/>
-              </w:rPr>
-              <w:instrText xml:space="preserve"> PAGEREF _Toc102596594 \h </w:instrText>
-            </w:r>
-            <w:r>
-              <w:rPr>
-                <w:noProof/>
-                <w:webHidden/>
-              </w:rPr>
-            </w:r>
-            <w:r>
-              <w:rPr>
-                <w:noProof/>
-                <w:webHidden/>
-              </w:rPr>
-              <w:fldChar w:fldCharType="separate"/>
-            </w:r>
-            <w:r>
-              <w:rPr>
-                <w:noProof/>
-                <w:webHidden/>
-              </w:rPr>
-              <w:t>5</w:t>
-            </w:r>
-            <w:r>
-              <w:rPr>
-                <w:noProof/>
-                <w:webHidden/>
-              </w:rPr>
-              <w:fldChar w:fldCharType="end"/>
-            </w:r>
-          </w:hyperlink>
-        </w:p>
-        <w:p>
-          <w:pPr>
-            <w:pStyle w:val="TOC1"/>
-            <w:tabs>
-              <w:tab w:val="right" w:leader="dot" w:pos="10456"/>
-            </w:tabs>
-            <w:rPr>
-              <w:rFonts w:eastAsiaTheme="minorEastAsia"/>
-              <w:noProof/>
-              <w:lang w:eastAsia="en-GB"/>
-            </w:rPr>
-          </w:pPr>
-          <w:hyperlink w:anchor="_Toc102596595" w:history="1">
-            <w:r>
-              <w:rPr>
-                <w:rStyle w:val="Hyperlink"/>
-                <w:noProof/>
-              </w:rPr>
-              <w:t>Plots</w:t>
-            </w:r>
-            <w:r>
-              <w:rPr>
-                <w:noProof/>
-                <w:webHidden/>
-              </w:rPr>
-              <w:tab/>
-            </w:r>
-            <w:r>
-              <w:rPr>
-                <w:noProof/>
-                <w:webHidden/>
-              </w:rPr>
-              <w:fldChar w:fldCharType="begin"/>
-            </w:r>
-            <w:r>
-              <w:rPr>
-                <w:noProof/>
-                <w:webHidden/>
-              </w:rPr>
-              <w:instrText xml:space="preserve"> PAGEREF _Toc102596595 \h </w:instrText>
-            </w:r>
-            <w:r>
-              <w:rPr>
-                <w:noProof/>
-                <w:webHidden/>
-              </w:rPr>
-            </w:r>
-            <w:r>
-              <w:rPr>
-                <w:noProof/>
-                <w:webHidden/>
-              </w:rPr>
-              <w:fldChar w:fldCharType="separate"/>
-            </w:r>
-            <w:r>
-              <w:rPr>
-                <w:noProof/>
-                <w:webHidden/>
-              </w:rPr>
-              <w:t>6</w:t>
-            </w:r>
-            <w:r>
-              <w:rPr>
-                <w:noProof/>
-                <w:webHidden/>
-              </w:rPr>
-              <w:fldChar w:fldCharType="end"/>
-            </w:r>
-          </w:hyperlink>
-        </w:p>
-        <w:p>
-          <w:pPr>
-            <w:pStyle w:val="TOC2"/>
-            <w:tabs>
-              <w:tab w:val="right" w:leader="dot" w:pos="10456"/>
-            </w:tabs>
-            <w:rPr>
-              <w:rFonts w:eastAsiaTheme="minorEastAsia"/>
-              <w:noProof/>
-              <w:lang w:eastAsia="en-GB"/>
-            </w:rPr>
-          </w:pPr>
-          <w:hyperlink w:anchor="_Toc102596596" w:history="1">
-            <w:r>
-              <w:rPr>
-                <w:rStyle w:val="Hyperlink"/>
-                <w:noProof/>
-              </w:rPr>
-              <w:t>Violin Plot</w:t>
-            </w:r>
-            <w:r>
-              <w:rPr>
-                <w:noProof/>
-                <w:webHidden/>
-              </w:rPr>
-              <w:tab/>
-            </w:r>
-            <w:r>
-              <w:rPr>
-                <w:noProof/>
-                <w:webHidden/>
-              </w:rPr>
-              <w:fldChar w:fldCharType="begin"/>
-            </w:r>
-            <w:r>
-              <w:rPr>
-                <w:noProof/>
-                <w:webHidden/>
-              </w:rPr>
-              <w:instrText xml:space="preserve"> PAGEREF _Toc102596596 \h </w:instrText>
-            </w:r>
-            <w:r>
-              <w:rPr>
-                <w:noProof/>
-                <w:webHidden/>
-              </w:rPr>
-            </w:r>
-            <w:r>
-              <w:rPr>
-                <w:noProof/>
-                <w:webHidden/>
-              </w:rPr>
-              <w:fldChar w:fldCharType="separate"/>
-            </w:r>
-            <w:r>
-              <w:rPr>
-                <w:noProof/>
-                <w:webHidden/>
-              </w:rPr>
-              <w:t>6</w:t>
-            </w:r>
-            <w:r>
-              <w:rPr>
-                <w:noProof/>
-                <w:webHidden/>
-              </w:rPr>
-              <w:fldChar w:fldCharType="end"/>
-            </w:r>
-          </w:hyperlink>
-        </w:p>
-        <w:p>
-          <w:pPr>
-            <w:pStyle w:val="TOC2"/>
-            <w:tabs>
-              <w:tab w:val="right" w:leader="dot" w:pos="10456"/>
-            </w:tabs>
-            <w:rPr>
-              <w:rFonts w:eastAsiaTheme="minorEastAsia"/>
-              <w:noProof/>
-              <w:lang w:eastAsia="en-GB"/>
-            </w:rPr>
-          </w:pPr>
-          <w:hyperlink w:anchor="_Toc102596597" w:history="1">
-            <w:r>
-              <w:rPr>
-                <w:rStyle w:val="Hyperlink"/>
-                <w:noProof/>
-              </w:rPr>
-              <w:t>Box Plot</w:t>
-            </w:r>
-            <w:r>
-              <w:rPr>
-                <w:noProof/>
-                <w:webHidden/>
-              </w:rPr>
-              <w:tab/>
-            </w:r>
-            <w:r>
-              <w:rPr>
-                <w:noProof/>
-                <w:webHidden/>
-              </w:rPr>
-              <w:fldChar w:fldCharType="begin"/>
-            </w:r>
-            <w:r>
-              <w:rPr>
-                <w:noProof/>
-                <w:webHidden/>
-              </w:rPr>
-              <w:instrText xml:space="preserve"> PAGEREF _Toc102596597 \h </w:instrText>
-            </w:r>
-            <w:r>
-              <w:rPr>
-                <w:noProof/>
-                <w:webHidden/>
-              </w:rPr>
-            </w:r>
-            <w:r>
-              <w:rPr>
-                <w:noProof/>
-                <w:webHidden/>
-              </w:rPr>
-              <w:fldChar w:fldCharType="separate"/>
-            </w:r>
-            <w:r>
-              <w:rPr>
-                <w:noProof/>
-                <w:webHidden/>
-              </w:rPr>
-              <w:t>6</w:t>
-            </w:r>
-            <w:r>
-              <w:rPr>
-                <w:noProof/>
-                <w:webHidden/>
-              </w:rPr>
-              <w:fldChar w:fldCharType="end"/>
-            </w:r>
-          </w:hyperlink>
-        </w:p>
-        <w:p>
-          <w:pPr>
-            <w:pStyle w:val="TOC3"/>
-            <w:tabs>
-              <w:tab w:val="right" w:leader="dot" w:pos="10456"/>
-            </w:tabs>
-            <w:rPr>
-              <w:rFonts w:eastAsiaTheme="minorEastAsia"/>
-              <w:noProof/>
-              <w:lang w:eastAsia="en-GB"/>
-            </w:rPr>
-          </w:pPr>
-          <w:hyperlink w:anchor="_Toc102596598" w:history="1">
-            <w:r>
-              <w:rPr>
-                <w:rStyle w:val="Hyperlink"/>
-                <w:noProof/>
-              </w:rPr>
-              <w:t>How do we visualise data?</w:t>
-            </w:r>
-            <w:r>
-              <w:rPr>
-                <w:noProof/>
-                <w:webHidden/>
-              </w:rPr>
-              <w:tab/>
-            </w:r>
-            <w:r>
-              <w:rPr>
-                <w:noProof/>
-                <w:webHidden/>
-              </w:rPr>
-              <w:fldChar w:fldCharType="begin"/>
-            </w:r>
-            <w:r>
-              <w:rPr>
-                <w:noProof/>
-                <w:webHidden/>
-              </w:rPr>
-              <w:instrText xml:space="preserve"> PAGEREF _Toc102596598 \h </w:instrText>
-            </w:r>
-            <w:r>
-              <w:rPr>
-                <w:noProof/>
-                <w:webHidden/>
-              </w:rPr>
-            </w:r>
-            <w:r>
-              <w:rPr>
-                <w:noProof/>
-                <w:webHidden/>
-              </w:rPr>
-              <w:fldChar w:fldCharType="separate"/>
-            </w:r>
-            <w:r>
-              <w:rPr>
-                <w:noProof/>
-                <w:webHidden/>
-              </w:rPr>
-              <w:t>7</w:t>
-            </w:r>
-            <w:r>
-              <w:rPr>
-                <w:noProof/>
-                <w:webHidden/>
-              </w:rPr>
-              <w:fldChar w:fldCharType="end"/>
-            </w:r>
-          </w:hyperlink>
-        </w:p>
-        <w:p>
-          <w:pPr>
-            <w:pStyle w:val="TOC1"/>
-            <w:tabs>
-              <w:tab w:val="right" w:leader="dot" w:pos="10456"/>
-            </w:tabs>
-            <w:rPr>
-              <w:rFonts w:eastAsiaTheme="minorEastAsia"/>
-              <w:noProof/>
-              <w:lang w:eastAsia="en-GB"/>
-            </w:rPr>
-          </w:pPr>
-          <w:hyperlink w:anchor="_Toc102596599" w:history="1">
-            <w:r>
-              <w:rPr>
-                <w:rStyle w:val="Hyperlink"/>
-                <w:noProof/>
-              </w:rPr>
-              <w:t>Scatter Plot</w:t>
-            </w:r>
-            <w:r>
-              <w:rPr>
-                <w:noProof/>
-                <w:webHidden/>
-              </w:rPr>
-              <w:tab/>
-            </w:r>
-            <w:r>
-              <w:rPr>
-                <w:noProof/>
-                <w:webHidden/>
-              </w:rPr>
-              <w:fldChar w:fldCharType="begin"/>
-            </w:r>
-            <w:r>
-              <w:rPr>
-                <w:noProof/>
-                <w:webHidden/>
-              </w:rPr>
-              <w:instrText xml:space="preserve"> PAGEREF _Toc102596599 \h </w:instrText>
-            </w:r>
-            <w:r>
-              <w:rPr>
-                <w:noProof/>
-                <w:webHidden/>
-              </w:rPr>
-            </w:r>
-            <w:r>
-              <w:rPr>
-                <w:noProof/>
-                <w:webHidden/>
-              </w:rPr>
-              <w:fldChar w:fldCharType="separate"/>
-            </w:r>
-            <w:r>
-              <w:rPr>
-                <w:noProof/>
-                <w:webHidden/>
-              </w:rPr>
-              <w:t>7</w:t>
-            </w:r>
-            <w:r>
-              <w:rPr>
-                <w:noProof/>
-                <w:webHidden/>
-              </w:rPr>
-              <w:fldChar w:fldCharType="end"/>
-            </w:r>
-          </w:hyperlink>
-        </w:p>
-        <w:p>
-          <w:pPr>
-            <w:pStyle w:val="TOC1"/>
-            <w:tabs>
-              <w:tab w:val="right" w:leader="dot" w:pos="10456"/>
-            </w:tabs>
-            <w:rPr>
-              <w:rFonts w:eastAsiaTheme="minorEastAsia"/>
-              <w:noProof/>
-              <w:lang w:eastAsia="en-GB"/>
-            </w:rPr>
-          </w:pPr>
-          <w:hyperlink w:anchor="_Toc102596600" w:history="1">
-            <w:r>
-              <w:rPr>
-                <w:rStyle w:val="Hyperlink"/>
-                <w:noProof/>
-              </w:rPr>
-              <w:t>References</w:t>
-            </w:r>
-            <w:r>
-              <w:rPr>
-                <w:noProof/>
-                <w:webHidden/>
-              </w:rPr>
-              <w:tab/>
-            </w:r>
-            <w:r>
-              <w:rPr>
-                <w:noProof/>
-                <w:webHidden/>
-              </w:rPr>
-              <w:fldChar w:fldCharType="begin"/>
-            </w:r>
-            <w:r>
-              <w:rPr>
-                <w:noProof/>
-                <w:webHidden/>
-              </w:rPr>
-              <w:instrText xml:space="preserve"> PAGEREF _Toc102596600 \h </w:instrText>
-            </w:r>
-            <w:r>
-              <w:rPr>
-                <w:noProof/>
-                <w:webHidden/>
-              </w:rPr>
-            </w:r>
-            <w:r>
-              <w:rPr>
-                <w:noProof/>
-                <w:webHidden/>
-              </w:rPr>
-              <w:fldChar w:fldCharType="separate"/>
-            </w:r>
-            <w:r>
-              <w:rPr>
-                <w:noProof/>
-                <w:webHidden/>
-              </w:rPr>
-              <w:t>8</w:t>
+              <w:t>11</w:t>
             </w:r>
             <w:r>
               <w:rPr>
@@ -1835,18 +1767,22 @@
     <w:p/>
     <w:p/>
     <w:p/>
+    <w:p/>
+    <w:p/>
+    <w:p/>
+    <w:p/>
     <w:p>
       <w:pPr>
         <w:pStyle w:val="Heading1"/>
         <w:jc w:val="center"/>
       </w:pPr>
-      <w:bookmarkStart w:id="0" w:name="_Toc102596585"/>
-      <w:r>
-        <w:lastRenderedPageBreak/>
+      <w:bookmarkStart w:id="0" w:name="_Toc102943967"/>
+      <w:r>
         <w:t>About the Iris dataset</w:t>
       </w:r>
       <w:bookmarkEnd w:id="0"/>
     </w:p>
+    <w:p/>
     <w:p>
       <w:pPr>
         <w:spacing w:line="360" w:lineRule="auto"/>
@@ -1859,21 +1795,7 @@
         <w:rPr>
           <w:rFonts w:ascii="Times New Roman" w:hAnsi="Times New Roman" w:cs="Times New Roman"/>
         </w:rPr>
-        <w:t xml:space="preserve">R.A. Fisher published the first report on the iris data set in the Annals of Human Genetics in 1936. It is a collection of 50 samples collected by the author on each of three Irises species: </w:t>
-      </w:r>
-      <w:proofErr w:type="spellStart"/>
-      <w:r>
-        <w:rPr>
-          <w:rFonts w:ascii="Times New Roman" w:hAnsi="Times New Roman" w:cs="Times New Roman"/>
-        </w:rPr>
-        <w:t>setosa</w:t>
-      </w:r>
-      <w:proofErr w:type="spellEnd"/>
-      <w:r>
-        <w:rPr>
-          <w:rFonts w:ascii="Times New Roman" w:hAnsi="Times New Roman" w:cs="Times New Roman"/>
-        </w:rPr>
-        <w:t>, versicolor, and virginica. Four attributes of 50 flowers from each of the plants were measured: sepal length, sepal width, petal length, and petal width. According to the author, the lengths and widths of the petal and sepal are features that can be utilized to determine which species they belong to using a linear discriminant model. The linear discriminant model, a statistical, machine learning, and pattern recognition technique used to distinguish between two or more objects, classes, or events, was created by Fischer himself.</w:t>
+        <w:t>R.A. Fisher published the first report on the iris data set in the Annals of Human Genetics in 1936. It is a collection of 50 samples collected by the author on each of three Irises species: setosa, versicolor, and virginica. Four attributes of 50 flowers from each of the plants were measured: sepal length, sepal width, petal length, and petal width. According to the author, the lengths and widths of the petal and sepal are features that can be utilized to determine which species they belong to using a linear discriminant model. The linear discriminant model, a statistical, machine learning, and pattern recognition technique used to distinguish between two or more objects, classes, or events, was created by Fischer himself.</w:t>
       </w:r>
       <w:sdt>
         <w:sdtPr>
@@ -2005,7 +1927,7 @@
         <w:pStyle w:val="Heading1"/>
         <w:jc w:val="center"/>
       </w:pPr>
-      <w:bookmarkStart w:id="1" w:name="_Toc102596586"/>
+      <w:bookmarkStart w:id="1" w:name="_Toc102943968"/>
       <w:r>
         <w:t>How the program works</w:t>
       </w:r>
@@ -2024,7 +1946,19 @@
         <w:rPr>
           <w:rFonts w:ascii="Times New Roman" w:hAnsi="Times New Roman" w:cs="Times New Roman"/>
         </w:rPr>
-        <w:t>The program has a built menu which requires an input from user.</w:t>
+        <w:t xml:space="preserve">The program has a built menu which requires input from </w:t>
+      </w:r>
+      <w:r>
+        <w:rPr>
+          <w:rFonts w:ascii="Times New Roman" w:hAnsi="Times New Roman" w:cs="Times New Roman"/>
+        </w:rPr>
+        <w:t xml:space="preserve">a </w:t>
+      </w:r>
+      <w:r>
+        <w:rPr>
+          <w:rFonts w:ascii="Times New Roman" w:hAnsi="Times New Roman" w:cs="Times New Roman"/>
+        </w:rPr>
+        <w:t>user.</w:t>
       </w:r>
     </w:p>
     <w:p>
@@ -2039,213 +1973,14 @@
         <w:rPr>
           <w:noProof/>
         </w:rPr>
+        <w:t xml:space="preserve"> </w:t>
+      </w:r>
+      <w:r>
         <w:drawing>
-          <wp:inline distT="0" distB="0" distL="0" distR="0" wp14:anchorId="45EB51D0" wp14:editId="22FC542B">
-            <wp:extent cx="3706091" cy="1657988"/>
-            <wp:effectExtent l="0" t="0" r="8890" b="0"/>
-            <wp:docPr id="2" name="Picture 2"/>
-            <wp:cNvGraphicFramePr>
-              <a:graphicFrameLocks xmlns:a="http://schemas.openxmlformats.org/drawingml/2006/main" noChangeAspect="1"/>
-            </wp:cNvGraphicFramePr>
-            <a:graphic xmlns:a="http://schemas.openxmlformats.org/drawingml/2006/main">
-              <a:graphicData uri="http://schemas.openxmlformats.org/drawingml/2006/picture">
-                <pic:pic xmlns:pic="http://schemas.openxmlformats.org/drawingml/2006/picture">
-                  <pic:nvPicPr>
-                    <pic:cNvPr id="1" name=""/>
-                    <pic:cNvPicPr/>
-                  </pic:nvPicPr>
-                  <pic:blipFill>
-                    <a:blip r:embed="rId8"/>
-                    <a:stretch>
-                      <a:fillRect/>
-                    </a:stretch>
-                  </pic:blipFill>
-                  <pic:spPr>
-                    <a:xfrm>
-                      <a:off x="0" y="0"/>
-                      <a:ext cx="3744655" cy="1675240"/>
-                    </a:xfrm>
-                    <a:prstGeom prst="rect">
-                      <a:avLst/>
-                    </a:prstGeom>
-                  </pic:spPr>
-                </pic:pic>
-              </a:graphicData>
-            </a:graphic>
-          </wp:inline>
-        </w:drawing>
-      </w:r>
-    </w:p>
-    <w:p>
-      <w:pPr>
-        <w:spacing w:line="360" w:lineRule="auto"/>
-        <w:jc w:val="center"/>
-        <w:rPr>
-          <w:rFonts w:ascii="Times New Roman" w:hAnsi="Times New Roman" w:cs="Times New Roman"/>
-        </w:rPr>
-      </w:pPr>
-      <w:r>
-        <w:rPr>
-          <w:rFonts w:ascii="Times New Roman" w:hAnsi="Times New Roman" w:cs="Times New Roman"/>
-        </w:rPr>
-        <w:t>Option 1: Save the summary data text;</w:t>
-      </w:r>
-    </w:p>
-    <w:p>
-      <w:pPr>
-        <w:spacing w:line="360" w:lineRule="auto"/>
-        <w:jc w:val="center"/>
-        <w:rPr>
-          <w:rFonts w:ascii="Times New Roman" w:hAnsi="Times New Roman" w:cs="Times New Roman"/>
-        </w:rPr>
-      </w:pPr>
-      <w:r>
-        <w:rPr>
-          <w:rFonts w:ascii="Times New Roman" w:hAnsi="Times New Roman" w:cs="Times New Roman"/>
-        </w:rPr>
-        <w:t xml:space="preserve">Option 2: Save histograms to </w:t>
-      </w:r>
-      <w:proofErr w:type="spellStart"/>
-      <w:r>
-        <w:rPr>
-          <w:rFonts w:ascii="Times New Roman" w:hAnsi="Times New Roman" w:cs="Times New Roman"/>
-        </w:rPr>
-        <w:t>png</w:t>
-      </w:r>
-      <w:proofErr w:type="spellEnd"/>
-      <w:r>
-        <w:rPr>
-          <w:rFonts w:ascii="Times New Roman" w:hAnsi="Times New Roman" w:cs="Times New Roman"/>
-        </w:rPr>
-        <w:t xml:space="preserve"> files;</w:t>
-      </w:r>
-    </w:p>
-    <w:p>
-      <w:pPr>
-        <w:spacing w:line="360" w:lineRule="auto"/>
-        <w:jc w:val="center"/>
-        <w:rPr>
-          <w:rFonts w:ascii="Times New Roman" w:hAnsi="Times New Roman" w:cs="Times New Roman"/>
-        </w:rPr>
-      </w:pPr>
-      <w:r>
-        <w:rPr>
-          <w:rFonts w:ascii="Times New Roman" w:hAnsi="Times New Roman" w:cs="Times New Roman"/>
-        </w:rPr>
-        <w:t>Option 3: Save scatter plot of variables;</w:t>
-      </w:r>
-    </w:p>
-    <w:p>
-      <w:pPr>
-        <w:spacing w:line="360" w:lineRule="auto"/>
-        <w:jc w:val="center"/>
-        <w:rPr>
-          <w:rFonts w:ascii="Times New Roman" w:hAnsi="Times New Roman" w:cs="Times New Roman"/>
-        </w:rPr>
-      </w:pPr>
-      <w:r>
-        <w:rPr>
-          <w:rFonts w:ascii="Times New Roman" w:hAnsi="Times New Roman" w:cs="Times New Roman"/>
-        </w:rPr>
-        <w:t>Option 4: Other analysis;</w:t>
-      </w:r>
-    </w:p>
-    <w:p>
-      <w:pPr>
-        <w:spacing w:line="360" w:lineRule="auto"/>
-        <w:jc w:val="center"/>
-        <w:rPr>
-          <w:rFonts w:ascii="Times New Roman" w:hAnsi="Times New Roman" w:cs="Times New Roman"/>
-        </w:rPr>
-      </w:pPr>
-      <w:r>
-        <w:rPr>
-          <w:rFonts w:ascii="Times New Roman" w:hAnsi="Times New Roman" w:cs="Times New Roman"/>
-        </w:rPr>
-        <w:t>Option 5: Exit the program.</w:t>
-      </w:r>
-    </w:p>
-    <w:p>
-      <w:pPr>
-        <w:spacing w:line="360" w:lineRule="auto"/>
-        <w:rPr>
-          <w:rFonts w:ascii="Times New Roman" w:hAnsi="Times New Roman" w:cs="Times New Roman"/>
-        </w:rPr>
-      </w:pPr>
-    </w:p>
-    <w:p>
-      <w:pPr>
-        <w:spacing w:line="360" w:lineRule="auto"/>
-        <w:rPr>
-          <w:rFonts w:ascii="Times New Roman" w:hAnsi="Times New Roman" w:cs="Times New Roman"/>
-        </w:rPr>
-      </w:pPr>
-    </w:p>
-    <w:p>
-      <w:pPr>
-        <w:spacing w:line="360" w:lineRule="auto"/>
-        <w:rPr>
-          <w:rFonts w:ascii="Times New Roman" w:hAnsi="Times New Roman" w:cs="Times New Roman"/>
-        </w:rPr>
-      </w:pPr>
-    </w:p>
-    <w:p>
-      <w:pPr>
-        <w:pStyle w:val="Heading2"/>
-        <w:jc w:val="center"/>
-      </w:pPr>
-      <w:bookmarkStart w:id="2" w:name="_Toc102596587"/>
-      <w:r>
-        <w:lastRenderedPageBreak/>
-        <w:t>What’s the result of each input?</w:t>
-      </w:r>
-      <w:bookmarkEnd w:id="2"/>
-    </w:p>
-    <w:p>
-      <w:pPr>
-        <w:pStyle w:val="Heading4"/>
-      </w:pPr>
-      <w:r>
-        <w:t>Input 1: Save the summary data text.</w:t>
-      </w:r>
-    </w:p>
-    <w:p>
-      <w:pPr>
-        <w:spacing w:line="240" w:lineRule="auto"/>
-      </w:pPr>
-      <w:r>
-        <w:t xml:space="preserve">Below we can observe the summary data set of Iris </w:t>
-      </w:r>
-      <w:proofErr w:type="spellStart"/>
-      <w:r>
-        <w:t>Setosa</w:t>
-      </w:r>
-      <w:proofErr w:type="spellEnd"/>
-      <w:r>
-        <w:t>, Iris Versicolor and Iris Virginica.</w:t>
-      </w:r>
-    </w:p>
-    <w:p>
-      <w:pPr>
-        <w:spacing w:line="240" w:lineRule="auto"/>
-      </w:pPr>
-      <w:r>
-        <w:t>All Iris types sepal length min, maximum and average is shown in this summary.</w:t>
-      </w:r>
-    </w:p>
-    <w:p>
-      <w:pPr>
-        <w:jc w:val="center"/>
-      </w:pPr>
-      <w:r>
-        <w:rPr>
-          <w:noProof/>
-        </w:rPr>
-        <w:drawing>
-          <wp:inline distT="0" distB="0" distL="0" distR="0" wp14:anchorId="38393F05" wp14:editId="2B5D8160">
-            <wp:extent cx="1935307" cy="2275855"/>
-            <wp:effectExtent l="0" t="0" r="8255" b="0"/>
-            <wp:docPr id="5" name="Picture 5"/>
+          <wp:inline distT="0" distB="0" distL="0" distR="0" wp14:anchorId="58549974" wp14:editId="04725DEB">
+            <wp:extent cx="2979854" cy="1409700"/>
+            <wp:effectExtent l="0" t="0" r="0" b="0"/>
+            <wp:docPr id="30" name="Picture 30"/>
             <wp:cNvGraphicFramePr>
               <a:graphicFrameLocks xmlns:a="http://schemas.openxmlformats.org/drawingml/2006/main" noChangeAspect="1"/>
             </wp:cNvGraphicFramePr>
@@ -2265,7 +2000,7 @@
                   <pic:spPr>
                     <a:xfrm>
                       <a:off x="0" y="0"/>
-                      <a:ext cx="1939877" cy="2281229"/>
+                      <a:ext cx="2995831" cy="1417259"/>
                     </a:xfrm>
                     <a:prstGeom prst="rect">
                       <a:avLst/>
@@ -2280,17 +2015,569 @@
     </w:p>
     <w:p>
       <w:pPr>
+        <w:spacing w:line="360" w:lineRule="auto"/>
+        <w:rPr>
+          <w:rFonts w:ascii="Times New Roman" w:hAnsi="Times New Roman" w:cs="Times New Roman"/>
+        </w:rPr>
+      </w:pPr>
+      <w:r>
+        <w:rPr>
+          <w:rFonts w:ascii="Times New Roman" w:hAnsi="Times New Roman" w:cs="Times New Roman"/>
+          <w:b/>
+          <w:bCs/>
+        </w:rPr>
+        <w:t>Option 1</w:t>
+      </w:r>
+      <w:r>
+        <w:rPr>
+          <w:rFonts w:ascii="Times New Roman" w:hAnsi="Times New Roman" w:cs="Times New Roman"/>
+        </w:rPr>
+        <w:t xml:space="preserve">: </w:t>
+      </w:r>
+      <w:r>
+        <w:rPr>
+          <w:rFonts w:ascii="Times New Roman" w:hAnsi="Times New Roman" w:cs="Times New Roman"/>
+        </w:rPr>
+        <w:t>When the user choose</w:t>
+      </w:r>
+      <w:r>
+        <w:rPr>
+          <w:rFonts w:ascii="Times New Roman" w:hAnsi="Times New Roman" w:cs="Times New Roman"/>
+        </w:rPr>
+        <w:t>s</w:t>
+      </w:r>
+      <w:r>
+        <w:rPr>
+          <w:rFonts w:ascii="Times New Roman" w:hAnsi="Times New Roman" w:cs="Times New Roman"/>
+        </w:rPr>
+        <w:t xml:space="preserve"> option one, the program will s</w:t>
+      </w:r>
+      <w:r>
+        <w:rPr>
+          <w:rFonts w:ascii="Times New Roman" w:hAnsi="Times New Roman" w:cs="Times New Roman"/>
+        </w:rPr>
+        <w:t xml:space="preserve">ave the summary data </w:t>
+      </w:r>
+      <w:r>
+        <w:rPr>
+          <w:rFonts w:ascii="Times New Roman" w:hAnsi="Times New Roman" w:cs="Times New Roman"/>
+        </w:rPr>
+        <w:t xml:space="preserve">to a </w:t>
+      </w:r>
+      <w:r>
+        <w:rPr>
+          <w:rFonts w:ascii="Times New Roman" w:hAnsi="Times New Roman" w:cs="Times New Roman"/>
+        </w:rPr>
+        <w:t>text</w:t>
+      </w:r>
+      <w:r>
+        <w:rPr>
+          <w:rFonts w:ascii="Times New Roman" w:hAnsi="Times New Roman" w:cs="Times New Roman"/>
+        </w:rPr>
+        <w:t xml:space="preserve"> file</w:t>
+      </w:r>
+      <w:r>
+        <w:rPr>
+          <w:rFonts w:ascii="Times New Roman" w:hAnsi="Times New Roman" w:cs="Times New Roman"/>
+        </w:rPr>
+        <w:t>;</w:t>
+      </w:r>
+    </w:p>
+    <w:p>
+      <w:pPr>
+        <w:spacing w:line="360" w:lineRule="auto"/>
+        <w:rPr>
+          <w:rFonts w:ascii="Times New Roman" w:hAnsi="Times New Roman" w:cs="Times New Roman"/>
+        </w:rPr>
+      </w:pPr>
+      <w:r>
+        <w:rPr>
+          <w:rFonts w:ascii="Times New Roman" w:hAnsi="Times New Roman" w:cs="Times New Roman"/>
+          <w:b/>
+          <w:bCs/>
+        </w:rPr>
+        <w:t>Option 2</w:t>
+      </w:r>
+      <w:r>
+        <w:rPr>
+          <w:rFonts w:ascii="Times New Roman" w:hAnsi="Times New Roman" w:cs="Times New Roman"/>
+        </w:rPr>
+        <w:t xml:space="preserve">: </w:t>
+      </w:r>
+      <w:r>
+        <w:rPr>
+          <w:rFonts w:ascii="Times New Roman" w:hAnsi="Times New Roman" w:cs="Times New Roman"/>
+        </w:rPr>
+        <w:t>When the user choose</w:t>
+      </w:r>
+      <w:r>
+        <w:rPr>
+          <w:rFonts w:ascii="Times New Roman" w:hAnsi="Times New Roman" w:cs="Times New Roman"/>
+        </w:rPr>
+        <w:t>s</w:t>
+      </w:r>
+      <w:r>
+        <w:rPr>
+          <w:rFonts w:ascii="Times New Roman" w:hAnsi="Times New Roman" w:cs="Times New Roman"/>
+        </w:rPr>
+        <w:t xml:space="preserve"> option </w:t>
+      </w:r>
+      <w:r>
+        <w:rPr>
+          <w:rFonts w:ascii="Times New Roman" w:hAnsi="Times New Roman" w:cs="Times New Roman"/>
+        </w:rPr>
+        <w:t>two</w:t>
+      </w:r>
+      <w:r>
+        <w:rPr>
+          <w:rFonts w:ascii="Times New Roman" w:hAnsi="Times New Roman" w:cs="Times New Roman"/>
+        </w:rPr>
+        <w:t xml:space="preserve">, the program </w:t>
+      </w:r>
+      <w:r>
+        <w:rPr>
+          <w:rFonts w:ascii="Times New Roman" w:hAnsi="Times New Roman" w:cs="Times New Roman"/>
+        </w:rPr>
+        <w:t xml:space="preserve">will </w:t>
+      </w:r>
+      <w:r>
+        <w:rPr>
+          <w:rFonts w:ascii="Times New Roman" w:hAnsi="Times New Roman" w:cs="Times New Roman"/>
+        </w:rPr>
+        <w:t>display and</w:t>
+      </w:r>
+      <w:r>
+        <w:rPr>
+          <w:rFonts w:ascii="Times New Roman" w:hAnsi="Times New Roman" w:cs="Times New Roman"/>
+        </w:rPr>
+        <w:t xml:space="preserve"> s</w:t>
+      </w:r>
+      <w:r>
+        <w:rPr>
+          <w:rFonts w:ascii="Times New Roman" w:hAnsi="Times New Roman" w:cs="Times New Roman"/>
+        </w:rPr>
+        <w:t xml:space="preserve">ave </w:t>
+      </w:r>
+      <w:r>
+        <w:rPr>
+          <w:rFonts w:ascii="Times New Roman" w:hAnsi="Times New Roman" w:cs="Times New Roman"/>
+        </w:rPr>
+        <w:t xml:space="preserve">the </w:t>
+      </w:r>
+      <w:r>
+        <w:rPr>
+          <w:rFonts w:ascii="Times New Roman" w:hAnsi="Times New Roman" w:cs="Times New Roman"/>
+        </w:rPr>
+        <w:t>histograms to png files;</w:t>
+      </w:r>
+    </w:p>
+    <w:p>
+      <w:pPr>
+        <w:spacing w:line="360" w:lineRule="auto"/>
+        <w:rPr>
+          <w:rFonts w:ascii="Times New Roman" w:hAnsi="Times New Roman" w:cs="Times New Roman"/>
+        </w:rPr>
+      </w:pPr>
+      <w:r>
+        <w:rPr>
+          <w:rFonts w:ascii="Times New Roman" w:hAnsi="Times New Roman" w:cs="Times New Roman"/>
+          <w:b/>
+          <w:bCs/>
+        </w:rPr>
+        <w:t>Option 3</w:t>
+      </w:r>
+      <w:r>
+        <w:rPr>
+          <w:rFonts w:ascii="Times New Roman" w:hAnsi="Times New Roman" w:cs="Times New Roman"/>
+        </w:rPr>
+        <w:t xml:space="preserve">: </w:t>
+      </w:r>
+      <w:r>
+        <w:rPr>
+          <w:rFonts w:ascii="Times New Roman" w:hAnsi="Times New Roman" w:cs="Times New Roman"/>
+        </w:rPr>
+        <w:t>When the user choose</w:t>
+      </w:r>
+      <w:r>
+        <w:rPr>
+          <w:rFonts w:ascii="Times New Roman" w:hAnsi="Times New Roman" w:cs="Times New Roman"/>
+        </w:rPr>
+        <w:t>s</w:t>
+      </w:r>
+      <w:r>
+        <w:rPr>
+          <w:rFonts w:ascii="Times New Roman" w:hAnsi="Times New Roman" w:cs="Times New Roman"/>
+        </w:rPr>
+        <w:t xml:space="preserve"> option </w:t>
+      </w:r>
+      <w:r>
+        <w:rPr>
+          <w:rFonts w:ascii="Times New Roman" w:hAnsi="Times New Roman" w:cs="Times New Roman"/>
+        </w:rPr>
+        <w:t>three</w:t>
+      </w:r>
+      <w:r>
+        <w:rPr>
+          <w:rFonts w:ascii="Times New Roman" w:hAnsi="Times New Roman" w:cs="Times New Roman"/>
+        </w:rPr>
+        <w:t>, the program will</w:t>
+      </w:r>
+      <w:r>
+        <w:rPr>
+          <w:rFonts w:ascii="Times New Roman" w:hAnsi="Times New Roman" w:cs="Times New Roman"/>
+        </w:rPr>
+        <w:t xml:space="preserve"> </w:t>
+      </w:r>
+      <w:r>
+        <w:rPr>
+          <w:rFonts w:ascii="Times New Roman" w:hAnsi="Times New Roman" w:cs="Times New Roman"/>
+        </w:rPr>
+        <w:t>display and</w:t>
+      </w:r>
+      <w:r>
+        <w:rPr>
+          <w:rFonts w:ascii="Times New Roman" w:hAnsi="Times New Roman" w:cs="Times New Roman"/>
+        </w:rPr>
+        <w:t xml:space="preserve"> s</w:t>
+      </w:r>
+      <w:r>
+        <w:rPr>
+          <w:rFonts w:ascii="Times New Roman" w:hAnsi="Times New Roman" w:cs="Times New Roman"/>
+        </w:rPr>
+        <w:t>ave</w:t>
+      </w:r>
+      <w:r>
+        <w:rPr>
+          <w:rFonts w:ascii="Times New Roman" w:hAnsi="Times New Roman" w:cs="Times New Roman"/>
+        </w:rPr>
+        <w:t xml:space="preserve"> a</w:t>
+      </w:r>
+      <w:r>
+        <w:rPr>
+          <w:rFonts w:ascii="Times New Roman" w:hAnsi="Times New Roman" w:cs="Times New Roman"/>
+        </w:rPr>
+        <w:t xml:space="preserve"> scatter plot </w:t>
+      </w:r>
+      <w:r>
+        <w:rPr>
+          <w:rFonts w:ascii="Times New Roman" w:hAnsi="Times New Roman" w:cs="Times New Roman"/>
+        </w:rPr>
+        <w:t>to png file</w:t>
+      </w:r>
+      <w:r>
+        <w:rPr>
+          <w:rFonts w:ascii="Times New Roman" w:hAnsi="Times New Roman" w:cs="Times New Roman"/>
+        </w:rPr>
+        <w:t>;</w:t>
+      </w:r>
+    </w:p>
+    <w:p>
+      <w:pPr>
+        <w:spacing w:line="360" w:lineRule="auto"/>
+        <w:rPr>
+          <w:rFonts w:ascii="Times New Roman" w:hAnsi="Times New Roman" w:cs="Times New Roman"/>
+        </w:rPr>
+      </w:pPr>
+      <w:r>
+        <w:rPr>
+          <w:rFonts w:ascii="Times New Roman" w:hAnsi="Times New Roman" w:cs="Times New Roman"/>
+          <w:b/>
+          <w:bCs/>
+        </w:rPr>
+        <w:t>Option 4</w:t>
+      </w:r>
+      <w:r>
+        <w:rPr>
+          <w:rFonts w:ascii="Times New Roman" w:hAnsi="Times New Roman" w:cs="Times New Roman"/>
+        </w:rPr>
+        <w:t xml:space="preserve">: </w:t>
+      </w:r>
+      <w:r>
+        <w:rPr>
+          <w:rFonts w:ascii="Times New Roman" w:hAnsi="Times New Roman" w:cs="Times New Roman"/>
+        </w:rPr>
+        <w:t>When the user choose</w:t>
+      </w:r>
+      <w:r>
+        <w:rPr>
+          <w:rFonts w:ascii="Times New Roman" w:hAnsi="Times New Roman" w:cs="Times New Roman"/>
+        </w:rPr>
+        <w:t>s</w:t>
+      </w:r>
+      <w:r>
+        <w:rPr>
+          <w:rFonts w:ascii="Times New Roman" w:hAnsi="Times New Roman" w:cs="Times New Roman"/>
+        </w:rPr>
+        <w:t xml:space="preserve"> option </w:t>
+      </w:r>
+      <w:r>
+        <w:rPr>
+          <w:rFonts w:ascii="Times New Roman" w:hAnsi="Times New Roman" w:cs="Times New Roman"/>
+        </w:rPr>
+        <w:t>four</w:t>
+      </w:r>
+      <w:r>
+        <w:rPr>
+          <w:rFonts w:ascii="Times New Roman" w:hAnsi="Times New Roman" w:cs="Times New Roman"/>
+        </w:rPr>
+        <w:t>, the program will display</w:t>
+      </w:r>
+      <w:r>
+        <w:rPr>
+          <w:rFonts w:ascii="Times New Roman" w:hAnsi="Times New Roman" w:cs="Times New Roman"/>
+        </w:rPr>
+        <w:t xml:space="preserve"> and s</w:t>
+      </w:r>
+      <w:r>
+        <w:rPr>
+          <w:rFonts w:ascii="Times New Roman" w:hAnsi="Times New Roman" w:cs="Times New Roman"/>
+        </w:rPr>
+        <w:t>ave</w:t>
+      </w:r>
+      <w:r>
+        <w:rPr>
+          <w:rFonts w:ascii="Times New Roman" w:hAnsi="Times New Roman" w:cs="Times New Roman"/>
+        </w:rPr>
+        <w:t xml:space="preserve"> the</w:t>
+      </w:r>
+      <w:r>
+        <w:rPr>
+          <w:rFonts w:ascii="Times New Roman" w:hAnsi="Times New Roman" w:cs="Times New Roman"/>
+        </w:rPr>
+        <w:t xml:space="preserve"> violin plot</w:t>
+      </w:r>
+      <w:r>
+        <w:rPr>
+          <w:rFonts w:ascii="Times New Roman" w:hAnsi="Times New Roman" w:cs="Times New Roman"/>
+        </w:rPr>
+        <w:t>;</w:t>
+      </w:r>
+    </w:p>
+    <w:p>
+      <w:pPr>
+        <w:spacing w:line="360" w:lineRule="auto"/>
+        <w:rPr>
+          <w:rFonts w:ascii="Times New Roman" w:hAnsi="Times New Roman" w:cs="Times New Roman"/>
+        </w:rPr>
+      </w:pPr>
+      <w:r>
+        <w:rPr>
+          <w:rFonts w:ascii="Times New Roman" w:hAnsi="Times New Roman" w:cs="Times New Roman"/>
+          <w:b/>
+          <w:bCs/>
+        </w:rPr>
+        <w:t xml:space="preserve">Option </w:t>
+      </w:r>
+      <w:r>
+        <w:rPr>
+          <w:rFonts w:ascii="Times New Roman" w:hAnsi="Times New Roman" w:cs="Times New Roman"/>
+          <w:b/>
+          <w:bCs/>
+        </w:rPr>
+        <w:t>0</w:t>
+      </w:r>
+      <w:r>
+        <w:rPr>
+          <w:rFonts w:ascii="Times New Roman" w:hAnsi="Times New Roman" w:cs="Times New Roman"/>
+          <w:b/>
+          <w:bCs/>
+        </w:rPr>
+        <w:t>:</w:t>
+      </w:r>
+      <w:r>
+        <w:rPr>
+          <w:rFonts w:ascii="Times New Roman" w:hAnsi="Times New Roman" w:cs="Times New Roman"/>
+        </w:rPr>
+        <w:t xml:space="preserve"> </w:t>
+      </w:r>
+      <w:r>
+        <w:rPr>
+          <w:rFonts w:ascii="Times New Roman" w:hAnsi="Times New Roman" w:cs="Times New Roman"/>
+        </w:rPr>
+        <w:t>When the user choose</w:t>
+      </w:r>
+      <w:r>
+        <w:rPr>
+          <w:rFonts w:ascii="Times New Roman" w:hAnsi="Times New Roman" w:cs="Times New Roman"/>
+        </w:rPr>
+        <w:t>s</w:t>
+      </w:r>
+      <w:r>
+        <w:rPr>
+          <w:rFonts w:ascii="Times New Roman" w:hAnsi="Times New Roman" w:cs="Times New Roman"/>
+        </w:rPr>
+        <w:t xml:space="preserve"> option</w:t>
+      </w:r>
+      <w:r>
+        <w:rPr>
+          <w:rFonts w:ascii="Times New Roman" w:hAnsi="Times New Roman" w:cs="Times New Roman"/>
+        </w:rPr>
+        <w:t xml:space="preserve"> zero</w:t>
+      </w:r>
+      <w:r>
+        <w:rPr>
+          <w:rFonts w:ascii="Times New Roman" w:hAnsi="Times New Roman" w:cs="Times New Roman"/>
+        </w:rPr>
+        <w:t>, th</w:t>
+      </w:r>
+      <w:r>
+        <w:rPr>
+          <w:rFonts w:ascii="Times New Roman" w:hAnsi="Times New Roman" w:cs="Times New Roman"/>
+        </w:rPr>
+        <w:t>e user will e</w:t>
+      </w:r>
+      <w:r>
+        <w:rPr>
+          <w:rFonts w:ascii="Times New Roman" w:hAnsi="Times New Roman" w:cs="Times New Roman"/>
+        </w:rPr>
+        <w:t>xit the program.</w:t>
+      </w:r>
+    </w:p>
+    <w:p>
+      <w:pPr>
+        <w:spacing w:line="360" w:lineRule="auto"/>
+        <w:rPr>
+          <w:rFonts w:ascii="Times New Roman" w:hAnsi="Times New Roman" w:cs="Times New Roman"/>
+        </w:rPr>
+      </w:pPr>
+    </w:p>
+    <w:p>
+      <w:pPr>
+        <w:spacing w:line="360" w:lineRule="auto"/>
+        <w:rPr>
+          <w:rFonts w:ascii="Times New Roman" w:hAnsi="Times New Roman" w:cs="Times New Roman"/>
+        </w:rPr>
+      </w:pPr>
+    </w:p>
+    <w:p>
+      <w:pPr>
+        <w:spacing w:line="360" w:lineRule="auto"/>
+        <w:rPr>
+          <w:rFonts w:ascii="Times New Roman" w:hAnsi="Times New Roman" w:cs="Times New Roman"/>
+        </w:rPr>
+      </w:pPr>
+    </w:p>
+    <w:p>
+      <w:pPr>
+        <w:pStyle w:val="Heading2"/>
         <w:jc w:val="center"/>
       </w:pPr>
+      <w:bookmarkStart w:id="2" w:name="_Toc102943969"/>
+      <w:r>
+        <w:t>What’s the result of each input</w:t>
+      </w:r>
+      <w:r>
+        <w:t>?</w:t>
+      </w:r>
+      <w:bookmarkEnd w:id="2"/>
+    </w:p>
+    <w:p/>
+    <w:p>
+      <w:pPr>
+        <w:pStyle w:val="Heading2"/>
+        <w:rPr>
+          <w:i/>
+          <w:iCs/>
+        </w:rPr>
+      </w:pPr>
+      <w:bookmarkStart w:id="3" w:name="_Toc102943970"/>
+      <w:r>
+        <w:t>Option 1</w:t>
+      </w:r>
+      <w:r>
+        <w:t>: Save the summary data text.</w:t>
+      </w:r>
+      <w:bookmarkEnd w:id="3"/>
+      <w:r>
+        <w:t xml:space="preserve"> </w:t>
+      </w:r>
+    </w:p>
+    <w:p>
+      <w:pPr>
+        <w:spacing w:line="240" w:lineRule="auto"/>
+      </w:pPr>
+      <w:r>
+        <w:t>Below we can observe the summary data set of Iris Setosa, Iris Versicolor and Iris Virginica.</w:t>
+      </w:r>
+      <w:r>
+        <w:t xml:space="preserve"> </w:t>
+      </w:r>
+    </w:p>
+    <w:p>
+      <w:pPr>
+        <w:spacing w:line="240" w:lineRule="auto"/>
+      </w:pPr>
+      <w:r>
+        <w:t xml:space="preserve">All Iris types sepal length min, maximum and average </w:t>
+      </w:r>
+      <w:r>
+        <w:t>are</w:t>
+      </w:r>
+      <w:r>
+        <w:t xml:space="preserve"> shown in th</w:t>
+      </w:r>
+      <w:r>
+        <w:t>e</w:t>
+      </w:r>
+      <w:r>
+        <w:t xml:space="preserve"> summar</w:t>
+      </w:r>
+      <w:r>
+        <w:t>ies below</w:t>
+      </w:r>
+      <w:r>
+        <w:t>.</w:t>
+      </w:r>
+      <w:r>
+        <w:t xml:space="preserve"> </w:t>
+      </w:r>
+      <w:r>
+        <w:t xml:space="preserve"> </w:t>
+      </w:r>
+      <w:sdt>
+        <w:sdtPr>
+          <w:id w:val="142392346"/>
+          <w:citation/>
+        </w:sdtPr>
+        <w:sdtContent>
+          <w:r>
+            <w:fldChar w:fldCharType="begin"/>
+          </w:r>
+          <w:r>
+            <w:rPr>
+              <w:lang w:val="en-US"/>
+            </w:rPr>
+            <w:instrText xml:space="preserve"> CITATION ada22 \l 1033 </w:instrText>
+          </w:r>
+          <w:r>
+            <w:fldChar w:fldCharType="separate"/>
+          </w:r>
+          <w:r>
+            <w:rPr>
+              <w:noProof/>
+              <w:lang w:val="en-US"/>
+            </w:rPr>
+            <w:t>(adamsmith.haus, 2022)</w:t>
+          </w:r>
+          <w:r>
+            <w:fldChar w:fldCharType="end"/>
+          </w:r>
+        </w:sdtContent>
+      </w:sdt>
+    </w:p>
+    <w:p>
+      <w:pPr>
+        <w:jc w:val="center"/>
+      </w:pPr>
       <w:r>
         <w:rPr>
           <w:noProof/>
         </w:rPr>
         <w:drawing>
-          <wp:inline distT="0" distB="0" distL="0" distR="0" wp14:anchorId="457F9DFF" wp14:editId="3EE31F7E">
-            <wp:extent cx="1921468" cy="2112818"/>
-            <wp:effectExtent l="0" t="0" r="3175" b="1905"/>
-            <wp:docPr id="6" name="Picture 6"/>
+          <wp:inline distT="0" distB="0" distL="0" distR="0" wp14:anchorId="38393F05" wp14:editId="2B5D8160">
+            <wp:extent cx="1935307" cy="2275855"/>
+            <wp:effectExtent l="0" t="0" r="8255" b="0"/>
+            <wp:docPr id="5" name="Picture 5"/>
             <wp:cNvGraphicFramePr>
               <a:graphicFrameLocks xmlns:a="http://schemas.openxmlformats.org/drawingml/2006/main" noChangeAspect="1"/>
             </wp:cNvGraphicFramePr>
@@ -2310,7 +2597,7 @@
                   <pic:spPr>
                     <a:xfrm>
                       <a:off x="0" y="0"/>
-                      <a:ext cx="1927249" cy="2119174"/>
+                      <a:ext cx="1939877" cy="2281229"/>
                     </a:xfrm>
                     <a:prstGeom prst="rect">
                       <a:avLst/>
@@ -2332,10 +2619,10 @@
           <w:noProof/>
         </w:rPr>
         <w:drawing>
-          <wp:inline distT="0" distB="0" distL="0" distR="0" wp14:anchorId="274258A7" wp14:editId="291F9A2C">
-            <wp:extent cx="1925679" cy="2140527"/>
-            <wp:effectExtent l="0" t="0" r="0" b="0"/>
-            <wp:docPr id="7" name="Picture 7"/>
+          <wp:inline distT="0" distB="0" distL="0" distR="0" wp14:anchorId="457F9DFF" wp14:editId="3EE31F7E">
+            <wp:extent cx="1921468" cy="2112818"/>
+            <wp:effectExtent l="0" t="0" r="3175" b="1905"/>
+            <wp:docPr id="6" name="Picture 6"/>
             <wp:cNvGraphicFramePr>
               <a:graphicFrameLocks xmlns:a="http://schemas.openxmlformats.org/drawingml/2006/main" noChangeAspect="1"/>
             </wp:cNvGraphicFramePr>
@@ -2355,6 +2642,51 @@
                   <pic:spPr>
                     <a:xfrm>
                       <a:off x="0" y="0"/>
+                      <a:ext cx="1927249" cy="2119174"/>
+                    </a:xfrm>
+                    <a:prstGeom prst="rect">
+                      <a:avLst/>
+                    </a:prstGeom>
+                  </pic:spPr>
+                </pic:pic>
+              </a:graphicData>
+            </a:graphic>
+          </wp:inline>
+        </w:drawing>
+      </w:r>
+    </w:p>
+    <w:p>
+      <w:pPr>
+        <w:jc w:val="center"/>
+      </w:pPr>
+      <w:r>
+        <w:rPr>
+          <w:noProof/>
+        </w:rPr>
+        <w:drawing>
+          <wp:inline distT="0" distB="0" distL="0" distR="0" wp14:anchorId="274258A7" wp14:editId="291F9A2C">
+            <wp:extent cx="1925679" cy="2140527"/>
+            <wp:effectExtent l="0" t="0" r="0" b="0"/>
+            <wp:docPr id="7" name="Picture 7"/>
+            <wp:cNvGraphicFramePr>
+              <a:graphicFrameLocks xmlns:a="http://schemas.openxmlformats.org/drawingml/2006/main" noChangeAspect="1"/>
+            </wp:cNvGraphicFramePr>
+            <a:graphic xmlns:a="http://schemas.openxmlformats.org/drawingml/2006/main">
+              <a:graphicData uri="http://schemas.openxmlformats.org/drawingml/2006/picture">
+                <pic:pic xmlns:pic="http://schemas.openxmlformats.org/drawingml/2006/picture">
+                  <pic:nvPicPr>
+                    <pic:cNvPr id="1" name=""/>
+                    <pic:cNvPicPr/>
+                  </pic:nvPicPr>
+                  <pic:blipFill>
+                    <a:blip r:embed="rId12"/>
+                    <a:stretch>
+                      <a:fillRect/>
+                    </a:stretch>
+                  </pic:blipFill>
+                  <pic:spPr>
+                    <a:xfrm>
+                      <a:off x="0" y="0"/>
                       <a:ext cx="1929024" cy="2144245"/>
                     </a:xfrm>
                     <a:prstGeom prst="rect">
@@ -2390,24 +2722,423 @@
     </w:p>
     <w:p>
       <w:pPr>
+        <w:pStyle w:val="Heading3"/>
+      </w:pPr>
+      <w:bookmarkStart w:id="4" w:name="_Toc102943971"/>
+      <w:r>
+        <w:t>How this outcome was possible?</w:t>
+      </w:r>
+      <w:bookmarkEnd w:id="4"/>
+    </w:p>
+    <w:p>
+      <w:r>
+        <w:t>First, we are loading the data from the</w:t>
+      </w:r>
+      <w:r>
+        <w:t xml:space="preserve"> csv</w:t>
+      </w:r>
+      <w:r>
+        <w:t xml:space="preserve"> file</w:t>
+      </w:r>
+      <w:r>
+        <w:t xml:space="preserve"> </w:t>
+      </w:r>
+      <w:sdt>
+        <w:sdtPr>
+          <w:id w:val="1285313122"/>
+          <w:citation/>
+        </w:sdtPr>
+        <w:sdtContent>
+          <w:r>
+            <w:fldChar w:fldCharType="begin"/>
+          </w:r>
+          <w:r>
+            <w:rPr>
+              <w:lang w:val="en-US"/>
+            </w:rPr>
+            <w:instrText xml:space="preserve"> CITATION ana22 \l 1033 </w:instrText>
+          </w:r>
+          <w:r>
+            <w:fldChar w:fldCharType="separate"/>
+          </w:r>
+          <w:r>
+            <w:rPr>
+              <w:noProof/>
+              <w:lang w:val="en-US"/>
+            </w:rPr>
+            <w:t>(analyticsvidhya.com, 2022)</w:t>
+          </w:r>
+          <w:r>
+            <w:fldChar w:fldCharType="end"/>
+          </w:r>
+        </w:sdtContent>
+      </w:sdt>
+    </w:p>
+    <w:p>
+      <w:r>
+        <w:rPr>
+          <w:noProof/>
+        </w:rPr>
+        <w:drawing>
+          <wp:inline distT="0" distB="0" distL="0" distR="0" wp14:anchorId="00319D9F" wp14:editId="1AE59D95">
+            <wp:extent cx="6645910" cy="418465"/>
+            <wp:effectExtent l="0" t="0" r="2540" b="635"/>
+            <wp:docPr id="31" name="Picture 31"/>
+            <wp:cNvGraphicFramePr>
+              <a:graphicFrameLocks xmlns:a="http://schemas.openxmlformats.org/drawingml/2006/main" noChangeAspect="1"/>
+            </wp:cNvGraphicFramePr>
+            <a:graphic xmlns:a="http://schemas.openxmlformats.org/drawingml/2006/main">
+              <a:graphicData uri="http://schemas.openxmlformats.org/drawingml/2006/picture">
+                <pic:pic xmlns:pic="http://schemas.openxmlformats.org/drawingml/2006/picture">
+                  <pic:nvPicPr>
+                    <pic:cNvPr id="1" name=""/>
+                    <pic:cNvPicPr/>
+                  </pic:nvPicPr>
+                  <pic:blipFill>
+                    <a:blip r:embed="rId13"/>
+                    <a:stretch>
+                      <a:fillRect/>
+                    </a:stretch>
+                  </pic:blipFill>
+                  <pic:spPr>
+                    <a:xfrm>
+                      <a:off x="0" y="0"/>
+                      <a:ext cx="6645910" cy="418465"/>
+                    </a:xfrm>
+                    <a:prstGeom prst="rect">
+                      <a:avLst/>
+                    </a:prstGeom>
+                  </pic:spPr>
+                </pic:pic>
+              </a:graphicData>
+            </a:graphic>
+          </wp:inline>
+        </w:drawing>
+      </w:r>
+      <w:r>
+        <w:t xml:space="preserve"> </w:t>
+      </w:r>
+    </w:p>
+    <w:p>
+      <w:r>
+        <w:t>We defined the function that will save the summary data text file</w:t>
+      </w:r>
+      <w:r>
+        <w:t xml:space="preserve">, </w:t>
+      </w:r>
+      <w:r>
+        <w:t xml:space="preserve">a </w:t>
+      </w:r>
+      <w:r>
+        <w:t xml:space="preserve">function named  </w:t>
+      </w:r>
+      <w:r>
+        <w:rPr>
+          <w:b/>
+          <w:bCs/>
+        </w:rPr>
+        <w:t>def output_histogram()</w:t>
+      </w:r>
+      <w:r>
+        <w:t xml:space="preserve"> </w:t>
+      </w:r>
+    </w:p>
+    <w:p>
+      <w:bookmarkStart w:id="5" w:name="_Hlk102942112"/>
+      <w:r>
+        <w:t>This function is divided in</w:t>
+      </w:r>
+      <w:r>
+        <w:t>to</w:t>
+      </w:r>
+      <w:r>
+        <w:t xml:space="preserve"> two parts: </w:t>
+      </w:r>
+    </w:p>
+    <w:p>
+      <w:pPr>
+        <w:pStyle w:val="ListParagraph"/>
+        <w:numPr>
+          <w:ilvl w:val="0"/>
+          <w:numId w:val="3"/>
+        </w:numPr>
+      </w:pPr>
+      <w:r>
+        <w:t>The first part is grouping the data from iris variables by type, the last co</w:t>
+      </w:r>
+      <w:r>
+        <w:t>l</w:t>
+      </w:r>
+      <w:r>
+        <w:t>umn of the csv file.</w:t>
+      </w:r>
+      <w:r>
+        <w:t xml:space="preserve"> </w:t>
+      </w:r>
+      <w:sdt>
+        <w:sdtPr>
+          <w:id w:val="-1861355193"/>
+          <w:citation/>
+        </w:sdtPr>
+        <w:sdtContent>
+          <w:r>
+            <w:fldChar w:fldCharType="begin"/>
+          </w:r>
+          <w:r>
+            <w:rPr>
+              <w:lang w:val="en-US"/>
+            </w:rPr>
+            <w:instrText xml:space="preserve"> CITATION gee22 \l 1033 </w:instrText>
+          </w:r>
+          <w:r>
+            <w:fldChar w:fldCharType="separate"/>
+          </w:r>
+          <w:r>
+            <w:rPr>
+              <w:noProof/>
+              <w:lang w:val="en-US"/>
+            </w:rPr>
+            <w:t>(geeksforgeeks.org, 2022)</w:t>
+          </w:r>
+          <w:r>
+            <w:fldChar w:fldCharType="end"/>
+          </w:r>
+        </w:sdtContent>
+      </w:sdt>
+    </w:p>
+    <w:p>
+      <w:r>
+        <w:rPr>
+          <w:noProof/>
+        </w:rPr>
+        <w:drawing>
+          <wp:inline distT="0" distB="0" distL="0" distR="0" wp14:anchorId="50BAF6C8" wp14:editId="7D15B072">
+            <wp:extent cx="4867275" cy="756285"/>
+            <wp:effectExtent l="0" t="0" r="9525" b="5715"/>
+            <wp:docPr id="32" name="Picture 32"/>
+            <wp:cNvGraphicFramePr>
+              <a:graphicFrameLocks xmlns:a="http://schemas.openxmlformats.org/drawingml/2006/main" noChangeAspect="1"/>
+            </wp:cNvGraphicFramePr>
+            <a:graphic xmlns:a="http://schemas.openxmlformats.org/drawingml/2006/main">
+              <a:graphicData uri="http://schemas.openxmlformats.org/drawingml/2006/picture">
+                <pic:pic xmlns:pic="http://schemas.openxmlformats.org/drawingml/2006/picture">
+                  <pic:nvPicPr>
+                    <pic:cNvPr id="0" name="Picture 2"/>
+                    <pic:cNvPicPr>
+                      <a:picLocks noChangeAspect="1" noChangeArrowheads="1"/>
+                    </pic:cNvPicPr>
+                  </pic:nvPicPr>
+                  <pic:blipFill rotWithShape="1">
+                    <a:blip r:embed="rId14">
+                      <a:extLst>
+                        <a:ext uri="{28A0092B-C50C-407E-A947-70E740481C1C}">
+                          <a14:useLocalDpi xmlns:a14="http://schemas.microsoft.com/office/drawing/2010/main" val="0"/>
+                        </a:ext>
+                      </a:extLst>
+                    </a:blip>
+                    <a:srcRect r="26756"/>
+                    <a:stretch/>
+                  </pic:blipFill>
+                  <pic:spPr bwMode="auto">
+                    <a:xfrm>
+                      <a:off x="0" y="0"/>
+                      <a:ext cx="4867275" cy="756285"/>
+                    </a:xfrm>
+                    <a:prstGeom prst="rect">
+                      <a:avLst/>
+                    </a:prstGeom>
+                    <a:noFill/>
+                    <a:ln>
+                      <a:noFill/>
+                    </a:ln>
+                    <a:extLst>
+                      <a:ext uri="{53640926-AAD7-44D8-BBD7-CCE9431645EC}">
+                        <a14:shadowObscured xmlns:a14="http://schemas.microsoft.com/office/drawing/2010/main"/>
+                      </a:ext>
+                    </a:extLst>
+                  </pic:spPr>
+                </pic:pic>
+              </a:graphicData>
+            </a:graphic>
+          </wp:inline>
+        </w:drawing>
+      </w:r>
+    </w:p>
+    <w:p>
+      <w:pPr>
+        <w:pStyle w:val="ListParagraph"/>
+        <w:numPr>
+          <w:ilvl w:val="0"/>
+          <w:numId w:val="3"/>
+        </w:numPr>
+      </w:pPr>
+      <w:r>
+        <w:t>In the second part</w:t>
+      </w:r>
+      <w:r>
+        <w:t>,</w:t>
+      </w:r>
+      <w:r>
+        <w:t xml:space="preserve"> the program opens or creates a new file(</w:t>
+      </w:r>
+      <w:r>
+        <w:rPr>
+          <w:b/>
+          <w:bCs/>
+        </w:rPr>
+        <w:t>summarydata.txt</w:t>
+      </w:r>
+      <w:r>
+        <w:t xml:space="preserve">) if the file does not exist. After that, the program will write in the new file the values of each iris type: sepal; petal length max, width max, and average. </w:t>
+      </w:r>
+      <w:sdt>
+        <w:sdtPr>
+          <w:id w:val="-872615459"/>
+          <w:citation/>
+        </w:sdtPr>
+        <w:sdtContent>
+          <w:r>
+            <w:fldChar w:fldCharType="begin"/>
+          </w:r>
+          <w:r>
+            <w:rPr>
+              <w:lang w:val="en-US"/>
+            </w:rPr>
+            <w:instrText xml:space="preserve"> CITATION w3s22 \l 1033 </w:instrText>
+          </w:r>
+          <w:r>
+            <w:fldChar w:fldCharType="separate"/>
+          </w:r>
+          <w:r>
+            <w:rPr>
+              <w:noProof/>
+              <w:lang w:val="en-US"/>
+            </w:rPr>
+            <w:t>(w3schools.com, 2022)</w:t>
+          </w:r>
+          <w:r>
+            <w:fldChar w:fldCharType="end"/>
+          </w:r>
+        </w:sdtContent>
+      </w:sdt>
+    </w:p>
+    <w:bookmarkEnd w:id="5"/>
+    <w:p>
+      <w:pPr>
+        <w:pStyle w:val="ListParagraph"/>
+      </w:pPr>
+    </w:p>
+    <w:p>
+      <w:pPr>
+        <w:pStyle w:val="ListParagraph"/>
+      </w:pPr>
+      <w:r>
+        <w:rPr>
+          <w:noProof/>
+        </w:rPr>
+        <w:drawing>
+          <wp:inline distT="0" distB="0" distL="0" distR="0" wp14:anchorId="5E05D78F" wp14:editId="75ECA6C5">
+            <wp:extent cx="6240262" cy="1528763"/>
+            <wp:effectExtent l="0" t="0" r="8255" b="0"/>
+            <wp:docPr id="33" name="Picture 33"/>
+            <wp:cNvGraphicFramePr>
+              <a:graphicFrameLocks xmlns:a="http://schemas.openxmlformats.org/drawingml/2006/main" noChangeAspect="1"/>
+            </wp:cNvGraphicFramePr>
+            <a:graphic xmlns:a="http://schemas.openxmlformats.org/drawingml/2006/main">
+              <a:graphicData uri="http://schemas.openxmlformats.org/drawingml/2006/picture">
+                <pic:pic xmlns:pic="http://schemas.openxmlformats.org/drawingml/2006/picture">
+                  <pic:nvPicPr>
+                    <pic:cNvPr id="1" name=""/>
+                    <pic:cNvPicPr/>
+                  </pic:nvPicPr>
+                  <pic:blipFill>
+                    <a:blip r:embed="rId15"/>
+                    <a:stretch>
+                      <a:fillRect/>
+                    </a:stretch>
+                  </pic:blipFill>
+                  <pic:spPr>
+                    <a:xfrm>
+                      <a:off x="0" y="0"/>
+                      <a:ext cx="6273177" cy="1536827"/>
+                    </a:xfrm>
+                    <a:prstGeom prst="rect">
+                      <a:avLst/>
+                    </a:prstGeom>
+                  </pic:spPr>
+                </pic:pic>
+              </a:graphicData>
+            </a:graphic>
+          </wp:inline>
+        </w:drawing>
+      </w:r>
+    </w:p>
+    <w:p>
+      <w:pPr>
+        <w:pStyle w:val="ListParagraph"/>
+      </w:pPr>
+    </w:p>
+    <w:p/>
+    <w:p>
+      <w:pPr>
+        <w:pStyle w:val="Heading2"/>
+      </w:pPr>
+      <w:bookmarkStart w:id="6" w:name="_Toc102943972"/>
+      <w:r>
+        <w:t>Option 2</w:t>
+      </w:r>
+      <w:r>
+        <w:t>: Save histograms to png files</w:t>
+      </w:r>
+      <w:bookmarkEnd w:id="6"/>
+    </w:p>
+    <w:p>
+      <w:r>
+        <w:t>When the user’s input is ‘</w:t>
+      </w:r>
+      <w:r>
+        <w:t>2</w:t>
+      </w:r>
+      <w:r>
+        <w:t xml:space="preserve">’,  the following histograms will be displayed and also saved on our computer. </w:t>
+      </w:r>
+      <w:sdt>
+        <w:sdtPr>
+          <w:id w:val="614791977"/>
+          <w:citation/>
+        </w:sdtPr>
+        <w:sdtContent>
+          <w:r>
+            <w:fldChar w:fldCharType="begin"/>
+          </w:r>
+          <w:r>
+            <w:rPr>
+              <w:lang w:val="en-US"/>
+            </w:rPr>
+            <w:instrText xml:space="preserve"> CITATION rea221 \l 1033 </w:instrText>
+          </w:r>
+          <w:r>
+            <w:fldChar w:fldCharType="separate"/>
+          </w:r>
+          <w:r>
+            <w:rPr>
+              <w:noProof/>
+              <w:lang w:val="en-US"/>
+            </w:rPr>
+            <w:t>(realpython.com, 2022)</w:t>
+          </w:r>
+          <w:r>
+            <w:fldChar w:fldCharType="end"/>
+          </w:r>
+        </w:sdtContent>
+      </w:sdt>
+    </w:p>
+    <w:p>
+      <w:pPr>
         <w:jc w:val="center"/>
       </w:pPr>
-    </w:p>
-    <w:p/>
-    <w:p>
-      <w:pPr>
-        <w:pStyle w:val="Heading4"/>
-      </w:pPr>
-      <w:r>
-        <w:t xml:space="preserve">Input 2: Save histograms to </w:t>
-      </w:r>
-      <w:proofErr w:type="spellStart"/>
-      <w:r>
-        <w:t>png</w:t>
-      </w:r>
-      <w:proofErr w:type="spellEnd"/>
-      <w:r>
-        <w:t xml:space="preserve"> files</w:t>
+      <w:r>
+        <w:t>Petal length histogram:</w:t>
       </w:r>
     </w:p>
     <w:p>
@@ -2415,20 +3146,12 @@
         <w:jc w:val="center"/>
       </w:pPr>
       <w:r>
-        <w:t>Petal length histogram:</w:t>
-      </w:r>
-    </w:p>
-    <w:p>
-      <w:pPr>
-        <w:jc w:val="center"/>
-      </w:pPr>
-      <w:r>
         <w:rPr>
           <w:noProof/>
         </w:rPr>
         <w:drawing>
-          <wp:inline distT="0" distB="0" distL="0" distR="0" wp14:anchorId="75048110" wp14:editId="176D8826">
-            <wp:extent cx="3145790" cy="2445603"/>
+          <wp:inline distT="0" distB="0" distL="0" distR="0" wp14:anchorId="75048110" wp14:editId="0AE5A79A">
+            <wp:extent cx="2728123" cy="2120900"/>
             <wp:effectExtent l="0" t="0" r="0" b="0"/>
             <wp:docPr id="8" name="Picture 8"/>
             <wp:cNvGraphicFramePr>
@@ -2444,7 +3167,7 @@
                     </pic:cNvPicPr>
                   </pic:nvPicPr>
                   <pic:blipFill>
-                    <a:blip r:embed="rId12">
+                    <a:blip r:embed="rId16">
                       <a:extLst>
                         <a:ext uri="{28A0092B-C50C-407E-A947-70E740481C1C}">
                           <a14:useLocalDpi xmlns:a14="http://schemas.microsoft.com/office/drawing/2010/main" val="0"/>
@@ -2459,7 +3182,7 @@
                   <pic:spPr bwMode="auto">
                     <a:xfrm>
                       <a:off x="0" y="0"/>
-                      <a:ext cx="3163582" cy="2459435"/>
+                      <a:ext cx="2751302" cy="2138920"/>
                     </a:xfrm>
                     <a:prstGeom prst="rect">
                       <a:avLst/>
@@ -2480,6 +3203,11 @@
       <w:pPr>
         <w:jc w:val="center"/>
       </w:pPr>
+    </w:p>
+    <w:p>
+      <w:pPr>
+        <w:jc w:val="center"/>
+      </w:pPr>
       <w:r>
         <w:t>Petal width histogram:</w:t>
       </w:r>
@@ -2493,9 +3221,9 @@
           <w:noProof/>
         </w:rPr>
         <w:drawing>
-          <wp:inline distT="0" distB="0" distL="0" distR="0" wp14:anchorId="52901D1A" wp14:editId="44B54CC5">
-            <wp:extent cx="3264535" cy="2537915"/>
-            <wp:effectExtent l="0" t="0" r="0" b="0"/>
+          <wp:inline distT="0" distB="0" distL="0" distR="0" wp14:anchorId="52901D1A" wp14:editId="11EDD325">
+            <wp:extent cx="2986860" cy="2322045"/>
+            <wp:effectExtent l="0" t="0" r="4445" b="2540"/>
             <wp:docPr id="9" name="Picture 9"/>
             <wp:cNvGraphicFramePr>
               <a:graphicFrameLocks xmlns:a="http://schemas.openxmlformats.org/drawingml/2006/main" noChangeAspect="1"/>
@@ -2510,7 +3238,7 @@
                     </pic:cNvPicPr>
                   </pic:nvPicPr>
                   <pic:blipFill>
-                    <a:blip r:embed="rId13">
+                    <a:blip r:embed="rId17">
                       <a:extLst>
                         <a:ext uri="{28A0092B-C50C-407E-A947-70E740481C1C}">
                           <a14:useLocalDpi xmlns:a14="http://schemas.microsoft.com/office/drawing/2010/main" val="0"/>
@@ -2525,7 +3253,7 @@
                   <pic:spPr bwMode="auto">
                     <a:xfrm>
                       <a:off x="0" y="0"/>
-                      <a:ext cx="3291946" cy="2559225"/>
+                      <a:ext cx="3016472" cy="2345066"/>
                     </a:xfrm>
                     <a:prstGeom prst="rect">
                       <a:avLst/>
@@ -2559,9 +3287,9 @@
           <w:noProof/>
         </w:rPr>
         <w:drawing>
-          <wp:inline distT="0" distB="0" distL="0" distR="0" wp14:anchorId="2C3A643B" wp14:editId="2AC1E6AB">
-            <wp:extent cx="3089564" cy="2401892"/>
-            <wp:effectExtent l="0" t="0" r="0" b="0"/>
+          <wp:inline distT="0" distB="0" distL="0" distR="0" wp14:anchorId="2C3A643B" wp14:editId="6A0CE9EE">
+            <wp:extent cx="2888259" cy="2245393"/>
+            <wp:effectExtent l="0" t="0" r="7620" b="2540"/>
             <wp:docPr id="10" name="Picture 10"/>
             <wp:cNvGraphicFramePr>
               <a:graphicFrameLocks xmlns:a="http://schemas.openxmlformats.org/drawingml/2006/main" noChangeAspect="1"/>
@@ -2576,7 +3304,7 @@
                     </pic:cNvPicPr>
                   </pic:nvPicPr>
                   <pic:blipFill>
-                    <a:blip r:embed="rId14">
+                    <a:blip r:embed="rId18">
                       <a:extLst>
                         <a:ext uri="{28A0092B-C50C-407E-A947-70E740481C1C}">
                           <a14:useLocalDpi xmlns:a14="http://schemas.microsoft.com/office/drawing/2010/main" val="0"/>
@@ -2591,7 +3319,7 @@
                   <pic:spPr bwMode="auto">
                     <a:xfrm>
                       <a:off x="0" y="0"/>
-                      <a:ext cx="3138273" cy="2439759"/>
+                      <a:ext cx="2937419" cy="2283611"/>
                     </a:xfrm>
                     <a:prstGeom prst="rect">
                       <a:avLst/>
@@ -2608,143 +3336,717 @@
         </w:drawing>
       </w:r>
     </w:p>
-    <w:p/>
-    <w:p/>
     <w:p>
       <w:pPr>
         <w:pStyle w:val="Heading4"/>
       </w:pPr>
       <w:r>
-        <w:t>Input 3:</w:t>
-      </w:r>
-    </w:p>
-    <w:p/>
-    <w:p>
-      <w:pPr>
-        <w:pStyle w:val="Heading4"/>
-      </w:pPr>
-      <w:r>
-        <w:t xml:space="preserve">Input 4: </w:t>
-      </w:r>
-    </w:p>
-    <w:p>
-      <w:pPr>
-        <w:pStyle w:val="Heading4"/>
-      </w:pPr>
-      <w:r>
-        <w:t>Input 5:</w:t>
-      </w:r>
-    </w:p>
-    <w:p/>
-    <w:p>
-      <w:pPr>
-        <w:spacing w:line="360" w:lineRule="auto"/>
-        <w:rPr>
-          <w:rFonts w:ascii="Times New Roman" w:hAnsi="Times New Roman" w:cs="Times New Roman"/>
-        </w:rPr>
-      </w:pPr>
-    </w:p>
-    <w:p>
-      <w:pPr>
-        <w:pStyle w:val="Heading1"/>
-      </w:pPr>
-      <w:bookmarkStart w:id="3" w:name="_Toc102596588"/>
-      <w:r>
-        <w:t>What libraries were used:</w:t>
-      </w:r>
-      <w:bookmarkEnd w:id="3"/>
-    </w:p>
-    <w:p/>
-    <w:p>
-      <w:pPr>
-        <w:pStyle w:val="Heading1"/>
-      </w:pPr>
-      <w:bookmarkStart w:id="4" w:name="_Toc102596589"/>
-      <w:r>
-        <w:t>Imports</w:t>
-      </w:r>
-      <w:bookmarkEnd w:id="4"/>
-    </w:p>
-    <w:p>
-      <w:pPr>
-        <w:pStyle w:val="Heading1"/>
-      </w:pPr>
-      <w:bookmarkStart w:id="5" w:name="_Toc102596590"/>
-      <w:r>
-        <w:t>Libraries</w:t>
-      </w:r>
-      <w:bookmarkEnd w:id="5"/>
-    </w:p>
-    <w:p/>
-    <w:p>
-      <w:pPr>
-        <w:pStyle w:val="Heading2"/>
-      </w:pPr>
-      <w:bookmarkStart w:id="6" w:name="_Toc102596591"/>
-      <w:r>
-        <w:t>Pandas</w:t>
-      </w:r>
-      <w:bookmarkEnd w:id="6"/>
-    </w:p>
-    <w:p/>
-    <w:p>
-      <w:pPr>
-        <w:pStyle w:val="Heading2"/>
-      </w:pPr>
-      <w:bookmarkStart w:id="7" w:name="_Toc102596592"/>
-      <w:proofErr w:type="spellStart"/>
-      <w:r>
-        <w:t>Numpy</w:t>
-      </w:r>
-      <w:bookmarkEnd w:id="7"/>
-      <w:proofErr w:type="spellEnd"/>
-    </w:p>
-    <w:p/>
-    <w:p>
-      <w:pPr>
-        <w:spacing w:line="360" w:lineRule="auto"/>
-        <w:rPr>
-          <w:rFonts w:ascii="Times New Roman" w:hAnsi="Times New Roman"/>
-        </w:rPr>
-      </w:pPr>
-      <w:r>
-        <w:rPr>
-          <w:rFonts w:ascii="Times New Roman" w:hAnsi="Times New Roman"/>
-        </w:rPr>
-        <w:t>A multi-dimensional array and matrix data structures are included in NumPy. It can execute a variety of mathematical operations on arrays, including trigonometric, statistical, and algebraic algorithms. As a result, there are a lot of mathematical, algebraic, and transformation functions in the library.</w:t>
+        <w:t>How this outcome was possible?</w:t>
+      </w:r>
+    </w:p>
+    <w:p>
+      <w:r>
+        <w:t>When the user’s input is ‘2’,  the</w:t>
+      </w:r>
+      <w:r>
+        <w:t xml:space="preserve"> function</w:t>
+      </w:r>
+      <w:r>
+        <w:t xml:space="preserve"> </w:t>
+      </w:r>
+      <w:r>
+        <w:rPr>
+          <w:b/>
+          <w:bCs/>
+        </w:rPr>
+        <w:t>output_histogram()</w:t>
+      </w:r>
+      <w:r>
+        <w:rPr>
+          <w:b/>
+          <w:bCs/>
+        </w:rPr>
+        <w:t xml:space="preserve"> </w:t>
+      </w:r>
+      <w:r>
+        <w:t>will be executed.</w:t>
+      </w:r>
+    </w:p>
+    <w:p>
+      <w:r>
+        <w:t xml:space="preserve">First, we are loading the data from the csv file </w:t>
       </w:r>
       <w:sdt>
         <w:sdtPr>
-          <w:rPr>
-            <w:rFonts w:ascii="Times New Roman" w:hAnsi="Times New Roman"/>
-          </w:rPr>
-          <w:id w:val="841742415"/>
+          <w:id w:val="-287743583"/>
           <w:citation/>
         </w:sdtPr>
-        <w:sdtEndPr/>
         <w:sdtContent>
           <w:r>
+            <w:fldChar w:fldCharType="begin"/>
+          </w:r>
+          <w:r>
             <w:rPr>
-              <w:rFonts w:ascii="Times New Roman" w:hAnsi="Times New Roman"/>
-            </w:rPr>
-            <w:fldChar w:fldCharType="begin"/>
-          </w:r>
-          <w:r>
-            <w:rPr>
-              <w:rFonts w:ascii="Times New Roman" w:hAnsi="Times New Roman"/>
               <w:lang w:val="en-US"/>
             </w:rPr>
-            <w:instrText xml:space="preserve"> CITATION med22 \l 1033 </w:instrText>
+            <w:instrText xml:space="preserve"> CITATION ana22 \l 1033 </w:instrText>
+          </w:r>
+          <w:r>
+            <w:fldChar w:fldCharType="separate"/>
           </w:r>
           <w:r>
             <w:rPr>
-              <w:rFonts w:ascii="Times New Roman" w:hAnsi="Times New Roman"/>
+              <w:noProof/>
+              <w:lang w:val="en-US"/>
             </w:rPr>
+            <w:t>(analyticsvidhya.com, 2022)</w:t>
+          </w:r>
+          <w:r>
+            <w:fldChar w:fldCharType="end"/>
+          </w:r>
+        </w:sdtContent>
+      </w:sdt>
+    </w:p>
+    <w:p>
+      <w:r>
+        <w:rPr>
+          <w:noProof/>
+        </w:rPr>
+        <w:drawing>
+          <wp:inline distT="0" distB="0" distL="0" distR="0" wp14:anchorId="511B072D" wp14:editId="37727A32">
+            <wp:extent cx="6645910" cy="418465"/>
+            <wp:effectExtent l="0" t="0" r="2540" b="635"/>
+            <wp:docPr id="35" name="Picture 35"/>
+            <wp:cNvGraphicFramePr>
+              <a:graphicFrameLocks xmlns:a="http://schemas.openxmlformats.org/drawingml/2006/main" noChangeAspect="1"/>
+            </wp:cNvGraphicFramePr>
+            <a:graphic xmlns:a="http://schemas.openxmlformats.org/drawingml/2006/main">
+              <a:graphicData uri="http://schemas.openxmlformats.org/drawingml/2006/picture">
+                <pic:pic xmlns:pic="http://schemas.openxmlformats.org/drawingml/2006/picture">
+                  <pic:nvPicPr>
+                    <pic:cNvPr id="1" name=""/>
+                    <pic:cNvPicPr/>
+                  </pic:nvPicPr>
+                  <pic:blipFill>
+                    <a:blip r:embed="rId13"/>
+                    <a:stretch>
+                      <a:fillRect/>
+                    </a:stretch>
+                  </pic:blipFill>
+                  <pic:spPr>
+                    <a:xfrm>
+                      <a:off x="0" y="0"/>
+                      <a:ext cx="6645910" cy="418465"/>
+                    </a:xfrm>
+                    <a:prstGeom prst="rect">
+                      <a:avLst/>
+                    </a:prstGeom>
+                  </pic:spPr>
+                </pic:pic>
+              </a:graphicData>
+            </a:graphic>
+          </wp:inline>
+        </w:drawing>
+      </w:r>
+    </w:p>
+    <w:p>
+      <w:r>
+        <w:t xml:space="preserve">When the function </w:t>
+      </w:r>
+      <w:r>
+        <w:rPr>
+          <w:b/>
+          <w:bCs/>
+        </w:rPr>
+        <w:t>output_histogram()</w:t>
+      </w:r>
+      <w:r>
+        <w:rPr>
+          <w:b/>
+          <w:bCs/>
+        </w:rPr>
+        <w:t xml:space="preserve"> </w:t>
+      </w:r>
+      <w:r>
+        <w:t xml:space="preserve"> is executed will</w:t>
+      </w:r>
+      <w:r>
+        <w:tab/>
+        <w:t>read from the values from iris variables and will disp</w:t>
+      </w:r>
+      <w:r>
+        <w:t>l</w:t>
+      </w:r>
+      <w:r>
+        <w:t xml:space="preserve">ay and save the histograms to a png file using the seaborn library. (the output of the files displayed above: petal_lenght.png; petal_width.png, sepal_lenght.png, sepal_width.png). </w:t>
+      </w:r>
+      <w:r>
+        <w:rPr>
+          <w:b/>
+          <w:bCs/>
+        </w:rPr>
+        <w:t>sns.FacetGrid</w:t>
+      </w:r>
+      <w:r>
+        <w:t xml:space="preserve"> is used here to distribute data</w:t>
+      </w:r>
+    </w:p>
+    <w:p>
+      <w:r>
+        <w:rPr>
+          <w:noProof/>
+        </w:rPr>
+        <w:drawing>
+          <wp:inline distT="0" distB="0" distL="0" distR="0" wp14:anchorId="721F3262" wp14:editId="6FCCC019">
+            <wp:extent cx="5203321" cy="1746041"/>
+            <wp:effectExtent l="0" t="0" r="0" b="6985"/>
+            <wp:docPr id="19" name="Picture 19"/>
+            <wp:cNvGraphicFramePr>
+              <a:graphicFrameLocks xmlns:a="http://schemas.openxmlformats.org/drawingml/2006/main" noChangeAspect="1"/>
+            </wp:cNvGraphicFramePr>
+            <a:graphic xmlns:a="http://schemas.openxmlformats.org/drawingml/2006/main">
+              <a:graphicData uri="http://schemas.openxmlformats.org/drawingml/2006/picture">
+                <pic:pic xmlns:pic="http://schemas.openxmlformats.org/drawingml/2006/picture">
+                  <pic:nvPicPr>
+                    <pic:cNvPr id="1" name=""/>
+                    <pic:cNvPicPr/>
+                  </pic:nvPicPr>
+                  <pic:blipFill>
+                    <a:blip r:embed="rId19"/>
+                    <a:stretch>
+                      <a:fillRect/>
+                    </a:stretch>
+                  </pic:blipFill>
+                  <pic:spPr>
+                    <a:xfrm>
+                      <a:off x="0" y="0"/>
+                      <a:ext cx="5262704" cy="1765968"/>
+                    </a:xfrm>
+                    <a:prstGeom prst="rect">
+                      <a:avLst/>
+                    </a:prstGeom>
+                  </pic:spPr>
+                </pic:pic>
+              </a:graphicData>
+            </a:graphic>
+          </wp:inline>
+        </w:drawing>
+      </w:r>
+    </w:p>
+    <w:p/>
+    <w:p>
+      <w:pPr>
+        <w:pStyle w:val="Heading2"/>
+      </w:pPr>
+      <w:bookmarkStart w:id="7" w:name="_Toc102943973"/>
+      <w:r>
+        <w:t>Option 3</w:t>
+      </w:r>
+      <w:r>
+        <w:t>:</w:t>
+      </w:r>
+      <w:r>
+        <w:t xml:space="preserve"> Scatter plot</w:t>
+      </w:r>
+      <w:bookmarkEnd w:id="7"/>
+    </w:p>
+    <w:p>
+      <w:r>
+        <w:t xml:space="preserve">When the user’s input is ‘3’, the Iris Scatter plot representing the Iris Setosa, Veriscolor and Virginica width and length of petals and sepals is </w:t>
+      </w:r>
+      <w:r>
+        <w:t xml:space="preserve">displayed and </w:t>
+      </w:r>
+      <w:r>
+        <w:t xml:space="preserve">saved automatically into our computer: </w:t>
+      </w:r>
+    </w:p>
+    <w:p>
+      <w:pPr>
+        <w:jc w:val="center"/>
+      </w:pPr>
+      <w:r>
+        <w:drawing>
+          <wp:inline distT="0" distB="0" distL="0" distR="0" wp14:anchorId="5CD7A7A4" wp14:editId="7041AF4A">
+            <wp:extent cx="2897188" cy="2349886"/>
+            <wp:effectExtent l="0" t="0" r="0" b="0"/>
+            <wp:docPr id="13" name="Picture 13"/>
+            <wp:cNvGraphicFramePr>
+              <a:graphicFrameLocks xmlns:a="http://schemas.openxmlformats.org/drawingml/2006/main" noChangeAspect="1"/>
+            </wp:cNvGraphicFramePr>
+            <a:graphic xmlns:a="http://schemas.openxmlformats.org/drawingml/2006/main">
+              <a:graphicData uri="http://schemas.openxmlformats.org/drawingml/2006/picture">
+                <pic:pic xmlns:pic="http://schemas.openxmlformats.org/drawingml/2006/picture">
+                  <pic:nvPicPr>
+                    <pic:cNvPr id="1" name=""/>
+                    <pic:cNvPicPr/>
+                  </pic:nvPicPr>
+                  <pic:blipFill>
+                    <a:blip r:embed="rId20"/>
+                    <a:stretch>
+                      <a:fillRect/>
+                    </a:stretch>
+                  </pic:blipFill>
+                  <pic:spPr>
+                    <a:xfrm>
+                      <a:off x="0" y="0"/>
+                      <a:ext cx="2914147" cy="2363641"/>
+                    </a:xfrm>
+                    <a:prstGeom prst="rect">
+                      <a:avLst/>
+                    </a:prstGeom>
+                  </pic:spPr>
+                </pic:pic>
+              </a:graphicData>
+            </a:graphic>
+          </wp:inline>
+        </w:drawing>
+      </w:r>
+    </w:p>
+    <w:p>
+      <w:r>
+        <w:t xml:space="preserve">The contour used is to differentiate the types varieties and differences of the Iris. </w:t>
+      </w:r>
+      <w:sdt>
+        <w:sdtPr>
+          <w:id w:val="-1145438213"/>
+          <w:citation/>
+        </w:sdtPr>
+        <w:sdtContent>
+          <w:r>
+            <w:fldChar w:fldCharType="begin"/>
+          </w:r>
+          <w:r>
+            <w:rPr>
+              <w:lang w:val="en-US"/>
+            </w:rPr>
+            <w:instrText xml:space="preserve"> CITATION ren22 \l 1033 </w:instrText>
+          </w:r>
+          <w:r>
             <w:fldChar w:fldCharType="separate"/>
           </w:r>
           <w:r>
             <w:rPr>
-              <w:rFonts w:ascii="Times New Roman" w:hAnsi="Times New Roman"/>
+              <w:noProof/>
+              <w:lang w:val="en-US"/>
+            </w:rPr>
+            <w:t>(reneshbedre.com, 2022)</w:t>
+          </w:r>
+          <w:r>
+            <w:fldChar w:fldCharType="end"/>
+          </w:r>
+        </w:sdtContent>
+      </w:sdt>
+    </w:p>
+    <w:p>
+      <w:r>
+        <w:t xml:space="preserve">Can be seen in the code below: </w:t>
+      </w:r>
+    </w:p>
+    <w:p>
+      <w:r>
+        <w:drawing>
+          <wp:inline distT="0" distB="0" distL="0" distR="0" wp14:anchorId="09CCE9E2" wp14:editId="47E276F0">
+            <wp:extent cx="6366164" cy="1421529"/>
+            <wp:effectExtent l="0" t="0" r="0" b="7620"/>
+            <wp:docPr id="14" name="Picture 14"/>
+            <wp:cNvGraphicFramePr>
+              <a:graphicFrameLocks xmlns:a="http://schemas.openxmlformats.org/drawingml/2006/main" noChangeAspect="1"/>
+            </wp:cNvGraphicFramePr>
+            <a:graphic xmlns:a="http://schemas.openxmlformats.org/drawingml/2006/main">
+              <a:graphicData uri="http://schemas.openxmlformats.org/drawingml/2006/picture">
+                <pic:pic xmlns:pic="http://schemas.openxmlformats.org/drawingml/2006/picture">
+                  <pic:nvPicPr>
+                    <pic:cNvPr id="1" name=""/>
+                    <pic:cNvPicPr/>
+                  </pic:nvPicPr>
+                  <pic:blipFill>
+                    <a:blip r:embed="rId21"/>
+                    <a:stretch>
+                      <a:fillRect/>
+                    </a:stretch>
+                  </pic:blipFill>
+                  <pic:spPr>
+                    <a:xfrm>
+                      <a:off x="0" y="0"/>
+                      <a:ext cx="6387657" cy="1426328"/>
+                    </a:xfrm>
+                    <a:prstGeom prst="rect">
+                      <a:avLst/>
+                    </a:prstGeom>
+                  </pic:spPr>
+                </pic:pic>
+              </a:graphicData>
+            </a:graphic>
+          </wp:inline>
+        </w:drawing>
+      </w:r>
+    </w:p>
+    <w:p/>
+    <w:p>
+      <w:pPr>
+        <w:pStyle w:val="Heading4"/>
+      </w:pPr>
+      <w:r>
+        <w:t>How this outcome was possible?</w:t>
+      </w:r>
+    </w:p>
+    <w:p>
+      <w:r>
+        <w:t xml:space="preserve">First, </w:t>
+      </w:r>
+      <w:r>
+        <w:t>the program is</w:t>
+      </w:r>
+      <w:r>
+        <w:t xml:space="preserve"> loading the data from the csv file </w:t>
+      </w:r>
+      <w:sdt>
+        <w:sdtPr>
+          <w:id w:val="-1099716044"/>
+          <w:citation/>
+        </w:sdtPr>
+        <w:sdtContent>
+          <w:r>
+            <w:fldChar w:fldCharType="begin"/>
+          </w:r>
+          <w:r>
+            <w:rPr>
+              <w:lang w:val="en-US"/>
+            </w:rPr>
+            <w:instrText xml:space="preserve"> CITATION ana22 \l 1033 </w:instrText>
+          </w:r>
+          <w:r>
+            <w:fldChar w:fldCharType="separate"/>
+          </w:r>
+          <w:r>
+            <w:rPr>
+              <w:noProof/>
+              <w:lang w:val="en-US"/>
+            </w:rPr>
+            <w:t>(analyticsvidhya.com, 2022)</w:t>
+          </w:r>
+          <w:r>
+            <w:fldChar w:fldCharType="end"/>
+          </w:r>
+        </w:sdtContent>
+      </w:sdt>
+    </w:p>
+    <w:p>
+      <w:r>
+        <w:rPr>
+          <w:noProof/>
+        </w:rPr>
+        <w:drawing>
+          <wp:inline distT="0" distB="0" distL="0" distR="0" wp14:anchorId="2256FA56" wp14:editId="5565EB49">
+            <wp:extent cx="6645910" cy="418465"/>
+            <wp:effectExtent l="0" t="0" r="2540" b="635"/>
+            <wp:docPr id="36" name="Picture 36"/>
+            <wp:cNvGraphicFramePr>
+              <a:graphicFrameLocks xmlns:a="http://schemas.openxmlformats.org/drawingml/2006/main" noChangeAspect="1"/>
+            </wp:cNvGraphicFramePr>
+            <a:graphic xmlns:a="http://schemas.openxmlformats.org/drawingml/2006/main">
+              <a:graphicData uri="http://schemas.openxmlformats.org/drawingml/2006/picture">
+                <pic:pic xmlns:pic="http://schemas.openxmlformats.org/drawingml/2006/picture">
+                  <pic:nvPicPr>
+                    <pic:cNvPr id="1" name=""/>
+                    <pic:cNvPicPr/>
+                  </pic:nvPicPr>
+                  <pic:blipFill>
+                    <a:blip r:embed="rId13"/>
+                    <a:stretch>
+                      <a:fillRect/>
+                    </a:stretch>
+                  </pic:blipFill>
+                  <pic:spPr>
+                    <a:xfrm>
+                      <a:off x="0" y="0"/>
+                      <a:ext cx="6645910" cy="418465"/>
+                    </a:xfrm>
+                    <a:prstGeom prst="rect">
+                      <a:avLst/>
+                    </a:prstGeom>
+                  </pic:spPr>
+                </pic:pic>
+              </a:graphicData>
+            </a:graphic>
+          </wp:inline>
+        </w:drawing>
+      </w:r>
+    </w:p>
+    <w:p>
+      <w:r>
+        <w:t>When the user’s input is ‘</w:t>
+      </w:r>
+      <w:r>
+        <w:t>3</w:t>
+      </w:r>
+      <w:r>
+        <w:t>’,  the function</w:t>
+      </w:r>
+      <w:r>
+        <w:t xml:space="preserve"> </w:t>
+      </w:r>
+      <w:r>
+        <w:rPr>
+          <w:b/>
+          <w:bCs/>
+        </w:rPr>
+        <w:t>scatter_plot</w:t>
+      </w:r>
+      <w:r>
+        <w:rPr>
+          <w:b/>
+          <w:bCs/>
+        </w:rPr>
+        <w:t>()</w:t>
+      </w:r>
+      <w:r>
+        <w:rPr>
+          <w:b/>
+          <w:bCs/>
+        </w:rPr>
+        <w:t xml:space="preserve"> </w:t>
+      </w:r>
+      <w:r>
+        <w:t>will be executed.</w:t>
+      </w:r>
+      <w:r>
+        <w:t xml:space="preserve"> </w:t>
+      </w:r>
+    </w:p>
+    <w:p>
+      <w:r>
+        <w:t>Th</w:t>
+      </w:r>
+      <w:r>
+        <w:t>e</w:t>
+      </w:r>
+      <w:r>
+        <w:t xml:space="preserve"> function</w:t>
+      </w:r>
+      <w:r>
+        <w:t xml:space="preserve"> </w:t>
+      </w:r>
+      <w:r>
+        <w:rPr>
+          <w:b/>
+          <w:bCs/>
+        </w:rPr>
+        <w:t>scatter_plot</w:t>
+      </w:r>
+      <w:r>
+        <w:rPr>
+          <w:b/>
+          <w:bCs/>
+        </w:rPr>
+        <w:t>()</w:t>
+      </w:r>
+      <w:r>
+        <w:rPr>
+          <w:b/>
+          <w:bCs/>
+        </w:rPr>
+        <w:t xml:space="preserve"> </w:t>
+      </w:r>
+      <w:r>
+        <w:t xml:space="preserve"> is divided in</w:t>
+      </w:r>
+      <w:r>
+        <w:t>to</w:t>
+      </w:r>
+      <w:r>
+        <w:t xml:space="preserve"> two parts: </w:t>
+      </w:r>
+    </w:p>
+    <w:p>
+      <w:r>
+        <w:t>-</w:t>
+      </w:r>
+      <w:r>
+        <w:tab/>
+        <w:t>The first part is grouping the data from iris variables by type, the last co</w:t>
+      </w:r>
+      <w:r>
+        <w:t>lumn</w:t>
+      </w:r>
+      <w:r>
+        <w:t xml:space="preserve"> of the csv file. (geeksforgeeks.org, 2022)</w:t>
+      </w:r>
+    </w:p>
+    <w:p>
+      <w:r>
+        <w:rPr>
+          <w:noProof/>
+        </w:rPr>
+        <w:drawing>
+          <wp:inline distT="0" distB="0" distL="0" distR="0" wp14:anchorId="4F13AD8A" wp14:editId="4EB1E582">
+            <wp:extent cx="6645910" cy="1035685"/>
+            <wp:effectExtent l="0" t="0" r="2540" b="0"/>
+            <wp:docPr id="20" name="Picture 20"/>
+            <wp:cNvGraphicFramePr>
+              <a:graphicFrameLocks xmlns:a="http://schemas.openxmlformats.org/drawingml/2006/main" noChangeAspect="1"/>
+            </wp:cNvGraphicFramePr>
+            <a:graphic xmlns:a="http://schemas.openxmlformats.org/drawingml/2006/main">
+              <a:graphicData uri="http://schemas.openxmlformats.org/drawingml/2006/picture">
+                <pic:pic xmlns:pic="http://schemas.openxmlformats.org/drawingml/2006/picture">
+                  <pic:nvPicPr>
+                    <pic:cNvPr id="1" name=""/>
+                    <pic:cNvPicPr/>
+                  </pic:nvPicPr>
+                  <pic:blipFill>
+                    <a:blip r:embed="rId22"/>
+                    <a:stretch>
+                      <a:fillRect/>
+                    </a:stretch>
+                  </pic:blipFill>
+                  <pic:spPr>
+                    <a:xfrm>
+                      <a:off x="0" y="0"/>
+                      <a:ext cx="6645910" cy="1035685"/>
+                    </a:xfrm>
+                    <a:prstGeom prst="rect">
+                      <a:avLst/>
+                    </a:prstGeom>
+                  </pic:spPr>
+                </pic:pic>
+              </a:graphicData>
+            </a:graphic>
+          </wp:inline>
+        </w:drawing>
+      </w:r>
+    </w:p>
+    <w:p>
+      <w:r>
+        <w:t>-</w:t>
+      </w:r>
+      <w:r>
+        <w:tab/>
+        <w:t>In the second part the program</w:t>
+      </w:r>
+      <w:r>
+        <w:t xml:space="preserve"> will</w:t>
+      </w:r>
+      <w:r>
+        <w:t xml:space="preserve"> </w:t>
+      </w:r>
+      <w:r>
+        <w:t>create, disp</w:t>
+      </w:r>
+      <w:r>
+        <w:t>l</w:t>
+      </w:r>
+      <w:r>
+        <w:t xml:space="preserve">ay and save the scatter plot to a png file(Iris_scatter.png) using the </w:t>
+      </w:r>
+      <w:r>
+        <w:t>matplotlib</w:t>
+      </w:r>
+      <w:r>
+        <w:t xml:space="preserve"> library. </w:t>
+      </w:r>
+    </w:p>
+    <w:p>
+      <w:r>
+        <w:rPr>
+          <w:noProof/>
+        </w:rPr>
+        <w:lastRenderedPageBreak/>
+        <w:drawing>
+          <wp:inline distT="0" distB="0" distL="0" distR="0" wp14:anchorId="6A8529B4" wp14:editId="258F1DA8">
+            <wp:extent cx="6400800" cy="2136862"/>
+            <wp:effectExtent l="0" t="0" r="0" b="0"/>
+            <wp:docPr id="40" name="Picture 40"/>
+            <wp:cNvGraphicFramePr>
+              <a:graphicFrameLocks xmlns:a="http://schemas.openxmlformats.org/drawingml/2006/main" noChangeAspect="1"/>
+            </wp:cNvGraphicFramePr>
+            <a:graphic xmlns:a="http://schemas.openxmlformats.org/drawingml/2006/main">
+              <a:graphicData uri="http://schemas.openxmlformats.org/drawingml/2006/picture">
+                <pic:pic xmlns:pic="http://schemas.openxmlformats.org/drawingml/2006/picture">
+                  <pic:nvPicPr>
+                    <pic:cNvPr id="1" name=""/>
+                    <pic:cNvPicPr/>
+                  </pic:nvPicPr>
+                  <pic:blipFill>
+                    <a:blip r:embed="rId23"/>
+                    <a:stretch>
+                      <a:fillRect/>
+                    </a:stretch>
+                  </pic:blipFill>
+                  <pic:spPr>
+                    <a:xfrm>
+                      <a:off x="0" y="0"/>
+                      <a:ext cx="6405072" cy="2138288"/>
+                    </a:xfrm>
+                    <a:prstGeom prst="rect">
+                      <a:avLst/>
+                    </a:prstGeom>
+                  </pic:spPr>
+                </pic:pic>
+              </a:graphicData>
+            </a:graphic>
+          </wp:inline>
+        </w:drawing>
+      </w:r>
+    </w:p>
+    <w:p>
+      <w:pPr>
+        <w:pStyle w:val="Heading2"/>
+      </w:pPr>
+      <w:bookmarkStart w:id="8" w:name="_Toc102943974"/>
+      <w:r>
+        <w:t>Option</w:t>
+      </w:r>
+      <w:r>
+        <w:t xml:space="preserve"> 4:</w:t>
+      </w:r>
+      <w:bookmarkEnd w:id="8"/>
+      <w:r>
+        <w:t xml:space="preserve"> </w:t>
+      </w:r>
+    </w:p>
+    <w:p>
+      <w:r>
+        <w:t>When the user’s input is ‘</w:t>
+      </w:r>
+      <w:r>
+        <w:t>4</w:t>
+      </w:r>
+      <w:r>
+        <w:t xml:space="preserve">’, the Iris </w:t>
+      </w:r>
+      <w:r>
+        <w:t>Violin</w:t>
+      </w:r>
+      <w:r>
+        <w:t xml:space="preserve"> plot representing the Iris Setosa, Veriscolor and Virginica is </w:t>
+      </w:r>
+      <w:r>
+        <w:t xml:space="preserve">displayed and </w:t>
+      </w:r>
+      <w:r>
+        <w:t>saved automatically into our computer</w:t>
+      </w:r>
+      <w:sdt>
+        <w:sdtPr>
+          <w:id w:val="75559940"/>
+          <w:citation/>
+        </w:sdtPr>
+        <w:sdtContent>
+          <w:r>
+            <w:fldChar w:fldCharType="begin"/>
+          </w:r>
+          <w:r>
+            <w:rPr>
+              <w:lang w:val="en-US"/>
+            </w:rPr>
+            <w:instrText xml:space="preserve"> CITATION gee221 \l 1033 </w:instrText>
+          </w:r>
+          <w:r>
+            <w:fldChar w:fldCharType="separate"/>
+          </w:r>
+          <w:r>
+            <w:rPr>
               <w:noProof/>
               <w:lang w:val="en-US"/>
             </w:rPr>
@@ -2752,56 +4054,970 @@
           </w:r>
           <w:r>
             <w:rPr>
-              <w:rFonts w:ascii="Times New Roman" w:hAnsi="Times New Roman"/>
               <w:noProof/>
               <w:lang w:val="en-US"/>
             </w:rPr>
-            <w:t>(medium.com, n.d.)</w:t>
+            <w:t>(geeksforgeeks.org, 2022)</w:t>
+          </w:r>
+          <w:r>
+            <w:fldChar w:fldCharType="end"/>
+          </w:r>
+        </w:sdtContent>
+      </w:sdt>
+      <w:r>
+        <w:t xml:space="preserve">: </w:t>
+      </w:r>
+    </w:p>
+    <w:p>
+      <w:pPr>
+        <w:jc w:val="center"/>
+      </w:pPr>
+      <w:r>
+        <w:rPr>
+          <w:noProof/>
+        </w:rPr>
+        <w:drawing>
+          <wp:inline distT="0" distB="0" distL="0" distR="0" wp14:anchorId="3612D358" wp14:editId="7A014B94">
+            <wp:extent cx="3362840" cy="2765203"/>
+            <wp:effectExtent l="0" t="0" r="9525" b="0"/>
+            <wp:docPr id="24" name="Picture 24"/>
+            <wp:cNvGraphicFramePr>
+              <a:graphicFrameLocks xmlns:a="http://schemas.openxmlformats.org/drawingml/2006/main" noChangeAspect="1"/>
+            </wp:cNvGraphicFramePr>
+            <a:graphic xmlns:a="http://schemas.openxmlformats.org/drawingml/2006/main">
+              <a:graphicData uri="http://schemas.openxmlformats.org/drawingml/2006/picture">
+                <pic:pic xmlns:pic="http://schemas.openxmlformats.org/drawingml/2006/picture">
+                  <pic:nvPicPr>
+                    <pic:cNvPr id="1" name=""/>
+                    <pic:cNvPicPr/>
+                  </pic:nvPicPr>
+                  <pic:blipFill>
+                    <a:blip r:embed="rId24"/>
+                    <a:stretch>
+                      <a:fillRect/>
+                    </a:stretch>
+                  </pic:blipFill>
+                  <pic:spPr>
+                    <a:xfrm>
+                      <a:off x="0" y="0"/>
+                      <a:ext cx="3394017" cy="2790839"/>
+                    </a:xfrm>
+                    <a:prstGeom prst="rect">
+                      <a:avLst/>
+                    </a:prstGeom>
+                  </pic:spPr>
+                </pic:pic>
+              </a:graphicData>
+            </a:graphic>
+          </wp:inline>
+        </w:drawing>
+      </w:r>
+    </w:p>
+    <w:p>
+      <w:pPr>
+        <w:pStyle w:val="Heading4"/>
+      </w:pPr>
+      <w:r>
+        <w:t>How this outcome was possible?</w:t>
+      </w:r>
+    </w:p>
+    <w:p>
+      <w:r>
+        <w:t xml:space="preserve">First, the program is loading the data from the csv file </w:t>
+      </w:r>
+      <w:sdt>
+        <w:sdtPr>
+          <w:id w:val="-1315555299"/>
+          <w:citation/>
+        </w:sdtPr>
+        <w:sdtContent>
+          <w:r>
+            <w:fldChar w:fldCharType="begin"/>
           </w:r>
           <w:r>
             <w:rPr>
-              <w:rFonts w:ascii="Times New Roman" w:hAnsi="Times New Roman"/>
+              <w:lang w:val="en-US"/>
+            </w:rPr>
+            <w:instrText xml:space="preserve"> CITATION ana22 \l 1033 </w:instrText>
+          </w:r>
+          <w:r>
+            <w:fldChar w:fldCharType="separate"/>
+          </w:r>
+          <w:r>
+            <w:rPr>
+              <w:noProof/>
+              <w:lang w:val="en-US"/>
+            </w:rPr>
+            <w:t>(analyticsvidhya.com, 2022)</w:t>
+          </w:r>
+          <w:r>
+            <w:fldChar w:fldCharType="end"/>
+          </w:r>
+        </w:sdtContent>
+      </w:sdt>
+    </w:p>
+    <w:p>
+      <w:r>
+        <w:rPr>
+          <w:noProof/>
+        </w:rPr>
+        <w:drawing>
+          <wp:inline distT="0" distB="0" distL="0" distR="0" wp14:anchorId="332B65AB" wp14:editId="22E82F9C">
+            <wp:extent cx="6645910" cy="418465"/>
+            <wp:effectExtent l="0" t="0" r="2540" b="635"/>
+            <wp:docPr id="37" name="Picture 37"/>
+            <wp:cNvGraphicFramePr>
+              <a:graphicFrameLocks xmlns:a="http://schemas.openxmlformats.org/drawingml/2006/main" noChangeAspect="1"/>
+            </wp:cNvGraphicFramePr>
+            <a:graphic xmlns:a="http://schemas.openxmlformats.org/drawingml/2006/main">
+              <a:graphicData uri="http://schemas.openxmlformats.org/drawingml/2006/picture">
+                <pic:pic xmlns:pic="http://schemas.openxmlformats.org/drawingml/2006/picture">
+                  <pic:nvPicPr>
+                    <pic:cNvPr id="1" name=""/>
+                    <pic:cNvPicPr/>
+                  </pic:nvPicPr>
+                  <pic:blipFill>
+                    <a:blip r:embed="rId13"/>
+                    <a:stretch>
+                      <a:fillRect/>
+                    </a:stretch>
+                  </pic:blipFill>
+                  <pic:spPr>
+                    <a:xfrm>
+                      <a:off x="0" y="0"/>
+                      <a:ext cx="6645910" cy="418465"/>
+                    </a:xfrm>
+                    <a:prstGeom prst="rect">
+                      <a:avLst/>
+                    </a:prstGeom>
+                  </pic:spPr>
+                </pic:pic>
+              </a:graphicData>
+            </a:graphic>
+          </wp:inline>
+        </w:drawing>
+      </w:r>
+    </w:p>
+    <w:p>
+      <w:r>
+        <w:t>When the use</w:t>
+      </w:r>
+      <w:r>
+        <w:t>r’s</w:t>
+      </w:r>
+      <w:r>
+        <w:t xml:space="preserve"> </w:t>
+      </w:r>
+      <w:r>
+        <w:t>input is ‘4’,  the function</w:t>
+      </w:r>
+      <w:r>
+        <w:t xml:space="preserve"> </w:t>
+      </w:r>
+      <w:r>
+        <w:rPr>
+          <w:b/>
+          <w:bCs/>
+        </w:rPr>
+        <w:t>violin_plot()</w:t>
+      </w:r>
+      <w:r>
+        <w:t xml:space="preserve">will be executed. </w:t>
+      </w:r>
+      <w:r>
+        <w:rPr>
+          <w:noProof/>
+        </w:rPr>
+        <w:drawing>
+          <wp:inline distT="0" distB="0" distL="0" distR="0" wp14:anchorId="5183C595" wp14:editId="3EF5A9CA">
+            <wp:extent cx="6226810" cy="1177418"/>
+            <wp:effectExtent l="0" t="0" r="2540" b="3810"/>
+            <wp:docPr id="39" name="Picture 39"/>
+            <wp:cNvGraphicFramePr>
+              <a:graphicFrameLocks xmlns:a="http://schemas.openxmlformats.org/drawingml/2006/main" noChangeAspect="1"/>
+            </wp:cNvGraphicFramePr>
+            <a:graphic xmlns:a="http://schemas.openxmlformats.org/drawingml/2006/main">
+              <a:graphicData uri="http://schemas.openxmlformats.org/drawingml/2006/picture">
+                <pic:pic xmlns:pic="http://schemas.openxmlformats.org/drawingml/2006/picture">
+                  <pic:nvPicPr>
+                    <pic:cNvPr id="1" name=""/>
+                    <pic:cNvPicPr/>
+                  </pic:nvPicPr>
+                  <pic:blipFill>
+                    <a:blip r:embed="rId25"/>
+                    <a:stretch>
+                      <a:fillRect/>
+                    </a:stretch>
+                  </pic:blipFill>
+                  <pic:spPr>
+                    <a:xfrm>
+                      <a:off x="0" y="0"/>
+                      <a:ext cx="6274396" cy="1186416"/>
+                    </a:xfrm>
+                    <a:prstGeom prst="rect">
+                      <a:avLst/>
+                    </a:prstGeom>
+                  </pic:spPr>
+                </pic:pic>
+              </a:graphicData>
+            </a:graphic>
+          </wp:inline>
+        </w:drawing>
+      </w:r>
+      <w:r>
+        <w:t xml:space="preserve">r’s </w:t>
+      </w:r>
+    </w:p>
+    <w:p>
+      <w:r>
+        <w:t xml:space="preserve">The function </w:t>
+      </w:r>
+      <w:r>
+        <w:rPr>
+          <w:b/>
+          <w:bCs/>
+        </w:rPr>
+        <w:t>violin_plot(</w:t>
+      </w:r>
+      <w:r>
+        <w:rPr>
+          <w:b/>
+          <w:bCs/>
+        </w:rPr>
+        <w:t>)</w:t>
+      </w:r>
+      <w:r>
+        <w:rPr>
+          <w:b/>
+          <w:bCs/>
+        </w:rPr>
+        <w:t xml:space="preserve"> </w:t>
+      </w:r>
+      <w:r>
+        <w:t xml:space="preserve"> is divided in two parts: </w:t>
+      </w:r>
+    </w:p>
+    <w:p>
+      <w:r>
+        <w:t>-</w:t>
+      </w:r>
+      <w:r>
+        <w:tab/>
+        <w:t xml:space="preserve">The first part is grouping the data from </w:t>
+      </w:r>
+      <w:r>
+        <w:t xml:space="preserve">the </w:t>
+      </w:r>
+      <w:r>
+        <w:t>iris variables by type,</w:t>
+      </w:r>
+      <w:r>
+        <w:t xml:space="preserve"> and petal leng</w:t>
+      </w:r>
+      <w:r>
+        <w:t>th</w:t>
+      </w:r>
+      <w:r>
+        <w:t xml:space="preserve"> </w:t>
+      </w:r>
+      <w:r>
+        <w:t>.</w:t>
+      </w:r>
+    </w:p>
+    <w:p>
+      <w:r>
+        <w:t>-</w:t>
+      </w:r>
+      <w:r>
+        <w:tab/>
+        <w:t>In the second part the program will create, disp</w:t>
+      </w:r>
+      <w:r>
+        <w:t>l</w:t>
+      </w:r>
+      <w:r>
+        <w:t xml:space="preserve">ay and save the </w:t>
+      </w:r>
+      <w:r>
+        <w:t>violin</w:t>
+      </w:r>
+      <w:r>
+        <w:t xml:space="preserve"> plot to a png file(Iris_</w:t>
+      </w:r>
+      <w:r>
+        <w:t>Violin_Plot</w:t>
+      </w:r>
+      <w:r>
+        <w:t xml:space="preserve">.png) using the </w:t>
+      </w:r>
+      <w:r>
+        <w:t>matplotlib</w:t>
+      </w:r>
+      <w:r>
+        <w:t xml:space="preserve"> library. </w:t>
+      </w:r>
+    </w:p>
+    <w:p>
+      <w:pPr>
+        <w:pStyle w:val="Heading1"/>
+      </w:pPr>
+      <w:bookmarkStart w:id="9" w:name="_Toc102943975"/>
+      <w:r>
+        <w:lastRenderedPageBreak/>
+        <w:t>Option</w:t>
+      </w:r>
+      <w:r>
+        <w:t xml:space="preserve"> </w:t>
+      </w:r>
+      <w:r>
+        <w:t>0</w:t>
+      </w:r>
+      <w:r>
+        <w:t>:</w:t>
+      </w:r>
+      <w:bookmarkEnd w:id="9"/>
+    </w:p>
+    <w:p>
+      <w:r>
+        <w:t>When the user’s input is ‘</w:t>
+      </w:r>
+      <w:r>
+        <w:t>0</w:t>
+      </w:r>
+      <w:r>
+        <w:t>’,</w:t>
+      </w:r>
+      <w:r>
+        <w:t xml:space="preserve"> the message ‘Thank you for using this program. Bye, bye!” will be displayed. </w:t>
+      </w:r>
+    </w:p>
+    <w:p>
+      <w:pPr>
+        <w:jc w:val="center"/>
+      </w:pPr>
+      <w:r>
+        <w:rPr>
+          <w:noProof/>
+        </w:rPr>
+        <w:drawing>
+          <wp:inline distT="0" distB="0" distL="0" distR="0" wp14:anchorId="4990A0EF" wp14:editId="2B66EA1F">
+            <wp:extent cx="3460261" cy="1397000"/>
+            <wp:effectExtent l="0" t="0" r="6985" b="0"/>
+            <wp:docPr id="26" name="Picture 26"/>
+            <wp:cNvGraphicFramePr>
+              <a:graphicFrameLocks xmlns:a="http://schemas.openxmlformats.org/drawingml/2006/main" noChangeAspect="1"/>
+            </wp:cNvGraphicFramePr>
+            <a:graphic xmlns:a="http://schemas.openxmlformats.org/drawingml/2006/main">
+              <a:graphicData uri="http://schemas.openxmlformats.org/drawingml/2006/picture">
+                <pic:pic xmlns:pic="http://schemas.openxmlformats.org/drawingml/2006/picture">
+                  <pic:nvPicPr>
+                    <pic:cNvPr id="1" name=""/>
+                    <pic:cNvPicPr/>
+                  </pic:nvPicPr>
+                  <pic:blipFill>
+                    <a:blip r:embed="rId26"/>
+                    <a:stretch>
+                      <a:fillRect/>
+                    </a:stretch>
+                  </pic:blipFill>
+                  <pic:spPr>
+                    <a:xfrm>
+                      <a:off x="0" y="0"/>
+                      <a:ext cx="3467479" cy="1399914"/>
+                    </a:xfrm>
+                    <a:prstGeom prst="rect">
+                      <a:avLst/>
+                    </a:prstGeom>
+                  </pic:spPr>
+                </pic:pic>
+              </a:graphicData>
+            </a:graphic>
+          </wp:inline>
+        </w:drawing>
+      </w:r>
+    </w:p>
+    <w:p/>
+    <w:p>
+      <w:pPr>
+        <w:pStyle w:val="Heading5"/>
+      </w:pPr>
+      <w:r>
+        <w:t xml:space="preserve"> Invalid input 5:</w:t>
+      </w:r>
+    </w:p>
+    <w:p>
+      <w:r>
+        <w:t xml:space="preserve">Any input other than </w:t>
+      </w:r>
+      <w:r>
+        <w:t>1</w:t>
+      </w:r>
+      <w:r>
+        <w:t>-4, will give the result: ‘Invalid input’</w:t>
+      </w:r>
+    </w:p>
+    <w:p>
+      <w:pPr>
+        <w:spacing w:line="360" w:lineRule="auto"/>
+        <w:jc w:val="center"/>
+        <w:rPr>
+          <w:rFonts w:ascii="Times New Roman" w:hAnsi="Times New Roman" w:cs="Times New Roman"/>
+        </w:rPr>
+      </w:pPr>
+      <w:r>
+        <w:rPr>
+          <w:noProof/>
+        </w:rPr>
+        <w:drawing>
+          <wp:inline distT="0" distB="0" distL="0" distR="0" wp14:anchorId="65385E37" wp14:editId="5CF29A00">
+            <wp:extent cx="3320938" cy="1511300"/>
+            <wp:effectExtent l="0" t="0" r="0" b="0"/>
+            <wp:docPr id="25" name="Picture 25"/>
+            <wp:cNvGraphicFramePr>
+              <a:graphicFrameLocks xmlns:a="http://schemas.openxmlformats.org/drawingml/2006/main" noChangeAspect="1"/>
+            </wp:cNvGraphicFramePr>
+            <a:graphic xmlns:a="http://schemas.openxmlformats.org/drawingml/2006/main">
+              <a:graphicData uri="http://schemas.openxmlformats.org/drawingml/2006/picture">
+                <pic:pic xmlns:pic="http://schemas.openxmlformats.org/drawingml/2006/picture">
+                  <pic:nvPicPr>
+                    <pic:cNvPr id="1" name=""/>
+                    <pic:cNvPicPr/>
+                  </pic:nvPicPr>
+                  <pic:blipFill>
+                    <a:blip r:embed="rId27"/>
+                    <a:stretch>
+                      <a:fillRect/>
+                    </a:stretch>
+                  </pic:blipFill>
+                  <pic:spPr>
+                    <a:xfrm>
+                      <a:off x="0" y="0"/>
+                      <a:ext cx="3340123" cy="1520031"/>
+                    </a:xfrm>
+                    <a:prstGeom prst="rect">
+                      <a:avLst/>
+                    </a:prstGeom>
+                  </pic:spPr>
+                </pic:pic>
+              </a:graphicData>
+            </a:graphic>
+          </wp:inline>
+        </w:drawing>
+      </w:r>
+    </w:p>
+    <w:p>
+      <w:pPr>
+        <w:spacing w:line="360" w:lineRule="auto"/>
+        <w:rPr>
+          <w:rFonts w:ascii="Times New Roman" w:hAnsi="Times New Roman" w:cs="Times New Roman"/>
+        </w:rPr>
+      </w:pPr>
+    </w:p>
+    <w:p>
+      <w:pPr>
+        <w:spacing w:line="360" w:lineRule="auto"/>
+        <w:rPr>
+          <w:rFonts w:ascii="Times New Roman" w:hAnsi="Times New Roman" w:cs="Times New Roman"/>
+        </w:rPr>
+      </w:pPr>
+      <w:r>
+        <w:rPr>
+          <w:rFonts w:ascii="Times New Roman" w:hAnsi="Times New Roman" w:cs="Times New Roman"/>
+        </w:rPr>
+        <w:t>Based on the user’s input option, the program will execute one of the functions:</w:t>
+      </w:r>
+    </w:p>
+    <w:p>
+      <w:pPr>
+        <w:spacing w:line="360" w:lineRule="auto"/>
+        <w:rPr>
+          <w:rFonts w:ascii="Times New Roman" w:hAnsi="Times New Roman" w:cs="Times New Roman"/>
+        </w:rPr>
+      </w:pPr>
+      <w:r>
+        <w:drawing>
+          <wp:inline distT="0" distB="0" distL="0" distR="0" wp14:anchorId="6A6BFD75" wp14:editId="3AB8D1F8">
+            <wp:extent cx="5617210" cy="2479602"/>
+            <wp:effectExtent l="0" t="0" r="2540" b="0"/>
+            <wp:docPr id="27" name="Picture 27"/>
+            <wp:cNvGraphicFramePr>
+              <a:graphicFrameLocks xmlns:a="http://schemas.openxmlformats.org/drawingml/2006/main" noChangeAspect="1"/>
+            </wp:cNvGraphicFramePr>
+            <a:graphic xmlns:a="http://schemas.openxmlformats.org/drawingml/2006/main">
+              <a:graphicData uri="http://schemas.openxmlformats.org/drawingml/2006/picture">
+                <pic:pic xmlns:pic="http://schemas.openxmlformats.org/drawingml/2006/picture">
+                  <pic:nvPicPr>
+                    <pic:cNvPr id="1" name=""/>
+                    <pic:cNvPicPr/>
+                  </pic:nvPicPr>
+                  <pic:blipFill>
+                    <a:blip r:embed="rId28"/>
+                    <a:stretch>
+                      <a:fillRect/>
+                    </a:stretch>
+                  </pic:blipFill>
+                  <pic:spPr>
+                    <a:xfrm>
+                      <a:off x="0" y="0"/>
+                      <a:ext cx="5632858" cy="2486510"/>
+                    </a:xfrm>
+                    <a:prstGeom prst="rect">
+                      <a:avLst/>
+                    </a:prstGeom>
+                  </pic:spPr>
+                </pic:pic>
+              </a:graphicData>
+            </a:graphic>
+          </wp:inline>
+        </w:drawing>
+      </w:r>
+    </w:p>
+    <w:p>
+      <w:pPr>
+        <w:pStyle w:val="Heading1"/>
+      </w:pPr>
+      <w:bookmarkStart w:id="10" w:name="_Toc102943976"/>
+      <w:r>
+        <w:t xml:space="preserve">What libraries were </w:t>
+      </w:r>
+      <w:r>
+        <w:t>imported</w:t>
+      </w:r>
+      <w:r>
+        <w:t>:</w:t>
+      </w:r>
+      <w:bookmarkEnd w:id="10"/>
+    </w:p>
+    <w:p>
+      <w:r>
+        <w:t>Before we start workin</w:t>
+      </w:r>
+      <w:r>
+        <w:t>g</w:t>
+      </w:r>
+      <w:r>
+        <w:t xml:space="preserve"> on our code, we must draw a plan and research what types of libraries are required to achieve our goal: create and save histograms, scatter plots and summary of variables. </w:t>
+      </w:r>
+      <w:sdt>
+        <w:sdtPr>
+          <w:id w:val="-789820355"/>
+          <w:citation/>
+        </w:sdtPr>
+        <w:sdtContent>
+          <w:r>
+            <w:fldChar w:fldCharType="begin"/>
+          </w:r>
+          <w:r>
+            <w:rPr>
+              <w:lang w:val="en-US"/>
+            </w:rPr>
+            <w:instrText xml:space="preserve"> CITATION tow22 \l 1033 </w:instrText>
+          </w:r>
+          <w:r>
+            <w:fldChar w:fldCharType="separate"/>
+          </w:r>
+          <w:r>
+            <w:rPr>
+              <w:noProof/>
+              <w:lang w:val="en-US"/>
+            </w:rPr>
+            <w:t>(towardsdatascience.com, 2022)</w:t>
+          </w:r>
+          <w:r>
+            <w:fldChar w:fldCharType="end"/>
+          </w:r>
+        </w:sdtContent>
+      </w:sdt>
+    </w:p>
+    <w:p>
+      <w:r>
+        <w:t>Below are all the libraries I’ve imported.</w:t>
+      </w:r>
+      <w:r>
+        <w:t xml:space="preserve"> </w:t>
+      </w:r>
+      <w:sdt>
+        <w:sdtPr>
+          <w:id w:val="-1405217109"/>
+          <w:citation/>
+        </w:sdtPr>
+        <w:sdtContent>
+          <w:r>
+            <w:fldChar w:fldCharType="begin"/>
+          </w:r>
+          <w:r>
+            <w:rPr>
+              <w:lang w:val="en-US"/>
+            </w:rPr>
+            <w:instrText xml:space="preserve"> CITATION rea22 \l 1033 </w:instrText>
+          </w:r>
+          <w:r>
+            <w:fldChar w:fldCharType="separate"/>
+          </w:r>
+          <w:r>
+            <w:rPr>
+              <w:noProof/>
+              <w:lang w:val="en-US"/>
+            </w:rPr>
+            <w:t>(realpython.com, 2022)</w:t>
+          </w:r>
+          <w:r>
+            <w:fldChar w:fldCharType="end"/>
+          </w:r>
+        </w:sdtContent>
+      </w:sdt>
+    </w:p>
+    <w:p/>
+    <w:p>
+      <w:r>
+        <w:rPr>
+          <w:noProof/>
+        </w:rPr>
+        <w:lastRenderedPageBreak/>
+        <w:drawing>
+          <wp:inline distT="0" distB="0" distL="0" distR="0" wp14:anchorId="41996489" wp14:editId="06F13A7C">
+            <wp:extent cx="6645910" cy="697230"/>
+            <wp:effectExtent l="0" t="0" r="2540" b="7620"/>
+            <wp:docPr id="16" name="Picture 16"/>
+            <wp:cNvGraphicFramePr>
+              <a:graphicFrameLocks xmlns:a="http://schemas.openxmlformats.org/drawingml/2006/main" noChangeAspect="1"/>
+            </wp:cNvGraphicFramePr>
+            <a:graphic xmlns:a="http://schemas.openxmlformats.org/drawingml/2006/main">
+              <a:graphicData uri="http://schemas.openxmlformats.org/drawingml/2006/picture">
+                <pic:pic xmlns:pic="http://schemas.openxmlformats.org/drawingml/2006/picture">
+                  <pic:nvPicPr>
+                    <pic:cNvPr id="1" name=""/>
+                    <pic:cNvPicPr/>
+                  </pic:nvPicPr>
+                  <pic:blipFill>
+                    <a:blip r:embed="rId29"/>
+                    <a:stretch>
+                      <a:fillRect/>
+                    </a:stretch>
+                  </pic:blipFill>
+                  <pic:spPr>
+                    <a:xfrm>
+                      <a:off x="0" y="0"/>
+                      <a:ext cx="6645910" cy="697230"/>
+                    </a:xfrm>
+                    <a:prstGeom prst="rect">
+                      <a:avLst/>
+                    </a:prstGeom>
+                  </pic:spPr>
+                </pic:pic>
+              </a:graphicData>
+            </a:graphic>
+          </wp:inline>
+        </w:drawing>
+      </w:r>
+    </w:p>
+    <w:p/>
+    <w:p>
+      <w:pPr>
+        <w:pStyle w:val="Heading2"/>
+      </w:pPr>
+      <w:bookmarkStart w:id="11" w:name="_Toc102943977"/>
+      <w:r>
+        <w:t>Pandas</w:t>
+      </w:r>
+      <w:bookmarkEnd w:id="11"/>
+      <w:r>
+        <w:t xml:space="preserve"> </w:t>
+      </w:r>
+    </w:p>
+    <w:p>
+      <w:r>
+        <w:t>Pandas lib</w:t>
+      </w:r>
+      <w:r>
+        <w:t>rary</w:t>
+      </w:r>
+      <w:r>
+        <w:t xml:space="preserve"> was imported because we used it while extracting the min, max and average of sepals and petals.</w:t>
+      </w:r>
+    </w:p>
+    <w:p>
+      <w:pPr>
+        <w:jc w:val="center"/>
+      </w:pPr>
+      <w:r>
+        <w:rPr>
+          <w:noProof/>
+        </w:rPr>
+        <w:drawing>
+          <wp:inline distT="0" distB="0" distL="0" distR="0" wp14:anchorId="166C069C" wp14:editId="24A8C598">
+            <wp:extent cx="1633220" cy="2289875"/>
+            <wp:effectExtent l="0" t="0" r="5080" b="0"/>
+            <wp:docPr id="17" name="Picture 17"/>
+            <wp:cNvGraphicFramePr>
+              <a:graphicFrameLocks xmlns:a="http://schemas.openxmlformats.org/drawingml/2006/main" noChangeAspect="1"/>
+            </wp:cNvGraphicFramePr>
+            <a:graphic xmlns:a="http://schemas.openxmlformats.org/drawingml/2006/main">
+              <a:graphicData uri="http://schemas.openxmlformats.org/drawingml/2006/picture">
+                <pic:pic xmlns:pic="http://schemas.openxmlformats.org/drawingml/2006/picture">
+                  <pic:nvPicPr>
+                    <pic:cNvPr id="1" name=""/>
+                    <pic:cNvPicPr/>
+                  </pic:nvPicPr>
+                  <pic:blipFill>
+                    <a:blip r:embed="rId30"/>
+                    <a:stretch>
+                      <a:fillRect/>
+                    </a:stretch>
+                  </pic:blipFill>
+                  <pic:spPr>
+                    <a:xfrm>
+                      <a:off x="0" y="0"/>
+                      <a:ext cx="1637874" cy="2296400"/>
+                    </a:xfrm>
+                    <a:prstGeom prst="rect">
+                      <a:avLst/>
+                    </a:prstGeom>
+                  </pic:spPr>
+                </pic:pic>
+              </a:graphicData>
+            </a:graphic>
+          </wp:inline>
+        </w:drawing>
+      </w:r>
+    </w:p>
+    <w:p/>
+    <w:p>
+      <w:pPr>
+        <w:pStyle w:val="Heading2"/>
+      </w:pPr>
+      <w:bookmarkStart w:id="12" w:name="_Toc102943978"/>
+      <w:r>
+        <w:t>Matplotlib</w:t>
+      </w:r>
+      <w:bookmarkEnd w:id="12"/>
+    </w:p>
+    <w:p>
+      <w:r>
+        <w:t>M</w:t>
+      </w:r>
+      <w:r>
+        <w:t>atplotlib makes plots/low</w:t>
+      </w:r>
+      <w:r>
+        <w:t>-</w:t>
+      </w:r>
+      <w:r>
+        <w:t>level graphs, like the histograms we created and the scatter plot.</w:t>
+      </w:r>
+      <w:r>
+        <w:t xml:space="preserve"> </w:t>
+      </w:r>
+    </w:p>
+    <w:p>
+      <w:sdt>
+        <w:sdtPr>
+          <w:id w:val="-1559472523"/>
+          <w:citation/>
+        </w:sdtPr>
+        <w:sdtContent>
+          <w:r>
+            <w:fldChar w:fldCharType="begin"/>
+          </w:r>
+          <w:r>
+            <w:rPr>
+              <w:lang w:val="en-US"/>
+            </w:rPr>
+            <w:instrText xml:space="preserve"> CITATION mat22 \l 1033 </w:instrText>
+          </w:r>
+          <w:r>
+            <w:fldChar w:fldCharType="separate"/>
+          </w:r>
+          <w:r>
+            <w:rPr>
+              <w:noProof/>
+              <w:lang w:val="en-US"/>
+            </w:rPr>
+            <w:t>(matplotlib.org, 2022)</w:t>
+          </w:r>
+          <w:r>
+            <w:fldChar w:fldCharType="end"/>
+          </w:r>
+        </w:sdtContent>
+      </w:sdt>
+    </w:p>
+    <w:p>
+      <w:pPr>
+        <w:shd w:val="clear" w:color="auto" w:fill="1E1E1E"/>
+        <w:spacing w:after="0" w:line="285" w:lineRule="atLeast"/>
+        <w:rPr>
+          <w:rFonts w:ascii="Consolas" w:eastAsia="Times New Roman" w:hAnsi="Consolas" w:cs="Times New Roman"/>
+          <w:color w:val="D4D4D4"/>
+          <w:sz w:val="21"/>
+          <w:szCs w:val="21"/>
+          <w:lang w:eastAsia="en-GB"/>
+        </w:rPr>
+      </w:pPr>
+      <w:r>
+        <w:rPr>
+          <w:rFonts w:ascii="Consolas" w:eastAsia="Times New Roman" w:hAnsi="Consolas" w:cs="Times New Roman"/>
+          <w:color w:val="C586C0"/>
+          <w:sz w:val="21"/>
+          <w:szCs w:val="21"/>
+          <w:lang w:eastAsia="en-GB"/>
+        </w:rPr>
+        <w:t>mport</w:t>
+      </w:r>
+      <w:r>
+        <w:rPr>
+          <w:rFonts w:ascii="Consolas" w:eastAsia="Times New Roman" w:hAnsi="Consolas" w:cs="Times New Roman"/>
+          <w:color w:val="D4D4D4"/>
+          <w:sz w:val="21"/>
+          <w:szCs w:val="21"/>
+          <w:lang w:eastAsia="en-GB"/>
+        </w:rPr>
+        <w:t xml:space="preserve"> </w:t>
+      </w:r>
+      <w:r>
+        <w:rPr>
+          <w:rFonts w:ascii="Consolas" w:eastAsia="Times New Roman" w:hAnsi="Consolas" w:cs="Times New Roman"/>
+          <w:color w:val="4EC9B0"/>
+          <w:sz w:val="21"/>
+          <w:szCs w:val="21"/>
+          <w:lang w:eastAsia="en-GB"/>
+        </w:rPr>
+        <w:t>matplotlib</w:t>
+      </w:r>
+      <w:r>
+        <w:rPr>
+          <w:rFonts w:ascii="Consolas" w:eastAsia="Times New Roman" w:hAnsi="Consolas" w:cs="Times New Roman"/>
+          <w:color w:val="D4D4D4"/>
+          <w:sz w:val="21"/>
+          <w:szCs w:val="21"/>
+          <w:lang w:eastAsia="en-GB"/>
+        </w:rPr>
+        <w:t>.</w:t>
+      </w:r>
+      <w:r>
+        <w:rPr>
+          <w:rFonts w:ascii="Consolas" w:eastAsia="Times New Roman" w:hAnsi="Consolas" w:cs="Times New Roman"/>
+          <w:color w:val="4EC9B0"/>
+          <w:sz w:val="21"/>
+          <w:szCs w:val="21"/>
+          <w:lang w:eastAsia="en-GB"/>
+        </w:rPr>
+        <w:t>pyplot</w:t>
+      </w:r>
+      <w:r>
+        <w:rPr>
+          <w:rFonts w:ascii="Consolas" w:eastAsia="Times New Roman" w:hAnsi="Consolas" w:cs="Times New Roman"/>
+          <w:color w:val="D4D4D4"/>
+          <w:sz w:val="21"/>
+          <w:szCs w:val="21"/>
+          <w:lang w:eastAsia="en-GB"/>
+        </w:rPr>
+        <w:t xml:space="preserve"> </w:t>
+      </w:r>
+      <w:r>
+        <w:rPr>
+          <w:rFonts w:ascii="Consolas" w:eastAsia="Times New Roman" w:hAnsi="Consolas" w:cs="Times New Roman"/>
+          <w:color w:val="C586C0"/>
+          <w:sz w:val="21"/>
+          <w:szCs w:val="21"/>
+          <w:lang w:eastAsia="en-GB"/>
+        </w:rPr>
+        <w:t>as</w:t>
+      </w:r>
+      <w:r>
+        <w:rPr>
+          <w:rFonts w:ascii="Consolas" w:eastAsia="Times New Roman" w:hAnsi="Consolas" w:cs="Times New Roman"/>
+          <w:color w:val="D4D4D4"/>
+          <w:sz w:val="21"/>
+          <w:szCs w:val="21"/>
+          <w:lang w:eastAsia="en-GB"/>
+        </w:rPr>
+        <w:t xml:space="preserve"> </w:t>
+      </w:r>
+      <w:r>
+        <w:rPr>
+          <w:rFonts w:ascii="Consolas" w:eastAsia="Times New Roman" w:hAnsi="Consolas" w:cs="Times New Roman"/>
+          <w:color w:val="4EC9B0"/>
+          <w:sz w:val="21"/>
+          <w:szCs w:val="21"/>
+          <w:lang w:eastAsia="en-GB"/>
+        </w:rPr>
+        <w:t>plt</w:t>
+      </w:r>
+    </w:p>
+    <w:p/>
+    <w:p>
+      <w:pPr>
+        <w:pStyle w:val="Heading2"/>
+      </w:pPr>
+      <w:bookmarkStart w:id="13" w:name="_Toc102943979"/>
+      <w:r>
+        <w:t>Seaborn</w:t>
+      </w:r>
+      <w:bookmarkEnd w:id="13"/>
+    </w:p>
+    <w:p>
+      <w:pPr>
+        <w:spacing w:line="360" w:lineRule="auto"/>
+        <w:rPr>
+          <w:rFonts w:ascii="Times New Roman" w:hAnsi="Times New Roman" w:cs="Times New Roman"/>
+        </w:rPr>
+      </w:pPr>
+      <w:r>
+        <w:rPr>
+          <w:rFonts w:ascii="Times New Roman" w:hAnsi="Times New Roman" w:cs="Times New Roman"/>
+        </w:rPr>
+        <w:t>Based on matplotlib, Seaborn is a Python data visualization package. It provides a high-level interface for creating visually appealing and useful statistics visuals.</w:t>
+      </w:r>
+      <w:r>
+        <w:rPr>
+          <w:rFonts w:ascii="Times New Roman" w:hAnsi="Times New Roman" w:cs="Times New Roman"/>
+        </w:rPr>
+        <w:t xml:space="preserve"> </w:t>
+      </w:r>
+      <w:sdt>
+        <w:sdtPr>
+          <w:rPr>
+            <w:rFonts w:ascii="Times New Roman" w:hAnsi="Times New Roman" w:cs="Times New Roman"/>
+          </w:rPr>
+          <w:id w:val="1643613611"/>
+          <w:citation/>
+        </w:sdtPr>
+        <w:sdtContent>
+          <w:r>
+            <w:rPr>
+              <w:rFonts w:ascii="Times New Roman" w:hAnsi="Times New Roman" w:cs="Times New Roman"/>
+            </w:rPr>
+            <w:fldChar w:fldCharType="begin"/>
+          </w:r>
+          <w:r>
+            <w:rPr>
+              <w:rFonts w:ascii="Times New Roman" w:hAnsi="Times New Roman" w:cs="Times New Roman"/>
+              <w:lang w:val="en-US"/>
+            </w:rPr>
+            <w:instrText xml:space="preserve"> CITATION mac22 \l 1033 </w:instrText>
+          </w:r>
+          <w:r>
+            <w:rPr>
+              <w:rFonts w:ascii="Times New Roman" w:hAnsi="Times New Roman" w:cs="Times New Roman"/>
+            </w:rPr>
+            <w:fldChar w:fldCharType="separate"/>
+          </w:r>
+          <w:r>
+            <w:rPr>
+              <w:rFonts w:ascii="Times New Roman" w:hAnsi="Times New Roman" w:cs="Times New Roman"/>
+              <w:noProof/>
+              <w:lang w:val="en-US"/>
+            </w:rPr>
+            <w:t>(machinelearningplus.com, 2022)</w:t>
+          </w:r>
+          <w:r>
+            <w:rPr>
+              <w:rFonts w:ascii="Times New Roman" w:hAnsi="Times New Roman" w:cs="Times New Roman"/>
             </w:rPr>
             <w:fldChar w:fldCharType="end"/>
           </w:r>
         </w:sdtContent>
       </w:sdt>
-    </w:p>
-    <w:p/>
-    <w:p>
-      <w:pPr>
-        <w:pStyle w:val="Heading2"/>
-      </w:pPr>
-      <w:bookmarkStart w:id="8" w:name="_Toc102596593"/>
-      <w:r>
-        <w:t>Matplotlib</w:t>
-      </w:r>
-      <w:bookmarkEnd w:id="8"/>
-    </w:p>
-    <w:p/>
-    <w:p>
-      <w:pPr>
-        <w:pStyle w:val="Heading2"/>
-      </w:pPr>
-      <w:bookmarkStart w:id="9" w:name="_Toc102596594"/>
-      <w:r>
-        <w:t>Seaborn</w:t>
-      </w:r>
-      <w:bookmarkEnd w:id="9"/>
-    </w:p>
-    <w:p>
-      <w:pPr>
-        <w:spacing w:line="360" w:lineRule="auto"/>
-        <w:rPr>
-          <w:rFonts w:ascii="Times New Roman" w:hAnsi="Times New Roman" w:cs="Times New Roman"/>
-        </w:rPr>
-      </w:pPr>
-      <w:r>
-        <w:rPr>
-          <w:rFonts w:ascii="Times New Roman" w:hAnsi="Times New Roman" w:cs="Times New Roman"/>
-        </w:rPr>
-        <w:t>Based on matplotlib, Seaborn is a Python data visualization package. It provides a high-level interface for creating visually appealing and useful statistics visuals.</w:t>
-      </w:r>
     </w:p>
     <w:p>
       <w:pPr>
@@ -2883,14 +5099,12 @@
         </w:rPr>
         <w:t>Seaborn is a Matplotlib-based Python data visualization package.</w:t>
       </w:r>
-    </w:p>
-    <w:p>
-      <w:pPr>
-        <w:spacing w:line="360" w:lineRule="auto"/>
-        <w:rPr>
-          <w:rFonts w:ascii="Times New Roman" w:hAnsi="Times New Roman" w:cs="Times New Roman"/>
-        </w:rPr>
-      </w:pPr>
+      <w:r>
+        <w:rPr>
+          <w:rFonts w:ascii="Times New Roman" w:hAnsi="Times New Roman" w:cs="Times New Roman"/>
+        </w:rPr>
+        <w:t xml:space="preserve"> </w:t>
+      </w:r>
       <w:r>
         <w:rPr>
           <w:rFonts w:ascii="Times New Roman" w:hAnsi="Times New Roman" w:cs="Times New Roman"/>
@@ -2970,7 +5184,6 @@
         </w:rPr>
         <w:t xml:space="preserve"> </w:t>
       </w:r>
-      <w:proofErr w:type="spellStart"/>
       <w:r>
         <w:rPr>
           <w:rFonts w:ascii="Consolas" w:eastAsia="Times New Roman" w:hAnsi="Consolas" w:cs="Times New Roman"/>
@@ -2981,7 +5194,6 @@
         </w:rPr>
         <w:t>sns</w:t>
       </w:r>
-      <w:proofErr w:type="spellEnd"/>
     </w:p>
     <w:p>
       <w:pPr>
@@ -2990,6 +5202,12 @@
           <w:rFonts w:ascii="Times New Roman" w:hAnsi="Times New Roman" w:cs="Times New Roman"/>
         </w:rPr>
       </w:pPr>
+      <w:r>
+        <w:rPr>
+          <w:rFonts w:ascii="Times New Roman" w:hAnsi="Times New Roman" w:cs="Times New Roman"/>
+        </w:rPr>
+        <w:t>Python is told to introduce the Seaborn library into your present environment via the import seaborn portion of the code.</w:t>
+      </w:r>
     </w:p>
     <w:p>
       <w:pPr>
@@ -3002,80 +5220,7 @@
         <w:rPr>
           <w:rFonts w:ascii="Times New Roman" w:hAnsi="Times New Roman" w:cs="Times New Roman"/>
         </w:rPr>
-        <w:t>Python is told to introduce the Seaborn library into your present environment via the import seaborn portion of the code.</w:t>
-      </w:r>
-    </w:p>
-    <w:p>
-      <w:pPr>
-        <w:spacing w:line="360" w:lineRule="auto"/>
-        <w:rPr>
-          <w:rFonts w:ascii="Times New Roman" w:hAnsi="Times New Roman" w:cs="Times New Roman"/>
-        </w:rPr>
-      </w:pPr>
-      <w:r>
-        <w:rPr>
-          <w:rFonts w:ascii="Times New Roman" w:hAnsi="Times New Roman" w:cs="Times New Roman"/>
-        </w:rPr>
-        <w:lastRenderedPageBreak/>
-        <w:t xml:space="preserve">The as </w:t>
-      </w:r>
-      <w:proofErr w:type="spellStart"/>
-      <w:r>
-        <w:rPr>
-          <w:rFonts w:ascii="Times New Roman" w:hAnsi="Times New Roman" w:cs="Times New Roman"/>
-        </w:rPr>
-        <w:t>sns</w:t>
-      </w:r>
-      <w:proofErr w:type="spellEnd"/>
-      <w:r>
-        <w:rPr>
-          <w:rFonts w:ascii="Times New Roman" w:hAnsi="Times New Roman" w:cs="Times New Roman"/>
-        </w:rPr>
-        <w:t xml:space="preserve"> section of the code instructs Python to assign Seaborn the alias </w:t>
-      </w:r>
-      <w:proofErr w:type="spellStart"/>
-      <w:r>
-        <w:rPr>
-          <w:rFonts w:ascii="Times New Roman" w:hAnsi="Times New Roman" w:cs="Times New Roman"/>
-        </w:rPr>
-        <w:t>sns</w:t>
-      </w:r>
-      <w:proofErr w:type="spellEnd"/>
-      <w:r>
-        <w:rPr>
-          <w:rFonts w:ascii="Times New Roman" w:hAnsi="Times New Roman" w:cs="Times New Roman"/>
-        </w:rPr>
-        <w:t xml:space="preserve">. You can now use Seaborn functions by using </w:t>
-      </w:r>
-      <w:proofErr w:type="spellStart"/>
-      <w:proofErr w:type="gramStart"/>
-      <w:r>
-        <w:rPr>
-          <w:rFonts w:ascii="Times New Roman" w:hAnsi="Times New Roman" w:cs="Times New Roman"/>
-        </w:rPr>
-        <w:t>sns.function</w:t>
-      </w:r>
-      <w:proofErr w:type="spellEnd"/>
-      <w:proofErr w:type="gramEnd"/>
-      <w:r>
-        <w:rPr>
-          <w:rFonts w:ascii="Times New Roman" w:hAnsi="Times New Roman" w:cs="Times New Roman"/>
-        </w:rPr>
-        <w:t xml:space="preserve"> name instead of </w:t>
-      </w:r>
-      <w:proofErr w:type="spellStart"/>
-      <w:r>
-        <w:rPr>
-          <w:rFonts w:ascii="Times New Roman" w:hAnsi="Times New Roman" w:cs="Times New Roman"/>
-        </w:rPr>
-        <w:t>seaborn.function</w:t>
-      </w:r>
-      <w:proofErr w:type="spellEnd"/>
-      <w:r>
-        <w:rPr>
-          <w:rFonts w:ascii="Times New Roman" w:hAnsi="Times New Roman" w:cs="Times New Roman"/>
-        </w:rPr>
-        <w:t xml:space="preserve"> name.</w:t>
+        <w:t>The as sns section of the code instructs Python to assign Seaborn the alias sns. You can now use Seaborn functions by using sns.function name instead of seaborn.function name.</w:t>
       </w:r>
     </w:p>
     <w:p>
@@ -3167,540 +5312,91 @@
         </w:sdtContent>
       </w:sdt>
     </w:p>
-    <w:p>
-      <w:pPr>
-        <w:spacing w:line="360" w:lineRule="auto"/>
-        <w:rPr>
-          <w:rFonts w:ascii="Times New Roman" w:hAnsi="Times New Roman" w:cs="Times New Roman"/>
-        </w:rPr>
-      </w:pPr>
-    </w:p>
     <w:p/>
     <w:p>
       <w:pPr>
-        <w:pStyle w:val="Heading4"/>
-      </w:pPr>
-      <w:proofErr w:type="spellStart"/>
-      <w:r>
-        <w:t>FaceGrid</w:t>
-      </w:r>
-      <w:proofErr w:type="spellEnd"/>
-    </w:p>
-    <w:p>
-      <w:pPr>
-        <w:spacing w:line="360" w:lineRule="auto"/>
-        <w:rPr>
-          <w:rFonts w:ascii="Times New Roman" w:hAnsi="Times New Roman" w:cs="Times New Roman"/>
-        </w:rPr>
-      </w:pPr>
-      <w:r>
-        <w:rPr>
-          <w:rFonts w:ascii="Times New Roman" w:hAnsi="Times New Roman" w:cs="Times New Roman"/>
-        </w:rPr>
-        <w:t xml:space="preserve">Using numerous panels, the </w:t>
-      </w:r>
-      <w:proofErr w:type="spellStart"/>
-      <w:r>
-        <w:rPr>
-          <w:rFonts w:ascii="Times New Roman" w:hAnsi="Times New Roman" w:cs="Times New Roman"/>
-        </w:rPr>
-        <w:t>FacetGrid</w:t>
-      </w:r>
-      <w:proofErr w:type="spellEnd"/>
-      <w:r>
-        <w:rPr>
-          <w:rFonts w:ascii="Times New Roman" w:hAnsi="Times New Roman" w:cs="Times New Roman"/>
-        </w:rPr>
-        <w:t xml:space="preserve"> class allows you to see the distribution of one variable as well as the relationship between multiple variables within subsets of your collection.</w:t>
-      </w:r>
-    </w:p>
-    <w:p>
-      <w:pPr>
-        <w:spacing w:line="360" w:lineRule="auto"/>
-        <w:rPr>
-          <w:rFonts w:ascii="Times New Roman" w:hAnsi="Times New Roman" w:cs="Times New Roman"/>
-        </w:rPr>
-      </w:pPr>
-      <w:r>
-        <w:rPr>
-          <w:rFonts w:ascii="Times New Roman" w:hAnsi="Times New Roman" w:cs="Times New Roman"/>
-        </w:rPr>
-        <w:t xml:space="preserve">A </w:t>
-      </w:r>
-      <w:proofErr w:type="spellStart"/>
-      <w:r>
-        <w:rPr>
-          <w:rFonts w:ascii="Times New Roman" w:hAnsi="Times New Roman" w:cs="Times New Roman"/>
-        </w:rPr>
-        <w:t>FacetGrid</w:t>
-      </w:r>
-      <w:proofErr w:type="spellEnd"/>
-      <w:r>
-        <w:rPr>
-          <w:rFonts w:ascii="Times New Roman" w:hAnsi="Times New Roman" w:cs="Times New Roman"/>
-        </w:rPr>
-        <w:t xml:space="preserve"> can have up to three dimensions, including row, col, and hue. Consider the hue variable as a third dimension along a depth axis, with different levels represented with distinct colours.</w:t>
-      </w:r>
-    </w:p>
-    <w:p>
-      <w:pPr>
-        <w:spacing w:line="360" w:lineRule="auto"/>
-        <w:rPr>
-          <w:rFonts w:ascii="Times New Roman" w:hAnsi="Times New Roman" w:cs="Times New Roman"/>
-        </w:rPr>
-      </w:pPr>
-      <w:r>
-        <w:rPr>
-          <w:rFonts w:ascii="Times New Roman" w:hAnsi="Times New Roman" w:cs="Times New Roman"/>
-        </w:rPr>
-        <w:t xml:space="preserve">The </w:t>
-      </w:r>
-      <w:proofErr w:type="spellStart"/>
-      <w:r>
-        <w:rPr>
-          <w:rFonts w:ascii="Times New Roman" w:hAnsi="Times New Roman" w:cs="Times New Roman"/>
-        </w:rPr>
-        <w:t>FacetGrid</w:t>
-      </w:r>
-      <w:proofErr w:type="spellEnd"/>
-      <w:r>
-        <w:rPr>
-          <w:rFonts w:ascii="Times New Roman" w:hAnsi="Times New Roman" w:cs="Times New Roman"/>
-        </w:rPr>
-        <w:t xml:space="preserve"> object accepts a data frame as well as the names of the variables that will make up the grid's row, column, and hue dimensions.</w:t>
-      </w:r>
-      <w:r>
-        <w:rPr>
-          <w:rFonts w:ascii="Times New Roman" w:hAnsi="Times New Roman" w:cs="Times New Roman"/>
-        </w:rPr>
-        <w:t xml:space="preserve"> </w:t>
-      </w:r>
-      <w:r>
-        <w:rPr>
-          <w:rFonts w:ascii="Times New Roman" w:hAnsi="Times New Roman" w:cs="Times New Roman"/>
-        </w:rPr>
-        <w:t>The variables should be categorical, and data from each level of the variable will be used to create a facet along that axis.</w:t>
-      </w:r>
-      <w:sdt>
-        <w:sdtPr>
-          <w:rPr>
-            <w:rFonts w:ascii="Times New Roman" w:hAnsi="Times New Roman" w:cs="Times New Roman"/>
-          </w:rPr>
-          <w:id w:val="1646939270"/>
-          <w:citation/>
-        </w:sdtPr>
-        <w:sdtEndPr/>
-        <w:sdtContent>
-          <w:r>
-            <w:rPr>
-              <w:rFonts w:ascii="Times New Roman" w:hAnsi="Times New Roman" w:cs="Times New Roman"/>
-            </w:rPr>
-            <w:fldChar w:fldCharType="begin"/>
-          </w:r>
-          <w:r>
-            <w:rPr>
-              <w:rFonts w:ascii="Times New Roman" w:hAnsi="Times New Roman" w:cs="Times New Roman"/>
-              <w:lang w:val="en-US"/>
-            </w:rPr>
-            <w:instrText xml:space="preserve"> CITATION tut22 \l 1033 </w:instrText>
-          </w:r>
-          <w:r>
-            <w:rPr>
-              <w:rFonts w:ascii="Times New Roman" w:hAnsi="Times New Roman" w:cs="Times New Roman"/>
-            </w:rPr>
-            <w:fldChar w:fldCharType="separate"/>
-          </w:r>
-          <w:r>
-            <w:rPr>
-              <w:rFonts w:ascii="Times New Roman" w:hAnsi="Times New Roman" w:cs="Times New Roman"/>
-              <w:noProof/>
-              <w:lang w:val="en-US"/>
-            </w:rPr>
-            <w:t xml:space="preserve"> </w:t>
-          </w:r>
-          <w:r>
-            <w:rPr>
-              <w:rFonts w:ascii="Times New Roman" w:hAnsi="Times New Roman" w:cs="Times New Roman"/>
-              <w:noProof/>
-              <w:lang w:val="en-US"/>
-            </w:rPr>
-            <w:t>(tutorialspoint, n.d.)</w:t>
-          </w:r>
-          <w:r>
-            <w:rPr>
-              <w:rFonts w:ascii="Times New Roman" w:hAnsi="Times New Roman" w:cs="Times New Roman"/>
-            </w:rPr>
-            <w:fldChar w:fldCharType="end"/>
-          </w:r>
-        </w:sdtContent>
-      </w:sdt>
-    </w:p>
-    <w:p>
-      <w:pPr>
-        <w:spacing w:line="360" w:lineRule="auto"/>
-        <w:rPr>
-          <w:rFonts w:ascii="Times New Roman" w:hAnsi="Times New Roman" w:cs="Times New Roman"/>
-        </w:rPr>
-      </w:pPr>
-    </w:p>
-    <w:p>
-      <w:pPr>
-        <w:rPr>
-          <w:rFonts w:asciiTheme="majorHAnsi" w:eastAsiaTheme="majorEastAsia" w:hAnsiTheme="majorHAnsi" w:cstheme="majorBidi"/>
-          <w:color w:val="2F5496" w:themeColor="accent1" w:themeShade="BF"/>
-          <w:sz w:val="26"/>
-          <w:szCs w:val="26"/>
-        </w:rPr>
-      </w:pPr>
-    </w:p>
-    <w:p/>
-    <w:p>
-      <w:pPr>
-        <w:pStyle w:val="Heading1"/>
-      </w:pPr>
-      <w:bookmarkStart w:id="10" w:name="_Toc102596595"/>
-      <w:r>
-        <w:t>Plots</w:t>
-      </w:r>
-      <w:bookmarkEnd w:id="10"/>
-    </w:p>
-    <w:p>
-      <w:r>
-        <w:t xml:space="preserve"> </w:t>
-      </w:r>
-      <w:r>
-        <w:t>#</w:t>
-      </w:r>
-      <w:r>
-        <w:t xml:space="preserve"> Below</w:t>
-      </w:r>
-      <w:r>
-        <w:t xml:space="preserve"> we have a series of ways to create a plot with violin plot and boxplot for the other type of analysis I will create</w:t>
-      </w:r>
-    </w:p>
-    <w:p>
-      <w:pPr>
-        <w:pStyle w:val="Heading2"/>
-      </w:pPr>
-      <w:bookmarkStart w:id="11" w:name="_Toc102596596"/>
-      <w:r>
-        <w:t>Violin Plot</w:t>
-      </w:r>
-      <w:bookmarkEnd w:id="11"/>
-    </w:p>
-    <w:p>
-      <w:r>
-        <w:t>#Violin plot example, we plot violin plot of our iris data:</w:t>
-      </w:r>
-    </w:p>
-    <w:p>
-      <w:r>
-        <w:t>#</w:t>
-      </w:r>
-      <w:proofErr w:type="gramStart"/>
-      <w:r>
-        <w:t>sns.violinplot</w:t>
-      </w:r>
-      <w:proofErr w:type="gramEnd"/>
-      <w:r>
-        <w:t>(x="type",y="petal_length",data=iris)</w:t>
-      </w:r>
-    </w:p>
-    <w:p>
-      <w:r>
-        <w:t>#</w:t>
-      </w:r>
-      <w:proofErr w:type="gramStart"/>
-      <w:r>
-        <w:t>plt.show</w:t>
-      </w:r>
-      <w:proofErr w:type="gramEnd"/>
-      <w:r>
-        <w:t>()</w:t>
-      </w:r>
-    </w:p>
-    <w:p/>
-    <w:p>
-      <w:pPr>
-        <w:pStyle w:val="Heading2"/>
-      </w:pPr>
-      <w:bookmarkStart w:id="12" w:name="_Toc102596597"/>
-      <w:r>
-        <w:t>Box Plot</w:t>
-      </w:r>
-      <w:bookmarkEnd w:id="12"/>
-    </w:p>
-    <w:p>
-      <w:r>
-        <w:t xml:space="preserve">#BoxPlot plot display for petal </w:t>
-      </w:r>
-      <w:proofErr w:type="spellStart"/>
-      <w:r>
-        <w:t>lenght</w:t>
-      </w:r>
-      <w:proofErr w:type="spellEnd"/>
-      <w:r>
-        <w:t>:</w:t>
-      </w:r>
-    </w:p>
-    <w:p>
-      <w:r>
-        <w:t>#</w:t>
-      </w:r>
-      <w:proofErr w:type="gramStart"/>
-      <w:r>
-        <w:t>sns.boxplot</w:t>
-      </w:r>
-      <w:proofErr w:type="gramEnd"/>
-      <w:r>
-        <w:t>(x="type",y="petal_length",data=iris)</w:t>
-      </w:r>
-    </w:p>
-    <w:p>
-      <w:r>
-        <w:t>#</w:t>
-      </w:r>
-      <w:proofErr w:type="gramStart"/>
-      <w:r>
-        <w:t>plt.show</w:t>
-      </w:r>
-      <w:proofErr w:type="gramEnd"/>
-      <w:r>
-        <w:t>()</w:t>
-      </w:r>
-    </w:p>
-    <w:p/>
-    <w:p>
-      <w:r>
-        <w:t>#BoxPlot plot display for petal width:</w:t>
-      </w:r>
-    </w:p>
-    <w:p>
-      <w:r>
-        <w:t>#</w:t>
-      </w:r>
-      <w:proofErr w:type="gramStart"/>
-      <w:r>
-        <w:t>sns.boxplot</w:t>
-      </w:r>
-      <w:proofErr w:type="gramEnd"/>
-      <w:r>
-        <w:t>(x="type",y="petal_width",data=iris)</w:t>
-      </w:r>
-    </w:p>
-    <w:p>
-      <w:r>
-        <w:t>#</w:t>
-      </w:r>
-      <w:proofErr w:type="gramStart"/>
-      <w:r>
-        <w:t>plt.show</w:t>
-      </w:r>
-      <w:proofErr w:type="gramEnd"/>
-      <w:r>
-        <w:t>()</w:t>
-      </w:r>
-    </w:p>
-    <w:p/>
-    <w:p>
-      <w:r>
-        <w:lastRenderedPageBreak/>
-        <w:t xml:space="preserve">#BoxPlot plot display for petal </w:t>
-      </w:r>
-      <w:proofErr w:type="spellStart"/>
-      <w:r>
-        <w:t>lenght</w:t>
-      </w:r>
-      <w:proofErr w:type="spellEnd"/>
-      <w:r>
-        <w:t>:</w:t>
-      </w:r>
-    </w:p>
-    <w:p>
-      <w:r>
-        <w:t>#</w:t>
-      </w:r>
-      <w:proofErr w:type="gramStart"/>
-      <w:r>
-        <w:t>sns.boxplot</w:t>
-      </w:r>
-      <w:proofErr w:type="gramEnd"/>
-      <w:r>
-        <w:t>(x="type",y="sepal_lenght",data=iris)</w:t>
-      </w:r>
-    </w:p>
-    <w:p>
-      <w:r>
-        <w:t>#</w:t>
-      </w:r>
-      <w:proofErr w:type="gramStart"/>
-      <w:r>
-        <w:t>plt.show</w:t>
-      </w:r>
-      <w:proofErr w:type="gramEnd"/>
-      <w:r>
-        <w:t>()</w:t>
-      </w:r>
-    </w:p>
-    <w:p/>
-    <w:p>
-      <w:r>
-        <w:t xml:space="preserve">#BoxPlot plot display for petal </w:t>
-      </w:r>
-      <w:proofErr w:type="spellStart"/>
-      <w:r>
-        <w:t>lenght</w:t>
-      </w:r>
-      <w:proofErr w:type="spellEnd"/>
-      <w:r>
-        <w:t>:</w:t>
-      </w:r>
-    </w:p>
-    <w:p>
-      <w:r>
-        <w:t>#</w:t>
-      </w:r>
-      <w:proofErr w:type="gramStart"/>
-      <w:r>
-        <w:t>sns.boxplot</w:t>
-      </w:r>
-      <w:proofErr w:type="gramEnd"/>
-      <w:r>
-        <w:t>(x="type",y="sepal_width",data=iris)</w:t>
-      </w:r>
-    </w:p>
-    <w:p>
-      <w:r>
-        <w:t xml:space="preserve">    #</w:t>
-      </w:r>
-      <w:proofErr w:type="gramStart"/>
-      <w:r>
-        <w:t>plt.show</w:t>
-      </w:r>
-      <w:proofErr w:type="gramEnd"/>
-      <w:r>
-        <w:t>()</w:t>
-      </w:r>
-    </w:p>
-    <w:p>
-      <w:pPr>
         <w:pStyle w:val="Heading3"/>
-      </w:pPr>
-      <w:bookmarkStart w:id="13" w:name="_Toc102596598"/>
-      <w:r>
-        <w:t>How do we visualise data?</w:t>
-      </w:r>
-      <w:bookmarkEnd w:id="13"/>
-      <w:r>
-        <w:t xml:space="preserve"> </w:t>
-      </w:r>
-    </w:p>
-    <w:p>
-      <w:pPr>
-        <w:pStyle w:val="Heading1"/>
-      </w:pPr>
-      <w:bookmarkStart w:id="14" w:name="_Toc102596599"/>
-      <w:r>
-        <w:t>Scatter Plot</w:t>
+        <w:jc w:val="center"/>
+      </w:pPr>
+      <w:bookmarkStart w:id="14" w:name="_Toc102943980"/>
+      <w:r>
+        <w:t>Documents and images saved by the program</w:t>
       </w:r>
       <w:bookmarkEnd w:id="14"/>
     </w:p>
-    <w:p/>
-    <w:p/>
-    <w:p>
-      <w:r>
-        <w:t xml:space="preserve">How the program works: </w:t>
-      </w:r>
-    </w:p>
-    <w:p/>
-    <w:p>
-      <w:r>
-        <w:t>References:</w:t>
-      </w:r>
-    </w:p>
-    <w:p/>
-    <w:p>
-      <w:r>
-        <w:t>1. documenting about the existing data libraries: https://towardsdatascience.com/top-10-python-libraries-for-data-science-cd82294ec266</w:t>
-      </w:r>
-    </w:p>
-    <w:p>
-      <w:r>
-        <w:t>2. Different types of 3D libraries for Python: http://brainstormingbox.org/top-python-libraries-for-3d-machine-learning/</w:t>
-      </w:r>
-    </w:p>
-    <w:p>
-      <w:r>
-        <w:t>3. Choosing libraries: https://realpython.com/python-statistics/#choosing-python-statistics-libraries</w:t>
-      </w:r>
-    </w:p>
-    <w:p>
-      <w:r>
-        <w:t>3. Documenting about matplotlib: https://matplotlib.org/3.5.0/api/_as_gen/matplotlib.pyplot.show.html</w:t>
-      </w:r>
-    </w:p>
-    <w:p>
-      <w:r>
-        <w:t>4. documenting on working with csv files:  https://www.analyticsvidhya.com/blog/2021/08/python-tutorial-working-with-csv-file-for-data-science/</w:t>
-      </w:r>
-    </w:p>
-    <w:p>
-      <w:r>
-        <w:t>4. variables to text files:  https://www.adamsmith.haus/python/answers/how-to-write-a-variable-to-a-file-in-python</w:t>
-      </w:r>
-    </w:p>
-    <w:p>
-      <w:r>
-        <w:t>5. Exploratory data analysis: https://medium.com/@avulurivenkatasaireddy/exploratory-data-analysis-of-iris-data-set-using-python-823e54110d2d</w:t>
-      </w:r>
-    </w:p>
-    <w:p>
-      <w:r>
-        <w:t>6. Researching different types of plots: https://www.machinelearningplus.com/plots/top-50-matplotlib-visualizations-the-master-plots-python/</w:t>
-      </w:r>
-    </w:p>
-    <w:p>
-      <w:r>
-        <w:t>7.  https://medium.com/theleanprogrammer/data-visualization-to-our-rescue-b6583f5daac0</w:t>
-      </w:r>
-    </w:p>
-    <w:p>
-      <w:r>
-        <w:t>7. 3D Scatter plot: https://www.kaggle.com/code/imdevskp/plotly-express-3d-scatter-plot-iris-data/notebook</w:t>
-      </w:r>
-    </w:p>
-    <w:p>
-      <w:r>
-        <w:t>7. Seaborn plot: https://seaborn.pydata.org/generated/seaborn.FacetGrid.html</w:t>
-      </w:r>
-    </w:p>
-    <w:p>
-      <w:r>
-        <w:t>8. CSV files: https://www.analyticsvidhya.com/blog/2021/08/python-tutorial-working-with-csv-file-for-data-science/</w:t>
-      </w:r>
-    </w:p>
-    <w:p>
-      <w:r>
-        <w:t>9. Histograms: https://realpython.com/python-statistics/#histograms</w:t>
-      </w:r>
-    </w:p>
-    <w:p>
-      <w:r>
-        <w:t>10. Saving a histogram in our computer: https://www.geeksforgeeks.org/how-to-save-a-plot-to-a-file-using-matplotlib/</w:t>
-      </w:r>
-    </w:p>
-    <w:p>
-      <w:r>
-        <w:lastRenderedPageBreak/>
-        <w:t xml:space="preserve">11. Scatter </w:t>
-      </w:r>
-      <w:proofErr w:type="spellStart"/>
-      <w:r>
-        <w:t>polots</w:t>
-      </w:r>
-      <w:proofErr w:type="spellEnd"/>
-      <w:r>
-        <w:t>:  https://www.reneshbedre.com/blog/scatter-plot-matplotlib.html</w:t>
+    <w:p>
+      <w:r>
+        <w:t>The fo</w:t>
+      </w:r>
+      <w:r>
+        <w:t>l</w:t>
+      </w:r>
+      <w:r>
+        <w:t>lowing documents were saved automatica</w:t>
+      </w:r>
+      <w:r>
+        <w:t>l</w:t>
+      </w:r>
+      <w:r>
+        <w:t xml:space="preserve">ly by the program, with just input from </w:t>
+      </w:r>
+      <w:r>
+        <w:t xml:space="preserve">a </w:t>
+      </w:r>
+      <w:r>
+        <w:t>user(0-4).</w:t>
+      </w:r>
+    </w:p>
+    <w:p>
+      <w:pPr>
+        <w:jc w:val="center"/>
+      </w:pPr>
+      <w:r>
+        <w:rPr>
+          <w:noProof/>
+        </w:rPr>
+        <w:drawing>
+          <wp:inline distT="0" distB="0" distL="0" distR="0" wp14:anchorId="6CDB330C" wp14:editId="3B2812F1">
+            <wp:extent cx="1202261" cy="1733906"/>
+            <wp:effectExtent l="0" t="0" r="0" b="0"/>
+            <wp:docPr id="22" name="Picture 22"/>
+            <wp:cNvGraphicFramePr>
+              <a:graphicFrameLocks xmlns:a="http://schemas.openxmlformats.org/drawingml/2006/main" noChangeAspect="1"/>
+            </wp:cNvGraphicFramePr>
+            <a:graphic xmlns:a="http://schemas.openxmlformats.org/drawingml/2006/main">
+              <a:graphicData uri="http://schemas.openxmlformats.org/drawingml/2006/picture">
+                <pic:pic xmlns:pic="http://schemas.openxmlformats.org/drawingml/2006/picture">
+                  <pic:nvPicPr>
+                    <pic:cNvPr id="1" name=""/>
+                    <pic:cNvPicPr/>
+                  </pic:nvPicPr>
+                  <pic:blipFill rotWithShape="1">
+                    <a:blip r:embed="rId31"/>
+                    <a:srcRect t="14082"/>
+                    <a:stretch/>
+                  </pic:blipFill>
+                  <pic:spPr bwMode="auto">
+                    <a:xfrm>
+                      <a:off x="0" y="0"/>
+                      <a:ext cx="1208406" cy="1742768"/>
+                    </a:xfrm>
+                    <a:prstGeom prst="rect">
+                      <a:avLst/>
+                    </a:prstGeom>
+                    <a:ln>
+                      <a:noFill/>
+                    </a:ln>
+                    <a:extLst>
+                      <a:ext uri="{53640926-AAD7-44D8-BBD7-CCE9431645EC}">
+                        <a14:shadowObscured xmlns:a14="http://schemas.microsoft.com/office/drawing/2010/main"/>
+                      </a:ext>
+                    </a:extLst>
+                  </pic:spPr>
+                </pic:pic>
+              </a:graphicData>
+            </a:graphic>
+          </wp:inline>
+        </w:drawing>
       </w:r>
     </w:p>
     <w:p/>
@@ -3709,7 +5405,23 @@
     <w:p/>
     <w:p/>
     <w:p/>
-    <w:bookmarkStart w:id="15" w:name="_Toc102596600" w:displacedByCustomXml="next"/>
+    <w:p/>
+    <w:p/>
+    <w:p/>
+    <w:p/>
+    <w:p/>
+    <w:p/>
+    <w:p/>
+    <w:p/>
+    <w:p/>
+    <w:p/>
+    <w:p/>
+    <w:p/>
+    <w:p/>
+    <w:p/>
+    <w:p/>
+    <w:p/>
+    <w:bookmarkStart w:id="15" w:name="_Toc102943981" w:displacedByCustomXml="next"/>
     <w:sdt>
       <w:sdtPr>
         <w:rPr>
@@ -3764,7 +5476,7 @@
                 <w:rPr>
                   <w:noProof/>
                 </w:rPr>
-                <w:t xml:space="preserve">medium.com, n.d. </w:t>
+                <w:t xml:space="preserve">adamsmith.haus, 2022. </w:t>
               </w:r>
               <w:r>
                 <w:rPr>
@@ -3772,7 +5484,7 @@
                   <w:iCs/>
                   <w:noProof/>
                 </w:rPr>
-                <w:t xml:space="preserve">medium.com. </w:t>
+                <w:t xml:space="preserve">adamsmith.haus. </w:t>
               </w:r>
               <w:r>
                 <w:rPr>
@@ -3792,14 +5504,14 @@
                   <w:noProof/>
                   <w:u w:val="single"/>
                 </w:rPr>
-                <w:t>https://medium.com/fintechexplained/why-should-we-use-numpy-c14a4fb03ee9</w:t>
+                <w:t>https://www.adamsmith.haus/python/answers/how-to-write-a-variable-to-a-file-in-python</w:t>
               </w:r>
               <w:r>
                 <w:rPr>
                   <w:noProof/>
                 </w:rPr>
                 <w:br/>
-                <w:t>[Accessed 19 04 2022].</w:t>
+                <w:t>[Accessed 05 05 2022].</w:t>
               </w:r>
             </w:p>
             <w:p>
@@ -3813,7 +5525,7 @@
                 <w:rPr>
                   <w:noProof/>
                 </w:rPr>
-                <w:t xml:space="preserve">seaborn.pydata, n.d. </w:t>
+                <w:t xml:space="preserve">analyticsvidhya.com, 2022. </w:t>
               </w:r>
               <w:r>
                 <w:rPr>
@@ -3821,7 +5533,7 @@
                   <w:iCs/>
                   <w:noProof/>
                 </w:rPr>
-                <w:t xml:space="preserve">seaborn.pydata. </w:t>
+                <w:t xml:space="preserve">analyticsvidhya.com. </w:t>
               </w:r>
               <w:r>
                 <w:rPr>
@@ -3841,14 +5553,14 @@
                   <w:noProof/>
                   <w:u w:val="single"/>
                 </w:rPr>
-                <w:t>https://seaborn.pydata.org/</w:t>
+                <w:t>https://www.analyticsvidhya.com/blog/2021/08/python-tutorial-working-with-csv-file-for-data-science/</w:t>
               </w:r>
               <w:r>
                 <w:rPr>
                   <w:noProof/>
                 </w:rPr>
                 <w:br/>
-                <w:t>[Accessed 18 04 2022].</w:t>
+                <w:t>[Accessed 05 05 2022].</w:t>
               </w:r>
             </w:p>
             <w:p>
@@ -3862,7 +5574,7 @@
                 <w:rPr>
                   <w:noProof/>
                 </w:rPr>
-                <w:t xml:space="preserve">statisticssolutions.com, n.d. </w:t>
+                <w:t xml:space="preserve">geeksforgeeks.org, 2022. </w:t>
               </w:r>
               <w:r>
                 <w:rPr>
@@ -3870,7 +5582,7 @@
                   <w:iCs/>
                   <w:noProof/>
                 </w:rPr>
-                <w:t xml:space="preserve">statisticssolutions.com. </w:t>
+                <w:t xml:space="preserve">geeksforgeeks.org. </w:t>
               </w:r>
               <w:r>
                 <w:rPr>
@@ -3890,14 +5602,14 @@
                   <w:noProof/>
                   <w:u w:val="single"/>
                 </w:rPr>
-                <w:t>https://www.statisticssolutions.com/anova-analysis-of-variance/</w:t>
+                <w:t>https://www.geeksforgeeks.org/split-pandas-dataframe-by-rows/</w:t>
               </w:r>
               <w:r>
                 <w:rPr>
                   <w:noProof/>
                 </w:rPr>
                 <w:br/>
-                <w:t>[Accessed 18 04 2022].</w:t>
+                <w:t>[Accessed 06 05 2022].</w:t>
               </w:r>
             </w:p>
             <w:p>
@@ -3911,7 +5623,7 @@
                 <w:rPr>
                   <w:noProof/>
                 </w:rPr>
-                <w:t xml:space="preserve">statology.org, n.d. </w:t>
+                <w:t xml:space="preserve">machinelearningplus.com, 2022. </w:t>
               </w:r>
               <w:r>
                 <w:rPr>
@@ -3919,7 +5631,7 @@
                   <w:iCs/>
                   <w:noProof/>
                 </w:rPr>
-                <w:t xml:space="preserve">statology. </w:t>
+                <w:t xml:space="preserve">machinelearningplus.com. </w:t>
               </w:r>
               <w:r>
                 <w:rPr>
@@ -3939,14 +5651,14 @@
                   <w:noProof/>
                   <w:u w:val="single"/>
                 </w:rPr>
-                <w:t>https://www.statology.org/import-seaborn-as-sns/</w:t>
+                <w:t>https://www.machinelearningplus.com/plots/top-50-matplotlib-visualizations-the-master-plots-python/</w:t>
               </w:r>
               <w:r>
                 <w:rPr>
                   <w:noProof/>
                 </w:rPr>
                 <w:br/>
-                <w:t>[Accessed 19 04 2022].</w:t>
+                <w:t>[Accessed 05 05 2022].</w:t>
               </w:r>
             </w:p>
             <w:p>
@@ -3960,7 +5672,7 @@
                 <w:rPr>
                   <w:noProof/>
                 </w:rPr>
-                <w:t xml:space="preserve">tutorialspoint, n.d. </w:t>
+                <w:t xml:space="preserve">matplotlib.org, 2022. </w:t>
               </w:r>
               <w:r>
                 <w:rPr>
@@ -3968,7 +5680,7 @@
                   <w:iCs/>
                   <w:noProof/>
                 </w:rPr>
-                <w:t xml:space="preserve">tutorialspoint. </w:t>
+                <w:t xml:space="preserve">matplotlib.org. </w:t>
               </w:r>
               <w:r>
                 <w:rPr>
@@ -3988,7 +5700,203 @@
                   <w:noProof/>
                   <w:u w:val="single"/>
                 </w:rPr>
-                <w:t>https://www.tutorialspoint.com/seaborn/seaborn_facet_grid.htm</w:t>
+                <w:t>https://matplotlib.org/3.5.0/api/_as_gen/matplotlib.pyplot.show.html</w:t>
+              </w:r>
+              <w:r>
+                <w:rPr>
+                  <w:noProof/>
+                </w:rPr>
+                <w:br/>
+                <w:t>[Accessed 06 05 2022].</w:t>
+              </w:r>
+            </w:p>
+            <w:p>
+              <w:pPr>
+                <w:pStyle w:val="Bibliography"/>
+                <w:rPr>
+                  <w:noProof/>
+                </w:rPr>
+              </w:pPr>
+              <w:r>
+                <w:rPr>
+                  <w:noProof/>
+                </w:rPr>
+                <w:t xml:space="preserve">medium.com, n.d. </w:t>
+              </w:r>
+              <w:r>
+                <w:rPr>
+                  <w:i/>
+                  <w:iCs/>
+                  <w:noProof/>
+                </w:rPr>
+                <w:t xml:space="preserve">medium.com. </w:t>
+              </w:r>
+              <w:r>
+                <w:rPr>
+                  <w:noProof/>
+                </w:rPr>
+                <w:t xml:space="preserve">[Online] </w:t>
+              </w:r>
+              <w:r>
+                <w:rPr>
+                  <w:noProof/>
+                </w:rPr>
+                <w:br/>
+                <w:t xml:space="preserve">Available at: </w:t>
+              </w:r>
+              <w:r>
+                <w:rPr>
+                  <w:noProof/>
+                  <w:u w:val="single"/>
+                </w:rPr>
+                <w:t>https://medium.com/fintechexplained/why-should-we-use-numpy-c14a4fb03ee9</w:t>
+              </w:r>
+              <w:r>
+                <w:rPr>
+                  <w:noProof/>
+                </w:rPr>
+                <w:br/>
+                <w:t>[Accessed 19 04 2022].</w:t>
+              </w:r>
+            </w:p>
+            <w:p>
+              <w:pPr>
+                <w:pStyle w:val="Bibliography"/>
+                <w:rPr>
+                  <w:noProof/>
+                </w:rPr>
+              </w:pPr>
+              <w:r>
+                <w:rPr>
+                  <w:noProof/>
+                </w:rPr>
+                <w:t xml:space="preserve">realpython.com, 2022. </w:t>
+              </w:r>
+              <w:r>
+                <w:rPr>
+                  <w:i/>
+                  <w:iCs/>
+                  <w:noProof/>
+                </w:rPr>
+                <w:t xml:space="preserve">realpython.com. </w:t>
+              </w:r>
+              <w:r>
+                <w:rPr>
+                  <w:noProof/>
+                </w:rPr>
+                <w:t xml:space="preserve">[Online] </w:t>
+              </w:r>
+              <w:r>
+                <w:rPr>
+                  <w:noProof/>
+                </w:rPr>
+                <w:br/>
+                <w:t xml:space="preserve">Available at: </w:t>
+              </w:r>
+              <w:r>
+                <w:rPr>
+                  <w:noProof/>
+                  <w:u w:val="single"/>
+                </w:rPr>
+                <w:t>https://realpython.com/python-statistics/#choosing-python-statistics-libraries</w:t>
+              </w:r>
+              <w:r>
+                <w:rPr>
+                  <w:noProof/>
+                </w:rPr>
+                <w:br/>
+                <w:t>[Accessed 06 05 2022].</w:t>
+              </w:r>
+            </w:p>
+            <w:p>
+              <w:pPr>
+                <w:pStyle w:val="Bibliography"/>
+                <w:rPr>
+                  <w:noProof/>
+                </w:rPr>
+              </w:pPr>
+              <w:r>
+                <w:rPr>
+                  <w:noProof/>
+                </w:rPr>
+                <w:t xml:space="preserve">realpython.com, 2022. </w:t>
+              </w:r>
+              <w:r>
+                <w:rPr>
+                  <w:i/>
+                  <w:iCs/>
+                  <w:noProof/>
+                </w:rPr>
+                <w:t xml:space="preserve">realpython.com. </w:t>
+              </w:r>
+              <w:r>
+                <w:rPr>
+                  <w:noProof/>
+                </w:rPr>
+                <w:t xml:space="preserve">[Online] </w:t>
+              </w:r>
+              <w:r>
+                <w:rPr>
+                  <w:noProof/>
+                </w:rPr>
+                <w:br/>
+                <w:t xml:space="preserve">Available at: </w:t>
+              </w:r>
+              <w:r>
+                <w:rPr>
+                  <w:noProof/>
+                  <w:u w:val="single"/>
+                </w:rPr>
+                <w:t>https://realpython.com/python-statistics/#histograms</w:t>
+              </w:r>
+              <w:r>
+                <w:rPr>
+                  <w:noProof/>
+                </w:rPr>
+                <w:br/>
+                <w:t>[Accessed 04 05 2022].</w:t>
+              </w:r>
+            </w:p>
+            <w:p>
+              <w:pPr>
+                <w:pStyle w:val="Bibliography"/>
+                <w:rPr>
+                  <w:noProof/>
+                </w:rPr>
+              </w:pPr>
+              <w:r>
+                <w:rPr>
+                  <w:noProof/>
+                </w:rPr>
+                <w:t xml:space="preserve">seaborn.pydata, n.d. </w:t>
+              </w:r>
+              <w:r>
+                <w:rPr>
+                  <w:i/>
+                  <w:iCs/>
+                  <w:noProof/>
+                </w:rPr>
+                <w:t xml:space="preserve">seaborn.pydata. </w:t>
+              </w:r>
+              <w:r>
+                <w:rPr>
+                  <w:noProof/>
+                </w:rPr>
+                <w:t xml:space="preserve">[Online] </w:t>
+              </w:r>
+              <w:r>
+                <w:rPr>
+                  <w:noProof/>
+                </w:rPr>
+                <w:br/>
+                <w:t xml:space="preserve">Available at: </w:t>
+              </w:r>
+              <w:r>
+                <w:rPr>
+                  <w:noProof/>
+                  <w:u w:val="single"/>
+                </w:rPr>
+                <w:t>https://seaborn.pydata.org/</w:t>
               </w:r>
               <w:r>
                 <w:rPr>
@@ -3996,6 +5904,252 @@
                 </w:rPr>
                 <w:br/>
                 <w:t>[Accessed 18 04 2022].</w:t>
+              </w:r>
+            </w:p>
+            <w:p>
+              <w:pPr>
+                <w:pStyle w:val="Bibliography"/>
+                <w:rPr>
+                  <w:noProof/>
+                </w:rPr>
+              </w:pPr>
+              <w:r>
+                <w:rPr>
+                  <w:noProof/>
+                </w:rPr>
+                <w:t xml:space="preserve">statisticssolutions.com, n.d. </w:t>
+              </w:r>
+              <w:r>
+                <w:rPr>
+                  <w:i/>
+                  <w:iCs/>
+                  <w:noProof/>
+                </w:rPr>
+                <w:t xml:space="preserve">statisticssolutions.com. </w:t>
+              </w:r>
+              <w:r>
+                <w:rPr>
+                  <w:noProof/>
+                </w:rPr>
+                <w:t xml:space="preserve">[Online] </w:t>
+              </w:r>
+              <w:r>
+                <w:rPr>
+                  <w:noProof/>
+                </w:rPr>
+                <w:br/>
+                <w:t xml:space="preserve">Available at: </w:t>
+              </w:r>
+              <w:r>
+                <w:rPr>
+                  <w:noProof/>
+                  <w:u w:val="single"/>
+                </w:rPr>
+                <w:t>https://www.statisticssolutions.com/anova-analysis-of-variance/</w:t>
+              </w:r>
+              <w:r>
+                <w:rPr>
+                  <w:noProof/>
+                </w:rPr>
+                <w:br/>
+                <w:t>[Accessed 18 04 2022].</w:t>
+              </w:r>
+            </w:p>
+            <w:p>
+              <w:pPr>
+                <w:pStyle w:val="Bibliography"/>
+                <w:rPr>
+                  <w:noProof/>
+                </w:rPr>
+              </w:pPr>
+              <w:r>
+                <w:rPr>
+                  <w:noProof/>
+                </w:rPr>
+                <w:t xml:space="preserve">statology.org, n.d. </w:t>
+              </w:r>
+              <w:r>
+                <w:rPr>
+                  <w:i/>
+                  <w:iCs/>
+                  <w:noProof/>
+                </w:rPr>
+                <w:t xml:space="preserve">statology. </w:t>
+              </w:r>
+              <w:r>
+                <w:rPr>
+                  <w:noProof/>
+                </w:rPr>
+                <w:t xml:space="preserve">[Online] </w:t>
+              </w:r>
+              <w:r>
+                <w:rPr>
+                  <w:noProof/>
+                </w:rPr>
+                <w:br/>
+                <w:t xml:space="preserve">Available at: </w:t>
+              </w:r>
+              <w:r>
+                <w:rPr>
+                  <w:noProof/>
+                  <w:u w:val="single"/>
+                </w:rPr>
+                <w:t>https://www.statology.org/import-seaborn-as-sns/</w:t>
+              </w:r>
+              <w:r>
+                <w:rPr>
+                  <w:noProof/>
+                </w:rPr>
+                <w:br/>
+                <w:t>[Accessed 19 04 2022].</w:t>
+              </w:r>
+            </w:p>
+            <w:p>
+              <w:pPr>
+                <w:pStyle w:val="Bibliography"/>
+                <w:rPr>
+                  <w:noProof/>
+                </w:rPr>
+              </w:pPr>
+              <w:r>
+                <w:rPr>
+                  <w:noProof/>
+                </w:rPr>
+                <w:t xml:space="preserve">towardsdatascience.com, 2022. </w:t>
+              </w:r>
+              <w:r>
+                <w:rPr>
+                  <w:i/>
+                  <w:iCs/>
+                  <w:noProof/>
+                </w:rPr>
+                <w:t xml:space="preserve">towardsdatascience.com. </w:t>
+              </w:r>
+              <w:r>
+                <w:rPr>
+                  <w:noProof/>
+                </w:rPr>
+                <w:t xml:space="preserve">[Online] </w:t>
+              </w:r>
+              <w:r>
+                <w:rPr>
+                  <w:noProof/>
+                </w:rPr>
+                <w:br/>
+                <w:t xml:space="preserve">Available at: </w:t>
+              </w:r>
+              <w:r>
+                <w:rPr>
+                  <w:noProof/>
+                  <w:u w:val="single"/>
+                </w:rPr>
+                <w:t>https://towardsdatascience.com/top-10-python-libraries-for-data-science-cd82294ec266</w:t>
+              </w:r>
+              <w:r>
+                <w:rPr>
+                  <w:noProof/>
+                </w:rPr>
+                <w:br/>
+                <w:t>[Accessed 06 05 2022].</w:t>
+              </w:r>
+            </w:p>
+            <w:p>
+              <w:pPr>
+                <w:pStyle w:val="Bibliography"/>
+                <w:rPr>
+                  <w:noProof/>
+                </w:rPr>
+              </w:pPr>
+              <w:r>
+                <w:rPr>
+                  <w:noProof/>
+                </w:rPr>
+                <w:t xml:space="preserve">tutorialspoint, n.d. </w:t>
+              </w:r>
+              <w:r>
+                <w:rPr>
+                  <w:i/>
+                  <w:iCs/>
+                  <w:noProof/>
+                </w:rPr>
+                <w:t xml:space="preserve">tutorialspoint. </w:t>
+              </w:r>
+              <w:r>
+                <w:rPr>
+                  <w:noProof/>
+                </w:rPr>
+                <w:t xml:space="preserve">[Online] </w:t>
+              </w:r>
+              <w:r>
+                <w:rPr>
+                  <w:noProof/>
+                </w:rPr>
+                <w:br/>
+                <w:t xml:space="preserve">Available at: </w:t>
+              </w:r>
+              <w:r>
+                <w:rPr>
+                  <w:noProof/>
+                  <w:u w:val="single"/>
+                </w:rPr>
+                <w:t>https://www.tutorialspoint.com/seaborn/seaborn_facet_grid.htm</w:t>
+              </w:r>
+              <w:r>
+                <w:rPr>
+                  <w:noProof/>
+                </w:rPr>
+                <w:br/>
+                <w:t>[Accessed 18 04 2022].</w:t>
+              </w:r>
+            </w:p>
+            <w:p>
+              <w:pPr>
+                <w:pStyle w:val="Bibliography"/>
+                <w:rPr>
+                  <w:noProof/>
+                </w:rPr>
+              </w:pPr>
+              <w:r>
+                <w:rPr>
+                  <w:noProof/>
+                </w:rPr>
+                <w:lastRenderedPageBreak/>
+                <w:t xml:space="preserve">w3schools.com, 2022. </w:t>
+              </w:r>
+              <w:r>
+                <w:rPr>
+                  <w:i/>
+                  <w:iCs/>
+                  <w:noProof/>
+                </w:rPr>
+                <w:t xml:space="preserve">www.w3schools.com. </w:t>
+              </w:r>
+              <w:r>
+                <w:rPr>
+                  <w:noProof/>
+                </w:rPr>
+                <w:t xml:space="preserve">[Online] </w:t>
+              </w:r>
+              <w:r>
+                <w:rPr>
+                  <w:noProof/>
+                </w:rPr>
+                <w:br/>
+                <w:t xml:space="preserve">Available at: </w:t>
+              </w:r>
+              <w:r>
+                <w:rPr>
+                  <w:noProof/>
+                  <w:u w:val="single"/>
+                </w:rPr>
+                <w:t>https://www.w3schools.com/python/python_file_write.asp</w:t>
+              </w:r>
+              <w:r>
+                <w:rPr>
+                  <w:noProof/>
+                </w:rPr>
+                <w:br/>
+                <w:t>[Accessed 06 05 2022].</w:t>
               </w:r>
             </w:p>
             <w:p>
@@ -4065,9 +6219,9 @@
     <w:p/>
     <w:p/>
     <w:sectPr>
-      <w:footerReference w:type="default" r:id="rId15"/>
-      <w:headerReference w:type="first" r:id="rId16"/>
-      <w:footerReference w:type="first" r:id="rId17"/>
+      <w:footerReference w:type="default" r:id="rId32"/>
+      <w:headerReference w:type="first" r:id="rId33"/>
+      <w:footerReference w:type="first" r:id="rId34"/>
       <w:pgSz w:w="11906" w:h="16838"/>
       <w:pgMar w:top="720" w:right="720" w:bottom="720" w:left="720" w:header="720" w:footer="720" w:gutter="0"/>
       <w:pgNumType w:start="0"/>
@@ -4316,6 +6470,356 @@
     </w:r>
   </w:p>
 </w:hdr>
+</file>
+
+<file path=word/numbering.xml><?xml version="1.0" encoding="utf-8"?>
+<w:numbering xmlns:wpc="http://schemas.microsoft.com/office/word/2010/wordprocessingCanvas" xmlns:cx="http://schemas.microsoft.com/office/drawing/2014/chartex" xmlns:cx1="http://schemas.microsoft.com/office/drawing/2015/9/8/chartex" xmlns:cx2="http://schemas.microsoft.com/office/drawing/2015/10/21/chartex" xmlns:cx3="http://schemas.microsoft.com/office/drawing/2016/5/9/chartex" xmlns:cx4="http://schemas.microsoft.com/office/drawing/2016/5/10/chartex" xmlns:cx5="http://schemas.microsoft.com/office/drawing/2016/5/11/chartex" xmlns:cx6="http://schemas.microsoft.com/office/drawing/2016/5/12/chartex" xmlns:cx7="http://schemas.microsoft.com/office/drawing/2016/5/13/chartex" xmlns:cx8="http://schemas.microsoft.com/office/drawing/2016/5/14/chartex" xmlns:mc="http://schemas.openxmlformats.org/markup-compatibility/2006" xmlns:aink="http://schemas.microsoft.com/office/drawing/2016/ink" xmlns:am3d="http://schemas.microsoft.com/office/drawing/2017/model3d" xmlns:o="urn:schemas-microsoft-com:office:office" xmlns:oel="http://schemas.microsoft.com/office/2019/extlst" xmlns:r="http://schemas.openxmlformats.org/officeDocument/2006/relationships" xmlns:m="http://schemas.openxmlformats.org/officeDocument/2006/math" xmlns:v="urn:schemas-microsoft-com:vml" xmlns:wp14="http://schemas.microsoft.com/office/word/2010/wordprocessingDrawing" xmlns:wp="http://schemas.openxmlformats.org/drawingml/2006/wordprocessingDrawing" xmlns:w10="urn:schemas-microsoft-com:office:word" xmlns:w="http://schemas.openxmlformats.org/wordprocessingml/2006/main" xmlns:w14="http://schemas.microsoft.com/office/word/2010/wordml" xmlns:w15="http://schemas.microsoft.com/office/word/2012/wordml" xmlns:w16cex="http://schemas.microsoft.com/office/word/2018/wordml/cex" xmlns:w16cid="http://schemas.microsoft.com/office/word/2016/wordml/cid" xmlns:w16="http://schemas.microsoft.com/office/word/2018/wordml" xmlns:w16sdtdh="http://schemas.microsoft.com/office/word/2020/wordml/sdtdatahash" xmlns:w16se="http://schemas.microsoft.com/office/word/2015/wordml/symex" xmlns:wpg="http://schemas.microsoft.com/office/word/2010/wordprocessingGroup" xmlns:wpi="http://schemas.microsoft.com/office/word/2010/wordprocessingInk" xmlns:wne="http://schemas.microsoft.com/office/word/2006/wordml" xmlns:wps="http://schemas.microsoft.com/office/word/2010/wordprocessingShape" mc:Ignorable="w14 w15 w16se w16cid w16 w16cex w16sdtdh wp14">
+  <w:abstractNum w:abstractNumId="0" w15:restartNumberingAfterBreak="0">
+    <w:nsid w:val="47635342"/>
+    <w:multiLevelType w:val="hybridMultilevel"/>
+    <w:tmpl w:val="FCEEDC1C"/>
+    <w:lvl w:ilvl="0" w:tplc="1F6E268A">
+      <w:numFmt w:val="bullet"/>
+      <w:lvlText w:val="-"/>
+      <w:lvlJc w:val="left"/>
+      <w:pPr>
+        <w:ind w:left="720" w:hanging="360"/>
+      </w:pPr>
+      <w:rPr>
+        <w:rFonts w:ascii="Calibri" w:eastAsiaTheme="minorHAnsi" w:hAnsi="Calibri" w:cs="Calibri" w:hint="default"/>
+      </w:rPr>
+    </w:lvl>
+    <w:lvl w:ilvl="1" w:tplc="08090003" w:tentative="1">
+      <w:start w:val="1"/>
+      <w:numFmt w:val="bullet"/>
+      <w:lvlText w:val="o"/>
+      <w:lvlJc w:val="left"/>
+      <w:pPr>
+        <w:ind w:left="1440" w:hanging="360"/>
+      </w:pPr>
+      <w:rPr>
+        <w:rFonts w:ascii="Courier New" w:hAnsi="Courier New" w:cs="Courier New" w:hint="default"/>
+      </w:rPr>
+    </w:lvl>
+    <w:lvl w:ilvl="2" w:tplc="08090005" w:tentative="1">
+      <w:start w:val="1"/>
+      <w:numFmt w:val="bullet"/>
+      <w:lvlText w:val=""/>
+      <w:lvlJc w:val="left"/>
+      <w:pPr>
+        <w:ind w:left="2160" w:hanging="360"/>
+      </w:pPr>
+      <w:rPr>
+        <w:rFonts w:ascii="Wingdings" w:hAnsi="Wingdings" w:hint="default"/>
+      </w:rPr>
+    </w:lvl>
+    <w:lvl w:ilvl="3" w:tplc="08090001" w:tentative="1">
+      <w:start w:val="1"/>
+      <w:numFmt w:val="bullet"/>
+      <w:lvlText w:val=""/>
+      <w:lvlJc w:val="left"/>
+      <w:pPr>
+        <w:ind w:left="2880" w:hanging="360"/>
+      </w:pPr>
+      <w:rPr>
+        <w:rFonts w:ascii="Symbol" w:hAnsi="Symbol" w:hint="default"/>
+      </w:rPr>
+    </w:lvl>
+    <w:lvl w:ilvl="4" w:tplc="08090003" w:tentative="1">
+      <w:start w:val="1"/>
+      <w:numFmt w:val="bullet"/>
+      <w:lvlText w:val="o"/>
+      <w:lvlJc w:val="left"/>
+      <w:pPr>
+        <w:ind w:left="3600" w:hanging="360"/>
+      </w:pPr>
+      <w:rPr>
+        <w:rFonts w:ascii="Courier New" w:hAnsi="Courier New" w:cs="Courier New" w:hint="default"/>
+      </w:rPr>
+    </w:lvl>
+    <w:lvl w:ilvl="5" w:tplc="08090005" w:tentative="1">
+      <w:start w:val="1"/>
+      <w:numFmt w:val="bullet"/>
+      <w:lvlText w:val=""/>
+      <w:lvlJc w:val="left"/>
+      <w:pPr>
+        <w:ind w:left="4320" w:hanging="360"/>
+      </w:pPr>
+      <w:rPr>
+        <w:rFonts w:ascii="Wingdings" w:hAnsi="Wingdings" w:hint="default"/>
+      </w:rPr>
+    </w:lvl>
+    <w:lvl w:ilvl="6" w:tplc="08090001" w:tentative="1">
+      <w:start w:val="1"/>
+      <w:numFmt w:val="bullet"/>
+      <w:lvlText w:val=""/>
+      <w:lvlJc w:val="left"/>
+      <w:pPr>
+        <w:ind w:left="5040" w:hanging="360"/>
+      </w:pPr>
+      <w:rPr>
+        <w:rFonts w:ascii="Symbol" w:hAnsi="Symbol" w:hint="default"/>
+      </w:rPr>
+    </w:lvl>
+    <w:lvl w:ilvl="7" w:tplc="08090003" w:tentative="1">
+      <w:start w:val="1"/>
+      <w:numFmt w:val="bullet"/>
+      <w:lvlText w:val="o"/>
+      <w:lvlJc w:val="left"/>
+      <w:pPr>
+        <w:ind w:left="5760" w:hanging="360"/>
+      </w:pPr>
+      <w:rPr>
+        <w:rFonts w:ascii="Courier New" w:hAnsi="Courier New" w:cs="Courier New" w:hint="default"/>
+      </w:rPr>
+    </w:lvl>
+    <w:lvl w:ilvl="8" w:tplc="08090005" w:tentative="1">
+      <w:start w:val="1"/>
+      <w:numFmt w:val="bullet"/>
+      <w:lvlText w:val=""/>
+      <w:lvlJc w:val="left"/>
+      <w:pPr>
+        <w:ind w:left="6480" w:hanging="360"/>
+      </w:pPr>
+      <w:rPr>
+        <w:rFonts w:ascii="Wingdings" w:hAnsi="Wingdings" w:hint="default"/>
+      </w:rPr>
+    </w:lvl>
+  </w:abstractNum>
+  <w:abstractNum w:abstractNumId="1" w15:restartNumberingAfterBreak="0">
+    <w:nsid w:val="752850F5"/>
+    <w:multiLevelType w:val="hybridMultilevel"/>
+    <w:tmpl w:val="F94A4A9A"/>
+    <w:lvl w:ilvl="0" w:tplc="AE2A29C6">
+      <w:numFmt w:val="bullet"/>
+      <w:lvlText w:val="-"/>
+      <w:lvlJc w:val="left"/>
+      <w:pPr>
+        <w:ind w:left="720" w:hanging="360"/>
+      </w:pPr>
+      <w:rPr>
+        <w:rFonts w:ascii="Calibri" w:eastAsiaTheme="minorHAnsi" w:hAnsi="Calibri" w:cs="Calibri" w:hint="default"/>
+      </w:rPr>
+    </w:lvl>
+    <w:lvl w:ilvl="1" w:tplc="08090003" w:tentative="1">
+      <w:start w:val="1"/>
+      <w:numFmt w:val="bullet"/>
+      <w:lvlText w:val="o"/>
+      <w:lvlJc w:val="left"/>
+      <w:pPr>
+        <w:ind w:left="1440" w:hanging="360"/>
+      </w:pPr>
+      <w:rPr>
+        <w:rFonts w:ascii="Courier New" w:hAnsi="Courier New" w:cs="Courier New" w:hint="default"/>
+      </w:rPr>
+    </w:lvl>
+    <w:lvl w:ilvl="2" w:tplc="08090005" w:tentative="1">
+      <w:start w:val="1"/>
+      <w:numFmt w:val="bullet"/>
+      <w:lvlText w:val=""/>
+      <w:lvlJc w:val="left"/>
+      <w:pPr>
+        <w:ind w:left="2160" w:hanging="360"/>
+      </w:pPr>
+      <w:rPr>
+        <w:rFonts w:ascii="Wingdings" w:hAnsi="Wingdings" w:hint="default"/>
+      </w:rPr>
+    </w:lvl>
+    <w:lvl w:ilvl="3" w:tplc="08090001" w:tentative="1">
+      <w:start w:val="1"/>
+      <w:numFmt w:val="bullet"/>
+      <w:lvlText w:val=""/>
+      <w:lvlJc w:val="left"/>
+      <w:pPr>
+        <w:ind w:left="2880" w:hanging="360"/>
+      </w:pPr>
+      <w:rPr>
+        <w:rFonts w:ascii="Symbol" w:hAnsi="Symbol" w:hint="default"/>
+      </w:rPr>
+    </w:lvl>
+    <w:lvl w:ilvl="4" w:tplc="08090003" w:tentative="1">
+      <w:start w:val="1"/>
+      <w:numFmt w:val="bullet"/>
+      <w:lvlText w:val="o"/>
+      <w:lvlJc w:val="left"/>
+      <w:pPr>
+        <w:ind w:left="3600" w:hanging="360"/>
+      </w:pPr>
+      <w:rPr>
+        <w:rFonts w:ascii="Courier New" w:hAnsi="Courier New" w:cs="Courier New" w:hint="default"/>
+      </w:rPr>
+    </w:lvl>
+    <w:lvl w:ilvl="5" w:tplc="08090005" w:tentative="1">
+      <w:start w:val="1"/>
+      <w:numFmt w:val="bullet"/>
+      <w:lvlText w:val=""/>
+      <w:lvlJc w:val="left"/>
+      <w:pPr>
+        <w:ind w:left="4320" w:hanging="360"/>
+      </w:pPr>
+      <w:rPr>
+        <w:rFonts w:ascii="Wingdings" w:hAnsi="Wingdings" w:hint="default"/>
+      </w:rPr>
+    </w:lvl>
+    <w:lvl w:ilvl="6" w:tplc="08090001" w:tentative="1">
+      <w:start w:val="1"/>
+      <w:numFmt w:val="bullet"/>
+      <w:lvlText w:val=""/>
+      <w:lvlJc w:val="left"/>
+      <w:pPr>
+        <w:ind w:left="5040" w:hanging="360"/>
+      </w:pPr>
+      <w:rPr>
+        <w:rFonts w:ascii="Symbol" w:hAnsi="Symbol" w:hint="default"/>
+      </w:rPr>
+    </w:lvl>
+    <w:lvl w:ilvl="7" w:tplc="08090003" w:tentative="1">
+      <w:start w:val="1"/>
+      <w:numFmt w:val="bullet"/>
+      <w:lvlText w:val="o"/>
+      <w:lvlJc w:val="left"/>
+      <w:pPr>
+        <w:ind w:left="5760" w:hanging="360"/>
+      </w:pPr>
+      <w:rPr>
+        <w:rFonts w:ascii="Courier New" w:hAnsi="Courier New" w:cs="Courier New" w:hint="default"/>
+      </w:rPr>
+    </w:lvl>
+    <w:lvl w:ilvl="8" w:tplc="08090005" w:tentative="1">
+      <w:start w:val="1"/>
+      <w:numFmt w:val="bullet"/>
+      <w:lvlText w:val=""/>
+      <w:lvlJc w:val="left"/>
+      <w:pPr>
+        <w:ind w:left="6480" w:hanging="360"/>
+      </w:pPr>
+      <w:rPr>
+        <w:rFonts w:ascii="Wingdings" w:hAnsi="Wingdings" w:hint="default"/>
+      </w:rPr>
+    </w:lvl>
+  </w:abstractNum>
+  <w:abstractNum w:abstractNumId="2" w15:restartNumberingAfterBreak="0">
+    <w:nsid w:val="7AA67A5E"/>
+    <w:multiLevelType w:val="hybridMultilevel"/>
+    <w:tmpl w:val="E56843A4"/>
+    <w:lvl w:ilvl="0" w:tplc="54AA7174">
+      <w:numFmt w:val="bullet"/>
+      <w:lvlText w:val="-"/>
+      <w:lvlJc w:val="left"/>
+      <w:pPr>
+        <w:ind w:left="564" w:hanging="360"/>
+      </w:pPr>
+      <w:rPr>
+        <w:rFonts w:ascii="Calibri" w:eastAsiaTheme="minorHAnsi" w:hAnsi="Calibri" w:cs="Calibri" w:hint="default"/>
+      </w:rPr>
+    </w:lvl>
+    <w:lvl w:ilvl="1" w:tplc="08090003" w:tentative="1">
+      <w:start w:val="1"/>
+      <w:numFmt w:val="bullet"/>
+      <w:lvlText w:val="o"/>
+      <w:lvlJc w:val="left"/>
+      <w:pPr>
+        <w:ind w:left="1284" w:hanging="360"/>
+      </w:pPr>
+      <w:rPr>
+        <w:rFonts w:ascii="Courier New" w:hAnsi="Courier New" w:cs="Courier New" w:hint="default"/>
+      </w:rPr>
+    </w:lvl>
+    <w:lvl w:ilvl="2" w:tplc="08090005" w:tentative="1">
+      <w:start w:val="1"/>
+      <w:numFmt w:val="bullet"/>
+      <w:lvlText w:val=""/>
+      <w:lvlJc w:val="left"/>
+      <w:pPr>
+        <w:ind w:left="2004" w:hanging="360"/>
+      </w:pPr>
+      <w:rPr>
+        <w:rFonts w:ascii="Wingdings" w:hAnsi="Wingdings" w:hint="default"/>
+      </w:rPr>
+    </w:lvl>
+    <w:lvl w:ilvl="3" w:tplc="08090001" w:tentative="1">
+      <w:start w:val="1"/>
+      <w:numFmt w:val="bullet"/>
+      <w:lvlText w:val=""/>
+      <w:lvlJc w:val="left"/>
+      <w:pPr>
+        <w:ind w:left="2724" w:hanging="360"/>
+      </w:pPr>
+      <w:rPr>
+        <w:rFonts w:ascii="Symbol" w:hAnsi="Symbol" w:hint="default"/>
+      </w:rPr>
+    </w:lvl>
+    <w:lvl w:ilvl="4" w:tplc="08090003" w:tentative="1">
+      <w:start w:val="1"/>
+      <w:numFmt w:val="bullet"/>
+      <w:lvlText w:val="o"/>
+      <w:lvlJc w:val="left"/>
+      <w:pPr>
+        <w:ind w:left="3444" w:hanging="360"/>
+      </w:pPr>
+      <w:rPr>
+        <w:rFonts w:ascii="Courier New" w:hAnsi="Courier New" w:cs="Courier New" w:hint="default"/>
+      </w:rPr>
+    </w:lvl>
+    <w:lvl w:ilvl="5" w:tplc="08090005" w:tentative="1">
+      <w:start w:val="1"/>
+      <w:numFmt w:val="bullet"/>
+      <w:lvlText w:val=""/>
+      <w:lvlJc w:val="left"/>
+      <w:pPr>
+        <w:ind w:left="4164" w:hanging="360"/>
+      </w:pPr>
+      <w:rPr>
+        <w:rFonts w:ascii="Wingdings" w:hAnsi="Wingdings" w:hint="default"/>
+      </w:rPr>
+    </w:lvl>
+    <w:lvl w:ilvl="6" w:tplc="08090001" w:tentative="1">
+      <w:start w:val="1"/>
+      <w:numFmt w:val="bullet"/>
+      <w:lvlText w:val=""/>
+      <w:lvlJc w:val="left"/>
+      <w:pPr>
+        <w:ind w:left="4884" w:hanging="360"/>
+      </w:pPr>
+      <w:rPr>
+        <w:rFonts w:ascii="Symbol" w:hAnsi="Symbol" w:hint="default"/>
+      </w:rPr>
+    </w:lvl>
+    <w:lvl w:ilvl="7" w:tplc="08090003" w:tentative="1">
+      <w:start w:val="1"/>
+      <w:numFmt w:val="bullet"/>
+      <w:lvlText w:val="o"/>
+      <w:lvlJc w:val="left"/>
+      <w:pPr>
+        <w:ind w:left="5604" w:hanging="360"/>
+      </w:pPr>
+      <w:rPr>
+        <w:rFonts w:ascii="Courier New" w:hAnsi="Courier New" w:cs="Courier New" w:hint="default"/>
+      </w:rPr>
+    </w:lvl>
+    <w:lvl w:ilvl="8" w:tplc="08090005" w:tentative="1">
+      <w:start w:val="1"/>
+      <w:numFmt w:val="bullet"/>
+      <w:lvlText w:val=""/>
+      <w:lvlJc w:val="left"/>
+      <w:pPr>
+        <w:ind w:left="6324" w:hanging="360"/>
+      </w:pPr>
+      <w:rPr>
+        <w:rFonts w:ascii="Wingdings" w:hAnsi="Wingdings" w:hint="default"/>
+      </w:rPr>
+    </w:lvl>
+  </w:abstractNum>
+  <w:num w:numId="1" w16cid:durableId="365837226">
+    <w:abstractNumId w:val="2"/>
+  </w:num>
+  <w:num w:numId="2" w16cid:durableId="389618521">
+    <w:abstractNumId w:val="1"/>
+  </w:num>
+  <w:num w:numId="3" w16cid:durableId="1369061950">
+    <w:abstractNumId w:val="0"/>
+  </w:num>
+</w:numbering>
 </file>
 
 <file path=word/styles.xml><?xml version="1.0" encoding="utf-8"?>
@@ -4804,10 +7308,29 @@
       <w:color w:val="2F5496" w:themeColor="accent1" w:themeShade="BF"/>
     </w:rPr>
   </w:style>
+  <w:style w:type="paragraph" w:styleId="Heading5">
+    <w:name w:val="heading 5"/>
+    <w:basedOn w:val="Normal"/>
+    <w:next w:val="Normal"/>
+    <w:link w:val="Heading5Char"/>
+    <w:uiPriority w:val="9"/>
+    <w:unhideWhenUsed/>
+    <w:qFormat/>
+    <w:rsid w:val="001B72D6"/>
+    <w:pPr>
+      <w:keepNext/>
+      <w:keepLines/>
+      <w:spacing w:before="40" w:after="0"/>
+      <w:outlineLvl w:val="4"/>
+    </w:pPr>
+    <w:rPr>
+      <w:rFonts w:asciiTheme="majorHAnsi" w:eastAsiaTheme="majorEastAsia" w:hAnsiTheme="majorHAnsi" w:cstheme="majorBidi"/>
+      <w:color w:val="2F5496" w:themeColor="accent1" w:themeShade="BF"/>
+    </w:rPr>
+  </w:style>
   <w:style w:type="character" w:default="1" w:styleId="DefaultParagraphFont">
     <w:name w:val="Default Paragraph Font"/>
     <w:uiPriority w:val="1"/>
-    <w:semiHidden/>
     <w:unhideWhenUsed/>
   </w:style>
   <w:style w:type="table" w:default="1" w:styleId="TableNormal">
@@ -5023,6 +7546,28 @@
       <w:spacing w:after="100"/>
       <w:ind w:left="440"/>
     </w:pPr>
+  </w:style>
+  <w:style w:type="paragraph" w:styleId="ListParagraph">
+    <w:name w:val="List Paragraph"/>
+    <w:basedOn w:val="Normal"/>
+    <w:uiPriority w:val="34"/>
+    <w:qFormat/>
+    <w:rsid w:val="00B2497F"/>
+    <w:pPr>
+      <w:ind w:left="720"/>
+      <w:contextualSpacing/>
+    </w:pPr>
+  </w:style>
+  <w:style w:type="character" w:customStyle="1" w:styleId="Heading5Char">
+    <w:name w:val="Heading 5 Char"/>
+    <w:basedOn w:val="DefaultParagraphFont"/>
+    <w:link w:val="Heading5"/>
+    <w:uiPriority w:val="9"/>
+    <w:rsid w:val="001B72D6"/>
+    <w:rPr>
+      <w:rFonts w:asciiTheme="majorHAnsi" w:eastAsiaTheme="majorEastAsia" w:hAnsiTheme="majorHAnsi" w:cstheme="majorBidi"/>
+      <w:color w:val="2F5496" w:themeColor="accent1" w:themeShade="BF"/>
+    </w:rPr>
   </w:style>
 </w:styles>
 </file>
@@ -5393,7 +7938,7 @@
     <b:MonthAccessed>04</b:MonthAccessed>
     <b:DayAccessed>18</b:DayAccessed>
     <b:URL>https://www.tutorialspoint.com/seaborn/seaborn_facet_grid.htm</b:URL>
-    <b:RefOrder>6</b:RefOrder>
+    <b:RefOrder>16</b:RefOrder>
   </b:Source>
   <b:Source>
     <b:Tag>sea22</b:Tag>
@@ -5413,7 +7958,7 @@
     <b:MonthAccessed>04</b:MonthAccessed>
     <b:DayAccessed>18</b:DayAccessed>
     <b:URL>https://seaborn.pydata.org/</b:URL>
-    <b:RefOrder>4</b:RefOrder>
+    <b:RefOrder>14</b:RefOrder>
   </b:Source>
   <b:Source>
     <b:Tag>med22</b:Tag>
@@ -5433,7 +7978,7 @@
     <b:MonthAccessed>04</b:MonthAccessed>
     <b:DayAccessed>19</b:DayAccessed>
     <b:URL>https://medium.com/fintechexplained/why-should-we-use-numpy-c14a4fb03ee9</b:URL>
-    <b:RefOrder>3</b:RefOrder>
+    <b:RefOrder>17</b:RefOrder>
   </b:Source>
   <b:Source>
     <b:Tag>sta221</b:Tag>
@@ -5453,7 +7998,238 @@
     <b:MonthAccessed>04</b:MonthAccessed>
     <b:DayAccessed>19</b:DayAccessed>
     <b:URL>https://www.statology.org/import-seaborn-as-sns/</b:URL>
+    <b:RefOrder>15</b:RefOrder>
+  </b:Source>
+  <b:Source>
+    <b:Tag>gee22</b:Tag>
+    <b:SourceType>InternetSite</b:SourceType>
+    <b:Guid>{28EC5EE7-1BC1-4454-89C2-32342BA50961}</b:Guid>
+    <b:Author>
+      <b:Author>
+        <b:NameList>
+          <b:Person>
+            <b:Last>geeksforgeeks.org</b:Last>
+          </b:Person>
+        </b:NameList>
+      </b:Author>
+    </b:Author>
+    <b:Title>geeksforgeeks.org</b:Title>
+    <b:Year>2022</b:Year>
+    <b:YearAccessed>2022</b:YearAccessed>
+    <b:MonthAccessed>05</b:MonthAccessed>
+    <b:DayAccessed>06</b:DayAccessed>
+    <b:URL>https://www.geeksforgeeks.org/split-pandas-dataframe-by-rows/</b:URL>
     <b:RefOrder>5</b:RefOrder>
+  </b:Source>
+  <b:Source>
+    <b:Tag>w3s22</b:Tag>
+    <b:SourceType>InternetSite</b:SourceType>
+    <b:Guid>{DBF78D20-624C-4BFD-B431-FBE03C47D31F}</b:Guid>
+    <b:Author>
+      <b:Author>
+        <b:NameList>
+          <b:Person>
+            <b:Last>w3schools.com</b:Last>
+          </b:Person>
+        </b:NameList>
+      </b:Author>
+    </b:Author>
+    <b:Title>www.w3schools.com</b:Title>
+    <b:Year>2022</b:Year>
+    <b:YearAccessed>2022</b:YearAccessed>
+    <b:MonthAccessed>05</b:MonthAccessed>
+    <b:DayAccessed>06</b:DayAccessed>
+    <b:URL>https://www.w3schools.com/python/python_file_write.asp</b:URL>
+    <b:RefOrder>6</b:RefOrder>
+  </b:Source>
+  <b:Source>
+    <b:Tag>tow22</b:Tag>
+    <b:SourceType>InternetSite</b:SourceType>
+    <b:Guid>{8A33A48D-4B8C-4A5B-880F-FA7CA02FB917}</b:Guid>
+    <b:Author>
+      <b:Author>
+        <b:NameList>
+          <b:Person>
+            <b:Last>towardsdatascience.com</b:Last>
+          </b:Person>
+        </b:NameList>
+      </b:Author>
+    </b:Author>
+    <b:Title>towardsdatascience.com</b:Title>
+    <b:Year>2022</b:Year>
+    <b:YearAccessed>2022</b:YearAccessed>
+    <b:MonthAccessed>05</b:MonthAccessed>
+    <b:DayAccessed>06</b:DayAccessed>
+    <b:URL>https://towardsdatascience.com/top-10-python-libraries-for-data-science-cd82294ec266</b:URL>
+    <b:RefOrder>10</b:RefOrder>
+  </b:Source>
+  <b:Source>
+    <b:Tag>rea22</b:Tag>
+    <b:SourceType>InternetSite</b:SourceType>
+    <b:Guid>{CFA3DDDB-F751-4331-9912-B70B9A24A307}</b:Guid>
+    <b:Author>
+      <b:Author>
+        <b:NameList>
+          <b:Person>
+            <b:Last>realpython.com</b:Last>
+          </b:Person>
+        </b:NameList>
+      </b:Author>
+    </b:Author>
+    <b:Title>realpython.com</b:Title>
+    <b:Year>2022</b:Year>
+    <b:YearAccessed>2022</b:YearAccessed>
+    <b:MonthAccessed>05</b:MonthAccessed>
+    <b:DayAccessed>06</b:DayAccessed>
+    <b:URL>https://realpython.com/python-statistics/#choosing-python-statistics-libraries</b:URL>
+    <b:RefOrder>11</b:RefOrder>
+  </b:Source>
+  <b:Source>
+    <b:Tag>mat22</b:Tag>
+    <b:SourceType>InternetSite</b:SourceType>
+    <b:Guid>{6CF37739-E2F9-4E18-99B8-62F086CF69F2}</b:Guid>
+    <b:Author>
+      <b:Author>
+        <b:NameList>
+          <b:Person>
+            <b:Last>matplotlib.org</b:Last>
+          </b:Person>
+        </b:NameList>
+      </b:Author>
+    </b:Author>
+    <b:Title>matplotlib.org</b:Title>
+    <b:Year>2022</b:Year>
+    <b:YearAccessed>2022</b:YearAccessed>
+    <b:MonthAccessed>05</b:MonthAccessed>
+    <b:DayAccessed>06</b:DayAccessed>
+    <b:URL>https://matplotlib.org/3.5.0/api/_as_gen/matplotlib.pyplot.show.html</b:URL>
+    <b:RefOrder>12</b:RefOrder>
+  </b:Source>
+  <b:Source>
+    <b:Tag>ana22</b:Tag>
+    <b:SourceType>InternetSite</b:SourceType>
+    <b:Guid>{C8CFDA36-7DB9-4546-924F-4BDCE3354ECE}</b:Guid>
+    <b:Author>
+      <b:Author>
+        <b:NameList>
+          <b:Person>
+            <b:Last>analyticsvidhya.com</b:Last>
+          </b:Person>
+        </b:NameList>
+      </b:Author>
+    </b:Author>
+    <b:Title>analyticsvidhya.com</b:Title>
+    <b:Year>2022</b:Year>
+    <b:YearAccessed>2022</b:YearAccessed>
+    <b:MonthAccessed>05</b:MonthAccessed>
+    <b:DayAccessed>05</b:DayAccessed>
+    <b:URL>https://www.analyticsvidhya.com/blog/2021/08/python-tutorial-working-with-csv-file-for-data-science/</b:URL>
+    <b:RefOrder>4</b:RefOrder>
+  </b:Source>
+  <b:Source>
+    <b:Tag>ada22</b:Tag>
+    <b:SourceType>InternetSite</b:SourceType>
+    <b:Guid>{BB8696E9-1C5B-4705-B4CC-769FFEA6473F}</b:Guid>
+    <b:Author>
+      <b:Author>
+        <b:NameList>
+          <b:Person>
+            <b:Last>adamsmith.haus</b:Last>
+          </b:Person>
+        </b:NameList>
+      </b:Author>
+    </b:Author>
+    <b:Title>adamsmith.haus</b:Title>
+    <b:Year>2022</b:Year>
+    <b:YearAccessed>2022</b:YearAccessed>
+    <b:MonthAccessed>05</b:MonthAccessed>
+    <b:DayAccessed>05</b:DayAccessed>
+    <b:URL>https://www.adamsmith.haus/python/answers/how-to-write-a-variable-to-a-file-in-python</b:URL>
+    <b:RefOrder>3</b:RefOrder>
+  </b:Source>
+  <b:Source>
+    <b:Tag>mac22</b:Tag>
+    <b:SourceType>InternetSite</b:SourceType>
+    <b:Guid>{F0A6D8BD-F147-48D7-BDB9-C404E4FD57A2}</b:Guid>
+    <b:Author>
+      <b:Author>
+        <b:NameList>
+          <b:Person>
+            <b:Last>machinelearningplus.com</b:Last>
+          </b:Person>
+        </b:NameList>
+      </b:Author>
+    </b:Author>
+    <b:Title>machinelearningplus.com</b:Title>
+    <b:Year>2022</b:Year>
+    <b:YearAccessed>2022</b:YearAccessed>
+    <b:MonthAccessed>05</b:MonthAccessed>
+    <b:DayAccessed>05</b:DayAccessed>
+    <b:URL>https://www.machinelearningplus.com/plots/top-50-matplotlib-visualizations-the-master-plots-python/</b:URL>
+    <b:RefOrder>13</b:RefOrder>
+  </b:Source>
+  <b:Source>
+    <b:Tag>rea221</b:Tag>
+    <b:SourceType>InternetSite</b:SourceType>
+    <b:Guid>{18BF0854-F14A-4E38-9E11-F06D4F75E6B5}</b:Guid>
+    <b:Author>
+      <b:Author>
+        <b:NameList>
+          <b:Person>
+            <b:Last>realpython.com</b:Last>
+          </b:Person>
+        </b:NameList>
+      </b:Author>
+    </b:Author>
+    <b:Title>realpython.com</b:Title>
+    <b:Year>2022</b:Year>
+    <b:YearAccessed>2022</b:YearAccessed>
+    <b:MonthAccessed>05</b:MonthAccessed>
+    <b:DayAccessed>04</b:DayAccessed>
+    <b:URL>https://realpython.com/python-statistics/#histograms</b:URL>
+    <b:RefOrder>7</b:RefOrder>
+  </b:Source>
+  <b:Source>
+    <b:Tag>gee221</b:Tag>
+    <b:SourceType>InternetSite</b:SourceType>
+    <b:Guid>{3F6CC6C7-3B9C-499A-978B-4D1DE62408CC}</b:Guid>
+    <b:Author>
+      <b:Author>
+        <b:NameList>
+          <b:Person>
+            <b:Last>geeksforgeeks.org</b:Last>
+          </b:Person>
+        </b:NameList>
+      </b:Author>
+    </b:Author>
+    <b:Title>geeksforgeeks.org</b:Title>
+    <b:Year>2022</b:Year>
+    <b:YearAccessed>2022</b:YearAccessed>
+    <b:MonthAccessed>04</b:MonthAccessed>
+    <b:DayAccessed>26</b:DayAccessed>
+    <b:URL>https://www.geeksforgeeks.org/how-to-save-a-plot-to-a-file-using-matplotlib/</b:URL>
+    <b:RefOrder>9</b:RefOrder>
+  </b:Source>
+  <b:Source>
+    <b:Tag>ren22</b:Tag>
+    <b:SourceType>InternetSite</b:SourceType>
+    <b:Guid>{16F09EE8-4271-4575-A00B-D267432FC360}</b:Guid>
+    <b:Author>
+      <b:Author>
+        <b:NameList>
+          <b:Person>
+            <b:Last>reneshbedre.com</b:Last>
+          </b:Person>
+        </b:NameList>
+      </b:Author>
+    </b:Author>
+    <b:Title>reneshbedre.com</b:Title>
+    <b:Year>2022</b:Year>
+    <b:YearAccessed>2022</b:YearAccessed>
+    <b:MonthAccessed>05</b:MonthAccessed>
+    <b:DayAccessed>01</b:DayAccessed>
+    <b:URL>https://www.reneshbedre.com/blog/scatter-plot-matplotlib.html</b:URL>
+    <b:RefOrder>8</b:RefOrder>
   </b:Source>
 </b:Sources>
 </file>
@@ -5467,7 +8243,7 @@
 </file>
 
 <file path=customXml/itemProps2.xml><?xml version="1.0" encoding="utf-8"?>
-<ds:datastoreItem xmlns:ds="http://schemas.openxmlformats.org/officeDocument/2006/customXml" ds:itemID="{F3E90C82-71C5-4656-B8D7-5EE4A606F590}">
+<ds:datastoreItem xmlns:ds="http://schemas.openxmlformats.org/officeDocument/2006/customXml" ds:itemID="{641224CE-92E0-4188-8EFE-B1B0C8444815}">
   <ds:schemaRefs>
     <ds:schemaRef ds:uri="http://schemas.openxmlformats.org/officeDocument/2006/bibliography"/>
   </ds:schemaRefs>
